--- a/Interview Practice/Dynamic programming.docx
+++ b/Interview Practice/Dynamic programming.docx
@@ -41,7 +41,15 @@
         <w:t>So, y</w:t>
       </w:r>
       <w:r>
-        <w:t>our runtime can be O(n^2) or O(n^3), your space can be O(n) or even O(n^2)</w:t>
+        <w:t xml:space="preserve">our runtime can be </w:t>
+      </w:r>
+      <w:proofErr w:type="gramStart"/>
+      <w:r>
+        <w:t>O(</w:t>
+      </w:r>
+      <w:proofErr w:type="gramEnd"/>
+      <w:r>
+        <w:t>n^2) or O(n^3), your space can be O(n) or even O(n^2)</w:t>
       </w:r>
       <w:r>
         <w:t xml:space="preserve"> (though for the simpler problems, O(1) is often possible)</w:t>
@@ -57,7 +65,51 @@
         <w:t>Another thing to notice in Dynamic programming problems is that,</w:t>
       </w:r>
       <w:r>
-        <w:t xml:space="preserve"> once you have the recursive function fun( ) that gets us the optimal, storing the paths upto fun(i) is consumes a lot of space (we’ll need an array or hashtable for every element)</w:t>
+        <w:t xml:space="preserve"> once you have the recursive function </w:t>
+      </w:r>
+      <w:proofErr w:type="gramStart"/>
+      <w:r>
+        <w:t>fun(</w:t>
+      </w:r>
+      <w:proofErr w:type="gramEnd"/>
+      <w:r>
+        <w:t xml:space="preserve"> ) that gets us the optimal, storing the </w:t>
+      </w:r>
+      <w:r>
+        <w:rPr>
+          <w:i/>
+        </w:rPr>
+        <w:t>paths</w:t>
+      </w:r>
+      <w:r>
+        <w:t xml:space="preserve"> </w:t>
+      </w:r>
+      <w:proofErr w:type="spellStart"/>
+      <w:r>
+        <w:t>upto</w:t>
+      </w:r>
+      <w:proofErr w:type="spellEnd"/>
+      <w:r>
+        <w:t xml:space="preserve"> fun(</w:t>
+      </w:r>
+      <w:proofErr w:type="spellStart"/>
+      <w:r>
+        <w:t>i</w:t>
+      </w:r>
+      <w:proofErr w:type="spellEnd"/>
+      <w:r>
+        <w:t xml:space="preserve">) is consumes a lot of space (we’ll need an array or </w:t>
+      </w:r>
+      <w:proofErr w:type="spellStart"/>
+      <w:r>
+        <w:t>hashtable</w:t>
+      </w:r>
+      <w:proofErr w:type="spellEnd"/>
+      <w:r>
+        <w:t xml:space="preserve"> or linked list for the path</w:t>
+      </w:r>
+      <w:r>
+        <w:t>)</w:t>
       </w:r>
       <w:r>
         <w:t>. B</w:t>
@@ -118,7 +170,16 @@
       </w:r>
       <w:r>
         <w:br/>
-        <w:t>eg: for a=</w:t>
+      </w:r>
+      <w:proofErr w:type="spellStart"/>
+      <w:proofErr w:type="gramStart"/>
+      <w:r>
+        <w:t>eg</w:t>
+      </w:r>
+      <w:proofErr w:type="spellEnd"/>
+      <w:proofErr w:type="gramEnd"/>
+      <w:r>
+        <w:t>: for a=</w:t>
       </w:r>
       <w:r>
         <w:t xml:space="preserve">{ </w:t>
@@ -199,7 +260,40 @@
         <w:br/>
       </w:r>
       <w:r>
-        <w:t xml:space="preserve">Solution: First, recognize what is the term you must maximize here: the length of the subsequence. Also recognize that in the worst case, the longest subsequence contains all the elements in the array. Naively getting all the possible subsequences of an array and checking them for the longest is an O(2^N) task (as there are at least 2^N subsequences). We can do better. The trick is to generate a recursive rule which allows us to solve this problem, even if it takes exponential time. </w:t>
+        <w:rPr>
+          <w:b/>
+        </w:rPr>
+        <w:t xml:space="preserve">Solution: </w:t>
+      </w:r>
+      <w:r>
+        <w:br/>
+      </w:r>
+      <w:r>
+        <w:t xml:space="preserve">First, recognize what is the term you must maximize here: the length of the subsequence. Also recognize that in the worst case, the longest subsequence contains all the elements in the array. Naively getting all the possible </w:t>
+      </w:r>
+      <w:proofErr w:type="spellStart"/>
+      <w:r>
+        <w:t>subsequences</w:t>
+      </w:r>
+      <w:proofErr w:type="spellEnd"/>
+      <w:r>
+        <w:t xml:space="preserve"> of an array and checking them for the longest is an </w:t>
+      </w:r>
+      <w:proofErr w:type="gramStart"/>
+      <w:r>
+        <w:t>O(</w:t>
+      </w:r>
+      <w:proofErr w:type="gramEnd"/>
+      <w:r>
+        <w:t xml:space="preserve">2^N) task (as there are at least 2^N </w:t>
+      </w:r>
+      <w:proofErr w:type="spellStart"/>
+      <w:r>
+        <w:t>subsequences</w:t>
+      </w:r>
+      <w:proofErr w:type="spellEnd"/>
+      <w:r>
+        <w:t xml:space="preserve">). We can do better. The trick is to generate a recursive rule which allows us to solve this problem, even if it takes exponential time. </w:t>
       </w:r>
       <w:r>
         <w:br/>
@@ -215,14 +309,54 @@
         <w:t>any</w:t>
       </w:r>
       <w:r>
-        <w:t xml:space="preserve"> increasing subsequence, a[i] must be appended to the subsequence if the previous element is a[j], such that j &lt; i and a[j] &lt; a[i].</w:t>
+        <w:t xml:space="preserve"> increasing subsequence, a[</w:t>
+      </w:r>
+      <w:proofErr w:type="spellStart"/>
+      <w:r>
+        <w:t>i</w:t>
+      </w:r>
+      <w:proofErr w:type="spellEnd"/>
+      <w:r>
+        <w:t xml:space="preserve">] must be appended to the subsequence if the previous element is a[j], such that j &lt; </w:t>
+      </w:r>
+      <w:proofErr w:type="spellStart"/>
+      <w:r>
+        <w:t>i</w:t>
+      </w:r>
+      <w:proofErr w:type="spellEnd"/>
+      <w:r>
+        <w:t xml:space="preserve"> and a[j] &lt; a[</w:t>
+      </w:r>
+      <w:proofErr w:type="spellStart"/>
+      <w:r>
+        <w:t>i</w:t>
+      </w:r>
+      <w:proofErr w:type="spellEnd"/>
+      <w:r>
+        <w:t>].</w:t>
       </w:r>
       <w:r>
         <w:t xml:space="preserve"> </w:t>
       </w:r>
       <w:r>
         <w:br/>
-        <w:t>Next, notice that for an element a[i], there are many increasing sequences it might belong to. Eg: a=</w:t>
+        <w:t>Next, notice that for an element a[</w:t>
+      </w:r>
+      <w:proofErr w:type="spellStart"/>
+      <w:r>
+        <w:t>i</w:t>
+      </w:r>
+      <w:proofErr w:type="spellEnd"/>
+      <w:r>
+        <w:t xml:space="preserve">], there are many increasing sequences it might belong to. </w:t>
+      </w:r>
+      <w:proofErr w:type="spellStart"/>
+      <w:r>
+        <w:t>Eg</w:t>
+      </w:r>
+      <w:proofErr w:type="spellEnd"/>
+      <w:r>
+        <w:t>: a=</w:t>
       </w:r>
       <w:r>
         <w:t>{</w:t>
@@ -234,7 +368,23 @@
         <w:t xml:space="preserve"> }</w:t>
       </w:r>
       <w:r>
-        <w:t>, for i=6, i.e. a[i]=41, 41 belongs to the foll</w:t>
+        <w:t xml:space="preserve">, for </w:t>
+      </w:r>
+      <w:proofErr w:type="spellStart"/>
+      <w:r>
+        <w:t>i</w:t>
+      </w:r>
+      <w:proofErr w:type="spellEnd"/>
+      <w:r>
+        <w:t>=6, i.e. a[</w:t>
+      </w:r>
+      <w:proofErr w:type="spellStart"/>
+      <w:r>
+        <w:t>i</w:t>
+      </w:r>
+      <w:proofErr w:type="spellEnd"/>
+      <w:r>
+        <w:t>]=41, 41 belongs to the foll</w:t>
       </w:r>
       <w:r>
         <w:t>o</w:t>
@@ -255,7 +405,21 @@
         <w:t xml:space="preserve"> {</w:t>
       </w:r>
       <w:r>
-        <w:t xml:space="preserve">22, 33, 41}, {9,33,41}, {9,21,41}, {10, 22, 33, 41}. Out of these, the last one is the longest. So, to get the longest increasing subsequence upto 41, </w:t>
+        <w:t xml:space="preserve">22, 33, 41}, {9,33,41}, {9,21,41}, {10, 22, 33, 41}. Out of these, the last one is the longest. </w:t>
+      </w:r>
+      <w:r>
+        <w:br/>
+      </w:r>
+      <w:r>
+        <w:t xml:space="preserve">So, to get the longest increasing subsequence </w:t>
+      </w:r>
+      <w:proofErr w:type="spellStart"/>
+      <w:r>
+        <w:t>upto</w:t>
+      </w:r>
+      <w:proofErr w:type="spellEnd"/>
+      <w:r>
+        <w:t xml:space="preserve"> 41, </w:t>
       </w:r>
       <w:r>
         <w:rPr>
@@ -276,15 +440,73 @@
         <w:t xml:space="preserve"> as the last element</w:t>
       </w:r>
       <w:r>
-        <w:t>, we need to check all the subsequences, and pick the longest one. This is the basis of our recursive rule (Note: LIS= Longest_increasing_subsequence):</w:t>
-      </w:r>
-      <w:r>
-        <w:br/>
-        <w:t xml:space="preserve">LIS_including_a_of_i(a, i) = 1 + best( LIS_including_a_of_i(a, j) ). We thus recursively find the best, and use that to further the calculation. </w:t>
-      </w:r>
-      <w:r>
-        <w:br/>
-        <w:t>Now the question comes, how do we select j? The answer is, we don’t. We use brute-force and check all values of j, following the rules that j &lt; i and a[j] &lt; a[i].</w:t>
+        <w:t xml:space="preserve">, we need to check all the </w:t>
+      </w:r>
+      <w:proofErr w:type="spellStart"/>
+      <w:r>
+        <w:t>subsequences</w:t>
+      </w:r>
+      <w:proofErr w:type="spellEnd"/>
+      <w:r>
+        <w:t xml:space="preserve">, and pick the longest one. This is </w:t>
+      </w:r>
+      <w:r>
+        <w:t>the basis of our recursive rule.</w:t>
+      </w:r>
+      <w:r>
+        <w:br/>
+      </w:r>
+      <w:proofErr w:type="spellStart"/>
+      <w:r>
+        <w:t>LIS_including_a_of_</w:t>
+      </w:r>
+      <w:proofErr w:type="gramStart"/>
+      <w:r>
+        <w:t>i</w:t>
+      </w:r>
+      <w:proofErr w:type="spellEnd"/>
+      <w:r>
+        <w:t>(</w:t>
+      </w:r>
+      <w:proofErr w:type="gramEnd"/>
+      <w:r>
+        <w:t xml:space="preserve">a, </w:t>
+      </w:r>
+      <w:proofErr w:type="spellStart"/>
+      <w:r>
+        <w:t>i</w:t>
+      </w:r>
+      <w:proofErr w:type="spellEnd"/>
+      <w:r>
+        <w:t xml:space="preserve">) = 1 + best( </w:t>
+      </w:r>
+      <w:proofErr w:type="spellStart"/>
+      <w:r>
+        <w:t>LIS_including_a_of_i</w:t>
+      </w:r>
+      <w:proofErr w:type="spellEnd"/>
+      <w:r>
+        <w:t xml:space="preserve">(a, j) ). We thus recursively find the best, and use that to further the calculation. </w:t>
+      </w:r>
+      <w:r>
+        <w:br/>
+        <w:t xml:space="preserve">Now the question comes, how do we select j? The answer is, we don’t. We use brute-force and check all values of j, following the rules that j &lt; </w:t>
+      </w:r>
+      <w:proofErr w:type="spellStart"/>
+      <w:r>
+        <w:t>i</w:t>
+      </w:r>
+      <w:proofErr w:type="spellEnd"/>
+      <w:r>
+        <w:t xml:space="preserve"> and a[j] &lt; a[</w:t>
+      </w:r>
+      <w:proofErr w:type="spellStart"/>
+      <w:r>
+        <w:t>i</w:t>
+      </w:r>
+      <w:proofErr w:type="spellEnd"/>
+      <w:r>
+        <w:t>].</w:t>
       </w:r>
       <w:r>
         <w:t xml:space="preserve"> In the base case, i.e. with one element in the array, we return 1, as the longest increasing subsequence has to at least be of length 1. </w:t>
@@ -296,20 +518,63 @@
       <w:r>
         <w:t>, here is the recursive method</w:t>
       </w:r>
+      <w:proofErr w:type="gramStart"/>
       <w:r>
         <w:t>:</w:t>
       </w:r>
-      <w:r>
-        <w:br/>
-      </w:r>
-      <w:r>
-        <w:br/>
-      </w:r>
-      <w:r>
-        <w:t>long LIS_including(int *a, long i){ //we find LIS of a[0...i]</w:t>
-      </w:r>
-      <w:r>
-        <w:t>, with a[i] at the end of the subsequence.</w:t>
+      <w:proofErr w:type="gramEnd"/>
+      <w:r>
+        <w:br/>
+      </w:r>
+      <w:r>
+        <w:br/>
+      </w:r>
+      <w:r>
+        <w:lastRenderedPageBreak/>
+        <w:t xml:space="preserve">long </w:t>
+      </w:r>
+      <w:proofErr w:type="spellStart"/>
+      <w:r>
+        <w:t>LIS_including</w:t>
+      </w:r>
+      <w:proofErr w:type="spellEnd"/>
+      <w:r>
+        <w:t>(</w:t>
+      </w:r>
+      <w:proofErr w:type="spellStart"/>
+      <w:r>
+        <w:t>int</w:t>
+      </w:r>
+      <w:proofErr w:type="spellEnd"/>
+      <w:r>
+        <w:t xml:space="preserve"> *a, long </w:t>
+      </w:r>
+      <w:proofErr w:type="spellStart"/>
+      <w:r>
+        <w:t>i</w:t>
+      </w:r>
+      <w:proofErr w:type="spellEnd"/>
+      <w:r>
+        <w:t>){ //we find LIS of a[0...</w:t>
+      </w:r>
+      <w:proofErr w:type="spellStart"/>
+      <w:r>
+        <w:t>i</w:t>
+      </w:r>
+      <w:proofErr w:type="spellEnd"/>
+      <w:r>
+        <w:t>]</w:t>
+      </w:r>
+      <w:r>
+        <w:t>, with a[</w:t>
+      </w:r>
+      <w:proofErr w:type="spellStart"/>
+      <w:r>
+        <w:t>i</w:t>
+      </w:r>
+      <w:proofErr w:type="spellEnd"/>
+      <w:r>
+        <w:t>] at the end of the subsequence.</w:t>
       </w:r>
     </w:p>
     <w:p>
@@ -317,7 +582,23 @@
         <w:pStyle w:val="ListParagraph"/>
       </w:pPr>
       <w:r>
-        <w:t xml:space="preserve">      if (i==0) </w:t>
+        <w:t xml:space="preserve">      </w:t>
+      </w:r>
+      <w:proofErr w:type="gramStart"/>
+      <w:r>
+        <w:t>if</w:t>
+      </w:r>
+      <w:proofErr w:type="gramEnd"/>
+      <w:r>
+        <w:t xml:space="preserve"> (</w:t>
+      </w:r>
+      <w:proofErr w:type="spellStart"/>
+      <w:r>
+        <w:t>i</w:t>
+      </w:r>
+      <w:proofErr w:type="spellEnd"/>
+      <w:r>
+        <w:t xml:space="preserve">==0) </w:t>
       </w:r>
     </w:p>
     <w:p>
@@ -325,7 +606,15 @@
         <w:pStyle w:val="ListParagraph"/>
       </w:pPr>
       <w:r>
-        <w:t xml:space="preserve">            return 1; </w:t>
+        <w:t xml:space="preserve">            </w:t>
+      </w:r>
+      <w:proofErr w:type="gramStart"/>
+      <w:r>
+        <w:t>return</w:t>
+      </w:r>
+      <w:proofErr w:type="gramEnd"/>
+      <w:r>
+        <w:t xml:space="preserve"> 1; </w:t>
       </w:r>
     </w:p>
     <w:p>
@@ -333,22 +622,75 @@
         <w:pStyle w:val="ListParagraph"/>
       </w:pPr>
       <w:r>
-        <w:lastRenderedPageBreak/>
         <w:t xml:space="preserve">      </w:t>
       </w:r>
-      <w:r>
-        <w:t>long lis_including_i=1; //at any given point, holds the length of the longest increasing subsequence with a[i] at the end.</w:t>
+      <w:proofErr w:type="gramStart"/>
+      <w:r>
+        <w:t>long</w:t>
+      </w:r>
+      <w:proofErr w:type="gramEnd"/>
+      <w:r>
+        <w:t xml:space="preserve"> </w:t>
+      </w:r>
+      <w:proofErr w:type="spellStart"/>
+      <w:r>
+        <w:t>lis_including_i</w:t>
+      </w:r>
+      <w:proofErr w:type="spellEnd"/>
+      <w:r>
+        <w:t>=1;        /*</w:t>
+      </w:r>
+      <w:r>
+        <w:t xml:space="preserve">at any given point, holds the length of the longest increasing </w:t>
       </w:r>
     </w:p>
     <w:p>
       <w:pPr>
         <w:pStyle w:val="ListParagraph"/>
+        <w:ind w:left="2880" w:firstLine="720"/>
+      </w:pPr>
+      <w:proofErr w:type="gramStart"/>
+      <w:r>
+        <w:t>subsequence</w:t>
+      </w:r>
+      <w:proofErr w:type="gramEnd"/>
+      <w:r>
+        <w:t xml:space="preserve"> with a[</w:t>
+      </w:r>
+      <w:proofErr w:type="spellStart"/>
+      <w:r>
+        <w:t>i</w:t>
+      </w:r>
+      <w:proofErr w:type="spellEnd"/>
+      <w:r>
+        <w:t>] at the end.</w:t>
+      </w:r>
+      <w:r>
+        <w:t>*/</w:t>
+      </w:r>
+    </w:p>
+    <w:p>
+      <w:pPr>
+        <w:pStyle w:val="ListParagraph"/>
       </w:pPr>
       <w:r>
         <w:t xml:space="preserve">      </w:t>
       </w:r>
-      <w:r>
-        <w:t>for(long j=0; j &lt; i; j++){</w:t>
+      <w:proofErr w:type="gramStart"/>
+      <w:r>
+        <w:t>for(</w:t>
+      </w:r>
+      <w:proofErr w:type="gramEnd"/>
+      <w:r>
+        <w:t xml:space="preserve">long j=0; j &lt; </w:t>
+      </w:r>
+      <w:proofErr w:type="spellStart"/>
+      <w:r>
+        <w:t>i</w:t>
+      </w:r>
+      <w:proofErr w:type="spellEnd"/>
+      <w:r>
+        <w:t>; j++){</w:t>
       </w:r>
     </w:p>
     <w:p>
@@ -358,8 +700,21 @@
       <w:r>
         <w:t xml:space="preserve">            </w:t>
       </w:r>
-      <w:r>
-        <w:t>if (a[j] &lt; a[i]){</w:t>
+      <w:proofErr w:type="gramStart"/>
+      <w:r>
+        <w:t>if</w:t>
+      </w:r>
+      <w:proofErr w:type="gramEnd"/>
+      <w:r>
+        <w:t xml:space="preserve"> (a[j] &lt; a[</w:t>
+      </w:r>
+      <w:proofErr w:type="spellStart"/>
+      <w:r>
+        <w:t>i</w:t>
+      </w:r>
+      <w:proofErr w:type="spellEnd"/>
+      <w:r>
+        <w:t>]){</w:t>
       </w:r>
     </w:p>
     <w:p>
@@ -369,11 +724,32 @@
       <w:r>
         <w:t xml:space="preserve">                  </w:t>
       </w:r>
-      <w:r>
-        <w:t>long lis_includi</w:t>
-      </w:r>
-      <w:r>
-        <w:t>ng_j = LIS_including(a, j</w:t>
+      <w:proofErr w:type="gramStart"/>
+      <w:r>
+        <w:t>long</w:t>
+      </w:r>
+      <w:proofErr w:type="gramEnd"/>
+      <w:r>
+        <w:t xml:space="preserve"> </w:t>
+      </w:r>
+      <w:proofErr w:type="spellStart"/>
+      <w:r>
+        <w:t>lis_includi</w:t>
+      </w:r>
+      <w:r>
+        <w:t>ng_j</w:t>
+      </w:r>
+      <w:proofErr w:type="spellEnd"/>
+      <w:r>
+        <w:t xml:space="preserve"> = </w:t>
+      </w:r>
+      <w:proofErr w:type="spellStart"/>
+      <w:r>
+        <w:t>LIS_including</w:t>
+      </w:r>
+      <w:proofErr w:type="spellEnd"/>
+      <w:r>
+        <w:t>(a, j</w:t>
       </w:r>
       <w:r>
         <w:t>);</w:t>
@@ -384,16 +760,53 @@
         <w:pStyle w:val="ListParagraph"/>
       </w:pPr>
       <w:r>
-        <w:t xml:space="preserve">                  lis_including_i = max</w:t>
-      </w:r>
-      <w:r>
-        <w:t xml:space="preserve">( lis_including_i, </w:t>
-      </w:r>
-      <w:r>
-        <w:t>lis_including_j +1 );  //updates</w:t>
-      </w:r>
-      <w:r>
-        <w:t xml:space="preserve"> if we find a longer increasing subsequence with a[i] at the end. </w:t>
+        <w:t xml:space="preserve">                  </w:t>
+      </w:r>
+      <w:proofErr w:type="spellStart"/>
+      <w:r>
+        <w:t>lis_including_i</w:t>
+      </w:r>
+      <w:proofErr w:type="spellEnd"/>
+      <w:r>
+        <w:t xml:space="preserve"> = </w:t>
+      </w:r>
+      <w:proofErr w:type="gramStart"/>
+      <w:r>
+        <w:t>max</w:t>
+      </w:r>
+      <w:r>
+        <w:t>(</w:t>
+      </w:r>
+      <w:proofErr w:type="gramEnd"/>
+      <w:r>
+        <w:t xml:space="preserve"> </w:t>
+      </w:r>
+      <w:proofErr w:type="spellStart"/>
+      <w:r>
+        <w:t>lis_including_i</w:t>
+      </w:r>
+      <w:proofErr w:type="spellEnd"/>
+      <w:r>
+        <w:t xml:space="preserve">, </w:t>
+      </w:r>
+      <w:proofErr w:type="spellStart"/>
+      <w:r>
+        <w:t>lis_including_j</w:t>
+      </w:r>
+      <w:proofErr w:type="spellEnd"/>
+      <w:r>
+        <w:t xml:space="preserve"> +1 );  //updates</w:t>
+      </w:r>
+      <w:r>
+        <w:t xml:space="preserve"> if we find a longer increasing subsequence with a[</w:t>
+      </w:r>
+      <w:proofErr w:type="spellStart"/>
+      <w:r>
+        <w:t>i</w:t>
+      </w:r>
+      <w:proofErr w:type="spellEnd"/>
+      <w:r>
+        <w:t xml:space="preserve">] at the end. </w:t>
       </w:r>
     </w:p>
     <w:p>
@@ -423,17 +836,48 @@
         <w:pStyle w:val="ListParagraph"/>
       </w:pPr>
       <w:r>
-        <w:t xml:space="preserve">      //cout&lt;&lt;"\ni="&lt;&lt;i</w:t>
-      </w:r>
-      <w:r>
-        <w:t>&lt;&lt;" lis_including_i="&lt;&lt;</w:t>
+        <w:t xml:space="preserve">      //</w:t>
+      </w:r>
+      <w:proofErr w:type="spellStart"/>
+      <w:r>
+        <w:t>cout</w:t>
+      </w:r>
+      <w:proofErr w:type="spellEnd"/>
+      <w:r>
+        <w:t>&lt;&lt;"\</w:t>
+      </w:r>
+      <w:proofErr w:type="spellStart"/>
+      <w:r>
+        <w:t>ni</w:t>
+      </w:r>
+      <w:proofErr w:type="spellEnd"/>
+      <w:r>
+        <w:t>="&lt;&lt;</w:t>
+      </w:r>
+      <w:proofErr w:type="spellStart"/>
+      <w:r>
+        <w:t>i</w:t>
+      </w:r>
+      <w:proofErr w:type="spellEnd"/>
+      <w:r>
+        <w:t xml:space="preserve">&lt;&lt;" </w:t>
+      </w:r>
+      <w:proofErr w:type="spellStart"/>
+      <w:r>
+        <w:t>lis_including_i</w:t>
+      </w:r>
+      <w:proofErr w:type="spellEnd"/>
+      <w:r>
+        <w:t>="&lt;&lt;</w:t>
       </w:r>
       <w:r>
         <w:t xml:space="preserve"> </w:t>
       </w:r>
+      <w:proofErr w:type="spellStart"/>
       <w:r>
         <w:t>lis_including_i</w:t>
       </w:r>
+      <w:proofErr w:type="spellEnd"/>
       <w:r>
         <w:t>;</w:t>
       </w:r>
@@ -445,17 +889,32 @@
       <w:r>
         <w:t xml:space="preserve">      </w:t>
       </w:r>
-      <w:r>
-        <w:t>return lis_including_i;</w:t>
+      <w:proofErr w:type="gramStart"/>
+      <w:r>
+        <w:t>return</w:t>
+      </w:r>
+      <w:proofErr w:type="gramEnd"/>
+      <w:r>
+        <w:t xml:space="preserve"> </w:t>
+      </w:r>
+      <w:proofErr w:type="spellStart"/>
+      <w:r>
+        <w:t>lis_including_i</w:t>
+      </w:r>
+      <w:proofErr w:type="spellEnd"/>
+      <w:r>
+        <w:t>;</w:t>
       </w:r>
     </w:p>
     <w:p>
       <w:pPr>
         <w:pStyle w:val="ListParagraph"/>
       </w:pPr>
+      <w:proofErr w:type="gramStart"/>
       <w:r>
         <w:t>}</w:t>
       </w:r>
+      <w:proofErr w:type="gramEnd"/>
       <w:r>
         <w:br/>
       </w:r>
@@ -464,11 +923,40 @@
         <w:t xml:space="preserve">Now, this method will get us the longest increasing subsequence with </w:t>
       </w:r>
       <w:r>
-        <w:t>a[i] at the end. But it’s not always the case that, in an array a[0….n-1], a[n-1] is at the end of the longest increasing subsequence of the array. Eg: for a=</w:t>
+        <w:t>a[</w:t>
+      </w:r>
+      <w:proofErr w:type="spellStart"/>
+      <w:r>
+        <w:t>i</w:t>
+      </w:r>
+      <w:proofErr w:type="spellEnd"/>
+      <w:r>
+        <w:t xml:space="preserve">] at the end. But it’s not always the case that, in an array </w:t>
+      </w:r>
+      <w:proofErr w:type="gramStart"/>
+      <w:r>
+        <w:t>a[</w:t>
+      </w:r>
+      <w:proofErr w:type="gramEnd"/>
+      <w:r>
+        <w:t xml:space="preserve">0….n-1], a[n-1] is at the end of the longest increasing subsequence of the array. </w:t>
+      </w:r>
+      <w:proofErr w:type="spellStart"/>
+      <w:r>
+        <w:t>Eg</w:t>
+      </w:r>
+      <w:proofErr w:type="spellEnd"/>
+      <w:r>
+        <w:t>: for a</w:t>
+      </w:r>
+      <w:proofErr w:type="gramStart"/>
+      <w:r>
+        <w:t>=</w:t>
       </w:r>
       <w:r>
         <w:t>{</w:t>
       </w:r>
+      <w:proofErr w:type="gramEnd"/>
       <w:r>
         <w:t>10, 22, 9, 33, 21, 50, 41, 60, 80, 7, 36</w:t>
       </w:r>
@@ -497,11 +985,32 @@
         <w:t xml:space="preserve"> </w:t>
       </w:r>
       <w:r>
-        <w:t>Thus, to get the true LIS, we must run the function for 0, 1 … n-1 in a loop, and take the max:</w:t>
-      </w:r>
-      <w:r>
-        <w:br/>
-        <w:t>long LIS(int *a, long len){</w:t>
+        <w:t>Thus, to get the true LIS, we must run the function for 0, 1 … n-1 in a loop, and take the max</w:t>
+      </w:r>
+      <w:proofErr w:type="gramStart"/>
+      <w:r>
+        <w:t>:</w:t>
+      </w:r>
+      <w:proofErr w:type="gramEnd"/>
+      <w:r>
+        <w:br/>
+        <w:t>long LIS(</w:t>
+      </w:r>
+      <w:proofErr w:type="spellStart"/>
+      <w:r>
+        <w:t>int</w:t>
+      </w:r>
+      <w:proofErr w:type="spellEnd"/>
+      <w:r>
+        <w:t xml:space="preserve"> *a, long </w:t>
+      </w:r>
+      <w:proofErr w:type="spellStart"/>
+      <w:r>
+        <w:t>len</w:t>
+      </w:r>
+      <w:proofErr w:type="spellEnd"/>
+      <w:r>
+        <w:t>){</w:t>
       </w:r>
     </w:p>
     <w:p>
@@ -510,7 +1019,14 @@
       </w:pPr>
       <w:r>
         <w:tab/>
-        <w:t>long maximum=1;</w:t>
+      </w:r>
+      <w:proofErr w:type="gramStart"/>
+      <w:r>
+        <w:t>long</w:t>
+      </w:r>
+      <w:proofErr w:type="gramEnd"/>
+      <w:r>
+        <w:t xml:space="preserve"> maximum=1;</w:t>
       </w:r>
     </w:p>
     <w:p>
@@ -519,7 +1035,46 @@
       </w:pPr>
       <w:r>
         <w:tab/>
-        <w:t>for(long i=0; i&lt;len; i++)</w:t>
+      </w:r>
+      <w:proofErr w:type="gramStart"/>
+      <w:r>
+        <w:t>for(</w:t>
+      </w:r>
+      <w:proofErr w:type="gramEnd"/>
+      <w:r>
+        <w:t xml:space="preserve">long </w:t>
+      </w:r>
+      <w:proofErr w:type="spellStart"/>
+      <w:r>
+        <w:t>i</w:t>
+      </w:r>
+      <w:proofErr w:type="spellEnd"/>
+      <w:r>
+        <w:t xml:space="preserve">=0; </w:t>
+      </w:r>
+      <w:proofErr w:type="spellStart"/>
+      <w:r>
+        <w:t>i</w:t>
+      </w:r>
+      <w:proofErr w:type="spellEnd"/>
+      <w:r>
+        <w:t>&lt;</w:t>
+      </w:r>
+      <w:proofErr w:type="spellStart"/>
+      <w:r>
+        <w:t>len</w:t>
+      </w:r>
+      <w:proofErr w:type="spellEnd"/>
+      <w:r>
+        <w:t xml:space="preserve">; </w:t>
+      </w:r>
+      <w:proofErr w:type="spellStart"/>
+      <w:r>
+        <w:t>i</w:t>
+      </w:r>
+      <w:proofErr w:type="spellEnd"/>
+      <w:r>
+        <w:t>++)</w:t>
       </w:r>
     </w:p>
     <w:p>
@@ -531,7 +1086,30 @@
       </w:r>
       <w:r>
         <w:tab/>
-        <w:t>maximum=maxi(maximum, LIS_including(a,i));</w:t>
+      </w:r>
+      <w:proofErr w:type="gramStart"/>
+      <w:r>
+        <w:t>maximum=</w:t>
+      </w:r>
+      <w:proofErr w:type="gramEnd"/>
+      <w:r>
+        <w:t xml:space="preserve">maxi(maximum, </w:t>
+      </w:r>
+      <w:proofErr w:type="spellStart"/>
+      <w:r>
+        <w:t>LIS_including</w:t>
+      </w:r>
+      <w:proofErr w:type="spellEnd"/>
+      <w:r>
+        <w:t>(</w:t>
+      </w:r>
+      <w:proofErr w:type="spellStart"/>
+      <w:r>
+        <w:t>a,i</w:t>
+      </w:r>
+      <w:proofErr w:type="spellEnd"/>
+      <w:r>
+        <w:t>));</w:t>
       </w:r>
     </w:p>
     <w:p>
@@ -540,7 +1118,14 @@
       </w:pPr>
       <w:r>
         <w:tab/>
-        <w:t>return maximum;</w:t>
+      </w:r>
+      <w:proofErr w:type="gramStart"/>
+      <w:r>
+        <w:t>return</w:t>
+      </w:r>
+      <w:proofErr w:type="gramEnd"/>
+      <w:r>
+        <w:t xml:space="preserve"> maximum;</w:t>
       </w:r>
       <w:r>
         <w:tab/>
@@ -550,31 +1135,72 @@
       <w:pPr>
         <w:pStyle w:val="ListParagraph"/>
       </w:pPr>
+      <w:proofErr w:type="gramStart"/>
       <w:r>
         <w:t>}</w:t>
       </w:r>
-      <w:r>
-        <w:br/>
-      </w:r>
-      <w:r>
-        <w:br/>
-        <w:t>Now, if in LIS_including(</w:t>
+      <w:proofErr w:type="gramEnd"/>
+      <w:r>
+        <w:br/>
+      </w:r>
+      <w:r>
+        <w:br/>
+        <w:t xml:space="preserve">Now, if in </w:t>
+      </w:r>
+      <w:proofErr w:type="spellStart"/>
+      <w:r>
+        <w:t>LIS_including</w:t>
+      </w:r>
+      <w:proofErr w:type="spellEnd"/>
+      <w:r>
+        <w:t>(</w:t>
       </w:r>
       <w:r>
         <w:t xml:space="preserve"> </w:t>
       </w:r>
       <w:r>
-        <w:t>) you un-comment the line cout&lt;&lt;"\ni="&lt;&lt;i</w:t>
-      </w:r>
-      <w:r>
-        <w:t>&lt;&lt;" lis_including_i="&lt;&lt;</w:t>
+        <w:t xml:space="preserve">) you un-comment the line </w:t>
+      </w:r>
+      <w:proofErr w:type="spellStart"/>
+      <w:r>
+        <w:t>cout</w:t>
+      </w:r>
+      <w:proofErr w:type="spellEnd"/>
+      <w:r>
+        <w:t>&lt;&lt;"\</w:t>
+      </w:r>
+      <w:proofErr w:type="spellStart"/>
+      <w:r>
+        <w:t>ni</w:t>
+      </w:r>
+      <w:proofErr w:type="spellEnd"/>
+      <w:r>
+        <w:t>="&lt;&lt;</w:t>
+      </w:r>
+      <w:proofErr w:type="spellStart"/>
+      <w:r>
+        <w:t>i</w:t>
+      </w:r>
+      <w:proofErr w:type="spellEnd"/>
+      <w:r>
+        <w:t xml:space="preserve">&lt;&lt;" </w:t>
+      </w:r>
+      <w:proofErr w:type="spellStart"/>
+      <w:r>
+        <w:t>lis_including_i</w:t>
+      </w:r>
+      <w:proofErr w:type="spellEnd"/>
+      <w:r>
+        <w:t>="&lt;&lt;</w:t>
       </w:r>
       <w:r>
         <w:t xml:space="preserve"> </w:t>
       </w:r>
+      <w:proofErr w:type="spellStart"/>
       <w:r>
         <w:t>lis_including_i</w:t>
       </w:r>
+      <w:proofErr w:type="spellEnd"/>
       <w:r>
         <w:t>;</w:t>
       </w:r>
@@ -582,16 +1208,45 @@
         <w:t xml:space="preserve"> you can see just how many times the function runs recursively, handling the same problems again and again</w:t>
       </w:r>
       <w:r>
-        <w:t xml:space="preserve"> (i.e. i=0, i=1, i=2 …)</w:t>
+        <w:t xml:space="preserve"> (i.e. </w:t>
+      </w:r>
+      <w:proofErr w:type="spellStart"/>
+      <w:r>
+        <w:t>i</w:t>
+      </w:r>
+      <w:proofErr w:type="spellEnd"/>
+      <w:r>
+        <w:t xml:space="preserve">=0, </w:t>
+      </w:r>
+      <w:proofErr w:type="spellStart"/>
+      <w:r>
+        <w:t>i</w:t>
+      </w:r>
+      <w:proofErr w:type="spellEnd"/>
+      <w:r>
+        <w:t xml:space="preserve">=1, </w:t>
+      </w:r>
+      <w:proofErr w:type="spellStart"/>
+      <w:r>
+        <w:t>i</w:t>
+      </w:r>
+      <w:proofErr w:type="spellEnd"/>
+      <w:r>
+        <w:t>=2 …)</w:t>
       </w:r>
       <w:r>
         <w:t xml:space="preserve">. An array that </w:t>
       </w:r>
+      <w:proofErr w:type="spellStart"/>
       <w:r>
         <w:t>memo</w:t>
       </w:r>
       <w:r>
-        <w:t xml:space="preserve">izes the result would be very useful. </w:t>
+        <w:t>izes</w:t>
+      </w:r>
+      <w:proofErr w:type="spellEnd"/>
+      <w:r>
+        <w:t xml:space="preserve"> the result would be very useful. </w:t>
       </w:r>
       <w:r>
         <w:br/>
@@ -604,10 +1259,26 @@
         <w:br/>
       </w:r>
       <w:r>
-        <w:t>From the iterative solution, it is quite clear that this algorithm is O(N^2) time</w:t>
-      </w:r>
-      <w:r>
-        <w:t xml:space="preserve"> with O(N) space, as for every element a[i], we are in the worst case checking all of its previous elements a[0..i-1].</w:t>
+        <w:t xml:space="preserve">From the iterative solution, it is quite clear that this algorithm is </w:t>
+      </w:r>
+      <w:proofErr w:type="gramStart"/>
+      <w:r>
+        <w:t>O(</w:t>
+      </w:r>
+      <w:proofErr w:type="gramEnd"/>
+      <w:r>
+        <w:t>N^2) time</w:t>
+      </w:r>
+      <w:r>
+        <w:t xml:space="preserve"> with O(N) space, as for every element a[</w:t>
+      </w:r>
+      <w:proofErr w:type="spellStart"/>
+      <w:r>
+        <w:t>i</w:t>
+      </w:r>
+      <w:proofErr w:type="spellEnd"/>
+      <w:r>
+        <w:t>], we are in the worst case checking all of its previous elements a[0..i-1].</w:t>
       </w:r>
       <w:r>
         <w:br/>
@@ -641,20 +1312,43 @@
         <w:rPr>
           <w:b/>
         </w:rPr>
-        <w:t>Largest Sum Contiguous Subarray</w:t>
-      </w:r>
-      <w:r>
-        <w:t xml:space="preserve"> problem : For an array of elements (positive and negative), find the continuous subsequence with the largest sum.</w:t>
-      </w:r>
-      <w:r>
-        <w:br/>
-        <w:t xml:space="preserve">eg: a = </w:t>
+        <w:t xml:space="preserve">Largest Sum Contiguous </w:t>
+      </w:r>
+      <w:proofErr w:type="spellStart"/>
+      <w:r>
+        <w:rPr>
+          <w:b/>
+        </w:rPr>
+        <w:t>Subarray</w:t>
+      </w:r>
+      <w:proofErr w:type="spellEnd"/>
+      <w:r>
+        <w:t xml:space="preserve"> problem: For an array of elements (positive and negative), find the continuous subsequence with the largest sum.</w:t>
+      </w:r>
+      <w:r>
+        <w:br/>
+      </w:r>
+      <w:proofErr w:type="spellStart"/>
+      <w:r>
+        <w:t>eg</w:t>
+      </w:r>
+      <w:proofErr w:type="spellEnd"/>
+      <w:r>
+        <w:t xml:space="preserve">: a = </w:t>
       </w:r>
       <w:r>
         <w:t>{-2, -3, 4, -1, -2, 1, 5, -3}</w:t>
       </w:r>
       <w:r>
-        <w:t>, the largest sum contiguous subarray is {</w:t>
+        <w:t xml:space="preserve">, the largest sum contiguous </w:t>
+      </w:r>
+      <w:proofErr w:type="spellStart"/>
+      <w:r>
+        <w:t>subarray</w:t>
+      </w:r>
+      <w:proofErr w:type="spellEnd"/>
+      <w:r>
+        <w:t xml:space="preserve"> is {</w:t>
       </w:r>
       <w:r>
         <w:t>4, -1, -2, 1, 5</w:t>
@@ -679,19 +1373,30 @@
       </w:r>
       <w:r>
         <w:br/>
-        <w:t xml:space="preserve">eg: a={1, -2, 3, 0}, </w:t>
-      </w:r>
-      <w:r>
-        <w:br/>
-        <w:t>power_set(a) = { NULL, {1}, {-2}, {3}, {0}, {1, -2}, {1, 3}, {1, 0}, {-2, 3}, {-2, 0}, {3, 0}, {1, -2, 3}, {1, 3, 0}, {1, -2, 0}, {-2, 3, 0}, {1, -2, 3, 0} }</w:t>
-      </w:r>
-      <w:r>
-        <w:br/>
-        <w:t xml:space="preserve">If ‘a’ has N elements, the power set of ‘a’ (which contains NULL for “no elements selected”) </w:t>
-      </w:r>
+      </w:r>
+      <w:proofErr w:type="spellStart"/>
       <w:r>
         <w:lastRenderedPageBreak/>
-        <w:t xml:space="preserve">will have exactly 2^N elements. </w:t>
+        <w:t>eg</w:t>
+      </w:r>
+      <w:proofErr w:type="spellEnd"/>
+      <w:r>
+        <w:t xml:space="preserve">: a={1, -2, 3, 0}, </w:t>
+      </w:r>
+      <w:r>
+        <w:br/>
+      </w:r>
+      <w:proofErr w:type="spellStart"/>
+      <w:r>
+        <w:t>power_set</w:t>
+      </w:r>
+      <w:proofErr w:type="spellEnd"/>
+      <w:r>
+        <w:t>(a) = { NULL, {1}, {-2}, {3}, {0}, {1, -2}, {1, 3}, {1, 0}, {-2, 3}, {-2, 0}, {3, 0}, {1, -2, 3}, {1, 3, 0}, {1, -2, 0}, {-2, 3, 0}, {1, -2, 3, 0} }</w:t>
+      </w:r>
+      <w:r>
+        <w:br/>
+        <w:t xml:space="preserve">If ‘a’ has N elements, the power set of ‘a’ (which contains NULL for “no elements selected”) will have exactly 2^N elements. </w:t>
       </w:r>
       <w:r>
         <w:br/>
@@ -699,9 +1404,11 @@
       <w:r>
         <w:t xml:space="preserve">There are NOT </w:t>
       </w:r>
+      <w:proofErr w:type="gramStart"/>
       <w:r>
         <w:t>O(</w:t>
       </w:r>
+      <w:proofErr w:type="gramEnd"/>
       <w:r>
         <w:t>2^N</w:t>
       </w:r>
@@ -718,13 +1425,74 @@
         <w:t>continuous</w:t>
       </w:r>
       <w:r>
-        <w:t xml:space="preserve"> subarrays, however</w:t>
-      </w:r>
-      <w:r>
-        <w:t>, t</w:t>
-      </w:r>
-      <w:r>
-        <w:t>here are</w:t>
+        <w:t xml:space="preserve"> </w:t>
+      </w:r>
+      <w:proofErr w:type="spellStart"/>
+      <w:r>
+        <w:t>subarrays</w:t>
+      </w:r>
+      <w:proofErr w:type="spellEnd"/>
+      <w:r>
+        <w:t>, however</w:t>
+      </w:r>
+      <w:r>
+        <w:t>.</w:t>
+      </w:r>
+      <w:r>
+        <w:br/>
+        <w:t xml:space="preserve">Consider continuous </w:t>
+      </w:r>
+      <w:proofErr w:type="spellStart"/>
+      <w:r>
+        <w:t>subarrays</w:t>
+      </w:r>
+      <w:proofErr w:type="spellEnd"/>
+      <w:r>
+        <w:t xml:space="preserve"> of length 1: there are N</w:t>
+      </w:r>
+      <w:r>
+        <w:br/>
+        <w:t xml:space="preserve">Consider continuous </w:t>
+      </w:r>
+      <w:proofErr w:type="spellStart"/>
+      <w:r>
+        <w:t>subarrays</w:t>
+      </w:r>
+      <w:proofErr w:type="spellEnd"/>
+      <w:r>
+        <w:t xml:space="preserve"> of length 2: there are N-1</w:t>
+      </w:r>
+      <w:r>
+        <w:br/>
+        <w:t xml:space="preserve">Consider continuous </w:t>
+      </w:r>
+      <w:proofErr w:type="spellStart"/>
+      <w:r>
+        <w:t>subarrays</w:t>
+      </w:r>
+      <w:proofErr w:type="spellEnd"/>
+      <w:r>
+        <w:t xml:space="preserve"> of length 3: there are N-2</w:t>
+      </w:r>
+      <w:r>
+        <w:br/>
+        <w:t>…</w:t>
+      </w:r>
+      <w:r>
+        <w:br/>
+        <w:t xml:space="preserve">Consider continuous </w:t>
+      </w:r>
+      <w:proofErr w:type="spellStart"/>
+      <w:r>
+        <w:t>subarrays</w:t>
+      </w:r>
+      <w:proofErr w:type="spellEnd"/>
+      <w:r>
+        <w:t xml:space="preserve"> of length N: there is 1</w:t>
+      </w:r>
+      <w:r>
+        <w:br/>
+        <w:t>Thus, there are</w:t>
       </w:r>
       <w:r>
         <w:rPr>
@@ -740,41 +1508,107 @@
         <w:t>3 + 2 + 1, i.e.</w:t>
       </w:r>
       <w:r>
-        <w:t xml:space="preserve"> O(N^2)</w:t>
-      </w:r>
-      <w:r>
-        <w:t>, which are for continuous arrays of size 1, 2, 3 … N</w:t>
+        <w:t xml:space="preserve"> </w:t>
+      </w:r>
+      <w:proofErr w:type="gramStart"/>
+      <w:r>
+        <w:t>O(</w:t>
+      </w:r>
+      <w:proofErr w:type="gramEnd"/>
+      <w:r>
+        <w:t>N^2)</w:t>
+      </w:r>
+      <w:r>
+        <w:t xml:space="preserve"> continuous </w:t>
+      </w:r>
+      <w:proofErr w:type="spellStart"/>
+      <w:r>
+        <w:t>sub</w:t>
+      </w:r>
+      <w:r>
+        <w:t>arrays</w:t>
+      </w:r>
+      <w:proofErr w:type="spellEnd"/>
+      <w:r>
+        <w:t xml:space="preserve"> of size 1, 2, 3 … N</w:t>
+      </w:r>
+      <w:r>
+        <w:t xml:space="preserve"> respectively</w:t>
       </w:r>
       <w:r>
         <w:t>.</w:t>
       </w:r>
       <w:r>
-        <w:t xml:space="preserve"> So</w:t>
+        <w:t xml:space="preserve"> </w:t>
+      </w:r>
+      <w:r>
+        <w:br/>
+      </w:r>
+      <w:r>
+        <w:t>So</w:t>
       </w:r>
       <w:r>
         <w:t>,</w:t>
       </w:r>
       <w:r>
-        <w:t xml:space="preserve"> our worst case for a naïve implementation is O(N^2).</w:t>
-      </w:r>
-      <w:r>
-        <w:br/>
-      </w:r>
-      <w:r>
-        <w:br/>
-        <w:t xml:space="preserve">There is an algorithm which can find the answer in O(n) time and O(1) space. It is called </w:t>
-      </w:r>
+        <w:t xml:space="preserve"> a loose upper bound for a naïve implementation is </w:t>
+      </w:r>
+      <w:proofErr w:type="gramStart"/>
+      <w:r>
+        <w:t>O(</w:t>
+      </w:r>
+      <w:proofErr w:type="gramEnd"/>
+      <w:r>
+        <w:t>N^3</w:t>
+      </w:r>
+      <w:r>
+        <w:t>)</w:t>
+      </w:r>
+      <w:r>
+        <w:t xml:space="preserve"> as any random continuous subsequence is of length O(N)</w:t>
+      </w:r>
+      <w:r>
+        <w:t>.</w:t>
+      </w:r>
+      <w:r>
+        <w:br/>
+      </w:r>
+      <w:r>
+        <w:br/>
+        <w:t xml:space="preserve">There is an algorithm which can find the answer in </w:t>
+      </w:r>
+      <w:proofErr w:type="gramStart"/>
+      <w:r>
+        <w:t>O(</w:t>
+      </w:r>
+      <w:proofErr w:type="gramEnd"/>
+      <w:r>
+        <w:t xml:space="preserve">n) time and O(1) space. It is called </w:t>
+      </w:r>
+      <w:proofErr w:type="spellStart"/>
       <w:r>
         <w:rPr>
           <w:b/>
         </w:rPr>
-        <w:t>Kadane’s algorithm</w:t>
+        <w:t>Kadane’s</w:t>
+      </w:r>
+      <w:proofErr w:type="spellEnd"/>
+      <w:r>
+        <w:rPr>
+          <w:b/>
+        </w:rPr>
+        <w:t xml:space="preserve"> algorithm</w:t>
       </w:r>
       <w:r>
         <w:t xml:space="preserve">. Basically, </w:t>
       </w:r>
-      <w:r>
-        <w:t>Kadane’s algorithm says two things:</w:t>
+      <w:proofErr w:type="spellStart"/>
+      <w:r>
+        <w:t>Kadane’s</w:t>
+      </w:r>
+      <w:proofErr w:type="spellEnd"/>
+      <w:r>
+        <w:t xml:space="preserve"> algorithm says two things:</w:t>
       </w:r>
     </w:p>
     <w:p>
@@ -783,7 +1617,16 @@
         <w:ind w:firstLine="720"/>
       </w:pPr>
       <w:r>
-        <w:t>1) Any subsequence of all positive numbers can only increase the maximum and thus may be part of the maximum.</w:t>
+        <w:t xml:space="preserve">1) Any subsequence of all positive numbers can only increase the maximum and thus </w:t>
+      </w:r>
+      <w:r>
+        <w:rPr>
+          <w:i/>
+        </w:rPr>
+        <w:t>may</w:t>
+      </w:r>
+      <w:r>
+        <w:t xml:space="preserve"> be part of the maximum.</w:t>
       </w:r>
     </w:p>
     <w:p>
@@ -792,11 +1635,27 @@
         <w:ind w:firstLine="720"/>
       </w:pPr>
       <w:r>
-        <w:t>2) Any negative subsequence can only be included in the maximum if it lies between two positive subsequences, both of which have greater (absolute) value than the negative subsequence.</w:t>
-      </w:r>
-      <w:r>
-        <w:br/>
-        <w:t>In Kadane, we can logically compress the array</w:t>
+        <w:t xml:space="preserve">2) Any negative subsequence can only be included in the maximum if it lies between two positive </w:t>
+      </w:r>
+      <w:proofErr w:type="spellStart"/>
+      <w:r>
+        <w:t>subsequences</w:t>
+      </w:r>
+      <w:proofErr w:type="spellEnd"/>
+      <w:r>
+        <w:t>, both of which have greater (absolute) value than the negative subsequence.</w:t>
+      </w:r>
+      <w:r>
+        <w:br/>
+        <w:t xml:space="preserve">In </w:t>
+      </w:r>
+      <w:proofErr w:type="spellStart"/>
+      <w:r>
+        <w:t>Kadane</w:t>
+      </w:r>
+      <w:proofErr w:type="spellEnd"/>
+      <w:r>
+        <w:t>, we can logically compress the array</w:t>
       </w:r>
       <w:r>
         <w:t xml:space="preserve"> into</w:t>
@@ -817,16 +1676,35 @@
         <w:t xml:space="preserve"> {-5, 4, -3, 6, -3}</w:t>
       </w:r>
       <w:r>
-        <w:br/>
-      </w:r>
-      <w:r>
-        <w:t xml:space="preserve">While iterating, we maintain a current_sum variable. </w:t>
+        <w:t>.</w:t>
+      </w:r>
+      <w:r>
+        <w:br/>
+      </w:r>
+      <w:r>
+        <w:t xml:space="preserve">While iterating, we maintain a </w:t>
+      </w:r>
+      <w:proofErr w:type="spellStart"/>
+      <w:r>
+        <w:t>current_sum</w:t>
+      </w:r>
+      <w:proofErr w:type="spellEnd"/>
+      <w:r>
+        <w:t xml:space="preserve"> variable. </w:t>
       </w:r>
       <w:r>
         <w:t>N</w:t>
       </w:r>
       <w:r>
-        <w:t>ow, we only add a group to our subarray if it increases the current sum.</w:t>
+        <w:t xml:space="preserve">ow, we only add a group to our </w:t>
+      </w:r>
+      <w:proofErr w:type="spellStart"/>
+      <w:r>
+        <w:t>subarray</w:t>
+      </w:r>
+      <w:proofErr w:type="spellEnd"/>
+      <w:r>
+        <w:t xml:space="preserve"> if it increases the current sum.</w:t>
       </w:r>
       <w:r>
         <w:t xml:space="preserve"> All positive numbers increase the sum, so include those.</w:t>
@@ -843,8 +1721,21 @@
       <w:r>
         <w:br/>
       </w:r>
-      <w:r>
-        <w:t xml:space="preserve">Eg: in {-5, 4, -3, 6, -3}, -3 lies between 4 and 6; the maximum sum subarray is {4, -3, </w:t>
+      <w:proofErr w:type="spellStart"/>
+      <w:r>
+        <w:t>Eg</w:t>
+      </w:r>
+      <w:proofErr w:type="spellEnd"/>
+      <w:r>
+        <w:t xml:space="preserve">: in {-5, 4, -3, 6, -3}, -3 lies between 4 and 6; the maximum sum </w:t>
+      </w:r>
+      <w:proofErr w:type="spellStart"/>
+      <w:r>
+        <w:t>subarray</w:t>
+      </w:r>
+      <w:proofErr w:type="spellEnd"/>
+      <w:r>
+        <w:t xml:space="preserve"> is {4, -3, </w:t>
       </w:r>
       <w:r>
         <w:t xml:space="preserve">6} </w:t>
@@ -857,23 +1748,43 @@
       </w:r>
       <w:r>
         <w:br/>
-        <w:t>One version of Kadane’s algorithm is</w:t>
+        <w:t xml:space="preserve">One version of </w:t>
+      </w:r>
+      <w:proofErr w:type="spellStart"/>
+      <w:r>
+        <w:t>Kadane’s</w:t>
+      </w:r>
+      <w:proofErr w:type="spellEnd"/>
+      <w:r>
+        <w:t xml:space="preserve"> algorithm is</w:t>
       </w:r>
       <w:r>
         <w:t xml:space="preserve"> as follows</w:t>
       </w:r>
+      <w:proofErr w:type="gramStart"/>
       <w:r>
         <w:t>:</w:t>
       </w:r>
-      <w:r>
-        <w:br/>
-      </w:r>
-      <w:r>
-        <w:br/>
-      </w:r>
-      <w:r>
-        <w:t>maxSubArraySum(a, len</w:t>
-      </w:r>
+      <w:proofErr w:type="gramEnd"/>
+      <w:r>
+        <w:br/>
+      </w:r>
+      <w:r>
+        <w:br/>
+      </w:r>
+      <w:proofErr w:type="spellStart"/>
+      <w:r>
+        <w:t>maxSubArraySum</w:t>
+      </w:r>
+      <w:proofErr w:type="spellEnd"/>
+      <w:r>
+        <w:t xml:space="preserve">(a, </w:t>
+      </w:r>
+      <w:proofErr w:type="spellStart"/>
+      <w:r>
+        <w:t>len</w:t>
+      </w:r>
+      <w:proofErr w:type="spellEnd"/>
       <w:r>
         <w:t>){</w:t>
       </w:r>
@@ -883,8 +1794,13 @@
         <w:pStyle w:val="ListParagraph"/>
         <w:ind w:firstLine="720"/>
       </w:pPr>
-      <w:r>
-        <w:t xml:space="preserve">max_sum_so_far </w:t>
+      <w:proofErr w:type="spellStart"/>
+      <w:r>
+        <w:t>max_sum_so_far</w:t>
+      </w:r>
+      <w:proofErr w:type="spellEnd"/>
+      <w:r>
+        <w:t xml:space="preserve"> </w:t>
       </w:r>
       <w:r>
         <w:t>= 0</w:t>
@@ -898,8 +1814,13 @@
         <w:pStyle w:val="ListParagraph"/>
         <w:ind w:firstLine="720"/>
       </w:pPr>
-      <w:r>
-        <w:t>max_ending_here = 0;</w:t>
+      <w:proofErr w:type="spellStart"/>
+      <w:r>
+        <w:t>max_ending_here</w:t>
+      </w:r>
+      <w:proofErr w:type="spellEnd"/>
+      <w:r>
+        <w:t xml:space="preserve"> = 0;</w:t>
       </w:r>
     </w:p>
     <w:p>
@@ -907,14 +1828,42 @@
         <w:pStyle w:val="ListParagraph"/>
         <w:ind w:firstLine="720"/>
       </w:pPr>
+      <w:proofErr w:type="gramStart"/>
       <w:r>
         <w:t>for(</w:t>
       </w:r>
-      <w:r>
-        <w:t>i = 0; i &lt; len</w:t>
-      </w:r>
-      <w:r>
-        <w:t>; i++){</w:t>
+      <w:proofErr w:type="spellStart"/>
+      <w:proofErr w:type="gramEnd"/>
+      <w:r>
+        <w:t>i</w:t>
+      </w:r>
+      <w:proofErr w:type="spellEnd"/>
+      <w:r>
+        <w:t xml:space="preserve"> = 0; </w:t>
+      </w:r>
+      <w:proofErr w:type="spellStart"/>
+      <w:r>
+        <w:t>i</w:t>
+      </w:r>
+      <w:proofErr w:type="spellEnd"/>
+      <w:r>
+        <w:t xml:space="preserve"> &lt; </w:t>
+      </w:r>
+      <w:proofErr w:type="spellStart"/>
+      <w:r>
+        <w:t>len</w:t>
+      </w:r>
+      <w:proofErr w:type="spellEnd"/>
+      <w:r>
+        <w:t xml:space="preserve">; </w:t>
+      </w:r>
+      <w:proofErr w:type="spellStart"/>
+      <w:r>
+        <w:t>i</w:t>
+      </w:r>
+      <w:proofErr w:type="spellEnd"/>
+      <w:r>
+        <w:t>++){</w:t>
       </w:r>
     </w:p>
     <w:p>
@@ -922,12 +1871,30 @@
         <w:pStyle w:val="ListParagraph"/>
         <w:ind w:left="1440" w:firstLine="720"/>
       </w:pPr>
+      <w:proofErr w:type="spellStart"/>
       <w:r>
         <w:t>max</w:t>
       </w:r>
       <w:r>
-        <w:t>_ending_here = a[i] + max_ending_here</w:t>
-      </w:r>
+        <w:t>_ending_here</w:t>
+      </w:r>
+      <w:proofErr w:type="spellEnd"/>
+      <w:r>
+        <w:t xml:space="preserve"> = a[</w:t>
+      </w:r>
+      <w:proofErr w:type="spellStart"/>
+      <w:r>
+        <w:t>i</w:t>
+      </w:r>
+      <w:proofErr w:type="spellEnd"/>
+      <w:r>
+        <w:t xml:space="preserve">] + </w:t>
+      </w:r>
+      <w:proofErr w:type="spellStart"/>
+      <w:r>
+        <w:t>max_ending_here</w:t>
+      </w:r>
+      <w:proofErr w:type="spellEnd"/>
       <w:r>
         <w:t>;</w:t>
       </w:r>
@@ -937,14 +1904,24 @@
         <w:pStyle w:val="ListParagraph"/>
         <w:ind w:left="1440" w:firstLine="720"/>
       </w:pPr>
+      <w:proofErr w:type="gramStart"/>
       <w:r>
         <w:t>if</w:t>
       </w:r>
+      <w:proofErr w:type="gramEnd"/>
       <w:r>
         <w:t xml:space="preserve"> </w:t>
       </w:r>
       <w:r>
-        <w:t>(max_ending_here &lt; 0)</w:t>
+        <w:t>(</w:t>
+      </w:r>
+      <w:proofErr w:type="spellStart"/>
+      <w:r>
+        <w:t>max_ending_here</w:t>
+      </w:r>
+      <w:proofErr w:type="spellEnd"/>
+      <w:r>
+        <w:t xml:space="preserve"> &lt; 0)</w:t>
       </w:r>
     </w:p>
     <w:p>
@@ -952,8 +1929,13 @@
         <w:pStyle w:val="ListParagraph"/>
         <w:ind w:left="2160" w:firstLine="720"/>
       </w:pPr>
-      <w:r>
-        <w:t>max_ending_here = 0;</w:t>
+      <w:proofErr w:type="spellStart"/>
+      <w:r>
+        <w:t>max_ending_here</w:t>
+      </w:r>
+      <w:proofErr w:type="spellEnd"/>
+      <w:r>
+        <w:t xml:space="preserve"> = 0;</w:t>
       </w:r>
     </w:p>
     <w:p>
@@ -961,20 +1943,35 @@
         <w:pStyle w:val="ListParagraph"/>
         <w:ind w:left="1440" w:firstLine="720"/>
       </w:pPr>
+      <w:proofErr w:type="gramStart"/>
       <w:r>
         <w:t>if</w:t>
       </w:r>
+      <w:proofErr w:type="gramEnd"/>
       <w:r>
         <w:t xml:space="preserve"> </w:t>
       </w:r>
       <w:r>
         <w:t>(</w:t>
       </w:r>
-      <w:r>
-        <w:t xml:space="preserve">max_sum_so_far </w:t>
-      </w:r>
-      <w:r>
-        <w:t>&lt; max_ending_here)</w:t>
+      <w:proofErr w:type="spellStart"/>
+      <w:r>
+        <w:t>max_sum_so_far</w:t>
+      </w:r>
+      <w:proofErr w:type="spellEnd"/>
+      <w:r>
+        <w:t xml:space="preserve"> </w:t>
+      </w:r>
+      <w:r>
+        <w:t xml:space="preserve">&lt; </w:t>
+      </w:r>
+      <w:proofErr w:type="spellStart"/>
+      <w:r>
+        <w:t>max_ending_here</w:t>
+      </w:r>
+      <w:proofErr w:type="spellEnd"/>
+      <w:r>
+        <w:t>)</w:t>
       </w:r>
     </w:p>
     <w:p>
@@ -982,11 +1979,24 @@
         <w:pStyle w:val="ListParagraph"/>
         <w:ind w:left="2160" w:firstLine="720"/>
       </w:pPr>
-      <w:r>
-        <w:t xml:space="preserve">max_sum_so_far </w:t>
-      </w:r>
-      <w:r>
-        <w:t>= max_ending_here;</w:t>
+      <w:proofErr w:type="spellStart"/>
+      <w:r>
+        <w:t>max_sum_so_far</w:t>
+      </w:r>
+      <w:proofErr w:type="spellEnd"/>
+      <w:r>
+        <w:t xml:space="preserve"> </w:t>
+      </w:r>
+      <w:r>
+        <w:t xml:space="preserve">= </w:t>
+      </w:r>
+      <w:proofErr w:type="spellStart"/>
+      <w:r>
+        <w:t>max_ending_here</w:t>
+      </w:r>
+      <w:proofErr w:type="spellEnd"/>
+      <w:r>
+        <w:t>;</w:t>
       </w:r>
     </w:p>
     <w:p>
@@ -1003,12 +2013,19 @@
         <w:pStyle w:val="ListParagraph"/>
         <w:ind w:firstLine="720"/>
       </w:pPr>
-      <w:r>
-        <w:t xml:space="preserve">return </w:t>
-      </w:r>
+      <w:proofErr w:type="gramStart"/>
+      <w:r>
+        <w:t>return</w:t>
+      </w:r>
+      <w:proofErr w:type="gramEnd"/>
+      <w:r>
+        <w:t xml:space="preserve"> </w:t>
+      </w:r>
+      <w:proofErr w:type="spellStart"/>
       <w:r>
         <w:t>max_sum_so_far</w:t>
       </w:r>
+      <w:proofErr w:type="spellEnd"/>
       <w:r>
         <w:t>;</w:t>
       </w:r>
@@ -1018,6 +2035,7 @@
         <w:pStyle w:val="ListParagraph"/>
       </w:pPr>
       <w:r>
+        <w:lastRenderedPageBreak/>
         <w:t>}</w:t>
       </w:r>
       <w:r>
@@ -1031,11 +2049,21 @@
         <w:t>{-2, -3, 4, -1, -2, 1, 5, -3}</w:t>
       </w:r>
       <w:r>
-        <w:t xml:space="preserve">: it starts adding numbers only from 4, and it adds -1 and -2 because the sum does not go less than zero (meaning, it is still worthwhile to use the negative subarray), and we add 1 and 5 at the end, giving us a </w:t>
-      </w:r>
+        <w:t xml:space="preserve">: it starts adding numbers only from 4, and it adds -1 and -2 because the sum does not go less than zero (meaning, it is still worthwhile to use the negative </w:t>
+      </w:r>
+      <w:proofErr w:type="spellStart"/>
+      <w:r>
+        <w:t>subarray</w:t>
+      </w:r>
+      <w:proofErr w:type="spellEnd"/>
+      <w:r>
+        <w:t xml:space="preserve">), and we add 1 and 5 at the end, giving us a </w:t>
+      </w:r>
+      <w:proofErr w:type="spellStart"/>
       <w:r>
         <w:t>max_sum_so_far</w:t>
       </w:r>
+      <w:proofErr w:type="spellEnd"/>
       <w:r>
         <w:t xml:space="preserve"> of 7, which is the value we return, as we don’t use -3.</w:t>
       </w:r>
@@ -1048,10 +2076,18 @@
         <w:t>The problem with this implementation is that it cannot deal with a</w:t>
       </w:r>
       <w:r>
-        <w:t>n array of only-negative values; it returns max_sum</w:t>
-      </w:r>
-      <w:r>
-        <w:t>_so_far as 0. You can modify it to work on an all-negative array by having a simple first-pass step that checks if all are negative and, if so, returns their max i.e. the least-negative.</w:t>
+        <w:t xml:space="preserve">n array of only-negative values; it returns </w:t>
+      </w:r>
+      <w:proofErr w:type="spellStart"/>
+      <w:r>
+        <w:t>max_sum</w:t>
+      </w:r>
+      <w:r>
+        <w:t>_so_far</w:t>
+      </w:r>
+      <w:proofErr w:type="spellEnd"/>
+      <w:r>
+        <w:t xml:space="preserve"> as 0. You can modify it to work on an all-negative array by having a simple first-pass step that checks if all are negative and, if so, returns their max i.e. the least-negative.</w:t>
       </w:r>
     </w:p>
     <w:p>
@@ -1066,8 +2102,13 @@
         <w:t>mpact implementation of</w:t>
       </w:r>
       <w:r>
-        <w:t xml:space="preserve"> Kadane</w:t>
-      </w:r>
+        <w:t xml:space="preserve"> </w:t>
+      </w:r>
+      <w:proofErr w:type="spellStart"/>
+      <w:r>
+        <w:t>Kadane</w:t>
+      </w:r>
+      <w:proofErr w:type="spellEnd"/>
       <w:r>
         <w:t xml:space="preserve"> is below.</w:t>
       </w:r>
@@ -1075,18 +2116,42 @@
         <w:t xml:space="preserve"> It works even for the case of </w:t>
       </w:r>
       <w:r>
-        <w:t>an all-</w:t>
-      </w:r>
-      <w:r>
-        <w:lastRenderedPageBreak/>
-        <w:t>negative array:</w:t>
-      </w:r>
-      <w:r>
-        <w:br/>
-      </w:r>
-      <w:r>
-        <w:br/>
-        <w:t xml:space="preserve">int max(int x, int y)  { </w:t>
+        <w:t>an all-negative array</w:t>
+      </w:r>
+      <w:proofErr w:type="gramStart"/>
+      <w:r>
+        <w:t>:</w:t>
+      </w:r>
+      <w:proofErr w:type="gramEnd"/>
+      <w:r>
+        <w:br/>
+      </w:r>
+      <w:r>
+        <w:br/>
+      </w:r>
+      <w:proofErr w:type="spellStart"/>
+      <w:r>
+        <w:t>int</w:t>
+      </w:r>
+      <w:proofErr w:type="spellEnd"/>
+      <w:r>
+        <w:t xml:space="preserve"> max(</w:t>
+      </w:r>
+      <w:proofErr w:type="spellStart"/>
+      <w:r>
+        <w:t>int</w:t>
+      </w:r>
+      <w:proofErr w:type="spellEnd"/>
+      <w:r>
+        <w:t xml:space="preserve"> x, </w:t>
+      </w:r>
+      <w:proofErr w:type="spellStart"/>
+      <w:r>
+        <w:t>int</w:t>
+      </w:r>
+      <w:proofErr w:type="spellEnd"/>
+      <w:r>
+        <w:t xml:space="preserve"> y)  { </w:t>
       </w:r>
       <w:r>
         <w:br/>
@@ -1100,8 +2165,26 @@
       <w:pPr>
         <w:pStyle w:val="ListParagraph"/>
       </w:pPr>
-      <w:r>
-        <w:t>maxSubArraySum(a, len){</w:t>
+      <w:proofErr w:type="spellStart"/>
+      <w:proofErr w:type="gramStart"/>
+      <w:r>
+        <w:t>maxSubArraySum</w:t>
+      </w:r>
+      <w:proofErr w:type="spellEnd"/>
+      <w:r>
+        <w:t>(</w:t>
+      </w:r>
+      <w:proofErr w:type="gramEnd"/>
+      <w:r>
+        <w:t xml:space="preserve">a, </w:t>
+      </w:r>
+      <w:proofErr w:type="spellStart"/>
+      <w:r>
+        <w:t>len</w:t>
+      </w:r>
+      <w:proofErr w:type="spellEnd"/>
+      <w:r>
+        <w:t>){</w:t>
       </w:r>
     </w:p>
     <w:p>
@@ -1109,8 +2192,21 @@
         <w:pStyle w:val="ListParagraph"/>
         <w:ind w:firstLine="720"/>
       </w:pPr>
-      <w:r>
-        <w:t xml:space="preserve">max_so_far = a[0];  </w:t>
+      <w:proofErr w:type="spellStart"/>
+      <w:r>
+        <w:t>max_sum</w:t>
+      </w:r>
+      <w:proofErr w:type="spellEnd"/>
+      <w:r>
+        <w:t xml:space="preserve"> = </w:t>
+      </w:r>
+      <w:proofErr w:type="gramStart"/>
+      <w:r>
+        <w:t>a[</w:t>
+      </w:r>
+      <w:proofErr w:type="gramEnd"/>
+      <w:r>
+        <w:t xml:space="preserve">0];  </w:t>
       </w:r>
     </w:p>
     <w:p>
@@ -1118,11 +2214,21 @@
         <w:pStyle w:val="ListParagraph"/>
         <w:ind w:firstLine="720"/>
       </w:pPr>
+      <w:proofErr w:type="spellStart"/>
       <w:r>
         <w:t>curr_sum</w:t>
       </w:r>
-      <w:r>
-        <w:t xml:space="preserve"> = a[0];</w:t>
+      <w:proofErr w:type="spellEnd"/>
+      <w:r>
+        <w:t xml:space="preserve"> = </w:t>
+      </w:r>
+      <w:proofErr w:type="gramStart"/>
+      <w:r>
+        <w:t>a[</w:t>
+      </w:r>
+      <w:proofErr w:type="gramEnd"/>
+      <w:r>
+        <w:t>0];</w:t>
       </w:r>
     </w:p>
     <w:p>
@@ -1130,11 +2236,45 @@
         <w:pStyle w:val="ListParagraph"/>
         <w:ind w:firstLine="720"/>
       </w:pPr>
-      <w:r>
-        <w:t>for (</w:t>
-      </w:r>
-      <w:r>
-        <w:t>i = 1; i &lt; len; i++){</w:t>
+      <w:proofErr w:type="gramStart"/>
+      <w:r>
+        <w:t>for</w:t>
+      </w:r>
+      <w:proofErr w:type="gramEnd"/>
+      <w:r>
+        <w:t xml:space="preserve"> (</w:t>
+      </w:r>
+      <w:proofErr w:type="spellStart"/>
+      <w:r>
+        <w:t>i</w:t>
+      </w:r>
+      <w:proofErr w:type="spellEnd"/>
+      <w:r>
+        <w:t xml:space="preserve"> = 1; </w:t>
+      </w:r>
+      <w:proofErr w:type="spellStart"/>
+      <w:r>
+        <w:t>i</w:t>
+      </w:r>
+      <w:proofErr w:type="spellEnd"/>
+      <w:r>
+        <w:t xml:space="preserve"> &lt; </w:t>
+      </w:r>
+      <w:proofErr w:type="spellStart"/>
+      <w:r>
+        <w:t>len</w:t>
+      </w:r>
+      <w:proofErr w:type="spellEnd"/>
+      <w:r>
+        <w:t xml:space="preserve">; </w:t>
+      </w:r>
+      <w:proofErr w:type="spellStart"/>
+      <w:r>
+        <w:t>i</w:t>
+      </w:r>
+      <w:proofErr w:type="spellEnd"/>
+      <w:r>
+        <w:t>++){</w:t>
       </w:r>
     </w:p>
     <w:p>
@@ -1142,9 +2282,35 @@
         <w:pStyle w:val="ListParagraph"/>
         <w:ind w:left="1440" w:firstLine="720"/>
       </w:pPr>
-      <w:r>
-        <w:t>curr_sum = max(a[i], curr_sum</w:t>
-      </w:r>
+      <w:proofErr w:type="spellStart"/>
+      <w:r>
+        <w:t>curr_sum</w:t>
+      </w:r>
+      <w:proofErr w:type="spellEnd"/>
+      <w:r>
+        <w:t xml:space="preserve"> = </w:t>
+      </w:r>
+      <w:proofErr w:type="gramStart"/>
+      <w:r>
+        <w:t>max(</w:t>
+      </w:r>
+      <w:proofErr w:type="gramEnd"/>
+      <w:r>
+        <w:t>a[</w:t>
+      </w:r>
+      <w:proofErr w:type="spellStart"/>
+      <w:r>
+        <w:t>i</w:t>
+      </w:r>
+      <w:proofErr w:type="spellEnd"/>
+      <w:r>
+        <w:t xml:space="preserve">], </w:t>
+      </w:r>
+      <w:proofErr w:type="spellStart"/>
+      <w:r>
+        <w:t>curr_sum</w:t>
+      </w:r>
+      <w:proofErr w:type="spellEnd"/>
       <w:r>
         <w:t xml:space="preserve"> </w:t>
       </w:r>
@@ -1155,7 +2321,15 @@
         <w:t xml:space="preserve"> </w:t>
       </w:r>
       <w:r>
-        <w:t xml:space="preserve">a[i]);    </w:t>
+        <w:t>a[</w:t>
+      </w:r>
+      <w:proofErr w:type="spellStart"/>
+      <w:r>
+        <w:t>i</w:t>
+      </w:r>
+      <w:proofErr w:type="spellEnd"/>
+      <w:r>
+        <w:t xml:space="preserve">]);    </w:t>
       </w:r>
       <w:r>
         <w:t>//recursive definition of problem</w:t>
@@ -1166,12 +2340,35 @@
         <w:pStyle w:val="ListParagraph"/>
         <w:ind w:left="1440" w:firstLine="720"/>
       </w:pPr>
-      <w:r>
-        <w:t>max_so_f</w:t>
-      </w:r>
-      <w:r>
-        <w:t>ar = max(max_so_far, curr_sum</w:t>
-      </w:r>
+      <w:proofErr w:type="spellStart"/>
+      <w:r>
+        <w:t>max_sum</w:t>
+      </w:r>
+      <w:proofErr w:type="spellEnd"/>
+      <w:r>
+        <w:t xml:space="preserve"> </w:t>
+      </w:r>
+      <w:r>
+        <w:t xml:space="preserve">= </w:t>
+      </w:r>
+      <w:proofErr w:type="gramStart"/>
+      <w:r>
+        <w:t>max(</w:t>
+      </w:r>
+      <w:proofErr w:type="spellStart"/>
+      <w:proofErr w:type="gramEnd"/>
+      <w:r>
+        <w:t>max_sum</w:t>
+      </w:r>
+      <w:proofErr w:type="spellEnd"/>
+      <w:r>
+        <w:t xml:space="preserve">, </w:t>
+      </w:r>
+      <w:proofErr w:type="spellStart"/>
+      <w:r>
+        <w:t>curr_sum</w:t>
+      </w:r>
+      <w:proofErr w:type="spellEnd"/>
       <w:r>
         <w:t>);</w:t>
       </w:r>
@@ -1190,8 +2387,21 @@
         <w:pStyle w:val="ListParagraph"/>
         <w:ind w:firstLine="720"/>
       </w:pPr>
-      <w:r>
-        <w:t xml:space="preserve">return max_so_far;  </w:t>
+      <w:proofErr w:type="gramStart"/>
+      <w:r>
+        <w:t>return</w:t>
+      </w:r>
+      <w:proofErr w:type="gramEnd"/>
+      <w:r>
+        <w:t xml:space="preserve"> </w:t>
+      </w:r>
+      <w:proofErr w:type="spellStart"/>
+      <w:r>
+        <w:t>max_sum</w:t>
+      </w:r>
+      <w:proofErr w:type="spellEnd"/>
+      <w:r>
+        <w:t xml:space="preserve">;  </w:t>
       </w:r>
     </w:p>
     <w:p>
@@ -1219,10 +2429,64 @@
         <w:t>Note: t</w:t>
       </w:r>
       <w:r>
-        <w:t>he recursive definition of this problem is this: curr_sum = max(a[i], curr_sum + a[i])</w:t>
-      </w:r>
-      <w:r>
-        <w:t>, and we choose the best current_sum.</w:t>
+        <w:t xml:space="preserve">he recursive definition of this problem is this: </w:t>
+      </w:r>
+      <w:proofErr w:type="spellStart"/>
+      <w:r>
+        <w:t>curr_sum</w:t>
+      </w:r>
+      <w:proofErr w:type="spellEnd"/>
+      <w:r>
+        <w:t xml:space="preserve"> = </w:t>
+      </w:r>
+      <w:proofErr w:type="gramStart"/>
+      <w:r>
+        <w:t>max(</w:t>
+      </w:r>
+      <w:proofErr w:type="gramEnd"/>
+      <w:r>
+        <w:t>a[</w:t>
+      </w:r>
+      <w:proofErr w:type="spellStart"/>
+      <w:r>
+        <w:t>i</w:t>
+      </w:r>
+      <w:proofErr w:type="spellEnd"/>
+      <w:r>
+        <w:t xml:space="preserve">], </w:t>
+      </w:r>
+      <w:proofErr w:type="spellStart"/>
+      <w:r>
+        <w:t>curr_sum</w:t>
+      </w:r>
+      <w:proofErr w:type="spellEnd"/>
+      <w:r>
+        <w:t xml:space="preserve"> + a[</w:t>
+      </w:r>
+      <w:proofErr w:type="spellStart"/>
+      <w:r>
+        <w:t>i</w:t>
+      </w:r>
+      <w:proofErr w:type="spellEnd"/>
+      <w:r>
+        <w:t>])</w:t>
+      </w:r>
+      <w:r>
+        <w:t xml:space="preserve">, and we choose the best </w:t>
+      </w:r>
+      <w:proofErr w:type="spellStart"/>
+      <w:r>
+        <w:t>current_sum</w:t>
+      </w:r>
+      <w:proofErr w:type="spellEnd"/>
+      <w:r>
+        <w:t>.</w:t>
+      </w:r>
+      <w:r>
+        <w:br/>
+      </w:r>
+      <w:r>
+        <w:br/>
       </w:r>
       <w:r>
         <w:br/>
@@ -1240,14 +2504,35 @@
         </w:numPr>
       </w:pPr>
       <w:r>
-        <w:t>Find the largest-sum subrectange</w:t>
-      </w:r>
-      <w:r>
-        <w:t xml:space="preserve"> in an MxN matrix.</w:t>
-      </w:r>
-      <w:r>
-        <w:br/>
-        <w:t>Solution: this is an extension of the previous problem on largest contiguous sum subarray, but for a 2D array instead of 1D.</w:t>
+        <w:t xml:space="preserve">Find the largest-sum </w:t>
+      </w:r>
+      <w:proofErr w:type="spellStart"/>
+      <w:r>
+        <w:t>subrectange</w:t>
+      </w:r>
+      <w:proofErr w:type="spellEnd"/>
+      <w:r>
+        <w:t xml:space="preserve"> in an </w:t>
+      </w:r>
+      <w:proofErr w:type="spellStart"/>
+      <w:r>
+        <w:t>MxN</w:t>
+      </w:r>
+      <w:proofErr w:type="spellEnd"/>
+      <w:r>
+        <w:t xml:space="preserve"> matrix.</w:t>
+      </w:r>
+      <w:r>
+        <w:br/>
+        <w:t xml:space="preserve">Solution: this is an extension of the previous problem on largest contiguous sum </w:t>
+      </w:r>
+      <w:proofErr w:type="spellStart"/>
+      <w:r>
+        <w:t>subarray</w:t>
+      </w:r>
+      <w:proofErr w:type="spellEnd"/>
+      <w:r>
+        <w:t>, but for a 2D array instead of 1D.</w:t>
       </w:r>
       <w:r>
         <w:br/>
@@ -1260,6 +2545,7 @@
           <w:noProof/>
           <w:lang w:eastAsia="en-IN"/>
         </w:rPr>
+        <w:lastRenderedPageBreak/>
         <w:drawing>
           <wp:inline distT="0" distB="0" distL="0" distR="0">
             <wp:extent cx="2790825" cy="2352675"/>
@@ -1314,7 +2600,15 @@
       </w:r>
       <w:r>
         <w:br/>
-        <w:t>Think about the naïve solution: check every sub-matrix in the NxM matrix</w:t>
+        <w:t xml:space="preserve">Think about the naïve solution: check every sub-matrix in the </w:t>
+      </w:r>
+      <w:proofErr w:type="spellStart"/>
+      <w:r>
+        <w:t>NxM</w:t>
+      </w:r>
+      <w:proofErr w:type="spellEnd"/>
+      <w:r>
+        <w:t xml:space="preserve"> matrix</w:t>
       </w:r>
       <w:r>
         <w:t xml:space="preserve"> (i.e. N rows and M columns)</w:t>
@@ -1491,7 +2785,15 @@
       </w:r>
       <w:r>
         <w:tab/>
-        <w:t xml:space="preserve">[upto </w:t>
+        <w:t>[</w:t>
+      </w:r>
+      <w:proofErr w:type="spellStart"/>
+      <w:r>
+        <w:t>upto</w:t>
+      </w:r>
+      <w:proofErr w:type="spellEnd"/>
+      <w:r>
+        <w:t xml:space="preserve"> </w:t>
       </w:r>
       <w:r>
         <w:t>M.(1) and N.(1)]</w:t>
@@ -1544,7 +2846,6 @@
         </w:numPr>
       </w:pPr>
       <w:r>
-        <w:lastRenderedPageBreak/>
         <w:t>(M-2)(N-1)</w:t>
       </w:r>
       <w:r>
@@ -1587,7 +2888,15 @@
       </w:r>
       <w:r>
         <w:tab/>
-        <w:t>[NxM matrix]</w:t>
+        <w:t>[</w:t>
+      </w:r>
+      <w:proofErr w:type="spellStart"/>
+      <w:r>
+        <w:t>NxM</w:t>
+      </w:r>
+      <w:proofErr w:type="spellEnd"/>
+      <w:r>
+        <w:t xml:space="preserve"> matrix]</w:t>
       </w:r>
       <w:r>
         <w:br/>
@@ -1631,10 +2940,26 @@
         <w:t>.</w:t>
       </w:r>
       <w:r>
-        <w:t xml:space="preserve"> We need two further nested loops to actually calculate the sum for each submatrix.</w:t>
-      </w:r>
-      <w:r>
-        <w:t xml:space="preserve"> Thus, this becomes an O(N^2.M^2) solution</w:t>
+        <w:t xml:space="preserve"> We need two further nested loops to actually calculate the sum for each </w:t>
+      </w:r>
+      <w:proofErr w:type="spellStart"/>
+      <w:r>
+        <w:t>submatrix</w:t>
+      </w:r>
+      <w:proofErr w:type="spellEnd"/>
+      <w:r>
+        <w:t>.</w:t>
+      </w:r>
+      <w:r>
+        <w:t xml:space="preserve"> Thus, this becomes an </w:t>
+      </w:r>
+      <w:proofErr w:type="gramStart"/>
+      <w:r>
+        <w:t>O(</w:t>
+      </w:r>
+      <w:proofErr w:type="gramEnd"/>
+      <w:r>
+        <w:t>N^2.M^2) solution</w:t>
       </w:r>
       <w:r>
         <w:t xml:space="preserve">, or O(N^4) for </w:t>
@@ -1655,7 +2980,18 @@
         <w:br/>
       </w:r>
       <w:r>
-        <w:t>There is a solution which works in O(N^3) time</w:t>
+        <w:br/>
+      </w:r>
+      <w:r>
+        <w:t xml:space="preserve">There is a solution which works in </w:t>
+      </w:r>
+      <w:proofErr w:type="gramStart"/>
+      <w:r>
+        <w:t>O(</w:t>
+      </w:r>
+      <w:proofErr w:type="gramEnd"/>
+      <w:r>
+        <w:t>N^3) time</w:t>
       </w:r>
       <w:r>
         <w:t xml:space="preserve"> for a perfectly square matrix, wit</w:t>
@@ -1670,10 +3006,23 @@
         <w:t>.</w:t>
       </w:r>
       <w:r>
-        <w:t xml:space="preserve"> For a NxM</w:t>
-      </w:r>
-      <w:r>
-        <w:t xml:space="preserve"> matrix, it is O(N.</w:t>
+        <w:t xml:space="preserve"> For a </w:t>
+      </w:r>
+      <w:proofErr w:type="spellStart"/>
+      <w:r>
+        <w:t>NxM</w:t>
+      </w:r>
+      <w:proofErr w:type="spellEnd"/>
+      <w:r>
+        <w:t xml:space="preserve"> matrix, it is </w:t>
+      </w:r>
+      <w:proofErr w:type="gramStart"/>
+      <w:r>
+        <w:t>O(</w:t>
+      </w:r>
+      <w:proofErr w:type="gramEnd"/>
+      <w:r>
+        <w:t>N.</w:t>
       </w:r>
       <w:r>
         <w:t>M</w:t>
@@ -1712,13 +3061,27 @@
         <w:t>.</w:t>
       </w:r>
       <w:r>
-        <w:t xml:space="preserve"> This solution uses</w:t>
-      </w:r>
-      <w:r>
-        <w:t xml:space="preserve"> Kadane</w:t>
-      </w:r>
-      <w:r>
-        <w:t>’s algorithm for a 1D array</w:t>
+        <w:t xml:space="preserve"> </w:t>
+      </w:r>
+      <w:r>
+        <w:br/>
+      </w:r>
+      <w:r>
+        <w:t>This solution uses</w:t>
+      </w:r>
+      <w:r>
+        <w:t xml:space="preserve"> </w:t>
+      </w:r>
+      <w:proofErr w:type="spellStart"/>
+      <w:r>
+        <w:t>Kadane</w:t>
+      </w:r>
+      <w:r>
+        <w:t>’s</w:t>
+      </w:r>
+      <w:proofErr w:type="spellEnd"/>
+      <w:r>
+        <w:t xml:space="preserve"> algorithm for a 1D array</w:t>
       </w:r>
       <w:r>
         <w:t xml:space="preserve"> as a function</w:t>
@@ -1753,9 +3116,11 @@
       <w:r>
         <w:t xml:space="preserve">sum </w:t>
       </w:r>
+      <w:proofErr w:type="spellStart"/>
       <w:r>
         <w:t>subarray</w:t>
       </w:r>
+      <w:proofErr w:type="spellEnd"/>
       <w:r>
         <w:t>)</w:t>
       </w:r>
@@ -1781,10 +3146,20 @@
         <w:t xml:space="preserve"> of the solution</w:t>
       </w:r>
       <w:r>
+        <w:t>. In brief</w:t>
+      </w:r>
+      <w:proofErr w:type="gramStart"/>
+      <w:r>
         <w:t>:</w:t>
       </w:r>
-      <w:r>
-        <w:br/>
+      <w:proofErr w:type="gramEnd"/>
+      <w:r>
+        <w:br/>
+      </w:r>
+      <w:r>
+        <w:t xml:space="preserve">Note: </w:t>
+      </w:r>
+      <w:r>
         <w:t>The following explanation assumes we are using the O(</w:t>
       </w:r>
       <w:r>
@@ -1802,9 +3177,15 @@
       <w:r>
         <w:t>:</w:t>
       </w:r>
-      <w:r>
-        <w:br/>
-      </w:r>
+    </w:p>
+    <w:p>
+      <w:pPr>
+        <w:pStyle w:val="ListParagraph"/>
+        <w:numPr>
+          <w:ilvl w:val="0"/>
+          <w:numId w:val="6"/>
+        </w:numPr>
+      </w:pPr>
       <w:r>
         <w:t>Start by initializing an auxiliary array which is the length of the number of rows</w:t>
       </w:r>
@@ -1815,7 +3196,15 @@
         <w:t xml:space="preserve"> for each row</w:t>
       </w:r>
       <w:r>
-        <w:t xml:space="preserve"> of the NxM matrix</w:t>
+        <w:t xml:space="preserve"> of the </w:t>
+      </w:r>
+      <w:proofErr w:type="spellStart"/>
+      <w:r>
+        <w:t>NxM</w:t>
+      </w:r>
+      <w:proofErr w:type="spellEnd"/>
+      <w:r>
+        <w:t xml:space="preserve"> matrix</w:t>
       </w:r>
       <w:r>
         <w:t>, we have one cell</w:t>
@@ -1832,10 +3221,17 @@
       <w:r>
         <w:t xml:space="preserve"> </w:t>
       </w:r>
-      <w:r>
-        <w:br/>
-      </w:r>
-      <w:r>
+    </w:p>
+    <w:p>
+      <w:pPr>
+        <w:pStyle w:val="ListParagraph"/>
+        <w:numPr>
+          <w:ilvl w:val="0"/>
+          <w:numId w:val="6"/>
+        </w:numPr>
+      </w:pPr>
+      <w:r>
+        <w:lastRenderedPageBreak/>
         <w:t>Set L=0 and R=0, indicating we are selecting column matrices</w:t>
       </w:r>
       <w:r>
@@ -1845,7 +3241,19 @@
         <w:t xml:space="preserve"> from the first column.</w:t>
       </w:r>
       <w:r>
-        <w:t xml:space="preserve"> Copy</w:t>
+        <w:t xml:space="preserve"> </w:t>
+      </w:r>
+    </w:p>
+    <w:p>
+      <w:pPr>
+        <w:pStyle w:val="ListParagraph"/>
+        <w:numPr>
+          <w:ilvl w:val="0"/>
+          <w:numId w:val="6"/>
+        </w:numPr>
+      </w:pPr>
+      <w:r>
+        <w:t>Copy</w:t>
       </w:r>
       <w:r>
         <w:t xml:space="preserve"> this</w:t>
@@ -1857,10 +3265,18 @@
         <w:t xml:space="preserve">. </w:t>
       </w:r>
       <w:r>
-        <w:t>Apply Kadane</w:t>
-      </w:r>
-      <w:r>
-        <w:t>’s 1D algorithm</w:t>
+        <w:t xml:space="preserve">Apply </w:t>
+      </w:r>
+      <w:proofErr w:type="spellStart"/>
+      <w:r>
+        <w:t>Kadane</w:t>
+      </w:r>
+      <w:r>
+        <w:t>’s</w:t>
+      </w:r>
+      <w:proofErr w:type="spellEnd"/>
+      <w:r>
+        <w:t xml:space="preserve"> 1D algorithm</w:t>
       </w:r>
       <w:r>
         <w:t xml:space="preserve"> on this aux array, to get the</w:t>
@@ -1872,7 +3288,15 @@
         <w:t xml:space="preserve"> indices </w:t>
       </w:r>
       <w:r>
-        <w:t xml:space="preserve">of the max subarray. If the </w:t>
+        <w:t xml:space="preserve">of the max </w:t>
+      </w:r>
+      <w:proofErr w:type="spellStart"/>
+      <w:r>
+        <w:t>subarray</w:t>
+      </w:r>
+      <w:proofErr w:type="spellEnd"/>
+      <w:r>
+        <w:t xml:space="preserve">. If the </w:t>
       </w:r>
       <w:r>
         <w:t xml:space="preserve">max </w:t>
@@ -1892,9 +3316,15 @@
       <w:r>
         <w:t xml:space="preserve"> </w:t>
       </w:r>
-      <w:r>
-        <w:br/>
-      </w:r>
+    </w:p>
+    <w:p>
+      <w:pPr>
+        <w:pStyle w:val="ListParagraph"/>
+        <w:numPr>
+          <w:ilvl w:val="0"/>
+          <w:numId w:val="6"/>
+        </w:numPr>
+      </w:pPr>
       <w:r>
         <w:t xml:space="preserve">Now, make L=0 and R=1, i.e. we are selecting from the first two columns. </w:t>
       </w:r>
@@ -1923,10 +3353,26 @@
         <w:t>of</w:t>
       </w:r>
       <w:r>
-        <w:t xml:space="preserve"> the NxM matrix.</w:t>
-      </w:r>
-      <w:r>
-        <w:t xml:space="preserve"> Apply Kadane again to the aux array. We might get a different sum with completely different indices. The indices we get indicate that, from the first two columns, this is the top and bottom limits of the box with the largest sum.</w:t>
+        <w:t xml:space="preserve"> the </w:t>
+      </w:r>
+      <w:proofErr w:type="spellStart"/>
+      <w:r>
+        <w:t>NxM</w:t>
+      </w:r>
+      <w:proofErr w:type="spellEnd"/>
+      <w:r>
+        <w:t xml:space="preserve"> matrix.</w:t>
+      </w:r>
+      <w:r>
+        <w:t xml:space="preserve"> Apply </w:t>
+      </w:r>
+      <w:proofErr w:type="spellStart"/>
+      <w:r>
+        <w:t>Kadane</w:t>
+      </w:r>
+      <w:proofErr w:type="spellEnd"/>
+      <w:r>
+        <w:t xml:space="preserve"> again to the aux array. We might get a different sum with completely different indices. The indices we get indicate that, from the first two columns, this is the top and bottom limits of the box with the largest sum.</w:t>
       </w:r>
       <w:r>
         <w:t xml:space="preserve"> If the max sum</w:t>
@@ -1944,6 +3390,13 @@
         <w:br/>
       </w:r>
       <w:r>
+        <w:br/>
+      </w:r>
+      <w:r>
+        <w:rPr>
+          <w:noProof/>
+          <w:lang w:eastAsia="en-IN"/>
+        </w:rPr>
         <w:drawing>
           <wp:inline distT="0" distB="0" distL="0" distR="0" wp14:anchorId="040B4E02" wp14:editId="2FB59AC4">
             <wp:extent cx="5731510" cy="2684145"/>
@@ -1992,281 +3445,439 @@
         <w:t xml:space="preserve"> This way, we get all combinations of columns.</w:t>
       </w:r>
       <w:r>
-        <w:t xml:space="preserve"> By </w:t>
-      </w:r>
+        <w:t xml:space="preserve"> By using </w:t>
+      </w:r>
+      <w:proofErr w:type="spellStart"/>
+      <w:r>
+        <w:t>Kadane’s</w:t>
+      </w:r>
+      <w:proofErr w:type="spellEnd"/>
+      <w:r>
+        <w:t xml:space="preserve"> algorithm on the rows, we know that we have considered all the possible boxes. Thus, we know we have considered all the possibilities</w:t>
+      </w:r>
+      <w:r>
+        <w:t xml:space="preserve"> we would if we had four nested loops,</w:t>
+      </w:r>
+      <w:r>
+        <w:t xml:space="preserve"> but we still only get an </w:t>
+      </w:r>
+      <w:proofErr w:type="gramStart"/>
+      <w:r>
+        <w:t>O(</w:t>
+      </w:r>
+      <w:proofErr w:type="gramEnd"/>
+      <w:r>
+        <w:t>N^3) algorithm.</w:t>
+      </w:r>
+      <w:r>
+        <w:br/>
+        <w:t>Sin</w:t>
+      </w:r>
+      <w:r>
+        <w:t xml:space="preserve">ce we loop through the columns using two nested loops for L and R, we have </w:t>
+      </w:r>
+      <w:proofErr w:type="gramStart"/>
+      <w:r>
+        <w:t>O(</w:t>
+      </w:r>
+      <w:proofErr w:type="gramEnd"/>
+      <w:r>
+        <w:t xml:space="preserve">M^2) iterations. For each of these iterations, we run </w:t>
+      </w:r>
+      <w:proofErr w:type="spellStart"/>
+      <w:r>
+        <w:t>Kadane</w:t>
+      </w:r>
+      <w:proofErr w:type="spellEnd"/>
+      <w:r>
+        <w:t xml:space="preserve">, which is </w:t>
+      </w:r>
+      <w:proofErr w:type="gramStart"/>
+      <w:r>
+        <w:t>O(</w:t>
+      </w:r>
+      <w:proofErr w:type="gramEnd"/>
+      <w:r>
+        <w:t>N), so we have an O(M^2.N) algorithm.</w:t>
+      </w:r>
+      <w:r>
+        <w:br/>
+        <w:t>We could do the same thing</w:t>
+      </w:r>
+      <w:r>
+        <w:t xml:space="preserve"> by maintaining an aux array</w:t>
+      </w:r>
+      <w:r>
+        <w:t xml:space="preserve"> for</w:t>
+      </w:r>
+      <w:r>
+        <w:t xml:space="preserve"> the</w:t>
+      </w:r>
+      <w:r>
+        <w:t xml:space="preserve"> columns</w:t>
+      </w:r>
+      <w:r>
+        <w:t xml:space="preserve"> instead, getting an </w:t>
+      </w:r>
+      <w:proofErr w:type="gramStart"/>
+      <w:r>
+        <w:t>O(</w:t>
+      </w:r>
+      <w:proofErr w:type="gramEnd"/>
+      <w:r>
+        <w:t xml:space="preserve">M.N^2) algorithm as we iterated O(N^2) times through the rows. </w:t>
+      </w:r>
+      <w:r>
+        <w:t>We can keep two separate functions and optimize if N&gt;M or M&gt;N.</w:t>
+      </w:r>
+      <w:r>
+        <w:br/>
+      </w:r>
+      <w:r>
+        <w:br/>
+      </w:r>
+      <w:r>
+        <w:br/>
+      </w:r>
+      <w:r>
+        <w:br/>
+      </w:r>
+      <w:r>
+        <w:t xml:space="preserve">This solution does not work if all the numbers are negative, so you must place a </w:t>
+      </w:r>
+      <w:proofErr w:type="spellStart"/>
+      <w:r>
+        <w:t>precheck</w:t>
+      </w:r>
+      <w:proofErr w:type="spellEnd"/>
+      <w:r>
+        <w:t xml:space="preserve"> before running the solution to return the </w:t>
+      </w:r>
+      <w:r>
+        <w:t>maximum</w:t>
+      </w:r>
+      <w:r>
+        <w:t xml:space="preserve"> element if all are negative.</w:t>
+      </w:r>
+      <w:r>
+        <w:br/>
+      </w:r>
+    </w:p>
+    <w:p>
+      <w:pPr>
+        <w:ind w:left="720"/>
+      </w:pPr>
+    </w:p>
+    <w:p>
+      <w:pPr>
+        <w:ind w:left="720"/>
+      </w:pPr>
+      <w:proofErr w:type="spellStart"/>
       <w:r>
         <w:lastRenderedPageBreak/>
-        <w:t>using Kadane’s algorithm on the rows, we know that we have considered all the possible boxes. Thus, we know we have considered all the possibilities</w:t>
-      </w:r>
-      <w:r>
-        <w:t xml:space="preserve"> we would if we had four nested loops,</w:t>
-      </w:r>
-      <w:r>
-        <w:t xml:space="preserve"> but we still only get an O(N^3) algorithm.</w:t>
-      </w:r>
-      <w:r>
-        <w:br/>
-        <w:t>Sin</w:t>
-      </w:r>
-      <w:r>
-        <w:t>ce we loop through the columns using two nested loops for L and R, we have O(M^2) iterations. For each of these iterations, we run Kadane, which is O(N), so we have an O(M^2.N) algorithm.</w:t>
-      </w:r>
-      <w:r>
-        <w:br/>
-        <w:t>We could do the same thing</w:t>
-      </w:r>
-      <w:r>
-        <w:t xml:space="preserve"> by maintaining an aux array</w:t>
-      </w:r>
-      <w:r>
-        <w:t xml:space="preserve"> for</w:t>
-      </w:r>
-      <w:r>
-        <w:t xml:space="preserve"> the</w:t>
-      </w:r>
-      <w:r>
-        <w:t xml:space="preserve"> columns</w:t>
-      </w:r>
-      <w:r>
-        <w:t xml:space="preserve"> instead, getting an O(M.N^2) algorithm as we iterated O(N^2) times through the rows. </w:t>
-      </w:r>
-      <w:r>
-        <w:t>We can keep two separate functions and optimize if N&gt;M or M&gt;N.</w:t>
-      </w:r>
-      <w:r>
-        <w:br/>
-      </w:r>
-      <w:r>
-        <w:br/>
-      </w:r>
-      <w:r>
-        <w:br/>
-      </w:r>
-      <w:r>
-        <w:br/>
-      </w:r>
-      <w:r>
-        <w:t xml:space="preserve">This solution does not work if all the numbers are negative, so you must place a precheck before running the solution to return the </w:t>
-      </w:r>
-      <w:r>
-        <w:t>maximum</w:t>
-      </w:r>
-      <w:r>
-        <w:t xml:space="preserve"> element if all are negative.</w:t>
-      </w:r>
-      <w:r>
-        <w:br/>
-      </w:r>
-      <w:r>
-        <w:br/>
-      </w:r>
-      <w:r>
-        <w:t>int findMaxSum(int** M, ROW, COL){</w:t>
+        <w:t>findMaxSum</w:t>
+      </w:r>
+      <w:proofErr w:type="spellEnd"/>
+      <w:r>
+        <w:t xml:space="preserve"> </w:t>
+      </w:r>
+      <w:r>
+        <w:t>(</w:t>
+      </w:r>
+      <w:proofErr w:type="spellStart"/>
+      <w:r>
+        <w:t>int</w:t>
+      </w:r>
+      <w:proofErr w:type="spellEnd"/>
+      <w:r>
+        <w:t>** M, ROW, COL){</w:t>
+      </w:r>
+      <w:r>
+        <w:br/>
+        <w:t xml:space="preserve">        </w:t>
+      </w:r>
+      <w:proofErr w:type="spellStart"/>
+      <w:r>
+        <w:t>maxSum</w:t>
+      </w:r>
+      <w:proofErr w:type="spellEnd"/>
+      <w:r>
+        <w:t xml:space="preserve"> = INT_MIN;</w:t>
+      </w:r>
+      <w:r>
+        <w:br/>
+        <w:t xml:space="preserve">        </w:t>
+      </w:r>
+      <w:proofErr w:type="spellStart"/>
+      <w:r>
+        <w:t>int</w:t>
+      </w:r>
+      <w:proofErr w:type="spellEnd"/>
+      <w:r>
+        <w:t xml:space="preserve"> *temp=new </w:t>
+      </w:r>
+      <w:proofErr w:type="spellStart"/>
+      <w:r>
+        <w:t>int</w:t>
+      </w:r>
+      <w:proofErr w:type="spellEnd"/>
+      <w:r>
+        <w:t>[ROW];</w:t>
+      </w:r>
+      <w:r>
+        <w:br/>
+        <w:t xml:space="preserve">        for (left = 0; left &lt; COL; ++left){</w:t>
+      </w:r>
+      <w:r>
+        <w:br/>
+        <w:t xml:space="preserve">                </w:t>
+      </w:r>
+      <w:proofErr w:type="spellStart"/>
+      <w:r>
+        <w:t>memset</w:t>
+      </w:r>
+      <w:proofErr w:type="spellEnd"/>
+      <w:r>
+        <w:t xml:space="preserve">(temp, 0, </w:t>
+      </w:r>
+      <w:proofErr w:type="spellStart"/>
+      <w:r>
+        <w:t>sizeof</w:t>
+      </w:r>
+      <w:proofErr w:type="spellEnd"/>
+      <w:r>
+        <w:t>(temp)); //sets all to zero</w:t>
+      </w:r>
+      <w:r>
+        <w:br/>
+        <w:t xml:space="preserve">                for (right = left; right &lt; COL; ++right) {</w:t>
+      </w:r>
+      <w:r>
+        <w:br/>
+        <w:t xml:space="preserve">                        for (</w:t>
+      </w:r>
+      <w:proofErr w:type="spellStart"/>
+      <w:r>
+        <w:t>i</w:t>
+      </w:r>
+      <w:proofErr w:type="spellEnd"/>
+      <w:r>
+        <w:t xml:space="preserve"> = 0; </w:t>
+      </w:r>
+      <w:proofErr w:type="spellStart"/>
+      <w:r>
+        <w:t>i</w:t>
+      </w:r>
+      <w:proofErr w:type="spellEnd"/>
+      <w:r>
+        <w:t xml:space="preserve"> &lt; ROW; ++</w:t>
+      </w:r>
+      <w:proofErr w:type="spellStart"/>
+      <w:r>
+        <w:t>i</w:t>
+      </w:r>
+      <w:proofErr w:type="spellEnd"/>
+      <w:r>
+        <w:t>) // Calculate sum between current L and R for every row '</w:t>
+      </w:r>
+      <w:proofErr w:type="spellStart"/>
+      <w:r>
+        <w:t>i</w:t>
+      </w:r>
+      <w:proofErr w:type="spellEnd"/>
+      <w:r>
+        <w:t>'</w:t>
+      </w:r>
+      <w:r>
+        <w:br/>
+        <w:t xml:space="preserve">                                temp[</w:t>
+      </w:r>
+      <w:proofErr w:type="spellStart"/>
+      <w:r>
+        <w:t>i</w:t>
+      </w:r>
+      <w:proofErr w:type="spellEnd"/>
+      <w:r>
+        <w:t>] += M[</w:t>
+      </w:r>
+      <w:proofErr w:type="spellStart"/>
+      <w:r>
+        <w:t>i</w:t>
+      </w:r>
+      <w:proofErr w:type="spellEnd"/>
+      <w:r>
+        <w:t>][right];</w:t>
+      </w:r>
+      <w:r>
+        <w:br/>
+        <w:t xml:space="preserve">                        sum = </w:t>
+      </w:r>
+      <w:proofErr w:type="spellStart"/>
+      <w:r>
+        <w:t>kadane</w:t>
+      </w:r>
+      <w:proofErr w:type="spellEnd"/>
+      <w:r>
+        <w:t>(temp, &amp;</w:t>
+      </w:r>
+      <w:proofErr w:type="spellStart"/>
+      <w:r>
+        <w:t>kadane_start</w:t>
+      </w:r>
+      <w:proofErr w:type="spellEnd"/>
+      <w:r>
+        <w:t>, &amp;</w:t>
+      </w:r>
+      <w:proofErr w:type="spellStart"/>
+      <w:r>
+        <w:t>kadane_finish</w:t>
+      </w:r>
+      <w:proofErr w:type="spellEnd"/>
+      <w:r>
+        <w:t>, ROW);</w:t>
+      </w:r>
+      <w:r>
+        <w:br/>
+        <w:t xml:space="preserve">                        if (sum &gt; </w:t>
+      </w:r>
+      <w:proofErr w:type="spellStart"/>
+      <w:r>
+        <w:t>maxSum</w:t>
+      </w:r>
+      <w:proofErr w:type="spellEnd"/>
+      <w:r>
+        <w:t>){</w:t>
+      </w:r>
+      <w:r>
+        <w:br/>
+        <w:t xml:space="preserve">                                </w:t>
+      </w:r>
+      <w:proofErr w:type="spellStart"/>
+      <w:r>
+        <w:t>maxSum</w:t>
+      </w:r>
+      <w:proofErr w:type="spellEnd"/>
+      <w:r>
+        <w:t xml:space="preserve"> = sum;</w:t>
+      </w:r>
+      <w:r>
+        <w:br/>
+        <w:t xml:space="preserve">                                </w:t>
+      </w:r>
+      <w:proofErr w:type="spellStart"/>
+      <w:r>
+        <w:t>finalLeft</w:t>
+      </w:r>
+      <w:proofErr w:type="spellEnd"/>
+      <w:r>
+        <w:t xml:space="preserve"> = left;</w:t>
+      </w:r>
+      <w:r>
+        <w:br/>
+        <w:t xml:space="preserve">                                </w:t>
+      </w:r>
+      <w:proofErr w:type="spellStart"/>
+      <w:r>
+        <w:t>finalRight</w:t>
+      </w:r>
+      <w:proofErr w:type="spellEnd"/>
+      <w:r>
+        <w:t xml:space="preserve"> = right;</w:t>
+      </w:r>
+      <w:r>
+        <w:br/>
+        <w:t xml:space="preserve">                                </w:t>
+      </w:r>
+      <w:proofErr w:type="spellStart"/>
+      <w:r>
+        <w:t>finalTop</w:t>
+      </w:r>
+      <w:proofErr w:type="spellEnd"/>
+      <w:r>
+        <w:t xml:space="preserve"> = </w:t>
+      </w:r>
+      <w:proofErr w:type="spellStart"/>
+      <w:r>
+        <w:t>kadane_start</w:t>
+      </w:r>
+      <w:proofErr w:type="spellEnd"/>
+      <w:r>
+        <w:t>;</w:t>
+      </w:r>
+      <w:r>
+        <w:br/>
+        <w:t xml:space="preserve">                                </w:t>
+      </w:r>
+      <w:proofErr w:type="spellStart"/>
+      <w:r>
+        <w:t>finalBottom</w:t>
+      </w:r>
+      <w:proofErr w:type="spellEnd"/>
+      <w:r>
+        <w:t xml:space="preserve"> = </w:t>
+      </w:r>
+      <w:proofErr w:type="spellStart"/>
+      <w:r>
+        <w:t>kadane_finish</w:t>
+      </w:r>
+      <w:proofErr w:type="spellEnd"/>
+      <w:r>
+        <w:t>;</w:t>
+      </w:r>
+      <w:r>
+        <w:br/>
+        <w:t xml:space="preserve">                        }</w:t>
+      </w:r>
+      <w:r>
+        <w:br/>
+        <w:t xml:space="preserve">                }</w:t>
+      </w:r>
+      <w:r>
+        <w:br/>
+        <w:t xml:space="preserve">        }    </w:t>
+      </w:r>
+      <w:r>
+        <w:br/>
+        <w:t xml:space="preserve">        // Print final values if that is required</w:t>
+      </w:r>
+      <w:r>
+        <w:br/>
+        <w:t xml:space="preserve">        return </w:t>
+      </w:r>
+      <w:proofErr w:type="spellStart"/>
+      <w:r>
+        <w:t>maxSum</w:t>
+      </w:r>
+      <w:proofErr w:type="spellEnd"/>
+      <w:r>
+        <w:br/>
+        <w:t>}</w:t>
       </w:r>
     </w:p>
     <w:p>
       <w:pPr>
         <w:ind w:left="720"/>
       </w:pPr>
-      <w:r>
-        <w:t xml:space="preserve">    int maxSum = INT_MIN;</w:t>
-      </w:r>
     </w:p>
     <w:p>
       <w:pPr>
         <w:ind w:left="720"/>
       </w:pPr>
-      <w:r>
-        <w:t xml:space="preserve">    int finalLeft, finalRight, finalTop, finalBottom;</w:t>
-      </w:r>
     </w:p>
     <w:p>
       <w:pPr>
         <w:ind w:left="720"/>
       </w:pPr>
-      <w:r>
-        <w:t xml:space="preserve">    int left, right, i;</w:t>
-      </w:r>
     </w:p>
     <w:p>
       <w:pPr>
         <w:ind w:left="720"/>
       </w:pPr>
-      <w:r>
-        <w:t xml:space="preserve">    int sum, kadane_start, kadane_finish;</w:t>
-      </w:r>
     </w:p>
     <w:p>
       <w:pPr>
         <w:ind w:left="720"/>
       </w:pPr>
-      <w:r>
-        <w:t xml:space="preserve">    int *temp=new int[ROW];</w:t>
-      </w:r>
-    </w:p>
-    <w:p>
-      <w:pPr>
-        <w:ind w:left="720"/>
-      </w:pPr>
-      <w:r>
-        <w:t xml:space="preserve">    </w:t>
-      </w:r>
-    </w:p>
-    <w:p>
-      <w:pPr>
-        <w:ind w:left="720"/>
-      </w:pPr>
-      <w:r>
-        <w:t xml:space="preserve">    for (left = 0; left &lt; COL; ++left){</w:t>
-      </w:r>
-    </w:p>
-    <w:p>
-      <w:pPr>
-        <w:ind w:left="720"/>
-      </w:pPr>
-      <w:r>
-        <w:t xml:space="preserve">        memset(temp, 0, sizeof(temp)); //sets all to zero</w:t>
-      </w:r>
-    </w:p>
-    <w:p>
-      <w:pPr>
-        <w:ind w:left="720"/>
-      </w:pPr>
-      <w:r>
-        <w:t xml:space="preserve">        for (right = left; right &lt; COL; ++right){</w:t>
-      </w:r>
-    </w:p>
-    <w:p>
-      <w:pPr>
-        <w:ind w:left="720"/>
-      </w:pPr>
-      <w:r>
-        <w:t xml:space="preserve">            for (i = 0; i &lt; ROW; ++i) // Calculate sum between current L and R for every row 'i'</w:t>
-      </w:r>
-    </w:p>
-    <w:p>
-      <w:pPr>
-        <w:ind w:left="720"/>
-      </w:pPr>
-      <w:r>
-        <w:t xml:space="preserve">                temp[i] += M[i][right];</w:t>
-      </w:r>
-    </w:p>
-    <w:p>
-      <w:pPr>
-        <w:ind w:left="720"/>
-      </w:pPr>
-      <w:r>
-        <w:t xml:space="preserve"> </w:t>
-      </w:r>
-    </w:p>
-    <w:p>
-      <w:pPr>
-        <w:ind w:left="720"/>
-      </w:pPr>
-      <w:r>
-        <w:t xml:space="preserve">            sum = kadane(temp, &amp;kadane_start, &amp;kadane_finish, ROW);</w:t>
-      </w:r>
-    </w:p>
-    <w:p>
-      <w:pPr>
-        <w:ind w:left="720"/>
-      </w:pPr>
-      <w:r>
-        <w:t xml:space="preserve">            if (sum &gt; maxSum){</w:t>
-      </w:r>
-    </w:p>
-    <w:p>
-      <w:pPr>
-        <w:ind w:left="720"/>
-      </w:pPr>
-      <w:r>
-        <w:t xml:space="preserve">                maxSum = sum;</w:t>
-      </w:r>
-    </w:p>
-    <w:p>
-      <w:pPr>
-        <w:ind w:left="720"/>
-      </w:pPr>
-      <w:r>
-        <w:t xml:space="preserve">                finalLeft = left;</w:t>
-      </w:r>
-    </w:p>
-    <w:p>
-      <w:pPr>
-        <w:ind w:left="720"/>
-      </w:pPr>
-      <w:r>
-        <w:t xml:space="preserve">                finalRight = right;</w:t>
-      </w:r>
-    </w:p>
-    <w:p>
-      <w:pPr>
-        <w:ind w:left="720"/>
-      </w:pPr>
-      <w:r>
-        <w:t xml:space="preserve">                finalTop = kadane_start;</w:t>
-      </w:r>
-    </w:p>
-    <w:p>
-      <w:pPr>
-        <w:ind w:left="720"/>
-      </w:pPr>
-      <w:r>
-        <w:t xml:space="preserve">                finalBottom = kadane_finish;</w:t>
-      </w:r>
-    </w:p>
-    <w:p>
-      <w:pPr>
-        <w:ind w:left="720"/>
-      </w:pPr>
-      <w:r>
-        <w:t xml:space="preserve">            }</w:t>
-      </w:r>
-    </w:p>
-    <w:p>
-      <w:pPr>
-        <w:ind w:left="720"/>
-      </w:pPr>
-      <w:r>
-        <w:lastRenderedPageBreak/>
-        <w:t xml:space="preserve">        }</w:t>
-      </w:r>
-    </w:p>
-    <w:p>
-      <w:pPr>
-        <w:ind w:left="720"/>
-      </w:pPr>
-      <w:r>
-        <w:t xml:space="preserve">    } </w:t>
-      </w:r>
-    </w:p>
-    <w:p>
-      <w:pPr>
-        <w:ind w:left="720"/>
-      </w:pPr>
-      <w:r>
-        <w:t xml:space="preserve">    // Print final values if that is required</w:t>
-      </w:r>
-    </w:p>
-    <w:p>
-      <w:pPr>
-        <w:ind w:left="720"/>
-      </w:pPr>
-      <w:r>
-        <w:t xml:space="preserve">    return maxSum</w:t>
-      </w:r>
-    </w:p>
-    <w:p>
-      <w:pPr>
-        <w:ind w:left="720"/>
-      </w:pPr>
-      <w:r>
-        <w:t>}</w:t>
-      </w:r>
-      <w:r>
-        <w:br/>
-      </w:r>
       <w:r>
         <w:br/>
       </w:r>
@@ -2292,7 +3903,15 @@
         <w:t>Rod cutting</w:t>
       </w:r>
       <w:r>
-        <w:t>: you run a steel company that sells rods. Different lengths of rods sell for different prices, eg. A 1’’</w:t>
+        <w:t xml:space="preserve">: you run a steel company that sells rods. Different lengths of rods sell for different prices, </w:t>
+      </w:r>
+      <w:proofErr w:type="spellStart"/>
+      <w:r>
+        <w:t>eg</w:t>
+      </w:r>
+      <w:proofErr w:type="spellEnd"/>
+      <w:r>
+        <w:t>. A 1’’</w:t>
       </w:r>
       <w:r>
         <w:t xml:space="preserve"> rod might sell for $1.5</w:t>
@@ -2328,8 +3947,13 @@
         <w:t xml:space="preserve"> rod might sell for $29</w:t>
       </w:r>
       <w:r>
-        <w:t>, etc</w:t>
-      </w:r>
+        <w:t xml:space="preserve">, </w:t>
+      </w:r>
+      <w:proofErr w:type="spellStart"/>
+      <w:r>
+        <w:t>etc</w:t>
+      </w:r>
+      <w:proofErr w:type="spellEnd"/>
       <w:r>
         <w:t xml:space="preserve"> etc</w:t>
       </w:r>
@@ -2400,11 +4024,27 @@
         <w:t>.</w:t>
       </w:r>
       <w:r>
-        <w:t xml:space="preserve"> Thus, just because a value is in the table, does not mean that is the most optimal value we can sell it for.</w:t>
-      </w:r>
-      <w:r>
-        <w:br/>
-        <w:t xml:space="preserve">Second notice that depending on our table, some values are just not possible. Eg: if we have a table with just 5’’ and 9’’ in it, it is not possible to find the cost of rods of length 1’’, 2’’, 3’’, 4’’, 6’’, 7’’, 8’’, 11’’, 12’’, 13’’, 16’’, 17’’, etc. because we simply cannot make them. </w:t>
+        <w:t xml:space="preserve"> Thus, just because a value is in the table, does not </w:t>
+      </w:r>
+      <w:proofErr w:type="gramStart"/>
+      <w:r>
+        <w:t>mean</w:t>
+      </w:r>
+      <w:proofErr w:type="gramEnd"/>
+      <w:r>
+        <w:t xml:space="preserve"> that is the most optimal value we can sell it for.</w:t>
+      </w:r>
+      <w:r>
+        <w:br/>
+        <w:t xml:space="preserve">Second notice that depending on our table, some values are just not possible. </w:t>
+      </w:r>
+      <w:proofErr w:type="spellStart"/>
+      <w:r>
+        <w:t>Eg</w:t>
+      </w:r>
+      <w:proofErr w:type="spellEnd"/>
+      <w:r>
+        <w:t xml:space="preserve">: if we have a table with just 5’’ and 9’’ in it, it is not possible to find the cost of rods of length 1’’, 2’’, 3’’, 4’’, 6’’, 7’’, 8’’, 11’’, 12’’, 13’’, 16’’, 17’’, etc. because we simply cannot make them. </w:t>
       </w:r>
       <w:r>
         <w:br/>
@@ -2422,7 +4062,11 @@
         <w:t xml:space="preserve"> of (L+1) spaces (we add the zero index to correspond to zero length for simplicity)</w:t>
       </w:r>
       <w:r>
-        <w:t xml:space="preserve">, which stores the optimum value for rods of length </w:t>
+        <w:t xml:space="preserve">, which stores the </w:t>
+      </w:r>
+      <w:r>
+        <w:lastRenderedPageBreak/>
+        <w:t xml:space="preserve">optimum value for rods of length </w:t>
       </w:r>
       <w:r>
         <w:t xml:space="preserve">0, </w:t>
@@ -2431,7 +4075,15 @@
         <w:t>1, 2, 3….L.</w:t>
       </w:r>
       <w:r>
-        <w:t xml:space="preserve"> iterate through the array; for any rod of length ‘i’, the optimum way to cut it can be calculated from the previously calculated values, i.e. from a[0…</w:t>
+        <w:t xml:space="preserve"> iterate through the array; for any rod of length ‘</w:t>
+      </w:r>
+      <w:proofErr w:type="spellStart"/>
+      <w:r>
+        <w:t>i</w:t>
+      </w:r>
+      <w:proofErr w:type="spellEnd"/>
+      <w:r>
+        <w:t>’, the optimum way to cut it can be calculated from the previously calculated values, i.e. from a[0…</w:t>
       </w:r>
       <w:r>
         <w:t>.i-1</w:t>
@@ -2441,7 +4093,23 @@
       </w:r>
       <w:r>
         <w:br/>
-        <w:t>for j = 0 upto i/2:</w:t>
+        <w:t xml:space="preserve">for j = 0 </w:t>
+      </w:r>
+      <w:proofErr w:type="spellStart"/>
+      <w:r>
+        <w:t>upto</w:t>
+      </w:r>
+      <w:proofErr w:type="spellEnd"/>
+      <w:r>
+        <w:t xml:space="preserve"> </w:t>
+      </w:r>
+      <w:proofErr w:type="spellStart"/>
+      <w:r>
+        <w:t>i</w:t>
+      </w:r>
+      <w:proofErr w:type="spellEnd"/>
+      <w:r>
+        <w:t>/2:</w:t>
       </w:r>
     </w:p>
     <w:p>
@@ -2449,14 +4117,40 @@
         <w:pStyle w:val="ListParagraph"/>
         <w:ind w:firstLine="720"/>
       </w:pPr>
-      <w:r>
-        <w:t>possible_max=</w:t>
-      </w:r>
-      <w:r>
-        <w:t xml:space="preserve">max( possible_max, </w:t>
-      </w:r>
-      <w:r>
-        <w:t>a[j] + a[i-j]</w:t>
+      <w:proofErr w:type="spellStart"/>
+      <w:r>
+        <w:t>possible_max</w:t>
+      </w:r>
+      <w:proofErr w:type="spellEnd"/>
+      <w:r>
+        <w:t>=</w:t>
+      </w:r>
+      <w:proofErr w:type="gramStart"/>
+      <w:r>
+        <w:t>max(</w:t>
+      </w:r>
+      <w:proofErr w:type="gramEnd"/>
+      <w:r>
+        <w:t xml:space="preserve"> </w:t>
+      </w:r>
+      <w:proofErr w:type="spellStart"/>
+      <w:r>
+        <w:t>possible_max</w:t>
+      </w:r>
+      <w:proofErr w:type="spellEnd"/>
+      <w:r>
+        <w:t xml:space="preserve">, </w:t>
+      </w:r>
+      <w:r>
+        <w:t>a[j] + a[</w:t>
+      </w:r>
+      <w:proofErr w:type="spellStart"/>
+      <w:r>
+        <w:t>i</w:t>
+      </w:r>
+      <w:proofErr w:type="spellEnd"/>
+      <w:r>
+        <w:t>-j]</w:t>
       </w:r>
       <w:r>
         <w:t xml:space="preserve"> )</w:t>
@@ -2468,26 +4162,87 @@
         <w:t>Thus, o</w:t>
       </w:r>
       <w:r>
-        <w:t>ur optimum solution for a[i], is</w:t>
+        <w:t>ur optimum solution for a[</w:t>
+      </w:r>
+      <w:proofErr w:type="spellStart"/>
+      <w:r>
+        <w:t>i</w:t>
+      </w:r>
+      <w:proofErr w:type="spellEnd"/>
+      <w:r>
+        <w:t>], is</w:t>
       </w:r>
       <w:r>
         <w:t xml:space="preserve"> the maximum</w:t>
       </w:r>
       <w:r>
-        <w:t xml:space="preserve"> possible_max. </w:t>
-      </w:r>
-      <w:r>
-        <w:br/>
-        <w:t xml:space="preserve">You might be wondering why we only consider a pair of values, i.e. j and its complement with respect to i, when in fact, the best possible cut for a[i] might be many small little pieces. The answer is that that has been taken into account: both a[i-j-1] and a[j] are the optimums found when we have many small little pieces. So, in this solution, we are just combining two bags of small little pieces to make a[i]. </w:t>
-      </w:r>
-      <w:r>
-        <w:br/>
-      </w:r>
-      <w:r>
-        <w:br/>
-      </w:r>
-      <w:r>
-        <w:t xml:space="preserve">Eg: let our table be: </w:t>
+        <w:t xml:space="preserve"> </w:t>
+      </w:r>
+      <w:proofErr w:type="spellStart"/>
+      <w:r>
+        <w:t>possible_max</w:t>
+      </w:r>
+      <w:proofErr w:type="spellEnd"/>
+      <w:r>
+        <w:t xml:space="preserve">. </w:t>
+      </w:r>
+      <w:r>
+        <w:br/>
+        <w:t xml:space="preserve">You might be wondering why we only consider a pair of values, i.e. j and its complement </w:t>
+      </w:r>
+      <w:proofErr w:type="gramStart"/>
+      <w:r>
+        <w:t>with</w:t>
+      </w:r>
+      <w:proofErr w:type="gramEnd"/>
+      <w:r>
+        <w:t xml:space="preserve"> respect to </w:t>
+      </w:r>
+      <w:proofErr w:type="spellStart"/>
+      <w:r>
+        <w:t>i</w:t>
+      </w:r>
+      <w:proofErr w:type="spellEnd"/>
+      <w:r>
+        <w:t>, when in fact, the best possible cut for a[</w:t>
+      </w:r>
+      <w:proofErr w:type="spellStart"/>
+      <w:r>
+        <w:t>i</w:t>
+      </w:r>
+      <w:proofErr w:type="spellEnd"/>
+      <w:r>
+        <w:t xml:space="preserve">] might be many small little pieces. The answer is that that has been taken into account: both </w:t>
+      </w:r>
+      <w:proofErr w:type="gramStart"/>
+      <w:r>
+        <w:t>a[</w:t>
+      </w:r>
+      <w:proofErr w:type="gramEnd"/>
+      <w:r>
+        <w:t>i-j-1] and a[j] are the optimums found when we have many small little pieces. So, in this solution, we are just combining two bags of small little pieces to make a[</w:t>
+      </w:r>
+      <w:proofErr w:type="spellStart"/>
+      <w:r>
+        <w:t>i</w:t>
+      </w:r>
+      <w:proofErr w:type="spellEnd"/>
+      <w:r>
+        <w:t xml:space="preserve">]. </w:t>
+      </w:r>
+      <w:r>
+        <w:br/>
+      </w:r>
+      <w:r>
+        <w:br/>
+      </w:r>
+      <w:proofErr w:type="spellStart"/>
+      <w:r>
+        <w:t>Eg</w:t>
+      </w:r>
+      <w:proofErr w:type="spellEnd"/>
+      <w:r>
+        <w:t xml:space="preserve">: let our table be: </w:t>
       </w:r>
     </w:p>
     <w:tbl>
@@ -2660,15 +4415,35 @@
         <w:br/>
       </w:r>
       <w:r>
-        <w:t>Let input_length=L=10. To solve this, we first have to find the optimals form 1 to 9.</w:t>
-      </w:r>
-      <w:r>
-        <w:br/>
-        <w:t xml:space="preserve">Start by mapping the table onto the array, upto at max L (because if the table has greater </w:t>
-      </w:r>
-      <w:r>
-        <w:lastRenderedPageBreak/>
-        <w:t>values, we can’t use them anyway).</w:t>
+        <w:t xml:space="preserve">Let </w:t>
+      </w:r>
+      <w:proofErr w:type="spellStart"/>
+      <w:r>
+        <w:t>input_length</w:t>
+      </w:r>
+      <w:proofErr w:type="spellEnd"/>
+      <w:r>
+        <w:t xml:space="preserve">=L=10. To solve this, we first have to find the </w:t>
+      </w:r>
+      <w:proofErr w:type="spellStart"/>
+      <w:r>
+        <w:t>optimals</w:t>
+      </w:r>
+      <w:proofErr w:type="spellEnd"/>
+      <w:r>
+        <w:t xml:space="preserve"> form 1 to 9.</w:t>
+      </w:r>
+      <w:r>
+        <w:br/>
+        <w:t xml:space="preserve">Start by mapping the table onto the array, </w:t>
+      </w:r>
+      <w:proofErr w:type="spellStart"/>
+      <w:r>
+        <w:t>upto</w:t>
+      </w:r>
+      <w:proofErr w:type="spellEnd"/>
+      <w:r>
+        <w:t xml:space="preserve"> at max L (because if the table has greater values, we can’t use them anyway).</w:t>
       </w:r>
       <w:r>
         <w:br/>
@@ -2867,8 +4642,13 @@
         </w:numPr>
       </w:pPr>
       <w:r>
-        <w:t>For i</w:t>
-      </w:r>
+        <w:t xml:space="preserve">For </w:t>
+      </w:r>
+      <w:proofErr w:type="spellStart"/>
+      <w:r>
+        <w:t>i</w:t>
+      </w:r>
+      <w:proofErr w:type="spellEnd"/>
       <w:r>
         <w:t xml:space="preserve"> =0</w:t>
       </w:r>
@@ -2894,7 +4674,15 @@
         </w:numPr>
       </w:pPr>
       <w:r>
-        <w:t>For i=1, i.e. 1’’,</w:t>
+        <w:t xml:space="preserve">For </w:t>
+      </w:r>
+      <w:proofErr w:type="spellStart"/>
+      <w:r>
+        <w:t>i</w:t>
+      </w:r>
+      <w:proofErr w:type="spellEnd"/>
+      <w:r>
+        <w:t>=1, i.e. 1’’,</w:t>
       </w:r>
       <w:r>
         <w:t xml:space="preserve"> we</w:t>
@@ -2912,7 +4700,15 @@
         </w:numPr>
       </w:pPr>
       <w:r>
-        <w:t>For i=2</w:t>
+        <w:t xml:space="preserve">For </w:t>
+      </w:r>
+      <w:proofErr w:type="spellStart"/>
+      <w:r>
+        <w:t>i</w:t>
+      </w:r>
+      <w:proofErr w:type="spellEnd"/>
+      <w:r>
+        <w:t>=2</w:t>
       </w:r>
       <w:r>
         <w:t>,</w:t>
@@ -2924,17 +4720,54 @@
         <w:t xml:space="preserve"> we </w:t>
       </w:r>
       <w:r>
-        <w:t>consider the best possible_max:</w:t>
-      </w:r>
-      <w:r>
-        <w:br/>
-      </w:r>
-      <w:r>
-        <w:t xml:space="preserve">possible_max=a[i]=a[2] = 9 </w:t>
-      </w:r>
-      <w:r>
-        <w:br/>
-        <w:t xml:space="preserve">for j=0 upto i/2:  </w:t>
+        <w:t xml:space="preserve">consider the best </w:t>
+      </w:r>
+      <w:proofErr w:type="spellStart"/>
+      <w:r>
+        <w:t>possible_max</w:t>
+      </w:r>
+      <w:proofErr w:type="spellEnd"/>
+      <w:r>
+        <w:t>:</w:t>
+      </w:r>
+      <w:r>
+        <w:br/>
+      </w:r>
+      <w:proofErr w:type="spellStart"/>
+      <w:r>
+        <w:t>possible_max</w:t>
+      </w:r>
+      <w:proofErr w:type="spellEnd"/>
+      <w:r>
+        <w:t>=a[</w:t>
+      </w:r>
+      <w:proofErr w:type="spellStart"/>
+      <w:r>
+        <w:t>i</w:t>
+      </w:r>
+      <w:proofErr w:type="spellEnd"/>
+      <w:r>
+        <w:t xml:space="preserve">]=a[2] = 9 </w:t>
+      </w:r>
+      <w:r>
+        <w:br/>
+        <w:t xml:space="preserve">for j=0 </w:t>
+      </w:r>
+      <w:proofErr w:type="spellStart"/>
+      <w:r>
+        <w:t>upto</w:t>
+      </w:r>
+      <w:proofErr w:type="spellEnd"/>
+      <w:r>
+        <w:t xml:space="preserve"> </w:t>
+      </w:r>
+      <w:proofErr w:type="spellStart"/>
+      <w:r>
+        <w:t>i</w:t>
+      </w:r>
+      <w:proofErr w:type="spellEnd"/>
+      <w:r>
+        <w:t xml:space="preserve">/2:  </w:t>
       </w:r>
     </w:p>
     <w:p>
@@ -2942,13 +4775,52 @@
         <w:pStyle w:val="ListParagraph"/>
         <w:ind w:left="1440" w:firstLine="360"/>
       </w:pPr>
-      <w:r>
-        <w:t>possible_max=max(possible_max, a[j]+a[i-j])</w:t>
-      </w:r>
-      <w:r>
-        <w:br/>
-        <w:t>a[i]=possible_max</w:t>
-      </w:r>
+      <w:proofErr w:type="spellStart"/>
+      <w:r>
+        <w:t>possible_max</w:t>
+      </w:r>
+      <w:proofErr w:type="spellEnd"/>
+      <w:r>
+        <w:t>=</w:t>
+      </w:r>
+      <w:proofErr w:type="gramStart"/>
+      <w:r>
+        <w:t>max(</w:t>
+      </w:r>
+      <w:proofErr w:type="spellStart"/>
+      <w:proofErr w:type="gramEnd"/>
+      <w:r>
+        <w:t>possible_max</w:t>
+      </w:r>
+      <w:proofErr w:type="spellEnd"/>
+      <w:r>
+        <w:t>, a[j]+a[</w:t>
+      </w:r>
+      <w:proofErr w:type="spellStart"/>
+      <w:r>
+        <w:t>i</w:t>
+      </w:r>
+      <w:proofErr w:type="spellEnd"/>
+      <w:r>
+        <w:t>-j])</w:t>
+      </w:r>
+      <w:r>
+        <w:br/>
+        <w:t>a[</w:t>
+      </w:r>
+      <w:proofErr w:type="spellStart"/>
+      <w:r>
+        <w:t>i</w:t>
+      </w:r>
+      <w:proofErr w:type="spellEnd"/>
+      <w:r>
+        <w:t>]=</w:t>
+      </w:r>
+      <w:proofErr w:type="spellStart"/>
+      <w:r>
+        <w:t>possible_max</w:t>
+      </w:r>
+      <w:proofErr w:type="spellEnd"/>
     </w:p>
     <w:p>
       <w:pPr>
@@ -2959,7 +4831,15 @@
         <w:t>i.e., we check if it is better to use 1’’ + 1’’ or 2’’ directly. Here, it is best to use 2’’ directly</w:t>
       </w:r>
       <w:r>
-        <w:t>, and we get possible_max of 9</w:t>
+        <w:t xml:space="preserve">, and we get </w:t>
+      </w:r>
+      <w:proofErr w:type="spellStart"/>
+      <w:r>
+        <w:t>possible_max</w:t>
+      </w:r>
+      <w:proofErr w:type="spellEnd"/>
+      <w:r>
+        <w:t xml:space="preserve"> of 9</w:t>
       </w:r>
       <w:r>
         <w:t>.</w:t>
@@ -3163,15 +5043,54 @@
         </w:numPr>
       </w:pPr>
       <w:r>
-        <w:t xml:space="preserve">For i=2, i.e. for 3’’, </w:t>
-      </w:r>
-      <w:r>
-        <w:br/>
-        <w:t xml:space="preserve">possible_max=a[i]=a[2] = 9 </w:t>
-      </w:r>
-      <w:r>
-        <w:br/>
-        <w:t xml:space="preserve">for j=0 upto i/2:  </w:t>
+        <w:t xml:space="preserve">For </w:t>
+      </w:r>
+      <w:proofErr w:type="spellStart"/>
+      <w:r>
+        <w:t>i</w:t>
+      </w:r>
+      <w:proofErr w:type="spellEnd"/>
+      <w:r>
+        <w:t xml:space="preserve">=2, i.e. for 3’’, </w:t>
+      </w:r>
+      <w:r>
+        <w:br/>
+      </w:r>
+      <w:proofErr w:type="spellStart"/>
+      <w:r>
+        <w:t>possible_max</w:t>
+      </w:r>
+      <w:proofErr w:type="spellEnd"/>
+      <w:r>
+        <w:t>=a[</w:t>
+      </w:r>
+      <w:proofErr w:type="spellStart"/>
+      <w:r>
+        <w:t>i</w:t>
+      </w:r>
+      <w:proofErr w:type="spellEnd"/>
+      <w:r>
+        <w:t xml:space="preserve">]=a[2] = 9 </w:t>
+      </w:r>
+      <w:r>
+        <w:br/>
+        <w:t xml:space="preserve">for j=0 </w:t>
+      </w:r>
+      <w:proofErr w:type="spellStart"/>
+      <w:r>
+        <w:t>upto</w:t>
+      </w:r>
+      <w:proofErr w:type="spellEnd"/>
+      <w:r>
+        <w:t xml:space="preserve"> </w:t>
+      </w:r>
+      <w:proofErr w:type="spellStart"/>
+      <w:r>
+        <w:t>i</w:t>
+      </w:r>
+      <w:proofErr w:type="spellEnd"/>
+      <w:r>
+        <w:t xml:space="preserve">/2:  </w:t>
       </w:r>
     </w:p>
     <w:p>
@@ -3179,13 +5098,52 @@
         <w:pStyle w:val="ListParagraph"/>
         <w:ind w:left="1440" w:firstLine="360"/>
       </w:pPr>
-      <w:r>
-        <w:t>possible_max=max(possible_max, a[j]+a[i-j])</w:t>
-      </w:r>
-      <w:r>
-        <w:br/>
-        <w:t>a[i]=possible_max</w:t>
-      </w:r>
+      <w:proofErr w:type="spellStart"/>
+      <w:r>
+        <w:t>possible_max</w:t>
+      </w:r>
+      <w:proofErr w:type="spellEnd"/>
+      <w:r>
+        <w:t>=</w:t>
+      </w:r>
+      <w:proofErr w:type="gramStart"/>
+      <w:r>
+        <w:t>max(</w:t>
+      </w:r>
+      <w:proofErr w:type="spellStart"/>
+      <w:proofErr w:type="gramEnd"/>
+      <w:r>
+        <w:t>possible_max</w:t>
+      </w:r>
+      <w:proofErr w:type="spellEnd"/>
+      <w:r>
+        <w:t>, a[j]+a[</w:t>
+      </w:r>
+      <w:proofErr w:type="spellStart"/>
+      <w:r>
+        <w:t>i</w:t>
+      </w:r>
+      <w:proofErr w:type="spellEnd"/>
+      <w:r>
+        <w:t>-j])</w:t>
+      </w:r>
+      <w:r>
+        <w:br/>
+        <w:t>a[</w:t>
+      </w:r>
+      <w:proofErr w:type="spellStart"/>
+      <w:r>
+        <w:t>i</w:t>
+      </w:r>
+      <w:proofErr w:type="spellEnd"/>
+      <w:r>
+        <w:t>]=</w:t>
+      </w:r>
+      <w:proofErr w:type="spellStart"/>
+      <w:r>
+        <w:t>possible_max</w:t>
+      </w:r>
+      <w:proofErr w:type="spellEnd"/>
     </w:p>
     <w:p>
       <w:pPr>
@@ -3196,7 +5154,15 @@
         <w:t>This process yields that it is better to use</w:t>
       </w:r>
       <w:r>
-        <w:t xml:space="preserve"> 1’’ and 2’’ rather than 3’’ directly, giving a best possible_max of 12</w:t>
+        <w:t xml:space="preserve"> 1’’ and 2’’ rather than 3’’ directly, giving a best </w:t>
+      </w:r>
+      <w:proofErr w:type="spellStart"/>
+      <w:r>
+        <w:t>possible_max</w:t>
+      </w:r>
+      <w:proofErr w:type="spellEnd"/>
+      <w:r>
+        <w:t xml:space="preserve"> of 12</w:t>
       </w:r>
       <w:r>
         <w:br/>
@@ -3390,10 +5356,16 @@
         </w:numPr>
       </w:pPr>
       <w:r>
+        <w:lastRenderedPageBreak/>
         <w:t xml:space="preserve">For </w:t>
       </w:r>
-      <w:r>
-        <w:t>i=4</w:t>
+      <w:proofErr w:type="spellStart"/>
+      <w:r>
+        <w:t>i</w:t>
+      </w:r>
+      <w:proofErr w:type="spellEnd"/>
+      <w:r>
+        <w:t>=4</w:t>
       </w:r>
       <w:r>
         <w:t>, i.e. for 4’’</w:t>
@@ -3407,8 +5379,21 @@
         <w:pStyle w:val="ListParagraph"/>
         <w:ind w:left="1440" w:firstLine="720"/>
       </w:pPr>
-      <w:r>
-        <w:t xml:space="preserve">possible_max = 0’’ + 4’’ i.e. a[0]+a[4] = 0  </w:t>
+      <w:proofErr w:type="spellStart"/>
+      <w:r>
+        <w:t>possible_max</w:t>
+      </w:r>
+      <w:proofErr w:type="spellEnd"/>
+      <w:r>
+        <w:t xml:space="preserve"> = 0’’ + 4’’ i.e. </w:t>
+      </w:r>
+      <w:proofErr w:type="gramStart"/>
+      <w:r>
+        <w:t>a[</w:t>
+      </w:r>
+      <w:proofErr w:type="gramEnd"/>
+      <w:r>
+        <w:t xml:space="preserve">0]+a[4] = 0  </w:t>
       </w:r>
     </w:p>
     <w:p>
@@ -3416,8 +5401,21 @@
         <w:pStyle w:val="ListParagraph"/>
         <w:ind w:left="1440" w:firstLine="720"/>
       </w:pPr>
-      <w:r>
-        <w:t>possible_max = 1’’ + 3’’ i.e. a[1]+a[3] = 12</w:t>
+      <w:proofErr w:type="spellStart"/>
+      <w:r>
+        <w:t>possible_max</w:t>
+      </w:r>
+      <w:proofErr w:type="spellEnd"/>
+      <w:r>
+        <w:t xml:space="preserve"> = 1’’ + 3’’ i.e. </w:t>
+      </w:r>
+      <w:proofErr w:type="gramStart"/>
+      <w:r>
+        <w:t>a[</w:t>
+      </w:r>
+      <w:proofErr w:type="gramEnd"/>
+      <w:r>
+        <w:t>1]+a[3] = 12</w:t>
       </w:r>
     </w:p>
     <w:p>
@@ -3425,8 +5423,21 @@
         <w:pStyle w:val="ListParagraph"/>
         <w:ind w:left="1440" w:firstLine="720"/>
       </w:pPr>
-      <w:r>
-        <w:t>possible_max = 2’’ + 2’’ i.e. a[2]+a[2] = 18</w:t>
+      <w:proofErr w:type="spellStart"/>
+      <w:r>
+        <w:t>possible_max</w:t>
+      </w:r>
+      <w:proofErr w:type="spellEnd"/>
+      <w:r>
+        <w:t xml:space="preserve"> = 2’’ + 2’’ i.e. </w:t>
+      </w:r>
+      <w:proofErr w:type="gramStart"/>
+      <w:r>
+        <w:t>a[</w:t>
+      </w:r>
+      <w:proofErr w:type="gramEnd"/>
+      <w:r>
+        <w:t>2]+a[2] = 18</w:t>
       </w:r>
     </w:p>
     <w:p>
@@ -3438,7 +5449,15 @@
         <w:t>Thus, we find that the best</w:t>
       </w:r>
       <w:r>
-        <w:t xml:space="preserve"> for i=4</w:t>
+        <w:t xml:space="preserve"> for </w:t>
+      </w:r>
+      <w:proofErr w:type="spellStart"/>
+      <w:r>
+        <w:t>i</w:t>
+      </w:r>
+      <w:proofErr w:type="spellEnd"/>
+      <w:r>
+        <w:t>=4</w:t>
       </w:r>
       <w:r>
         <w:t xml:space="preserve"> is 2’’ + 2’’, with a total of 18.</w:t>
@@ -3670,7 +5689,15 @@
         <w:t xml:space="preserve"> previously-calculated</w:t>
       </w:r>
       <w:r>
-        <w:t xml:space="preserve"> solutions to the subproblems, i.e. dynamic programming. </w:t>
+        <w:t xml:space="preserve"> solutions to the </w:t>
+      </w:r>
+      <w:proofErr w:type="spellStart"/>
+      <w:r>
+        <w:t>subproblems</w:t>
+      </w:r>
+      <w:proofErr w:type="spellEnd"/>
+      <w:r>
+        <w:t xml:space="preserve">, i.e. dynamic programming. </w:t>
       </w:r>
       <w:r>
         <w:br/>
@@ -3685,7 +5712,15 @@
         </w:numPr>
       </w:pPr>
       <w:r>
-        <w:t>For i=5:</w:t>
+        <w:t xml:space="preserve">For </w:t>
+      </w:r>
+      <w:proofErr w:type="spellStart"/>
+      <w:r>
+        <w:t>i</w:t>
+      </w:r>
+      <w:proofErr w:type="spellEnd"/>
+      <w:r>
+        <w:t>=5:</w:t>
       </w:r>
       <w:r>
         <w:br/>
@@ -3884,7 +5919,15 @@
         </w:numPr>
       </w:pPr>
       <w:r>
-        <w:t>For i=6:</w:t>
+        <w:t xml:space="preserve">For </w:t>
+      </w:r>
+      <w:proofErr w:type="spellStart"/>
+      <w:r>
+        <w:t>i</w:t>
+      </w:r>
+      <w:proofErr w:type="spellEnd"/>
+      <w:r>
+        <w:t>=6:</w:t>
       </w:r>
       <w:r>
         <w:br/>
@@ -4083,7 +6126,15 @@
         </w:numPr>
       </w:pPr>
       <w:r>
-        <w:t>For i=7:</w:t>
+        <w:t xml:space="preserve">For </w:t>
+      </w:r>
+      <w:proofErr w:type="spellStart"/>
+      <w:r>
+        <w:t>i</w:t>
+      </w:r>
+      <w:proofErr w:type="spellEnd"/>
+      <w:r>
+        <w:t>=7:</w:t>
       </w:r>
       <w:r>
         <w:br/>
@@ -4282,7 +6333,15 @@
         </w:numPr>
       </w:pPr>
       <w:r>
-        <w:t>For i=8:</w:t>
+        <w:t xml:space="preserve">For </w:t>
+      </w:r>
+      <w:proofErr w:type="spellStart"/>
+      <w:r>
+        <w:t>i</w:t>
+      </w:r>
+      <w:proofErr w:type="spellEnd"/>
+      <w:r>
+        <w:t>=8:</w:t>
       </w:r>
       <w:r>
         <w:br/>
@@ -4481,7 +6540,15 @@
         </w:numPr>
       </w:pPr>
       <w:r>
-        <w:t>For i=9:</w:t>
+        <w:t xml:space="preserve">For </w:t>
+      </w:r>
+      <w:proofErr w:type="spellStart"/>
+      <w:r>
+        <w:t>i</w:t>
+      </w:r>
+      <w:proofErr w:type="spellEnd"/>
+      <w:r>
+        <w:t>=9:</w:t>
       </w:r>
       <w:r>
         <w:br/>
@@ -4680,7 +6747,15 @@
         </w:numPr>
       </w:pPr>
       <w:r>
-        <w:t>For i=10:</w:t>
+        <w:t xml:space="preserve">For </w:t>
+      </w:r>
+      <w:proofErr w:type="spellStart"/>
+      <w:r>
+        <w:t>i</w:t>
+      </w:r>
+      <w:proofErr w:type="spellEnd"/>
+      <w:r>
+        <w:t>=10:</w:t>
       </w:r>
       <w:r>
         <w:br/>
@@ -4873,7 +6948,15 @@
       </w:r>
       <w:r>
         <w:tab/>
-        <w:t xml:space="preserve">Thus, using dynamic programming, we can solve the rod-cutting problem. This algorithm has O(L^2) time complexity, meaning it grows in terms of the size of the input </w:t>
+        <w:t xml:space="preserve">Thus, using dynamic programming, we can solve the rod-cutting problem. This algorithm has </w:t>
+      </w:r>
+      <w:proofErr w:type="gramStart"/>
+      <w:r>
+        <w:t>O(</w:t>
+      </w:r>
+      <w:proofErr w:type="gramEnd"/>
+      <w:r>
+        <w:t xml:space="preserve">L^2) time complexity, meaning it grows in terms of the size of the input </w:t>
       </w:r>
       <w:r>
         <w:rPr>
@@ -4891,11 +6974,19 @@
         <w:t xml:space="preserve"> Thus, our runtime is pseudo-polynomial. </w:t>
       </w:r>
       <w:r>
-        <w:t>The space complexity is similarly O(L).</w:t>
-      </w:r>
-      <w:bookmarkStart w:id="0" w:name="_GoBack"/>
-      <w:bookmarkEnd w:id="0"/>
-    </w:p>
+        <w:t xml:space="preserve">The space complexity is similarly </w:t>
+      </w:r>
+      <w:proofErr w:type="gramStart"/>
+      <w:r>
+        <w:t>O(</w:t>
+      </w:r>
+      <w:proofErr w:type="gramEnd"/>
+      <w:r>
+        <w:t>L).</w:t>
+      </w:r>
+    </w:p>
+    <w:p/>
+    <w:p/>
     <w:p/>
     <w:p>
       <w:pPr>
@@ -4905,6 +6996,3945 @@
           <w:numId w:val="2"/>
         </w:numPr>
       </w:pPr>
+      <w:r>
+        <w:lastRenderedPageBreak/>
+        <w:t>Edit Distance</w:t>
+      </w:r>
+      <w:r>
+        <w:t xml:space="preserve"> (or </w:t>
+      </w:r>
+      <w:proofErr w:type="spellStart"/>
+      <w:r>
+        <w:t>Levenshtein</w:t>
+      </w:r>
+      <w:proofErr w:type="spellEnd"/>
+      <w:r>
+        <w:t xml:space="preserve"> distance</w:t>
+      </w:r>
+      <w:r>
+        <w:t>)</w:t>
+      </w:r>
+      <w:r>
+        <w:t>: find the minimum number of changes to be made to a string to convert it into another string.</w:t>
+      </w:r>
+    </w:p>
+    <w:p>
+      <w:pPr>
+        <w:pStyle w:val="ListParagraph"/>
+      </w:pPr>
+      <w:r>
+        <w:rPr>
+          <w:b/>
+          <w:u w:val="single"/>
+        </w:rPr>
+        <w:t xml:space="preserve">Alternate: </w:t>
+      </w:r>
+      <w:r>
+        <w:t>Gi</w:t>
+      </w:r>
+      <w:r>
+        <w:t>ven two strings of size M and N, convert one string into another. The</w:t>
+      </w:r>
+      <w:r>
+        <w:t xml:space="preserve"> set of operations</w:t>
+      </w:r>
+      <w:r>
+        <w:t xml:space="preserve"> you can perform are: </w:t>
+      </w:r>
+      <w:r>
+        <w:t>insert</w:t>
+      </w:r>
+      <w:r>
+        <w:t xml:space="preserve"> and delete and replace, all having some</w:t>
+      </w:r>
+      <w:r>
+        <w:t xml:space="preserve"> cost, f</w:t>
+      </w:r>
+      <w:r>
+        <w:t>ind minimum cost of</w:t>
+      </w:r>
+      <w:r>
+        <w:t xml:space="preserve"> edits (operations) required to convert one string into another. </w:t>
+      </w:r>
+      <w:r>
+        <w:br/>
+      </w:r>
+      <w:r>
+        <w:br/>
+      </w:r>
+      <w:r>
+        <w:rPr>
+          <w:b/>
+        </w:rPr>
+        <w:t>Solution</w:t>
+      </w:r>
+      <w:proofErr w:type="gramStart"/>
+      <w:r>
+        <w:rPr>
+          <w:b/>
+        </w:rPr>
+        <w:t>:</w:t>
+      </w:r>
+      <w:proofErr w:type="gramEnd"/>
+      <w:r>
+        <w:br/>
+      </w:r>
+      <w:proofErr w:type="spellStart"/>
+      <w:r>
+        <w:t>Levenshtein</w:t>
+      </w:r>
+      <w:proofErr w:type="spellEnd"/>
+      <w:r>
+        <w:t xml:space="preserve"> </w:t>
+      </w:r>
+      <w:r>
+        <w:t>proposed this problem in 1966 with the operations insert, delete and substitute all having equal weight of 1. The most popular (and in fact, the best) solution was proposed by many people over the next decade, most notably by Wager and Fischer in 1974.</w:t>
+      </w:r>
+      <w:r>
+        <w:br/>
+        <w:t>We will discuss the Wagner-Fischer solution.</w:t>
+      </w:r>
+      <w:r>
+        <w:br/>
+      </w:r>
+      <w:r>
+        <w:br/>
+      </w:r>
+      <w:r>
+        <w:t>First notice that the problem</w:t>
+      </w:r>
+      <w:r>
+        <w:t xml:space="preserve"> proposed by</w:t>
+      </w:r>
+      <w:r>
+        <w:t xml:space="preserve"> </w:t>
+      </w:r>
+      <w:proofErr w:type="spellStart"/>
+      <w:r>
+        <w:t>Levenshtein</w:t>
+      </w:r>
+      <w:proofErr w:type="spellEnd"/>
+      <w:r>
+        <w:t>, i.e.</w:t>
+      </w:r>
+      <w:r>
+        <w:t xml:space="preserve"> </w:t>
+      </w:r>
+      <w:r>
+        <w:t>“Find the minimum number of edits” is a subset of the problem “Find the minimum cost”</w:t>
+      </w:r>
+      <w:r>
+        <w:t xml:space="preserve">, where the operations can all have different costs (in </w:t>
+      </w:r>
+      <w:proofErr w:type="spellStart"/>
+      <w:r>
+        <w:t>Levenshtein’s</w:t>
+      </w:r>
+      <w:proofErr w:type="spellEnd"/>
+      <w:r>
+        <w:t xml:space="preserve"> problem, cost of all operations must be equal)</w:t>
+      </w:r>
+      <w:r>
+        <w:t>.</w:t>
+      </w:r>
+      <w:r>
+        <w:t xml:space="preserve"> The Wagner-Fischer method easily allows for the costs of insertion, deletion and substitution to be made </w:t>
+      </w:r>
+      <w:r>
+        <w:t>variable</w:t>
+      </w:r>
+      <w:r>
+        <w:t xml:space="preserve">. </w:t>
+      </w:r>
+      <w:r>
+        <w:br/>
+        <w:t>Note that it is redundant to have substitution cost &gt;= the sum of costs of insertion and deletion, as people would never use substitution if that was the case.</w:t>
+      </w:r>
+      <w:r>
+        <w:br/>
+      </w:r>
+      <w:r>
+        <w:br/>
+      </w:r>
+      <w:r>
+        <w:t xml:space="preserve">A naïve, brute-force implementation to find the optimum is not very easy to implement, as we must trace all the paths possible, with all the possibilities of each path. </w:t>
+      </w:r>
+      <w:r>
+        <w:t>It is an exponential algorithm that is not very easy to implement.</w:t>
+      </w:r>
+      <w:r>
+        <w:br/>
+      </w:r>
+      <w:r>
+        <w:br/>
+      </w:r>
+      <w:r>
+        <w:br/>
+      </w:r>
+      <w:r>
+        <w:rPr>
+          <w:b/>
+        </w:rPr>
+        <w:t>Wagner-Fischer solution</w:t>
+      </w:r>
+      <w:proofErr w:type="gramStart"/>
+      <w:r>
+        <w:rPr>
+          <w:b/>
+        </w:rPr>
+        <w:t>:</w:t>
+      </w:r>
+      <w:proofErr w:type="gramEnd"/>
+      <w:r>
+        <w:br/>
+      </w:r>
+      <w:r>
+        <w:t>Let the strings be A and B, of lengths N and M.</w:t>
+      </w:r>
+      <w:r>
+        <w:br/>
+        <w:t>Assume for now that cost of insertion = 1, deletion =1, and substitution = 1.5</w:t>
+      </w:r>
+      <w:r>
+        <w:br/>
+        <w:t xml:space="preserve">This solution uses an </w:t>
+      </w:r>
+      <w:r>
+        <w:t>(</w:t>
+      </w:r>
+      <w:r>
+        <w:t>N</w:t>
+      </w:r>
+      <w:r>
+        <w:t>+1)x</w:t>
+      </w:r>
+      <w:r>
+        <w:t>(</w:t>
+      </w:r>
+      <w:r>
+        <w:t>M</w:t>
+      </w:r>
+      <w:r>
+        <w:t>+1)</w:t>
+      </w:r>
+      <w:r>
+        <w:t xml:space="preserve"> matrix</w:t>
+      </w:r>
+      <w:r>
+        <w:t>,</w:t>
+      </w:r>
+      <w:r>
+        <w:t xml:space="preserve"> E, with</w:t>
+      </w:r>
+      <w:r>
+        <w:t xml:space="preserve"> one extra row and column</w:t>
+      </w:r>
+      <w:r>
+        <w:t xml:space="preserve">. </w:t>
+      </w:r>
+      <w:r>
+        <w:br/>
+      </w:r>
+      <w:proofErr w:type="spellStart"/>
+      <w:r>
+        <w:t>Eg</w:t>
+      </w:r>
+      <w:proofErr w:type="spellEnd"/>
+      <w:r>
+        <w:t xml:space="preserve">: When converting </w:t>
+      </w:r>
+      <w:r>
+        <w:t>A=</w:t>
+      </w:r>
+      <w:r>
+        <w:t>“</w:t>
+      </w:r>
+      <w:r>
+        <w:t>SUNDAY</w:t>
+      </w:r>
+      <w:r>
+        <w:t xml:space="preserve">” to </w:t>
+      </w:r>
+      <w:r>
+        <w:t xml:space="preserve">B“SATURDAY”, </w:t>
+      </w:r>
+      <w:r>
+        <w:t>N=6</w:t>
+      </w:r>
+      <w:r>
+        <w:t xml:space="preserve"> thus we have 7 rows</w:t>
+      </w:r>
+      <w:r>
+        <w:t xml:space="preserve">, and </w:t>
+      </w:r>
+      <w:r>
+        <w:t>M</w:t>
+      </w:r>
+      <w:r>
+        <w:t>=9</w:t>
+      </w:r>
+      <w:r>
+        <w:t xml:space="preserve"> thus we have 10 columns</w:t>
+      </w:r>
+      <w:r>
+        <w:t>.</w:t>
+      </w:r>
+      <w:r>
+        <w:br/>
+      </w:r>
+      <w:r>
+        <w:br/>
+        <w:t>Every cell E</w:t>
+      </w:r>
+      <w:r>
+        <w:t>[</w:t>
+      </w:r>
+      <w:proofErr w:type="spellStart"/>
+      <w:r>
+        <w:t>i</w:t>
+      </w:r>
+      <w:proofErr w:type="spellEnd"/>
+      <w:proofErr w:type="gramStart"/>
+      <w:r>
+        <w:t>][</w:t>
+      </w:r>
+      <w:proofErr w:type="gramEnd"/>
+      <w:r>
+        <w:t>j] in this table holds the minimum edit distance for converting the substrings X[0…</w:t>
+      </w:r>
+      <w:proofErr w:type="spellStart"/>
+      <w:r>
+        <w:t>i</w:t>
+      </w:r>
+      <w:proofErr w:type="spellEnd"/>
+      <w:r>
+        <w:t xml:space="preserve">] into Y[0…j]. </w:t>
+      </w:r>
+      <w:r>
+        <w:br/>
+      </w:r>
+      <w:proofErr w:type="spellStart"/>
+      <w:r>
+        <w:t>Eg</w:t>
+      </w:r>
+      <w:proofErr w:type="spellEnd"/>
+      <w:r>
+        <w:t xml:space="preserve">: </w:t>
+      </w:r>
+      <w:proofErr w:type="gramStart"/>
+      <w:r>
+        <w:t>E[</w:t>
+      </w:r>
+      <w:proofErr w:type="gramEnd"/>
+      <w:r>
+        <w:t>2,4] holds</w:t>
+      </w:r>
+      <w:r>
+        <w:t xml:space="preserve"> the Minimum Edit distance for converting “</w:t>
+      </w:r>
+      <w:r>
+        <w:t>SU” into “SATU</w:t>
+      </w:r>
+      <w:r>
+        <w:t>”.</w:t>
+      </w:r>
+      <w:r>
+        <w:br/>
+      </w:r>
+    </w:p>
+    <w:tbl>
+      <w:tblPr>
+        <w:tblStyle w:val="TableGrid"/>
+        <w:tblW w:w="0" w:type="auto"/>
+        <w:jc w:val="center"/>
+        <w:tblLayout w:type="fixed"/>
+        <w:tblLook w:val="04A0" w:firstRow="1" w:lastRow="0" w:firstColumn="1" w:lastColumn="0" w:noHBand="0" w:noVBand="1"/>
+      </w:tblPr>
+      <w:tblGrid>
+        <w:gridCol w:w="672"/>
+        <w:gridCol w:w="586"/>
+        <w:gridCol w:w="672"/>
+        <w:gridCol w:w="672"/>
+        <w:gridCol w:w="612"/>
+        <w:gridCol w:w="649"/>
+        <w:gridCol w:w="672"/>
+        <w:gridCol w:w="672"/>
+        <w:gridCol w:w="672"/>
+        <w:gridCol w:w="672"/>
+        <w:gridCol w:w="672"/>
+      </w:tblGrid>
+      <w:tr>
+        <w:trPr>
+          <w:trHeight w:val="330"/>
+          <w:jc w:val="center"/>
+        </w:trPr>
+        <w:tc>
+          <w:tcPr>
+            <w:tcW w:w="672" w:type="dxa"/>
+            <w:tcBorders>
+              <w:top w:val="nil"/>
+              <w:left w:val="nil"/>
+              <w:bottom w:val="nil"/>
+              <w:right w:val="nil"/>
+            </w:tcBorders>
+          </w:tcPr>
+          <w:p>
+            <w:pPr>
+              <w:pStyle w:val="ListParagraph"/>
+              <w:ind w:left="0"/>
+              <w:jc w:val="center"/>
+            </w:pPr>
+          </w:p>
+        </w:tc>
+        <w:tc>
+          <w:tcPr>
+            <w:tcW w:w="586" w:type="dxa"/>
+            <w:tcBorders>
+              <w:top w:val="nil"/>
+              <w:left w:val="nil"/>
+              <w:bottom w:val="nil"/>
+              <w:right w:val="nil"/>
+            </w:tcBorders>
+          </w:tcPr>
+          <w:p>
+            <w:pPr>
+              <w:pStyle w:val="ListParagraph"/>
+              <w:ind w:left="0"/>
+              <w:jc w:val="center"/>
+              <w:rPr>
+                <w:sz w:val="24"/>
+              </w:rPr>
+            </w:pPr>
+          </w:p>
+        </w:tc>
+        <w:tc>
+          <w:tcPr>
+            <w:tcW w:w="672" w:type="dxa"/>
+            <w:tcBorders>
+              <w:top w:val="nil"/>
+              <w:left w:val="nil"/>
+              <w:bottom w:val="single" w:sz="4" w:space="0" w:color="auto"/>
+              <w:right w:val="nil"/>
+            </w:tcBorders>
+          </w:tcPr>
+          <w:p>
+            <w:pPr>
+              <w:pStyle w:val="ListParagraph"/>
+              <w:ind w:left="0"/>
+              <w:jc w:val="center"/>
+              <w:rPr>
+                <w:b/>
+                <w:sz w:val="24"/>
+              </w:rPr>
+            </w:pPr>
+            <w:r>
+              <w:rPr>
+                <w:b/>
+                <w:sz w:val="24"/>
+              </w:rPr>
+              <w:t>-</w:t>
+            </w:r>
+          </w:p>
+        </w:tc>
+        <w:tc>
+          <w:tcPr>
+            <w:tcW w:w="672" w:type="dxa"/>
+            <w:tcBorders>
+              <w:top w:val="nil"/>
+              <w:left w:val="nil"/>
+              <w:bottom w:val="single" w:sz="4" w:space="0" w:color="auto"/>
+              <w:right w:val="nil"/>
+            </w:tcBorders>
+          </w:tcPr>
+          <w:p>
+            <w:pPr>
+              <w:pStyle w:val="ListParagraph"/>
+              <w:ind w:left="0"/>
+              <w:jc w:val="center"/>
+              <w:rPr>
+                <w:b/>
+                <w:sz w:val="24"/>
+              </w:rPr>
+            </w:pPr>
+            <w:r>
+              <w:rPr>
+                <w:b/>
+                <w:sz w:val="24"/>
+              </w:rPr>
+              <w:t>S</w:t>
+            </w:r>
+          </w:p>
+        </w:tc>
+        <w:tc>
+          <w:tcPr>
+            <w:tcW w:w="612" w:type="dxa"/>
+            <w:tcBorders>
+              <w:top w:val="nil"/>
+              <w:left w:val="nil"/>
+              <w:bottom w:val="single" w:sz="4" w:space="0" w:color="auto"/>
+              <w:right w:val="nil"/>
+            </w:tcBorders>
+          </w:tcPr>
+          <w:p>
+            <w:pPr>
+              <w:pStyle w:val="ListParagraph"/>
+              <w:ind w:left="0"/>
+              <w:jc w:val="center"/>
+              <w:rPr>
+                <w:b/>
+                <w:sz w:val="24"/>
+              </w:rPr>
+            </w:pPr>
+            <w:r>
+              <w:rPr>
+                <w:b/>
+                <w:sz w:val="24"/>
+              </w:rPr>
+              <w:t>A</w:t>
+            </w:r>
+          </w:p>
+        </w:tc>
+        <w:tc>
+          <w:tcPr>
+            <w:tcW w:w="649" w:type="dxa"/>
+            <w:tcBorders>
+              <w:top w:val="nil"/>
+              <w:left w:val="nil"/>
+              <w:bottom w:val="single" w:sz="4" w:space="0" w:color="auto"/>
+              <w:right w:val="nil"/>
+            </w:tcBorders>
+          </w:tcPr>
+          <w:p>
+            <w:pPr>
+              <w:pStyle w:val="ListParagraph"/>
+              <w:ind w:left="0"/>
+              <w:jc w:val="center"/>
+              <w:rPr>
+                <w:b/>
+                <w:sz w:val="24"/>
+              </w:rPr>
+            </w:pPr>
+            <w:r>
+              <w:rPr>
+                <w:b/>
+                <w:sz w:val="24"/>
+              </w:rPr>
+              <w:t>T</w:t>
+            </w:r>
+          </w:p>
+        </w:tc>
+        <w:tc>
+          <w:tcPr>
+            <w:tcW w:w="672" w:type="dxa"/>
+            <w:tcBorders>
+              <w:top w:val="nil"/>
+              <w:left w:val="nil"/>
+              <w:bottom w:val="single" w:sz="4" w:space="0" w:color="auto"/>
+              <w:right w:val="nil"/>
+            </w:tcBorders>
+          </w:tcPr>
+          <w:p>
+            <w:pPr>
+              <w:pStyle w:val="ListParagraph"/>
+              <w:ind w:left="0"/>
+              <w:jc w:val="center"/>
+              <w:rPr>
+                <w:b/>
+                <w:sz w:val="24"/>
+              </w:rPr>
+            </w:pPr>
+            <w:r>
+              <w:rPr>
+                <w:b/>
+                <w:sz w:val="24"/>
+              </w:rPr>
+              <w:t>U</w:t>
+            </w:r>
+          </w:p>
+        </w:tc>
+        <w:tc>
+          <w:tcPr>
+            <w:tcW w:w="672" w:type="dxa"/>
+            <w:tcBorders>
+              <w:top w:val="nil"/>
+              <w:left w:val="nil"/>
+              <w:bottom w:val="single" w:sz="4" w:space="0" w:color="auto"/>
+              <w:right w:val="nil"/>
+            </w:tcBorders>
+          </w:tcPr>
+          <w:p>
+            <w:pPr>
+              <w:pStyle w:val="ListParagraph"/>
+              <w:ind w:left="0"/>
+              <w:jc w:val="center"/>
+              <w:rPr>
+                <w:b/>
+                <w:sz w:val="24"/>
+              </w:rPr>
+            </w:pPr>
+            <w:r>
+              <w:rPr>
+                <w:b/>
+                <w:sz w:val="24"/>
+              </w:rPr>
+              <w:t>R</w:t>
+            </w:r>
+          </w:p>
+        </w:tc>
+        <w:tc>
+          <w:tcPr>
+            <w:tcW w:w="672" w:type="dxa"/>
+            <w:tcBorders>
+              <w:top w:val="nil"/>
+              <w:left w:val="nil"/>
+              <w:bottom w:val="single" w:sz="4" w:space="0" w:color="auto"/>
+              <w:right w:val="nil"/>
+            </w:tcBorders>
+          </w:tcPr>
+          <w:p>
+            <w:pPr>
+              <w:pStyle w:val="ListParagraph"/>
+              <w:ind w:left="0"/>
+              <w:jc w:val="center"/>
+              <w:rPr>
+                <w:b/>
+                <w:sz w:val="24"/>
+              </w:rPr>
+            </w:pPr>
+            <w:r>
+              <w:rPr>
+                <w:b/>
+                <w:sz w:val="24"/>
+              </w:rPr>
+              <w:t>D</w:t>
+            </w:r>
+          </w:p>
+        </w:tc>
+        <w:tc>
+          <w:tcPr>
+            <w:tcW w:w="672" w:type="dxa"/>
+            <w:tcBorders>
+              <w:top w:val="nil"/>
+              <w:left w:val="nil"/>
+              <w:bottom w:val="single" w:sz="4" w:space="0" w:color="auto"/>
+              <w:right w:val="nil"/>
+            </w:tcBorders>
+          </w:tcPr>
+          <w:p>
+            <w:pPr>
+              <w:pStyle w:val="ListParagraph"/>
+              <w:ind w:left="0"/>
+              <w:jc w:val="center"/>
+              <w:rPr>
+                <w:b/>
+                <w:sz w:val="24"/>
+              </w:rPr>
+            </w:pPr>
+            <w:r>
+              <w:rPr>
+                <w:b/>
+                <w:sz w:val="24"/>
+              </w:rPr>
+              <w:t>A</w:t>
+            </w:r>
+          </w:p>
+        </w:tc>
+        <w:tc>
+          <w:tcPr>
+            <w:tcW w:w="672" w:type="dxa"/>
+            <w:tcBorders>
+              <w:top w:val="nil"/>
+              <w:left w:val="nil"/>
+              <w:bottom w:val="single" w:sz="4" w:space="0" w:color="auto"/>
+              <w:right w:val="nil"/>
+            </w:tcBorders>
+          </w:tcPr>
+          <w:p>
+            <w:pPr>
+              <w:pStyle w:val="ListParagraph"/>
+              <w:ind w:left="0"/>
+              <w:jc w:val="center"/>
+              <w:rPr>
+                <w:b/>
+                <w:sz w:val="24"/>
+              </w:rPr>
+            </w:pPr>
+            <w:r>
+              <w:rPr>
+                <w:b/>
+                <w:sz w:val="24"/>
+              </w:rPr>
+              <w:t>Y</w:t>
+            </w:r>
+          </w:p>
+        </w:tc>
+      </w:tr>
+      <w:tr>
+        <w:trPr>
+          <w:trHeight w:val="314"/>
+          <w:jc w:val="center"/>
+        </w:trPr>
+        <w:tc>
+          <w:tcPr>
+            <w:tcW w:w="672" w:type="dxa"/>
+            <w:tcBorders>
+              <w:top w:val="nil"/>
+              <w:left w:val="nil"/>
+              <w:bottom w:val="nil"/>
+              <w:right w:val="nil"/>
+            </w:tcBorders>
+          </w:tcPr>
+          <w:p>
+            <w:pPr>
+              <w:pStyle w:val="ListParagraph"/>
+              <w:ind w:left="0"/>
+              <w:jc w:val="center"/>
+            </w:pPr>
+          </w:p>
+        </w:tc>
+        <w:tc>
+          <w:tcPr>
+            <w:tcW w:w="586" w:type="dxa"/>
+            <w:tcBorders>
+              <w:top w:val="nil"/>
+              <w:left w:val="nil"/>
+              <w:bottom w:val="single" w:sz="4" w:space="0" w:color="auto"/>
+              <w:right w:val="single" w:sz="4" w:space="0" w:color="auto"/>
+            </w:tcBorders>
+          </w:tcPr>
+          <w:p>
+            <w:pPr>
+              <w:pStyle w:val="ListParagraph"/>
+              <w:ind w:left="0"/>
+              <w:jc w:val="center"/>
+              <w:rPr>
+                <w:b/>
+                <w:sz w:val="24"/>
+              </w:rPr>
+            </w:pPr>
+            <w:proofErr w:type="spellStart"/>
+            <w:r>
+              <w:rPr>
+                <w:b/>
+                <w:sz w:val="24"/>
+              </w:rPr>
+              <w:t>i</w:t>
+            </w:r>
+            <w:proofErr w:type="spellEnd"/>
+            <w:r>
+              <w:rPr>
+                <w:b/>
+                <w:sz w:val="24"/>
+              </w:rPr>
+              <w:t>, j</w:t>
+            </w:r>
+          </w:p>
+        </w:tc>
+        <w:tc>
+          <w:tcPr>
+            <w:tcW w:w="672" w:type="dxa"/>
+            <w:tcBorders>
+              <w:top w:val="single" w:sz="4" w:space="0" w:color="auto"/>
+              <w:left w:val="single" w:sz="4" w:space="0" w:color="auto"/>
+              <w:bottom w:val="single" w:sz="4" w:space="0" w:color="auto"/>
+              <w:right w:val="single" w:sz="4" w:space="0" w:color="auto"/>
+            </w:tcBorders>
+          </w:tcPr>
+          <w:p>
+            <w:pPr>
+              <w:pStyle w:val="ListParagraph"/>
+              <w:ind w:left="0"/>
+              <w:jc w:val="center"/>
+              <w:rPr>
+                <w:b/>
+                <w:sz w:val="24"/>
+              </w:rPr>
+            </w:pPr>
+            <w:r>
+              <w:rPr>
+                <w:b/>
+                <w:sz w:val="24"/>
+              </w:rPr>
+              <w:t>0</w:t>
+            </w:r>
+          </w:p>
+        </w:tc>
+        <w:tc>
+          <w:tcPr>
+            <w:tcW w:w="672" w:type="dxa"/>
+            <w:tcBorders>
+              <w:top w:val="single" w:sz="4" w:space="0" w:color="auto"/>
+              <w:left w:val="single" w:sz="4" w:space="0" w:color="auto"/>
+              <w:bottom w:val="single" w:sz="4" w:space="0" w:color="auto"/>
+              <w:right w:val="single" w:sz="4" w:space="0" w:color="auto"/>
+            </w:tcBorders>
+          </w:tcPr>
+          <w:p>
+            <w:pPr>
+              <w:pStyle w:val="ListParagraph"/>
+              <w:ind w:left="0"/>
+              <w:jc w:val="center"/>
+              <w:rPr>
+                <w:b/>
+                <w:sz w:val="24"/>
+              </w:rPr>
+            </w:pPr>
+            <w:r>
+              <w:rPr>
+                <w:b/>
+                <w:sz w:val="24"/>
+              </w:rPr>
+              <w:t>1</w:t>
+            </w:r>
+          </w:p>
+        </w:tc>
+        <w:tc>
+          <w:tcPr>
+            <w:tcW w:w="612" w:type="dxa"/>
+            <w:tcBorders>
+              <w:top w:val="single" w:sz="4" w:space="0" w:color="auto"/>
+              <w:left w:val="single" w:sz="4" w:space="0" w:color="auto"/>
+              <w:bottom w:val="single" w:sz="4" w:space="0" w:color="auto"/>
+              <w:right w:val="single" w:sz="4" w:space="0" w:color="auto"/>
+            </w:tcBorders>
+          </w:tcPr>
+          <w:p>
+            <w:pPr>
+              <w:pStyle w:val="ListParagraph"/>
+              <w:ind w:left="0"/>
+              <w:jc w:val="center"/>
+              <w:rPr>
+                <w:b/>
+                <w:sz w:val="24"/>
+              </w:rPr>
+            </w:pPr>
+            <w:r>
+              <w:rPr>
+                <w:b/>
+                <w:sz w:val="24"/>
+              </w:rPr>
+              <w:t>2</w:t>
+            </w:r>
+          </w:p>
+        </w:tc>
+        <w:tc>
+          <w:tcPr>
+            <w:tcW w:w="649" w:type="dxa"/>
+            <w:tcBorders>
+              <w:top w:val="single" w:sz="4" w:space="0" w:color="auto"/>
+              <w:left w:val="single" w:sz="4" w:space="0" w:color="auto"/>
+              <w:bottom w:val="single" w:sz="4" w:space="0" w:color="auto"/>
+              <w:right w:val="single" w:sz="4" w:space="0" w:color="auto"/>
+            </w:tcBorders>
+          </w:tcPr>
+          <w:p>
+            <w:pPr>
+              <w:pStyle w:val="ListParagraph"/>
+              <w:ind w:left="0"/>
+              <w:jc w:val="center"/>
+              <w:rPr>
+                <w:b/>
+                <w:sz w:val="24"/>
+              </w:rPr>
+            </w:pPr>
+            <w:r>
+              <w:rPr>
+                <w:b/>
+                <w:sz w:val="24"/>
+              </w:rPr>
+              <w:t>3</w:t>
+            </w:r>
+          </w:p>
+        </w:tc>
+        <w:tc>
+          <w:tcPr>
+            <w:tcW w:w="672" w:type="dxa"/>
+            <w:tcBorders>
+              <w:top w:val="single" w:sz="4" w:space="0" w:color="auto"/>
+              <w:left w:val="single" w:sz="4" w:space="0" w:color="auto"/>
+              <w:bottom w:val="single" w:sz="4" w:space="0" w:color="auto"/>
+              <w:right w:val="single" w:sz="4" w:space="0" w:color="auto"/>
+            </w:tcBorders>
+          </w:tcPr>
+          <w:p>
+            <w:pPr>
+              <w:pStyle w:val="ListParagraph"/>
+              <w:ind w:left="0"/>
+              <w:jc w:val="center"/>
+              <w:rPr>
+                <w:b/>
+                <w:sz w:val="24"/>
+              </w:rPr>
+            </w:pPr>
+            <w:r>
+              <w:rPr>
+                <w:b/>
+                <w:sz w:val="24"/>
+              </w:rPr>
+              <w:t>4</w:t>
+            </w:r>
+          </w:p>
+        </w:tc>
+        <w:tc>
+          <w:tcPr>
+            <w:tcW w:w="672" w:type="dxa"/>
+            <w:tcBorders>
+              <w:top w:val="single" w:sz="4" w:space="0" w:color="auto"/>
+              <w:left w:val="single" w:sz="4" w:space="0" w:color="auto"/>
+              <w:bottom w:val="single" w:sz="4" w:space="0" w:color="auto"/>
+              <w:right w:val="single" w:sz="4" w:space="0" w:color="auto"/>
+            </w:tcBorders>
+          </w:tcPr>
+          <w:p>
+            <w:pPr>
+              <w:pStyle w:val="ListParagraph"/>
+              <w:ind w:left="0"/>
+              <w:jc w:val="center"/>
+              <w:rPr>
+                <w:b/>
+                <w:sz w:val="24"/>
+              </w:rPr>
+            </w:pPr>
+            <w:r>
+              <w:rPr>
+                <w:b/>
+                <w:sz w:val="24"/>
+              </w:rPr>
+              <w:t>5</w:t>
+            </w:r>
+          </w:p>
+        </w:tc>
+        <w:tc>
+          <w:tcPr>
+            <w:tcW w:w="672" w:type="dxa"/>
+            <w:tcBorders>
+              <w:top w:val="single" w:sz="4" w:space="0" w:color="auto"/>
+              <w:left w:val="single" w:sz="4" w:space="0" w:color="auto"/>
+              <w:bottom w:val="single" w:sz="4" w:space="0" w:color="auto"/>
+              <w:right w:val="single" w:sz="4" w:space="0" w:color="auto"/>
+            </w:tcBorders>
+          </w:tcPr>
+          <w:p>
+            <w:pPr>
+              <w:pStyle w:val="ListParagraph"/>
+              <w:ind w:left="0"/>
+              <w:jc w:val="center"/>
+              <w:rPr>
+                <w:b/>
+                <w:sz w:val="24"/>
+              </w:rPr>
+            </w:pPr>
+            <w:r>
+              <w:rPr>
+                <w:b/>
+                <w:sz w:val="24"/>
+              </w:rPr>
+              <w:t>6</w:t>
+            </w:r>
+          </w:p>
+        </w:tc>
+        <w:tc>
+          <w:tcPr>
+            <w:tcW w:w="672" w:type="dxa"/>
+            <w:tcBorders>
+              <w:top w:val="single" w:sz="4" w:space="0" w:color="auto"/>
+              <w:left w:val="single" w:sz="4" w:space="0" w:color="auto"/>
+              <w:bottom w:val="single" w:sz="4" w:space="0" w:color="auto"/>
+              <w:right w:val="single" w:sz="4" w:space="0" w:color="auto"/>
+            </w:tcBorders>
+          </w:tcPr>
+          <w:p>
+            <w:pPr>
+              <w:pStyle w:val="ListParagraph"/>
+              <w:ind w:left="0"/>
+              <w:jc w:val="center"/>
+              <w:rPr>
+                <w:b/>
+                <w:sz w:val="24"/>
+              </w:rPr>
+            </w:pPr>
+            <w:r>
+              <w:rPr>
+                <w:b/>
+                <w:sz w:val="24"/>
+              </w:rPr>
+              <w:t>7</w:t>
+            </w:r>
+          </w:p>
+        </w:tc>
+        <w:tc>
+          <w:tcPr>
+            <w:tcW w:w="672" w:type="dxa"/>
+            <w:tcBorders>
+              <w:top w:val="single" w:sz="4" w:space="0" w:color="auto"/>
+              <w:left w:val="single" w:sz="4" w:space="0" w:color="auto"/>
+              <w:bottom w:val="single" w:sz="4" w:space="0" w:color="auto"/>
+              <w:right w:val="single" w:sz="4" w:space="0" w:color="auto"/>
+            </w:tcBorders>
+          </w:tcPr>
+          <w:p>
+            <w:pPr>
+              <w:pStyle w:val="ListParagraph"/>
+              <w:ind w:left="0"/>
+              <w:jc w:val="center"/>
+              <w:rPr>
+                <w:b/>
+                <w:sz w:val="24"/>
+              </w:rPr>
+            </w:pPr>
+            <w:r>
+              <w:rPr>
+                <w:b/>
+                <w:sz w:val="24"/>
+              </w:rPr>
+              <w:t>8</w:t>
+            </w:r>
+          </w:p>
+        </w:tc>
+      </w:tr>
+      <w:tr>
+        <w:trPr>
+          <w:trHeight w:val="314"/>
+          <w:jc w:val="center"/>
+        </w:trPr>
+        <w:tc>
+          <w:tcPr>
+            <w:tcW w:w="672" w:type="dxa"/>
+            <w:tcBorders>
+              <w:top w:val="nil"/>
+              <w:left w:val="nil"/>
+              <w:bottom w:val="nil"/>
+              <w:right w:val="single" w:sz="4" w:space="0" w:color="auto"/>
+            </w:tcBorders>
+          </w:tcPr>
+          <w:p>
+            <w:pPr>
+              <w:pStyle w:val="ListParagraph"/>
+              <w:ind w:left="0"/>
+              <w:jc w:val="center"/>
+              <w:rPr>
+                <w:b/>
+                <w:sz w:val="24"/>
+              </w:rPr>
+            </w:pPr>
+            <w:r>
+              <w:rPr>
+                <w:b/>
+                <w:sz w:val="24"/>
+              </w:rPr>
+              <w:t>-</w:t>
+            </w:r>
+          </w:p>
+        </w:tc>
+        <w:tc>
+          <w:tcPr>
+            <w:tcW w:w="586" w:type="dxa"/>
+            <w:tcBorders>
+              <w:top w:val="single" w:sz="4" w:space="0" w:color="auto"/>
+              <w:left w:val="single" w:sz="4" w:space="0" w:color="auto"/>
+              <w:bottom w:val="single" w:sz="4" w:space="0" w:color="auto"/>
+              <w:right w:val="single" w:sz="4" w:space="0" w:color="auto"/>
+            </w:tcBorders>
+          </w:tcPr>
+          <w:p>
+            <w:pPr>
+              <w:pStyle w:val="ListParagraph"/>
+              <w:ind w:left="0"/>
+              <w:jc w:val="center"/>
+              <w:rPr>
+                <w:b/>
+                <w:sz w:val="24"/>
+              </w:rPr>
+            </w:pPr>
+            <w:r>
+              <w:rPr>
+                <w:b/>
+                <w:sz w:val="24"/>
+              </w:rPr>
+              <w:t>0</w:t>
+            </w:r>
+          </w:p>
+        </w:tc>
+        <w:tc>
+          <w:tcPr>
+            <w:tcW w:w="672" w:type="dxa"/>
+            <w:tcBorders>
+              <w:top w:val="single" w:sz="4" w:space="0" w:color="auto"/>
+              <w:left w:val="single" w:sz="4" w:space="0" w:color="auto"/>
+            </w:tcBorders>
+          </w:tcPr>
+          <w:p>
+            <w:pPr>
+              <w:pStyle w:val="ListParagraph"/>
+              <w:ind w:left="0"/>
+              <w:jc w:val="center"/>
+            </w:pPr>
+            <w:r>
+              <w:t>0</w:t>
+            </w:r>
+          </w:p>
+        </w:tc>
+        <w:tc>
+          <w:tcPr>
+            <w:tcW w:w="672" w:type="dxa"/>
+            <w:tcBorders>
+              <w:top w:val="single" w:sz="4" w:space="0" w:color="auto"/>
+            </w:tcBorders>
+          </w:tcPr>
+          <w:p>
+            <w:pPr>
+              <w:pStyle w:val="ListParagraph"/>
+              <w:ind w:left="0"/>
+              <w:jc w:val="center"/>
+            </w:pPr>
+            <w:r>
+              <w:t>1</w:t>
+            </w:r>
+          </w:p>
+        </w:tc>
+        <w:tc>
+          <w:tcPr>
+            <w:tcW w:w="612" w:type="dxa"/>
+            <w:tcBorders>
+              <w:top w:val="single" w:sz="4" w:space="0" w:color="auto"/>
+            </w:tcBorders>
+          </w:tcPr>
+          <w:p>
+            <w:pPr>
+              <w:pStyle w:val="ListParagraph"/>
+              <w:ind w:left="0"/>
+              <w:jc w:val="center"/>
+            </w:pPr>
+            <w:r>
+              <w:t>2</w:t>
+            </w:r>
+          </w:p>
+        </w:tc>
+        <w:tc>
+          <w:tcPr>
+            <w:tcW w:w="649" w:type="dxa"/>
+            <w:tcBorders>
+              <w:top w:val="single" w:sz="4" w:space="0" w:color="auto"/>
+            </w:tcBorders>
+          </w:tcPr>
+          <w:p>
+            <w:pPr>
+              <w:pStyle w:val="ListParagraph"/>
+              <w:ind w:left="0"/>
+              <w:jc w:val="center"/>
+            </w:pPr>
+            <w:r>
+              <w:t>3</w:t>
+            </w:r>
+          </w:p>
+        </w:tc>
+        <w:tc>
+          <w:tcPr>
+            <w:tcW w:w="672" w:type="dxa"/>
+            <w:tcBorders>
+              <w:top w:val="single" w:sz="4" w:space="0" w:color="auto"/>
+            </w:tcBorders>
+          </w:tcPr>
+          <w:p>
+            <w:pPr>
+              <w:pStyle w:val="ListParagraph"/>
+              <w:ind w:left="0"/>
+              <w:jc w:val="center"/>
+            </w:pPr>
+            <w:r>
+              <w:t>4</w:t>
+            </w:r>
+          </w:p>
+        </w:tc>
+        <w:tc>
+          <w:tcPr>
+            <w:tcW w:w="672" w:type="dxa"/>
+            <w:tcBorders>
+              <w:top w:val="single" w:sz="4" w:space="0" w:color="auto"/>
+            </w:tcBorders>
+          </w:tcPr>
+          <w:p>
+            <w:pPr>
+              <w:pStyle w:val="ListParagraph"/>
+              <w:ind w:left="0"/>
+              <w:jc w:val="center"/>
+            </w:pPr>
+            <w:r>
+              <w:t>5</w:t>
+            </w:r>
+          </w:p>
+        </w:tc>
+        <w:tc>
+          <w:tcPr>
+            <w:tcW w:w="672" w:type="dxa"/>
+            <w:tcBorders>
+              <w:top w:val="single" w:sz="4" w:space="0" w:color="auto"/>
+            </w:tcBorders>
+          </w:tcPr>
+          <w:p>
+            <w:pPr>
+              <w:pStyle w:val="ListParagraph"/>
+              <w:ind w:left="0"/>
+              <w:jc w:val="center"/>
+            </w:pPr>
+            <w:r>
+              <w:t>6</w:t>
+            </w:r>
+          </w:p>
+        </w:tc>
+        <w:tc>
+          <w:tcPr>
+            <w:tcW w:w="672" w:type="dxa"/>
+            <w:tcBorders>
+              <w:top w:val="single" w:sz="4" w:space="0" w:color="auto"/>
+            </w:tcBorders>
+          </w:tcPr>
+          <w:p>
+            <w:pPr>
+              <w:pStyle w:val="ListParagraph"/>
+              <w:ind w:left="0"/>
+              <w:jc w:val="center"/>
+            </w:pPr>
+            <w:r>
+              <w:t>7</w:t>
+            </w:r>
+          </w:p>
+        </w:tc>
+        <w:tc>
+          <w:tcPr>
+            <w:tcW w:w="672" w:type="dxa"/>
+            <w:tcBorders>
+              <w:top w:val="single" w:sz="4" w:space="0" w:color="auto"/>
+            </w:tcBorders>
+          </w:tcPr>
+          <w:p>
+            <w:pPr>
+              <w:pStyle w:val="ListParagraph"/>
+              <w:ind w:left="0"/>
+              <w:jc w:val="center"/>
+            </w:pPr>
+            <w:r>
+              <w:t>8</w:t>
+            </w:r>
+          </w:p>
+        </w:tc>
+      </w:tr>
+      <w:tr>
+        <w:trPr>
+          <w:trHeight w:val="91"/>
+          <w:jc w:val="center"/>
+        </w:trPr>
+        <w:tc>
+          <w:tcPr>
+            <w:tcW w:w="672" w:type="dxa"/>
+            <w:tcBorders>
+              <w:top w:val="nil"/>
+              <w:left w:val="nil"/>
+              <w:bottom w:val="nil"/>
+              <w:right w:val="single" w:sz="4" w:space="0" w:color="auto"/>
+            </w:tcBorders>
+          </w:tcPr>
+          <w:p>
+            <w:pPr>
+              <w:pStyle w:val="ListParagraph"/>
+              <w:ind w:left="0"/>
+              <w:jc w:val="center"/>
+              <w:rPr>
+                <w:b/>
+                <w:sz w:val="24"/>
+              </w:rPr>
+            </w:pPr>
+            <w:r>
+              <w:rPr>
+                <w:b/>
+                <w:sz w:val="24"/>
+              </w:rPr>
+              <w:t>S</w:t>
+            </w:r>
+          </w:p>
+        </w:tc>
+        <w:tc>
+          <w:tcPr>
+            <w:tcW w:w="586" w:type="dxa"/>
+            <w:tcBorders>
+              <w:top w:val="single" w:sz="4" w:space="0" w:color="auto"/>
+              <w:left w:val="single" w:sz="4" w:space="0" w:color="auto"/>
+              <w:bottom w:val="single" w:sz="4" w:space="0" w:color="auto"/>
+              <w:right w:val="single" w:sz="4" w:space="0" w:color="auto"/>
+            </w:tcBorders>
+          </w:tcPr>
+          <w:p>
+            <w:pPr>
+              <w:pStyle w:val="ListParagraph"/>
+              <w:ind w:left="0"/>
+              <w:jc w:val="center"/>
+              <w:rPr>
+                <w:b/>
+                <w:sz w:val="24"/>
+              </w:rPr>
+            </w:pPr>
+            <w:r>
+              <w:rPr>
+                <w:b/>
+                <w:sz w:val="24"/>
+              </w:rPr>
+              <w:t>1</w:t>
+            </w:r>
+          </w:p>
+        </w:tc>
+        <w:tc>
+          <w:tcPr>
+            <w:tcW w:w="672" w:type="dxa"/>
+            <w:tcBorders>
+              <w:left w:val="single" w:sz="4" w:space="0" w:color="auto"/>
+            </w:tcBorders>
+          </w:tcPr>
+          <w:p>
+            <w:pPr>
+              <w:pStyle w:val="ListParagraph"/>
+              <w:ind w:left="0"/>
+              <w:jc w:val="center"/>
+            </w:pPr>
+            <w:r>
+              <w:t>1</w:t>
+            </w:r>
+          </w:p>
+        </w:tc>
+        <w:tc>
+          <w:tcPr>
+            <w:tcW w:w="672" w:type="dxa"/>
+          </w:tcPr>
+          <w:p>
+            <w:pPr>
+              <w:pStyle w:val="ListParagraph"/>
+              <w:ind w:left="0"/>
+              <w:jc w:val="center"/>
+            </w:pPr>
+          </w:p>
+        </w:tc>
+        <w:tc>
+          <w:tcPr>
+            <w:tcW w:w="612" w:type="dxa"/>
+          </w:tcPr>
+          <w:p>
+            <w:pPr>
+              <w:pStyle w:val="ListParagraph"/>
+              <w:ind w:left="0"/>
+              <w:jc w:val="center"/>
+            </w:pPr>
+          </w:p>
+        </w:tc>
+        <w:tc>
+          <w:tcPr>
+            <w:tcW w:w="649" w:type="dxa"/>
+          </w:tcPr>
+          <w:p>
+            <w:pPr>
+              <w:pStyle w:val="ListParagraph"/>
+              <w:ind w:left="0"/>
+              <w:jc w:val="center"/>
+            </w:pPr>
+          </w:p>
+        </w:tc>
+        <w:tc>
+          <w:tcPr>
+            <w:tcW w:w="672" w:type="dxa"/>
+          </w:tcPr>
+          <w:p>
+            <w:pPr>
+              <w:pStyle w:val="ListParagraph"/>
+              <w:ind w:left="0"/>
+              <w:jc w:val="center"/>
+            </w:pPr>
+          </w:p>
+        </w:tc>
+        <w:tc>
+          <w:tcPr>
+            <w:tcW w:w="672" w:type="dxa"/>
+          </w:tcPr>
+          <w:p>
+            <w:pPr>
+              <w:pStyle w:val="ListParagraph"/>
+              <w:ind w:left="0"/>
+              <w:jc w:val="center"/>
+            </w:pPr>
+          </w:p>
+        </w:tc>
+        <w:tc>
+          <w:tcPr>
+            <w:tcW w:w="672" w:type="dxa"/>
+          </w:tcPr>
+          <w:p>
+            <w:pPr>
+              <w:pStyle w:val="ListParagraph"/>
+              <w:ind w:left="0"/>
+              <w:jc w:val="center"/>
+            </w:pPr>
+          </w:p>
+        </w:tc>
+        <w:tc>
+          <w:tcPr>
+            <w:tcW w:w="672" w:type="dxa"/>
+          </w:tcPr>
+          <w:p>
+            <w:pPr>
+              <w:pStyle w:val="ListParagraph"/>
+              <w:ind w:left="0"/>
+              <w:jc w:val="center"/>
+            </w:pPr>
+          </w:p>
+        </w:tc>
+        <w:tc>
+          <w:tcPr>
+            <w:tcW w:w="672" w:type="dxa"/>
+          </w:tcPr>
+          <w:p>
+            <w:pPr>
+              <w:pStyle w:val="ListParagraph"/>
+              <w:ind w:left="0"/>
+              <w:jc w:val="center"/>
+            </w:pPr>
+          </w:p>
+        </w:tc>
+      </w:tr>
+      <w:tr>
+        <w:trPr>
+          <w:trHeight w:val="234"/>
+          <w:jc w:val="center"/>
+        </w:trPr>
+        <w:tc>
+          <w:tcPr>
+            <w:tcW w:w="672" w:type="dxa"/>
+            <w:tcBorders>
+              <w:top w:val="nil"/>
+              <w:left w:val="nil"/>
+              <w:bottom w:val="nil"/>
+              <w:right w:val="single" w:sz="4" w:space="0" w:color="auto"/>
+            </w:tcBorders>
+          </w:tcPr>
+          <w:p>
+            <w:pPr>
+              <w:pStyle w:val="ListParagraph"/>
+              <w:ind w:left="0"/>
+              <w:jc w:val="center"/>
+              <w:rPr>
+                <w:b/>
+                <w:sz w:val="24"/>
+              </w:rPr>
+            </w:pPr>
+            <w:r>
+              <w:rPr>
+                <w:b/>
+                <w:sz w:val="24"/>
+              </w:rPr>
+              <w:t>U</w:t>
+            </w:r>
+          </w:p>
+        </w:tc>
+        <w:tc>
+          <w:tcPr>
+            <w:tcW w:w="586" w:type="dxa"/>
+            <w:tcBorders>
+              <w:top w:val="single" w:sz="4" w:space="0" w:color="auto"/>
+              <w:left w:val="single" w:sz="4" w:space="0" w:color="auto"/>
+              <w:bottom w:val="single" w:sz="4" w:space="0" w:color="auto"/>
+              <w:right w:val="single" w:sz="4" w:space="0" w:color="auto"/>
+            </w:tcBorders>
+          </w:tcPr>
+          <w:p>
+            <w:pPr>
+              <w:pStyle w:val="ListParagraph"/>
+              <w:ind w:left="0"/>
+              <w:jc w:val="center"/>
+              <w:rPr>
+                <w:b/>
+                <w:sz w:val="24"/>
+              </w:rPr>
+            </w:pPr>
+            <w:r>
+              <w:rPr>
+                <w:b/>
+                <w:sz w:val="24"/>
+              </w:rPr>
+              <w:t>2</w:t>
+            </w:r>
+          </w:p>
+        </w:tc>
+        <w:tc>
+          <w:tcPr>
+            <w:tcW w:w="672" w:type="dxa"/>
+            <w:tcBorders>
+              <w:left w:val="single" w:sz="4" w:space="0" w:color="auto"/>
+            </w:tcBorders>
+          </w:tcPr>
+          <w:p>
+            <w:pPr>
+              <w:pStyle w:val="ListParagraph"/>
+              <w:ind w:left="0"/>
+              <w:jc w:val="center"/>
+            </w:pPr>
+            <w:r>
+              <w:t>2</w:t>
+            </w:r>
+          </w:p>
+        </w:tc>
+        <w:tc>
+          <w:tcPr>
+            <w:tcW w:w="672" w:type="dxa"/>
+          </w:tcPr>
+          <w:p>
+            <w:pPr>
+              <w:pStyle w:val="ListParagraph"/>
+              <w:ind w:left="0"/>
+              <w:jc w:val="center"/>
+            </w:pPr>
+          </w:p>
+        </w:tc>
+        <w:tc>
+          <w:tcPr>
+            <w:tcW w:w="612" w:type="dxa"/>
+          </w:tcPr>
+          <w:p>
+            <w:pPr>
+              <w:pStyle w:val="ListParagraph"/>
+              <w:ind w:left="0"/>
+              <w:jc w:val="center"/>
+            </w:pPr>
+          </w:p>
+        </w:tc>
+        <w:tc>
+          <w:tcPr>
+            <w:tcW w:w="649" w:type="dxa"/>
+          </w:tcPr>
+          <w:p>
+            <w:pPr>
+              <w:pStyle w:val="ListParagraph"/>
+              <w:ind w:left="0"/>
+              <w:jc w:val="center"/>
+            </w:pPr>
+          </w:p>
+        </w:tc>
+        <w:tc>
+          <w:tcPr>
+            <w:tcW w:w="672" w:type="dxa"/>
+          </w:tcPr>
+          <w:p>
+            <w:pPr>
+              <w:pStyle w:val="ListParagraph"/>
+              <w:ind w:left="0"/>
+              <w:jc w:val="center"/>
+            </w:pPr>
+          </w:p>
+        </w:tc>
+        <w:tc>
+          <w:tcPr>
+            <w:tcW w:w="672" w:type="dxa"/>
+          </w:tcPr>
+          <w:p>
+            <w:pPr>
+              <w:pStyle w:val="ListParagraph"/>
+              <w:ind w:left="0"/>
+              <w:jc w:val="center"/>
+            </w:pPr>
+          </w:p>
+        </w:tc>
+        <w:tc>
+          <w:tcPr>
+            <w:tcW w:w="672" w:type="dxa"/>
+          </w:tcPr>
+          <w:p>
+            <w:pPr>
+              <w:pStyle w:val="ListParagraph"/>
+              <w:ind w:left="0"/>
+              <w:jc w:val="center"/>
+            </w:pPr>
+          </w:p>
+        </w:tc>
+        <w:tc>
+          <w:tcPr>
+            <w:tcW w:w="672" w:type="dxa"/>
+          </w:tcPr>
+          <w:p>
+            <w:pPr>
+              <w:pStyle w:val="ListParagraph"/>
+              <w:ind w:left="0"/>
+              <w:jc w:val="center"/>
+            </w:pPr>
+          </w:p>
+        </w:tc>
+        <w:tc>
+          <w:tcPr>
+            <w:tcW w:w="672" w:type="dxa"/>
+          </w:tcPr>
+          <w:p>
+            <w:pPr>
+              <w:pStyle w:val="ListParagraph"/>
+              <w:ind w:left="0"/>
+              <w:jc w:val="center"/>
+            </w:pPr>
+          </w:p>
+        </w:tc>
+      </w:tr>
+      <w:tr>
+        <w:trPr>
+          <w:trHeight w:val="56"/>
+          <w:jc w:val="center"/>
+        </w:trPr>
+        <w:tc>
+          <w:tcPr>
+            <w:tcW w:w="672" w:type="dxa"/>
+            <w:tcBorders>
+              <w:top w:val="nil"/>
+              <w:left w:val="nil"/>
+              <w:bottom w:val="nil"/>
+              <w:right w:val="single" w:sz="4" w:space="0" w:color="auto"/>
+            </w:tcBorders>
+          </w:tcPr>
+          <w:p>
+            <w:pPr>
+              <w:pStyle w:val="ListParagraph"/>
+              <w:ind w:left="0"/>
+              <w:jc w:val="center"/>
+              <w:rPr>
+                <w:b/>
+                <w:sz w:val="24"/>
+              </w:rPr>
+            </w:pPr>
+            <w:r>
+              <w:rPr>
+                <w:b/>
+                <w:sz w:val="24"/>
+              </w:rPr>
+              <w:t>N</w:t>
+            </w:r>
+          </w:p>
+        </w:tc>
+        <w:tc>
+          <w:tcPr>
+            <w:tcW w:w="586" w:type="dxa"/>
+            <w:tcBorders>
+              <w:top w:val="single" w:sz="4" w:space="0" w:color="auto"/>
+              <w:left w:val="single" w:sz="4" w:space="0" w:color="auto"/>
+              <w:bottom w:val="single" w:sz="4" w:space="0" w:color="auto"/>
+              <w:right w:val="single" w:sz="4" w:space="0" w:color="auto"/>
+            </w:tcBorders>
+          </w:tcPr>
+          <w:p>
+            <w:pPr>
+              <w:pStyle w:val="ListParagraph"/>
+              <w:ind w:left="0"/>
+              <w:jc w:val="center"/>
+              <w:rPr>
+                <w:b/>
+                <w:sz w:val="24"/>
+              </w:rPr>
+            </w:pPr>
+            <w:r>
+              <w:rPr>
+                <w:b/>
+                <w:sz w:val="24"/>
+              </w:rPr>
+              <w:t>3</w:t>
+            </w:r>
+          </w:p>
+        </w:tc>
+        <w:tc>
+          <w:tcPr>
+            <w:tcW w:w="672" w:type="dxa"/>
+            <w:tcBorders>
+              <w:left w:val="single" w:sz="4" w:space="0" w:color="auto"/>
+            </w:tcBorders>
+          </w:tcPr>
+          <w:p>
+            <w:pPr>
+              <w:pStyle w:val="ListParagraph"/>
+              <w:ind w:left="0"/>
+              <w:jc w:val="center"/>
+            </w:pPr>
+            <w:r>
+              <w:t>3</w:t>
+            </w:r>
+          </w:p>
+        </w:tc>
+        <w:tc>
+          <w:tcPr>
+            <w:tcW w:w="672" w:type="dxa"/>
+          </w:tcPr>
+          <w:p>
+            <w:pPr>
+              <w:pStyle w:val="ListParagraph"/>
+              <w:ind w:left="0"/>
+              <w:jc w:val="center"/>
+            </w:pPr>
+          </w:p>
+        </w:tc>
+        <w:tc>
+          <w:tcPr>
+            <w:tcW w:w="612" w:type="dxa"/>
+          </w:tcPr>
+          <w:p>
+            <w:pPr>
+              <w:pStyle w:val="ListParagraph"/>
+              <w:ind w:left="0"/>
+              <w:jc w:val="center"/>
+            </w:pPr>
+          </w:p>
+        </w:tc>
+        <w:tc>
+          <w:tcPr>
+            <w:tcW w:w="649" w:type="dxa"/>
+          </w:tcPr>
+          <w:p>
+            <w:pPr>
+              <w:pStyle w:val="ListParagraph"/>
+              <w:ind w:left="0"/>
+              <w:jc w:val="center"/>
+            </w:pPr>
+          </w:p>
+        </w:tc>
+        <w:tc>
+          <w:tcPr>
+            <w:tcW w:w="672" w:type="dxa"/>
+          </w:tcPr>
+          <w:p>
+            <w:pPr>
+              <w:pStyle w:val="ListParagraph"/>
+              <w:ind w:left="0"/>
+              <w:jc w:val="center"/>
+            </w:pPr>
+          </w:p>
+        </w:tc>
+        <w:tc>
+          <w:tcPr>
+            <w:tcW w:w="672" w:type="dxa"/>
+          </w:tcPr>
+          <w:p>
+            <w:pPr>
+              <w:pStyle w:val="ListParagraph"/>
+              <w:ind w:left="0"/>
+              <w:jc w:val="center"/>
+            </w:pPr>
+          </w:p>
+        </w:tc>
+        <w:tc>
+          <w:tcPr>
+            <w:tcW w:w="672" w:type="dxa"/>
+          </w:tcPr>
+          <w:p>
+            <w:pPr>
+              <w:pStyle w:val="ListParagraph"/>
+              <w:ind w:left="0"/>
+              <w:jc w:val="center"/>
+            </w:pPr>
+          </w:p>
+        </w:tc>
+        <w:tc>
+          <w:tcPr>
+            <w:tcW w:w="672" w:type="dxa"/>
+          </w:tcPr>
+          <w:p>
+            <w:pPr>
+              <w:pStyle w:val="ListParagraph"/>
+              <w:ind w:left="0"/>
+              <w:jc w:val="center"/>
+            </w:pPr>
+          </w:p>
+        </w:tc>
+        <w:tc>
+          <w:tcPr>
+            <w:tcW w:w="672" w:type="dxa"/>
+          </w:tcPr>
+          <w:p>
+            <w:pPr>
+              <w:pStyle w:val="ListParagraph"/>
+              <w:ind w:left="0"/>
+              <w:jc w:val="center"/>
+            </w:pPr>
+          </w:p>
+        </w:tc>
+      </w:tr>
+      <w:tr>
+        <w:trPr>
+          <w:trHeight w:val="172"/>
+          <w:jc w:val="center"/>
+        </w:trPr>
+        <w:tc>
+          <w:tcPr>
+            <w:tcW w:w="672" w:type="dxa"/>
+            <w:tcBorders>
+              <w:top w:val="nil"/>
+              <w:left w:val="nil"/>
+              <w:bottom w:val="nil"/>
+              <w:right w:val="single" w:sz="4" w:space="0" w:color="auto"/>
+            </w:tcBorders>
+          </w:tcPr>
+          <w:p>
+            <w:pPr>
+              <w:pStyle w:val="ListParagraph"/>
+              <w:ind w:left="0"/>
+              <w:jc w:val="center"/>
+              <w:rPr>
+                <w:b/>
+                <w:sz w:val="24"/>
+              </w:rPr>
+            </w:pPr>
+            <w:r>
+              <w:rPr>
+                <w:b/>
+                <w:sz w:val="24"/>
+              </w:rPr>
+              <w:t>D</w:t>
+            </w:r>
+          </w:p>
+        </w:tc>
+        <w:tc>
+          <w:tcPr>
+            <w:tcW w:w="586" w:type="dxa"/>
+            <w:tcBorders>
+              <w:top w:val="single" w:sz="4" w:space="0" w:color="auto"/>
+              <w:left w:val="single" w:sz="4" w:space="0" w:color="auto"/>
+              <w:bottom w:val="single" w:sz="4" w:space="0" w:color="auto"/>
+              <w:right w:val="single" w:sz="4" w:space="0" w:color="auto"/>
+            </w:tcBorders>
+          </w:tcPr>
+          <w:p>
+            <w:pPr>
+              <w:pStyle w:val="ListParagraph"/>
+              <w:ind w:left="0"/>
+              <w:jc w:val="center"/>
+              <w:rPr>
+                <w:b/>
+                <w:sz w:val="24"/>
+              </w:rPr>
+            </w:pPr>
+            <w:r>
+              <w:rPr>
+                <w:b/>
+                <w:sz w:val="24"/>
+              </w:rPr>
+              <w:t>4</w:t>
+            </w:r>
+          </w:p>
+        </w:tc>
+        <w:tc>
+          <w:tcPr>
+            <w:tcW w:w="672" w:type="dxa"/>
+            <w:tcBorders>
+              <w:left w:val="single" w:sz="4" w:space="0" w:color="auto"/>
+            </w:tcBorders>
+          </w:tcPr>
+          <w:p>
+            <w:pPr>
+              <w:pStyle w:val="ListParagraph"/>
+              <w:ind w:left="0"/>
+              <w:jc w:val="center"/>
+            </w:pPr>
+            <w:r>
+              <w:t>4</w:t>
+            </w:r>
+          </w:p>
+        </w:tc>
+        <w:tc>
+          <w:tcPr>
+            <w:tcW w:w="672" w:type="dxa"/>
+          </w:tcPr>
+          <w:p>
+            <w:pPr>
+              <w:pStyle w:val="ListParagraph"/>
+              <w:ind w:left="0"/>
+              <w:jc w:val="center"/>
+            </w:pPr>
+          </w:p>
+        </w:tc>
+        <w:tc>
+          <w:tcPr>
+            <w:tcW w:w="612" w:type="dxa"/>
+          </w:tcPr>
+          <w:p>
+            <w:pPr>
+              <w:pStyle w:val="ListParagraph"/>
+              <w:ind w:left="0"/>
+              <w:jc w:val="center"/>
+            </w:pPr>
+          </w:p>
+        </w:tc>
+        <w:tc>
+          <w:tcPr>
+            <w:tcW w:w="649" w:type="dxa"/>
+          </w:tcPr>
+          <w:p>
+            <w:pPr>
+              <w:pStyle w:val="ListParagraph"/>
+              <w:ind w:left="0"/>
+              <w:jc w:val="center"/>
+            </w:pPr>
+          </w:p>
+        </w:tc>
+        <w:tc>
+          <w:tcPr>
+            <w:tcW w:w="672" w:type="dxa"/>
+          </w:tcPr>
+          <w:p>
+            <w:pPr>
+              <w:pStyle w:val="ListParagraph"/>
+              <w:ind w:left="0"/>
+              <w:jc w:val="center"/>
+            </w:pPr>
+          </w:p>
+        </w:tc>
+        <w:tc>
+          <w:tcPr>
+            <w:tcW w:w="672" w:type="dxa"/>
+          </w:tcPr>
+          <w:p>
+            <w:pPr>
+              <w:pStyle w:val="ListParagraph"/>
+              <w:ind w:left="0"/>
+              <w:jc w:val="center"/>
+            </w:pPr>
+          </w:p>
+        </w:tc>
+        <w:tc>
+          <w:tcPr>
+            <w:tcW w:w="672" w:type="dxa"/>
+          </w:tcPr>
+          <w:p>
+            <w:pPr>
+              <w:pStyle w:val="ListParagraph"/>
+              <w:ind w:left="0"/>
+              <w:jc w:val="center"/>
+            </w:pPr>
+          </w:p>
+        </w:tc>
+        <w:tc>
+          <w:tcPr>
+            <w:tcW w:w="672" w:type="dxa"/>
+          </w:tcPr>
+          <w:p>
+            <w:pPr>
+              <w:pStyle w:val="ListParagraph"/>
+              <w:ind w:left="0"/>
+              <w:jc w:val="center"/>
+            </w:pPr>
+          </w:p>
+        </w:tc>
+        <w:tc>
+          <w:tcPr>
+            <w:tcW w:w="672" w:type="dxa"/>
+          </w:tcPr>
+          <w:p>
+            <w:pPr>
+              <w:pStyle w:val="ListParagraph"/>
+              <w:ind w:left="0"/>
+              <w:jc w:val="center"/>
+            </w:pPr>
+          </w:p>
+        </w:tc>
+      </w:tr>
+      <w:tr>
+        <w:trPr>
+          <w:trHeight w:val="224"/>
+          <w:jc w:val="center"/>
+        </w:trPr>
+        <w:tc>
+          <w:tcPr>
+            <w:tcW w:w="672" w:type="dxa"/>
+            <w:tcBorders>
+              <w:top w:val="nil"/>
+              <w:left w:val="nil"/>
+              <w:bottom w:val="nil"/>
+              <w:right w:val="single" w:sz="4" w:space="0" w:color="auto"/>
+            </w:tcBorders>
+          </w:tcPr>
+          <w:p>
+            <w:pPr>
+              <w:pStyle w:val="ListParagraph"/>
+              <w:ind w:left="0"/>
+              <w:jc w:val="center"/>
+              <w:rPr>
+                <w:b/>
+                <w:sz w:val="24"/>
+              </w:rPr>
+            </w:pPr>
+            <w:r>
+              <w:rPr>
+                <w:b/>
+                <w:sz w:val="24"/>
+              </w:rPr>
+              <w:t>A</w:t>
+            </w:r>
+          </w:p>
+        </w:tc>
+        <w:tc>
+          <w:tcPr>
+            <w:tcW w:w="586" w:type="dxa"/>
+            <w:tcBorders>
+              <w:top w:val="single" w:sz="4" w:space="0" w:color="auto"/>
+              <w:left w:val="single" w:sz="4" w:space="0" w:color="auto"/>
+              <w:bottom w:val="single" w:sz="4" w:space="0" w:color="auto"/>
+              <w:right w:val="single" w:sz="4" w:space="0" w:color="auto"/>
+            </w:tcBorders>
+          </w:tcPr>
+          <w:p>
+            <w:pPr>
+              <w:pStyle w:val="ListParagraph"/>
+              <w:ind w:left="0"/>
+              <w:jc w:val="center"/>
+              <w:rPr>
+                <w:b/>
+                <w:sz w:val="24"/>
+              </w:rPr>
+            </w:pPr>
+            <w:r>
+              <w:rPr>
+                <w:b/>
+                <w:sz w:val="24"/>
+              </w:rPr>
+              <w:t>5</w:t>
+            </w:r>
+          </w:p>
+        </w:tc>
+        <w:tc>
+          <w:tcPr>
+            <w:tcW w:w="672" w:type="dxa"/>
+            <w:tcBorders>
+              <w:left w:val="single" w:sz="4" w:space="0" w:color="auto"/>
+            </w:tcBorders>
+          </w:tcPr>
+          <w:p>
+            <w:pPr>
+              <w:pStyle w:val="ListParagraph"/>
+              <w:ind w:left="0"/>
+              <w:jc w:val="center"/>
+            </w:pPr>
+            <w:r>
+              <w:t>5</w:t>
+            </w:r>
+          </w:p>
+        </w:tc>
+        <w:tc>
+          <w:tcPr>
+            <w:tcW w:w="672" w:type="dxa"/>
+          </w:tcPr>
+          <w:p>
+            <w:pPr>
+              <w:pStyle w:val="ListParagraph"/>
+              <w:ind w:left="0"/>
+              <w:jc w:val="center"/>
+            </w:pPr>
+          </w:p>
+        </w:tc>
+        <w:tc>
+          <w:tcPr>
+            <w:tcW w:w="612" w:type="dxa"/>
+          </w:tcPr>
+          <w:p>
+            <w:pPr>
+              <w:pStyle w:val="ListParagraph"/>
+              <w:ind w:left="0"/>
+              <w:jc w:val="center"/>
+            </w:pPr>
+          </w:p>
+        </w:tc>
+        <w:tc>
+          <w:tcPr>
+            <w:tcW w:w="649" w:type="dxa"/>
+          </w:tcPr>
+          <w:p>
+            <w:pPr>
+              <w:pStyle w:val="ListParagraph"/>
+              <w:ind w:left="0"/>
+              <w:jc w:val="center"/>
+            </w:pPr>
+          </w:p>
+        </w:tc>
+        <w:tc>
+          <w:tcPr>
+            <w:tcW w:w="672" w:type="dxa"/>
+          </w:tcPr>
+          <w:p>
+            <w:pPr>
+              <w:pStyle w:val="ListParagraph"/>
+              <w:ind w:left="0"/>
+              <w:jc w:val="center"/>
+            </w:pPr>
+          </w:p>
+        </w:tc>
+        <w:tc>
+          <w:tcPr>
+            <w:tcW w:w="672" w:type="dxa"/>
+          </w:tcPr>
+          <w:p>
+            <w:pPr>
+              <w:pStyle w:val="ListParagraph"/>
+              <w:ind w:left="0"/>
+              <w:jc w:val="center"/>
+            </w:pPr>
+          </w:p>
+        </w:tc>
+        <w:tc>
+          <w:tcPr>
+            <w:tcW w:w="672" w:type="dxa"/>
+          </w:tcPr>
+          <w:p>
+            <w:pPr>
+              <w:pStyle w:val="ListParagraph"/>
+              <w:ind w:left="0"/>
+              <w:jc w:val="center"/>
+            </w:pPr>
+          </w:p>
+        </w:tc>
+        <w:tc>
+          <w:tcPr>
+            <w:tcW w:w="672" w:type="dxa"/>
+          </w:tcPr>
+          <w:p>
+            <w:pPr>
+              <w:pStyle w:val="ListParagraph"/>
+              <w:ind w:left="0"/>
+              <w:jc w:val="center"/>
+            </w:pPr>
+          </w:p>
+        </w:tc>
+        <w:tc>
+          <w:tcPr>
+            <w:tcW w:w="672" w:type="dxa"/>
+          </w:tcPr>
+          <w:p>
+            <w:pPr>
+              <w:pStyle w:val="ListParagraph"/>
+              <w:ind w:left="0"/>
+              <w:jc w:val="center"/>
+            </w:pPr>
+          </w:p>
+        </w:tc>
+      </w:tr>
+      <w:tr>
+        <w:trPr>
+          <w:trHeight w:val="76"/>
+          <w:jc w:val="center"/>
+        </w:trPr>
+        <w:tc>
+          <w:tcPr>
+            <w:tcW w:w="672" w:type="dxa"/>
+            <w:tcBorders>
+              <w:top w:val="nil"/>
+              <w:left w:val="nil"/>
+              <w:bottom w:val="nil"/>
+              <w:right w:val="single" w:sz="4" w:space="0" w:color="auto"/>
+            </w:tcBorders>
+          </w:tcPr>
+          <w:p>
+            <w:pPr>
+              <w:pStyle w:val="ListParagraph"/>
+              <w:ind w:left="0"/>
+              <w:jc w:val="center"/>
+              <w:rPr>
+                <w:b/>
+                <w:sz w:val="24"/>
+              </w:rPr>
+            </w:pPr>
+            <w:r>
+              <w:rPr>
+                <w:b/>
+                <w:sz w:val="24"/>
+              </w:rPr>
+              <w:t>Y</w:t>
+            </w:r>
+          </w:p>
+        </w:tc>
+        <w:tc>
+          <w:tcPr>
+            <w:tcW w:w="586" w:type="dxa"/>
+            <w:tcBorders>
+              <w:top w:val="single" w:sz="4" w:space="0" w:color="auto"/>
+              <w:left w:val="single" w:sz="4" w:space="0" w:color="auto"/>
+              <w:bottom w:val="single" w:sz="4" w:space="0" w:color="auto"/>
+              <w:right w:val="single" w:sz="4" w:space="0" w:color="auto"/>
+            </w:tcBorders>
+          </w:tcPr>
+          <w:p>
+            <w:pPr>
+              <w:pStyle w:val="ListParagraph"/>
+              <w:ind w:left="0"/>
+              <w:jc w:val="center"/>
+              <w:rPr>
+                <w:b/>
+                <w:sz w:val="24"/>
+              </w:rPr>
+            </w:pPr>
+            <w:r>
+              <w:rPr>
+                <w:b/>
+                <w:sz w:val="24"/>
+              </w:rPr>
+              <w:t>6</w:t>
+            </w:r>
+          </w:p>
+        </w:tc>
+        <w:tc>
+          <w:tcPr>
+            <w:tcW w:w="672" w:type="dxa"/>
+            <w:tcBorders>
+              <w:left w:val="single" w:sz="4" w:space="0" w:color="auto"/>
+            </w:tcBorders>
+          </w:tcPr>
+          <w:p>
+            <w:pPr>
+              <w:pStyle w:val="ListParagraph"/>
+              <w:ind w:left="0"/>
+              <w:jc w:val="center"/>
+            </w:pPr>
+            <w:r>
+              <w:t>6</w:t>
+            </w:r>
+          </w:p>
+        </w:tc>
+        <w:tc>
+          <w:tcPr>
+            <w:tcW w:w="672" w:type="dxa"/>
+          </w:tcPr>
+          <w:p>
+            <w:pPr>
+              <w:pStyle w:val="ListParagraph"/>
+              <w:ind w:left="0"/>
+              <w:jc w:val="center"/>
+            </w:pPr>
+          </w:p>
+        </w:tc>
+        <w:tc>
+          <w:tcPr>
+            <w:tcW w:w="612" w:type="dxa"/>
+          </w:tcPr>
+          <w:p>
+            <w:pPr>
+              <w:pStyle w:val="ListParagraph"/>
+              <w:ind w:left="0"/>
+              <w:jc w:val="center"/>
+            </w:pPr>
+          </w:p>
+        </w:tc>
+        <w:tc>
+          <w:tcPr>
+            <w:tcW w:w="649" w:type="dxa"/>
+          </w:tcPr>
+          <w:p>
+            <w:pPr>
+              <w:pStyle w:val="ListParagraph"/>
+              <w:ind w:left="0"/>
+              <w:jc w:val="center"/>
+            </w:pPr>
+          </w:p>
+        </w:tc>
+        <w:tc>
+          <w:tcPr>
+            <w:tcW w:w="672" w:type="dxa"/>
+          </w:tcPr>
+          <w:p>
+            <w:pPr>
+              <w:pStyle w:val="ListParagraph"/>
+              <w:ind w:left="0"/>
+              <w:jc w:val="center"/>
+            </w:pPr>
+          </w:p>
+        </w:tc>
+        <w:tc>
+          <w:tcPr>
+            <w:tcW w:w="672" w:type="dxa"/>
+          </w:tcPr>
+          <w:p>
+            <w:pPr>
+              <w:pStyle w:val="ListParagraph"/>
+              <w:ind w:left="0"/>
+              <w:jc w:val="center"/>
+            </w:pPr>
+          </w:p>
+        </w:tc>
+        <w:tc>
+          <w:tcPr>
+            <w:tcW w:w="672" w:type="dxa"/>
+          </w:tcPr>
+          <w:p>
+            <w:pPr>
+              <w:pStyle w:val="ListParagraph"/>
+              <w:ind w:left="0"/>
+              <w:jc w:val="center"/>
+            </w:pPr>
+          </w:p>
+        </w:tc>
+        <w:tc>
+          <w:tcPr>
+            <w:tcW w:w="672" w:type="dxa"/>
+          </w:tcPr>
+          <w:p>
+            <w:pPr>
+              <w:pStyle w:val="ListParagraph"/>
+              <w:ind w:left="0"/>
+              <w:jc w:val="center"/>
+            </w:pPr>
+          </w:p>
+        </w:tc>
+        <w:tc>
+          <w:tcPr>
+            <w:tcW w:w="672" w:type="dxa"/>
+          </w:tcPr>
+          <w:p>
+            <w:pPr>
+              <w:pStyle w:val="ListParagraph"/>
+              <w:ind w:left="0"/>
+              <w:jc w:val="center"/>
+            </w:pPr>
+          </w:p>
+        </w:tc>
+      </w:tr>
+    </w:tbl>
+    <w:p/>
+    <w:p>
+      <w:pPr>
+        <w:ind w:left="720"/>
+      </w:pPr>
+      <w:r>
+        <w:lastRenderedPageBreak/>
+        <w:t>Al</w:t>
+      </w:r>
+      <w:r>
+        <w:t>ong the topmost row and left</w:t>
+      </w:r>
+      <w:r>
+        <w:t xml:space="preserve"> column</w:t>
+      </w:r>
+      <w:r>
+        <w:t xml:space="preserve"> of the matrix, </w:t>
+      </w:r>
+      <w:r>
+        <w:t>w</w:t>
+      </w:r>
+      <w:r>
+        <w:t>e have filled the indices themselves</w:t>
+      </w:r>
+      <w:r>
+        <w:t>. That is because, for those, one of the strings is “”</w:t>
+      </w:r>
+      <w:r>
+        <w:t xml:space="preserve"> (of length 0)</w:t>
+      </w:r>
+      <w:r>
+        <w:t>, so we must only perform insertions operations (or only deletion operations) in order to convert it into the other.</w:t>
+      </w:r>
+      <w:r>
+        <w:t xml:space="preserve"> Thus, we have our base cases</w:t>
+      </w:r>
+      <w:r>
+        <w:t>.</w:t>
+      </w:r>
+    </w:p>
+    <w:p>
+      <w:pPr>
+        <w:pStyle w:val="ListParagraph"/>
+      </w:pPr>
+      <w:r>
+        <w:br/>
+        <w:t>The other cells are calculated from the cells before them</w:t>
+      </w:r>
+      <w:r>
+        <w:t xml:space="preserve"> to the left, top, and top-left.</w:t>
+      </w:r>
+      <w:r>
+        <w:br/>
+        <w:t>There is a fixed rule when it comes to calculating the cell value E[</w:t>
+      </w:r>
+      <w:proofErr w:type="spellStart"/>
+      <w:r>
+        <w:t>i</w:t>
+      </w:r>
+      <w:proofErr w:type="spellEnd"/>
+      <w:proofErr w:type="gramStart"/>
+      <w:r>
+        <w:t>][</w:t>
+      </w:r>
+      <w:proofErr w:type="gramEnd"/>
+      <w:r>
+        <w:t>j]:</w:t>
+      </w:r>
+    </w:p>
+    <w:p>
+      <w:pPr>
+        <w:pStyle w:val="ListParagraph"/>
+        <w:numPr>
+          <w:ilvl w:val="0"/>
+          <w:numId w:val="5"/>
+        </w:numPr>
+      </w:pPr>
+      <w:r>
+        <w:t>If A[</w:t>
+      </w:r>
+      <w:proofErr w:type="spellStart"/>
+      <w:r>
+        <w:t>i</w:t>
+      </w:r>
+      <w:proofErr w:type="spellEnd"/>
+      <w:proofErr w:type="gramStart"/>
+      <w:r>
+        <w:t>]=</w:t>
+      </w:r>
+      <w:proofErr w:type="gramEnd"/>
+      <w:r>
+        <w:t>=B[j], then E[</w:t>
+      </w:r>
+      <w:proofErr w:type="spellStart"/>
+      <w:r>
+        <w:t>i</w:t>
+      </w:r>
+      <w:proofErr w:type="spellEnd"/>
+      <w:r>
+        <w:t>][j]=E[i-1][j-1].</w:t>
+      </w:r>
+    </w:p>
+    <w:p>
+      <w:pPr>
+        <w:pStyle w:val="ListParagraph"/>
+        <w:numPr>
+          <w:ilvl w:val="0"/>
+          <w:numId w:val="5"/>
+        </w:numPr>
+      </w:pPr>
+      <w:r>
+        <w:t xml:space="preserve">Else: </w:t>
+      </w:r>
+    </w:p>
+    <w:p>
+      <w:pPr>
+        <w:pStyle w:val="ListParagraph"/>
+        <w:numPr>
+          <w:ilvl w:val="1"/>
+          <w:numId w:val="5"/>
+        </w:numPr>
+      </w:pPr>
+      <w:r>
+        <w:t xml:space="preserve">If coming from the </w:t>
+      </w:r>
+      <w:r>
+        <w:rPr>
+          <w:b/>
+        </w:rPr>
+        <w:t>left</w:t>
+      </w:r>
+      <w:r>
+        <w:t xml:space="preserve">, we can just add B[j], so we add the </w:t>
+      </w:r>
+      <w:r>
+        <w:rPr>
+          <w:b/>
+        </w:rPr>
+        <w:t>insertion</w:t>
+      </w:r>
+      <w:r>
+        <w:rPr>
+          <w:b/>
+        </w:rPr>
+        <w:t xml:space="preserve"> cost.</w:t>
+      </w:r>
+    </w:p>
+    <w:p>
+      <w:pPr>
+        <w:pStyle w:val="ListParagraph"/>
+        <w:numPr>
+          <w:ilvl w:val="1"/>
+          <w:numId w:val="5"/>
+        </w:numPr>
+        <w:rPr>
+          <w:b/>
+        </w:rPr>
+      </w:pPr>
+      <w:r>
+        <w:t xml:space="preserve">If coming from the </w:t>
+      </w:r>
+      <w:r>
+        <w:rPr>
+          <w:b/>
+        </w:rPr>
+        <w:t>top</w:t>
+      </w:r>
+      <w:r>
+        <w:t xml:space="preserve">, we can just remove </w:t>
+      </w:r>
+      <w:proofErr w:type="gramStart"/>
+      <w:r>
+        <w:t>A[</w:t>
+      </w:r>
+      <w:proofErr w:type="spellStart"/>
+      <w:proofErr w:type="gramEnd"/>
+      <w:r>
+        <w:t>i</w:t>
+      </w:r>
+      <w:proofErr w:type="spellEnd"/>
+      <w:r>
+        <w:t xml:space="preserve">], so we add the </w:t>
+      </w:r>
+      <w:r>
+        <w:rPr>
+          <w:b/>
+        </w:rPr>
+        <w:t>deletion cost.</w:t>
+      </w:r>
+    </w:p>
+    <w:p>
+      <w:pPr>
+        <w:pStyle w:val="ListParagraph"/>
+        <w:numPr>
+          <w:ilvl w:val="1"/>
+          <w:numId w:val="5"/>
+        </w:numPr>
+      </w:pPr>
+      <w:r>
+        <w:t xml:space="preserve">If coming from the </w:t>
+      </w:r>
+      <w:r>
+        <w:rPr>
+          <w:b/>
+        </w:rPr>
+        <w:t>top-left</w:t>
+      </w:r>
+      <w:r>
+        <w:t xml:space="preserve"> cell i.e. </w:t>
+      </w:r>
+      <w:proofErr w:type="gramStart"/>
+      <w:r>
+        <w:t>E[</w:t>
+      </w:r>
+      <w:proofErr w:type="gramEnd"/>
+      <w:r>
+        <w:t>i</w:t>
+      </w:r>
+      <w:r>
+        <w:t>-1</w:t>
+      </w:r>
+      <w:r>
+        <w:t>][j</w:t>
+      </w:r>
+      <w:r>
+        <w:t>-1</w:t>
+      </w:r>
+      <w:r>
+        <w:t>], then we</w:t>
+      </w:r>
+      <w:r>
+        <w:t xml:space="preserve"> always </w:t>
+      </w:r>
+      <w:r>
+        <w:rPr>
+          <w:b/>
+        </w:rPr>
+        <w:t>substitute</w:t>
+      </w:r>
+      <w:r>
+        <w:t xml:space="preserve">. </w:t>
+      </w:r>
+    </w:p>
+    <w:p>
+      <w:pPr>
+        <w:pStyle w:val="ListParagraph"/>
+      </w:pPr>
+      <w:r>
+        <w:t>Thus, in any scenario, we know what to do. We don’t know which one will give the minimum cost, so we calculate all of them and take the minimum.</w:t>
+      </w:r>
+      <w:r>
+        <w:br/>
+      </w:r>
+      <w:r>
+        <w:br/>
+        <w:t xml:space="preserve">We can prove that the above operations </w:t>
+      </w:r>
+      <w:r>
+        <w:t>are correct by taking an</w:t>
+      </w:r>
+      <w:r>
+        <w:t xml:space="preserve"> exampl</w:t>
+      </w:r>
+      <w:r>
+        <w:t>e:</w:t>
+      </w:r>
+    </w:p>
+    <w:p>
+      <w:pPr>
+        <w:pStyle w:val="ListParagraph"/>
+      </w:pPr>
+      <w:r>
+        <w:t xml:space="preserve">To get </w:t>
+      </w:r>
+      <w:proofErr w:type="gramStart"/>
+      <w:r>
+        <w:t>E[</w:t>
+      </w:r>
+      <w:proofErr w:type="gramEnd"/>
+      <w:r>
+        <w:t>2</w:t>
+      </w:r>
+      <w:r>
+        <w:t>][5</w:t>
+      </w:r>
+      <w:r>
+        <w:t>], i.e. “SU”-&gt;”SAT</w:t>
+      </w:r>
+      <w:r>
+        <w:t>UR</w:t>
+      </w:r>
+      <w:r>
+        <w:t>”:</w:t>
+      </w:r>
+    </w:p>
+    <w:p>
+      <w:pPr>
+        <w:pStyle w:val="ListParagraph"/>
+        <w:numPr>
+          <w:ilvl w:val="0"/>
+          <w:numId w:val="9"/>
+        </w:numPr>
+      </w:pPr>
+      <w:r>
+        <w:t>From the left i.e. from the cost of going “SU”-&gt;”SA</w:t>
+      </w:r>
+      <w:r>
+        <w:t>TU</w:t>
+      </w:r>
+      <w:r>
+        <w:t>”,</w:t>
+      </w:r>
+      <w:r>
+        <w:t xml:space="preserve"> we</w:t>
+      </w:r>
+      <w:r>
+        <w:t xml:space="preserve"> get the cost of getting to “SAT</w:t>
+      </w:r>
+      <w:r>
+        <w:t>UR</w:t>
+      </w:r>
+      <w:r>
+        <w:t>”. This is the cost of getting from “SU”-&gt;”SA</w:t>
+      </w:r>
+      <w:r>
+        <w:t>TU</w:t>
+      </w:r>
+      <w:r>
+        <w:t>”</w:t>
+      </w:r>
+      <w:r>
+        <w:t>, plus</w:t>
+      </w:r>
+      <w:r>
+        <w:t xml:space="preserve"> the </w:t>
+      </w:r>
+      <w:r>
+        <w:t>‘</w:t>
+      </w:r>
+      <w:r>
+        <w:t>insertion</w:t>
+      </w:r>
+      <w:r>
+        <w:t xml:space="preserve"> cost</w:t>
+      </w:r>
+      <w:r>
+        <w:t>’</w:t>
+      </w:r>
+      <w:r>
+        <w:t xml:space="preserve"> (for </w:t>
+      </w:r>
+      <w:r>
+        <w:t xml:space="preserve">appending </w:t>
+      </w:r>
+      <w:r>
+        <w:t>“</w:t>
+      </w:r>
+      <w:r>
+        <w:t>R</w:t>
+      </w:r>
+      <w:r>
+        <w:t>”).</w:t>
+      </w:r>
+    </w:p>
+    <w:p>
+      <w:pPr>
+        <w:pStyle w:val="ListParagraph"/>
+        <w:numPr>
+          <w:ilvl w:val="0"/>
+          <w:numId w:val="9"/>
+        </w:numPr>
+      </w:pPr>
+      <w:r>
+        <w:t>From the top: i.e. from the cost of going “S”-&gt;”SAT</w:t>
+      </w:r>
+      <w:r>
+        <w:t>U</w:t>
+      </w:r>
+      <w:r>
+        <w:t>”, get the cost of getting from “SU” to “SAT</w:t>
+      </w:r>
+      <w:r>
+        <w:t>UR</w:t>
+      </w:r>
+      <w:r>
+        <w:t>”. The answer is to delete U from “SU” to make it ”S”, then using the cost of “S”-&gt;”SAT</w:t>
+      </w:r>
+      <w:r>
+        <w:t>UR</w:t>
+      </w:r>
+      <w:r>
+        <w:t xml:space="preserve">”. Thus, we add the </w:t>
+      </w:r>
+      <w:r>
+        <w:t>‘</w:t>
+      </w:r>
+      <w:r>
+        <w:t>deletion cost</w:t>
+      </w:r>
+      <w:r>
+        <w:t>’</w:t>
+      </w:r>
+      <w:r>
+        <w:t>.</w:t>
+      </w:r>
+    </w:p>
+    <w:p>
+      <w:pPr>
+        <w:pStyle w:val="ListParagraph"/>
+        <w:numPr>
+          <w:ilvl w:val="0"/>
+          <w:numId w:val="9"/>
+        </w:numPr>
+      </w:pPr>
+      <w:r>
+        <w:t>From the top-left</w:t>
+      </w:r>
+      <w:r>
+        <w:t xml:space="preserve">: </w:t>
+      </w:r>
+      <w:r>
+        <w:br/>
+      </w:r>
+      <w:r>
+        <w:t>Now, i</w:t>
+      </w:r>
+      <w:r>
+        <w:t>f A[</w:t>
+      </w:r>
+      <w:proofErr w:type="spellStart"/>
+      <w:r>
+        <w:t>i</w:t>
+      </w:r>
+      <w:proofErr w:type="spellEnd"/>
+      <w:r>
+        <w:t xml:space="preserve">]==B[j], there is no extra cost, </w:t>
+      </w:r>
+      <w:proofErr w:type="spellStart"/>
+      <w:r>
+        <w:t>eg</w:t>
+      </w:r>
+      <w:proofErr w:type="spellEnd"/>
+      <w:r>
+        <w:t xml:space="preserve">: the cost of edits to be made to convert “SUND” to “SATURD” is the same as the cost of edits to convert “SUN” to “SATUR”, because there is no edit operation to be performed. </w:t>
+      </w:r>
+      <w:r>
+        <w:br/>
+        <w:t>However, if A[</w:t>
+      </w:r>
+      <w:proofErr w:type="spellStart"/>
+      <w:r>
+        <w:t>i</w:t>
+      </w:r>
+      <w:proofErr w:type="spellEnd"/>
+      <w:r>
+        <w:t>] != B[j], as in the current case while converting “SU” to “SATUR”, then we must add the substitution cost, because the cost is the cost of converting “S”-&gt;”SATU”, and then since the next alphabets are not the same, we must substitute A[</w:t>
+      </w:r>
+      <w:proofErr w:type="spellStart"/>
+      <w:r>
+        <w:t>i</w:t>
+      </w:r>
+      <w:proofErr w:type="spellEnd"/>
+      <w:r>
+        <w:t>] with B[j], hence incurring the substitution cost.</w:t>
+      </w:r>
+      <w:r>
+        <w:br/>
+        <w:t xml:space="preserve">i.e. “SU”-&gt;”SATUR” = “S”-&gt;”SATU” + </w:t>
+      </w:r>
+      <w:proofErr w:type="gramStart"/>
+      <w:r>
+        <w:t>sub(</w:t>
+      </w:r>
+      <w:proofErr w:type="gramEnd"/>
+      <w:r>
+        <w:t xml:space="preserve">U,R), as we add the letter “U” (no charge) and then substitute it with “R”. </w:t>
+      </w:r>
+      <w:r>
+        <w:br/>
+      </w:r>
+      <w:r>
+        <w:br/>
+      </w:r>
+    </w:p>
+    <w:p>
+      <w:pPr>
+        <w:pStyle w:val="ListParagraph"/>
+        <w:ind w:left="0"/>
+        <w:jc w:val="center"/>
+      </w:pPr>
+      <w:r>
+        <w:drawing>
+          <wp:inline distT="0" distB="0" distL="0" distR="0" wp14:anchorId="119F637A" wp14:editId="2AB7FB57">
+            <wp:extent cx="4572638" cy="1838582"/>
+            <wp:effectExtent l="0" t="0" r="0" b="9525"/>
+            <wp:docPr id="7" name="Picture 7"/>
+            <wp:cNvGraphicFramePr>
+              <a:graphicFrameLocks xmlns:a="http://schemas.openxmlformats.org/drawingml/2006/main" noChangeAspect="1"/>
+            </wp:cNvGraphicFramePr>
+            <a:graphic xmlns:a="http://schemas.openxmlformats.org/drawingml/2006/main">
+              <a:graphicData uri="http://schemas.openxmlformats.org/drawingml/2006/picture">
+                <pic:pic xmlns:pic="http://schemas.openxmlformats.org/drawingml/2006/picture">
+                  <pic:nvPicPr>
+                    <pic:cNvPr id="1" name=""/>
+                    <pic:cNvPicPr/>
+                  </pic:nvPicPr>
+                  <pic:blipFill>
+                    <a:blip r:embed="rId8"/>
+                    <a:stretch>
+                      <a:fillRect/>
+                    </a:stretch>
+                  </pic:blipFill>
+                  <pic:spPr>
+                    <a:xfrm>
+                      <a:off x="0" y="0"/>
+                      <a:ext cx="4572638" cy="1838582"/>
+                    </a:xfrm>
+                    <a:prstGeom prst="rect">
+                      <a:avLst/>
+                    </a:prstGeom>
+                  </pic:spPr>
+                </pic:pic>
+              </a:graphicData>
+            </a:graphic>
+          </wp:inline>
+        </w:drawing>
+      </w:r>
+    </w:p>
+    <w:p>
+      <w:pPr>
+        <w:pStyle w:val="ListParagraph"/>
+      </w:pPr>
+      <w:r>
+        <w:lastRenderedPageBreak/>
+        <w:t>Let’</w:t>
+      </w:r>
+      <w:r>
+        <w:t>s try filling</w:t>
+      </w:r>
+      <w:r>
+        <w:t xml:space="preserve"> the table</w:t>
+      </w:r>
+      <w:r>
+        <w:t xml:space="preserve"> for “SUNDAY”-&gt;”SATURDAY”</w:t>
+      </w:r>
+      <w:r>
+        <w:t xml:space="preserve">, having already filled in the base cases </w:t>
+      </w:r>
+      <w:proofErr w:type="gramStart"/>
+      <w:r>
+        <w:t>E[</w:t>
+      </w:r>
+      <w:proofErr w:type="gramEnd"/>
+      <w:r>
+        <w:t>0][0….M-1] and E[0….N-1][0]</w:t>
+      </w:r>
+      <w:r>
+        <w:t>:</w:t>
+      </w:r>
+    </w:p>
+    <w:p>
+      <w:pPr>
+        <w:pStyle w:val="ListParagraph"/>
+        <w:numPr>
+          <w:ilvl w:val="0"/>
+          <w:numId w:val="5"/>
+        </w:numPr>
+      </w:pPr>
+      <w:proofErr w:type="gramStart"/>
+      <w:r>
+        <w:t>E</w:t>
+      </w:r>
+      <w:r>
+        <w:t>[</w:t>
+      </w:r>
+      <w:proofErr w:type="gramEnd"/>
+      <w:r>
+        <w:t>1][1]: Cost to convert “S” into “S”. Since there is no change, the cost is 0.</w:t>
+      </w:r>
+    </w:p>
+    <w:p>
+      <w:pPr>
+        <w:pStyle w:val="ListParagraph"/>
+        <w:numPr>
+          <w:ilvl w:val="0"/>
+          <w:numId w:val="5"/>
+        </w:numPr>
+      </w:pPr>
+      <w:r>
+        <w:t>E[1][2]: Convert “S” into “SA”</w:t>
+      </w:r>
+      <w:r>
+        <w:t xml:space="preserve">: </w:t>
+      </w:r>
+    </w:p>
+    <w:p>
+      <w:pPr>
+        <w:pStyle w:val="ListParagraph"/>
+        <w:numPr>
+          <w:ilvl w:val="1"/>
+          <w:numId w:val="5"/>
+        </w:numPr>
+      </w:pPr>
+      <w:r>
+        <w:t>From left: insert “A”. Cost = 0 + 1 = 1</w:t>
+      </w:r>
+    </w:p>
+    <w:p>
+      <w:pPr>
+        <w:pStyle w:val="ListParagraph"/>
+        <w:numPr>
+          <w:ilvl w:val="1"/>
+          <w:numId w:val="5"/>
+        </w:numPr>
+      </w:pPr>
+      <w:r>
+        <w:t xml:space="preserve">From top: Cost = </w:t>
+      </w:r>
+      <w:proofErr w:type="gramStart"/>
+      <w:r>
+        <w:t>cost(</w:t>
+      </w:r>
+      <w:proofErr w:type="gramEnd"/>
+      <w:r>
+        <w:t xml:space="preserve"> delete “S”) + cost of (“”-&gt;”SA”). Cost = </w:t>
+      </w:r>
+      <w:r>
+        <w:t>1 + 2 = 3.</w:t>
+      </w:r>
+    </w:p>
+    <w:p>
+      <w:pPr>
+        <w:pStyle w:val="ListParagraph"/>
+        <w:numPr>
+          <w:ilvl w:val="1"/>
+          <w:numId w:val="5"/>
+        </w:numPr>
+      </w:pPr>
+      <w:r>
+        <w:t>From top-left: Cost (“”-&gt;”S”) + cost of replacement. Cost = 1 + 1.5 = 2.5.</w:t>
+      </w:r>
+    </w:p>
+    <w:p>
+      <w:pPr>
+        <w:pStyle w:val="ListParagraph"/>
+        <w:ind w:left="1440"/>
+      </w:pPr>
+      <w:r>
+        <w:t xml:space="preserve">Thus, the smallest cost is 1, which is what we put in </w:t>
+      </w:r>
+      <w:proofErr w:type="gramStart"/>
+      <w:r>
+        <w:t>E[</w:t>
+      </w:r>
+      <w:proofErr w:type="gramEnd"/>
+      <w:r>
+        <w:t xml:space="preserve">1][2]. </w:t>
+      </w:r>
+    </w:p>
+    <w:p>
+      <w:pPr>
+        <w:pStyle w:val="ListParagraph"/>
+        <w:numPr>
+          <w:ilvl w:val="0"/>
+          <w:numId w:val="5"/>
+        </w:numPr>
+      </w:pPr>
+      <w:r>
+        <w:t>E[4][3]: Convert “SUND”-&gt;”SAT”:</w:t>
+      </w:r>
+    </w:p>
+    <w:p>
+      <w:pPr>
+        <w:pStyle w:val="ListParagraph"/>
+        <w:numPr>
+          <w:ilvl w:val="1"/>
+          <w:numId w:val="5"/>
+        </w:numPr>
+      </w:pPr>
+      <w:r>
+        <w:t>From left: 3.5 + 1 = 4.5</w:t>
+      </w:r>
+    </w:p>
+    <w:p>
+      <w:pPr>
+        <w:pStyle w:val="ListParagraph"/>
+        <w:numPr>
+          <w:ilvl w:val="1"/>
+          <w:numId w:val="5"/>
+        </w:numPr>
+      </w:pPr>
+      <w:r>
+        <w:t>From top: 3.0 + 1 = 4.0</w:t>
+      </w:r>
+    </w:p>
+    <w:p>
+      <w:pPr>
+        <w:pStyle w:val="ListParagraph"/>
+        <w:numPr>
+          <w:ilvl w:val="1"/>
+          <w:numId w:val="5"/>
+        </w:numPr>
+      </w:pPr>
+      <w:r>
+        <w:t>From top-left: 2.5 + 1.5 = 4.0</w:t>
+      </w:r>
+    </w:p>
+    <w:p>
+      <w:pPr>
+        <w:pStyle w:val="ListParagraph"/>
+        <w:numPr>
+          <w:ilvl w:val="0"/>
+          <w:numId w:val="5"/>
+        </w:numPr>
+      </w:pPr>
+      <w:r>
+        <w:t>E[5][7]: Convert “SUNDA” to “SATURDA”:</w:t>
+      </w:r>
+    </w:p>
+    <w:p>
+      <w:pPr>
+        <w:pStyle w:val="ListParagraph"/>
+        <w:numPr>
+          <w:ilvl w:val="1"/>
+          <w:numId w:val="5"/>
+        </w:numPr>
+      </w:pPr>
+      <w:r>
+        <w:t>A[</w:t>
+      </w:r>
+      <w:proofErr w:type="spellStart"/>
+      <w:r>
+        <w:t>i</w:t>
+      </w:r>
+      <w:proofErr w:type="spellEnd"/>
+      <w:r>
+        <w:t>]==B[j], thus = 3.5 + 0 = 3.5</w:t>
+      </w:r>
+    </w:p>
+    <w:p>
+      <w:pPr>
+        <w:pStyle w:val="ListParagraph"/>
+        <w:ind w:left="1440"/>
+      </w:pPr>
+    </w:p>
+    <w:p>
+      <w:pPr>
+        <w:ind w:left="720"/>
+      </w:pPr>
+      <w:r>
+        <w:t xml:space="preserve">We thus can get the entire table. The value we need to return is </w:t>
+      </w:r>
+      <w:proofErr w:type="gramStart"/>
+      <w:r>
+        <w:t>E[</w:t>
+      </w:r>
+      <w:proofErr w:type="gramEnd"/>
+      <w:r>
+        <w:t>N-1][M-1].</w:t>
+      </w:r>
+    </w:p>
+    <w:p>
+      <w:pPr>
+        <w:ind w:left="720"/>
+      </w:pPr>
+      <w:r>
+        <w:t>Notice that for getting E[</w:t>
+      </w:r>
+      <w:proofErr w:type="spellStart"/>
+      <w:r>
+        <w:t>i</w:t>
+      </w:r>
+      <w:proofErr w:type="spellEnd"/>
+      <w:proofErr w:type="gramStart"/>
+      <w:r>
+        <w:t>][</w:t>
+      </w:r>
+      <w:proofErr w:type="gramEnd"/>
+      <w:r>
+        <w:t>j], we assume that E[i-1][j-1], E[</w:t>
+      </w:r>
+      <w:proofErr w:type="spellStart"/>
+      <w:r>
+        <w:t>i</w:t>
+      </w:r>
+      <w:proofErr w:type="spellEnd"/>
+      <w:r>
+        <w:t xml:space="preserve">][j-1] and E[i-1][j] have been found optimally. Hence, </w:t>
+      </w:r>
+      <w:r>
+        <w:t>we only care about A[</w:t>
+      </w:r>
+      <w:proofErr w:type="spellStart"/>
+      <w:r>
+        <w:t>i</w:t>
+      </w:r>
+      <w:proofErr w:type="spellEnd"/>
+      <w:r>
+        <w:t>] and B[j]</w:t>
+      </w:r>
+      <w:r>
+        <w:t xml:space="preserve">, i.e. the last alphabet of each of the words. </w:t>
+      </w:r>
+      <w:r>
+        <w:t>We can be unconcerned with the rest.</w:t>
+      </w:r>
+    </w:p>
+    <w:p>
+      <w:pPr>
+        <w:ind w:left="720"/>
+      </w:pPr>
+      <w:r>
+        <w:t>A simple implementation follows:</w:t>
+      </w:r>
+    </w:p>
+    <w:p>
+      <w:pPr>
+        <w:ind w:firstLine="720"/>
+      </w:pPr>
+      <w:proofErr w:type="spellStart"/>
+      <w:proofErr w:type="gramStart"/>
+      <w:r>
+        <w:t>int</w:t>
+      </w:r>
+      <w:proofErr w:type="spellEnd"/>
+      <w:proofErr w:type="gramEnd"/>
+      <w:r>
+        <w:t xml:space="preserve"> </w:t>
+      </w:r>
+      <w:proofErr w:type="spellStart"/>
+      <w:r>
+        <w:t>EditDistance</w:t>
+      </w:r>
+      <w:proofErr w:type="spellEnd"/>
+      <w:r>
+        <w:t>(A, B</w:t>
+      </w:r>
+      <w:r>
+        <w:t xml:space="preserve">, </w:t>
+      </w:r>
+      <w:proofErr w:type="spellStart"/>
+      <w:r>
+        <w:t>insert_penalty</w:t>
+      </w:r>
+      <w:proofErr w:type="spellEnd"/>
+      <w:r>
+        <w:t xml:space="preserve">=1, </w:t>
+      </w:r>
+      <w:proofErr w:type="spellStart"/>
+      <w:r>
+        <w:t>delete_penalty</w:t>
+      </w:r>
+      <w:proofErr w:type="spellEnd"/>
+      <w:r>
+        <w:t xml:space="preserve">=1, </w:t>
+      </w:r>
+      <w:proofErr w:type="spellStart"/>
+      <w:r>
+        <w:t>substitu</w:t>
+      </w:r>
+      <w:r>
+        <w:t>tion_penalty</w:t>
+      </w:r>
+      <w:proofErr w:type="spellEnd"/>
+      <w:r>
+        <w:t>=1):</w:t>
+      </w:r>
+      <w:r>
+        <w:br/>
+      </w:r>
+      <w:r>
+        <w:tab/>
+      </w:r>
+      <w:r>
+        <w:tab/>
+      </w:r>
+      <w:proofErr w:type="spellStart"/>
+      <w:r>
+        <w:t>int</w:t>
+      </w:r>
+      <w:proofErr w:type="spellEnd"/>
+      <w:r>
+        <w:t xml:space="preserve"> **E=new </w:t>
+      </w:r>
+      <w:proofErr w:type="spellStart"/>
+      <w:r>
+        <w:t>int</w:t>
+      </w:r>
+      <w:proofErr w:type="spellEnd"/>
+      <w:r>
+        <w:t xml:space="preserve"> [</w:t>
+      </w:r>
+      <w:proofErr w:type="spellStart"/>
+      <w:r>
+        <w:t>A.length</w:t>
+      </w:r>
+      <w:proofErr w:type="spellEnd"/>
+      <w:r>
+        <w:t xml:space="preserve"> + 1][B.length+1];</w:t>
+      </w:r>
+      <w:r>
+        <w:tab/>
+        <w:t>//no need to initialize</w:t>
+      </w:r>
+      <w:r>
+        <w:br/>
+      </w:r>
+      <w:r>
+        <w:tab/>
+      </w:r>
+      <w:r>
+        <w:tab/>
+      </w:r>
+      <w:r>
+        <w:t xml:space="preserve">for </w:t>
+      </w:r>
+      <w:r>
+        <w:t>(</w:t>
+      </w:r>
+      <w:proofErr w:type="spellStart"/>
+      <w:r>
+        <w:t>i</w:t>
+      </w:r>
+      <w:proofErr w:type="spellEnd"/>
+      <w:r>
+        <w:t xml:space="preserve">=0; </w:t>
+      </w:r>
+      <w:proofErr w:type="spellStart"/>
+      <w:r>
+        <w:t>i</w:t>
+      </w:r>
+      <w:proofErr w:type="spellEnd"/>
+      <w:r>
+        <w:t xml:space="preserve"> &lt; A.length+1; </w:t>
+      </w:r>
+      <w:proofErr w:type="spellStart"/>
+      <w:r>
+        <w:t>i</w:t>
+      </w:r>
+      <w:proofErr w:type="spellEnd"/>
+      <w:r>
+        <w:t>++)</w:t>
+      </w:r>
+      <w:r>
+        <w:br/>
+      </w:r>
+      <w:r>
+        <w:tab/>
+      </w:r>
+      <w:r>
+        <w:tab/>
+      </w:r>
+      <w:r>
+        <w:tab/>
+        <w:t>mat[</w:t>
+      </w:r>
+      <w:proofErr w:type="spellStart"/>
+      <w:r>
+        <w:t>i</w:t>
+      </w:r>
+      <w:proofErr w:type="spellEnd"/>
+      <w:r>
+        <w:t>][0]=</w:t>
+      </w:r>
+      <w:r>
+        <w:t xml:space="preserve"> </w:t>
+      </w:r>
+      <w:proofErr w:type="spellStart"/>
+      <w:r>
+        <w:t>i</w:t>
+      </w:r>
+      <w:proofErr w:type="spellEnd"/>
+      <w:r>
+        <w:t>;</w:t>
+      </w:r>
+    </w:p>
+    <w:p>
+      <w:pPr>
+        <w:ind w:firstLine="720"/>
+      </w:pPr>
+      <w:r>
+        <w:tab/>
+      </w:r>
+      <w:proofErr w:type="gramStart"/>
+      <w:r>
+        <w:t>for</w:t>
+      </w:r>
+      <w:proofErr w:type="gramEnd"/>
+      <w:r>
+        <w:t xml:space="preserve"> (</w:t>
+      </w:r>
+      <w:r>
+        <w:t>j</w:t>
+      </w:r>
+      <w:r>
+        <w:t xml:space="preserve">=0; </w:t>
+      </w:r>
+      <w:r>
+        <w:t>j</w:t>
+      </w:r>
+      <w:r>
+        <w:t xml:space="preserve"> &lt; </w:t>
+      </w:r>
+      <w:r>
+        <w:t>B</w:t>
+      </w:r>
+      <w:r>
+        <w:t>.length+1</w:t>
+      </w:r>
+      <w:r>
+        <w:t>; j</w:t>
+      </w:r>
+      <w:r>
+        <w:t>++)</w:t>
+      </w:r>
+      <w:r>
+        <w:br/>
+      </w:r>
+      <w:r>
+        <w:tab/>
+      </w:r>
+      <w:r>
+        <w:tab/>
+      </w:r>
+      <w:r>
+        <w:tab/>
+        <w:t>mat[0][j</w:t>
+      </w:r>
+      <w:r>
+        <w:t xml:space="preserve">]= </w:t>
+      </w:r>
+      <w:r>
+        <w:t>j</w:t>
+      </w:r>
+      <w:r>
+        <w:t>;</w:t>
+      </w:r>
+    </w:p>
+    <w:p>
+      <w:pPr>
+        <w:spacing w:after="0"/>
+        <w:ind w:left="720" w:firstLine="720"/>
+      </w:pPr>
+      <w:proofErr w:type="gramStart"/>
+      <w:r>
+        <w:t>for</w:t>
+      </w:r>
+      <w:proofErr w:type="gramEnd"/>
+      <w:r>
+        <w:t xml:space="preserve"> (</w:t>
+      </w:r>
+      <w:proofErr w:type="spellStart"/>
+      <w:r>
+        <w:t>i</w:t>
+      </w:r>
+      <w:proofErr w:type="spellEnd"/>
+      <w:r>
+        <w:t>=1</w:t>
+      </w:r>
+      <w:r>
+        <w:t xml:space="preserve">; </w:t>
+      </w:r>
+      <w:proofErr w:type="spellStart"/>
+      <w:r>
+        <w:t>i</w:t>
+      </w:r>
+      <w:proofErr w:type="spellEnd"/>
+      <w:r>
+        <w:t xml:space="preserve"> &lt; A.length+1; </w:t>
+      </w:r>
+      <w:proofErr w:type="spellStart"/>
+      <w:r>
+        <w:t>i</w:t>
+      </w:r>
+      <w:proofErr w:type="spellEnd"/>
+      <w:r>
+        <w:t>++)</w:t>
+      </w:r>
+      <w:r>
+        <w:t>{</w:t>
+      </w:r>
+      <w:r>
+        <w:br/>
+      </w:r>
+      <w:r>
+        <w:tab/>
+      </w:r>
+      <w:r>
+        <w:tab/>
+      </w:r>
+      <w:r>
+        <w:t>for (j</w:t>
+      </w:r>
+      <w:r>
+        <w:t>=1</w:t>
+      </w:r>
+      <w:r>
+        <w:t>; j &lt; B.length+1; j++)</w:t>
+      </w:r>
+      <w:r>
+        <w:t>{</w:t>
+      </w:r>
+      <w:r>
+        <w:br/>
+      </w:r>
+      <w:r>
+        <w:tab/>
+      </w:r>
+      <w:r>
+        <w:tab/>
+      </w:r>
+      <w:r>
+        <w:tab/>
+        <w:t>if(A</w:t>
+      </w:r>
+      <w:r>
+        <w:t>[i-1]==</w:t>
+      </w:r>
+      <w:r>
+        <w:t xml:space="preserve">B[j-1]) </w:t>
+      </w:r>
+    </w:p>
+    <w:p>
+      <w:pPr>
+        <w:spacing w:after="0"/>
+        <w:ind w:left="2880" w:firstLine="720"/>
+      </w:pPr>
+      <w:r>
+        <w:t>E</w:t>
+      </w:r>
+      <w:r>
+        <w:t>[</w:t>
+      </w:r>
+      <w:proofErr w:type="spellStart"/>
+      <w:r>
+        <w:t>i</w:t>
+      </w:r>
+      <w:proofErr w:type="spellEnd"/>
+      <w:proofErr w:type="gramStart"/>
+      <w:r>
+        <w:t>][</w:t>
+      </w:r>
+      <w:proofErr w:type="gramEnd"/>
+      <w:r>
+        <w:t>j]=mat[i-1][j-1]</w:t>
+      </w:r>
+      <w:r>
+        <w:t>;</w:t>
+      </w:r>
+      <w:r>
+        <w:tab/>
+      </w:r>
+      <w:r>
+        <w:tab/>
+      </w:r>
+      <w:r>
+        <w:tab/>
+      </w:r>
+    </w:p>
+    <w:p>
+      <w:pPr>
+        <w:spacing w:after="0"/>
+        <w:ind w:left="2880"/>
+      </w:pPr>
+      <w:r>
+        <w:t>else{</w:t>
+      </w:r>
+      <w:r>
+        <w:br/>
+      </w:r>
+      <w:r>
+        <w:tab/>
+      </w:r>
+      <w:proofErr w:type="spellStart"/>
+      <w:r>
+        <w:t>from_left</w:t>
+      </w:r>
+      <w:proofErr w:type="spellEnd"/>
+      <w:r>
+        <w:t xml:space="preserve">= </w:t>
+      </w:r>
+      <w:r>
+        <w:t>E</w:t>
+      </w:r>
+      <w:r>
+        <w:t>[</w:t>
+      </w:r>
+      <w:proofErr w:type="spellStart"/>
+      <w:r>
+        <w:t>i</w:t>
+      </w:r>
+      <w:proofErr w:type="spellEnd"/>
+      <w:r>
+        <w:t xml:space="preserve">][j-1] + </w:t>
+      </w:r>
+      <w:proofErr w:type="spellStart"/>
+      <w:r>
+        <w:t>insert_penalty</w:t>
+      </w:r>
+      <w:proofErr w:type="spellEnd"/>
+      <w:r>
+        <w:t>;</w:t>
+      </w:r>
+      <w:r>
+        <w:tab/>
+      </w:r>
+      <w:r>
+        <w:tab/>
+      </w:r>
+      <w:r>
+        <w:tab/>
+      </w:r>
+      <w:r>
+        <w:tab/>
+      </w:r>
+      <w:proofErr w:type="spellStart"/>
+      <w:r>
+        <w:t>from_top</w:t>
+      </w:r>
+      <w:proofErr w:type="spellEnd"/>
+      <w:r>
+        <w:t xml:space="preserve">= </w:t>
+      </w:r>
+      <w:r>
+        <w:t>E</w:t>
+      </w:r>
+      <w:r>
+        <w:t xml:space="preserve">[i-1][j] + </w:t>
+      </w:r>
+      <w:proofErr w:type="spellStart"/>
+      <w:r>
+        <w:t>delete_penalty</w:t>
+      </w:r>
+      <w:proofErr w:type="spellEnd"/>
+      <w:r>
+        <w:t>;</w:t>
+      </w:r>
+      <w:r>
+        <w:tab/>
+      </w:r>
+      <w:r>
+        <w:tab/>
+      </w:r>
+      <w:r>
+        <w:tab/>
+      </w:r>
+      <w:proofErr w:type="spellStart"/>
+      <w:r>
+        <w:t>from_top_left</w:t>
+      </w:r>
+      <w:proofErr w:type="spellEnd"/>
+      <w:r>
+        <w:t>= E</w:t>
+      </w:r>
+      <w:r>
+        <w:t xml:space="preserve">[i-1][j-1] + </w:t>
+      </w:r>
+      <w:proofErr w:type="spellStart"/>
+      <w:r>
+        <w:t>substitution_penalty</w:t>
+      </w:r>
+      <w:proofErr w:type="spellEnd"/>
+      <w:r>
+        <w:tab/>
+        <w:t>;</w:t>
+      </w:r>
+      <w:r>
+        <w:tab/>
+        <w:t>E</w:t>
+      </w:r>
+      <w:r>
+        <w:t>[</w:t>
+      </w:r>
+      <w:proofErr w:type="spellStart"/>
+      <w:r>
+        <w:t>i</w:t>
+      </w:r>
+      <w:proofErr w:type="spellEnd"/>
+      <w:r>
+        <w:t>][j]=min(</w:t>
+      </w:r>
+      <w:proofErr w:type="spellStart"/>
+      <w:r>
+        <w:t>from_left</w:t>
+      </w:r>
+      <w:proofErr w:type="spellEnd"/>
+      <w:r>
+        <w:t xml:space="preserve">, </w:t>
+      </w:r>
+      <w:r>
+        <w:t>min(</w:t>
+      </w:r>
+      <w:proofErr w:type="spellStart"/>
+      <w:r>
+        <w:t>from_top</w:t>
+      </w:r>
+      <w:proofErr w:type="spellEnd"/>
+      <w:r>
+        <w:t xml:space="preserve">, </w:t>
+      </w:r>
+      <w:proofErr w:type="spellStart"/>
+      <w:r>
+        <w:t>from_top_left</w:t>
+      </w:r>
+      <w:proofErr w:type="spellEnd"/>
+      <w:r>
+        <w:t>)</w:t>
+      </w:r>
+      <w:r>
+        <w:t>;</w:t>
+      </w:r>
+      <w:r>
+        <w:br/>
+        <w:t>}</w:t>
+      </w:r>
+    </w:p>
+    <w:p>
+      <w:pPr>
+        <w:spacing w:after="0"/>
+        <w:ind w:left="1440" w:firstLine="720"/>
+      </w:pPr>
+      <w:r>
+        <w:t>}</w:t>
+      </w:r>
+    </w:p>
+    <w:p>
+      <w:pPr>
+        <w:spacing w:after="0"/>
+        <w:ind w:left="1440"/>
+      </w:pPr>
+      <w:r>
+        <w:t>}</w:t>
+      </w:r>
+    </w:p>
+    <w:p>
+      <w:pPr>
+        <w:spacing w:after="0"/>
+        <w:ind w:left="1440"/>
+      </w:pPr>
+      <w:proofErr w:type="gramStart"/>
+      <w:r>
+        <w:t>return</w:t>
+      </w:r>
+      <w:proofErr w:type="gramEnd"/>
+      <w:r>
+        <w:t xml:space="preserve"> E[</w:t>
+      </w:r>
+      <w:proofErr w:type="spellStart"/>
+      <w:r>
+        <w:t>A.length</w:t>
+      </w:r>
+      <w:proofErr w:type="spellEnd"/>
+      <w:r>
+        <w:t>][</w:t>
+      </w:r>
+      <w:proofErr w:type="spellStart"/>
+      <w:r>
+        <w:t>B.length</w:t>
+      </w:r>
+      <w:proofErr w:type="spellEnd"/>
+      <w:r>
+        <w:t>];</w:t>
+      </w:r>
+    </w:p>
+    <w:p>
+      <w:pPr>
+        <w:spacing w:after="0"/>
+        <w:ind w:firstLine="720"/>
+      </w:pPr>
+      <w:r>
+        <w:t>}</w:t>
+      </w:r>
+    </w:p>
+    <w:p>
+      <w:pPr>
+        <w:spacing w:after="0"/>
+        <w:ind w:firstLine="720"/>
+      </w:pPr>
+    </w:p>
+    <w:p>
+      <w:pPr>
+        <w:spacing w:after="0"/>
+        <w:ind w:firstLine="720"/>
+      </w:pPr>
+    </w:p>
+    <w:p>
+      <w:pPr>
+        <w:spacing w:after="0"/>
+        <w:ind w:firstLine="720"/>
+      </w:pPr>
+    </w:p>
+    <w:p>
+      <w:pPr>
+        <w:spacing w:after="0"/>
+        <w:ind w:firstLine="720"/>
+      </w:pPr>
+    </w:p>
+    <w:p>
+      <w:pPr>
+        <w:spacing w:after="0"/>
+        <w:ind w:firstLine="720"/>
+        <w:jc w:val="center"/>
+      </w:pPr>
+      <w:r>
+        <w:lastRenderedPageBreak/>
+        <w:t>The recursive definition of the problem of Edit Distance is:</w:t>
+      </w:r>
+    </w:p>
+    <w:p>
+      <w:pPr>
+        <w:spacing w:after="0"/>
+        <w:ind w:firstLine="720"/>
+        <w:jc w:val="center"/>
+      </w:pPr>
+      <w:r>
+        <w:br/>
+      </w:r>
+      <w:r>
+        <w:rPr>
+          <w:noProof/>
+          <w:lang w:eastAsia="en-IN"/>
+        </w:rPr>
+        <w:drawing>
+          <wp:inline distT="0" distB="0" distL="0" distR="0">
+            <wp:extent cx="5731510" cy="2104935"/>
+            <wp:effectExtent l="0" t="0" r="2540" b="0"/>
+            <wp:docPr id="8" name="Picture 8" descr="\begin{align}d_{i0} &amp;= \sum_{k=1}^{i} w_\mathrm{del}(b_{k}), &amp; &amp; \quad  \text{for}\; 1 \leq i \leq m \\&#10;d_{0j} &amp;= \sum_{k=1}^{j} w_\mathrm{ins}(a_{k}), &amp; &amp; \quad \text{for}\; 1 \leq j \leq n \\&#10;d_{ij} &amp;= \begin{cases} d_{i-1, j-1} &amp; \text{for}\; a_{j} = b_{i}\\ \min \begin{cases} d_{i-1, j} + w_\mathrm{del}(b_{i})\\ d_{i,j-1} + w_\mathrm{ins}(a_{j}) \\ d_{i-1,j-1} + w_\mathrm{sub}(a_{j}, b_{i}) \end{cases} &amp; \text{for}\; a_{j} \neq b_{i}\end{cases} &amp; &amp; \quad  \text{for}\; 1 \leq i \leq m, 1 \leq j \leq n.\end{align}"/>
+            <wp:cNvGraphicFramePr>
+              <a:graphicFrameLocks xmlns:a="http://schemas.openxmlformats.org/drawingml/2006/main" noChangeAspect="1"/>
+            </wp:cNvGraphicFramePr>
+            <a:graphic xmlns:a="http://schemas.openxmlformats.org/drawingml/2006/main">
+              <a:graphicData uri="http://schemas.openxmlformats.org/drawingml/2006/picture">
+                <pic:pic xmlns:pic="http://schemas.openxmlformats.org/drawingml/2006/picture">
+                  <pic:nvPicPr>
+                    <pic:cNvPr id="0" name="Picture 1" descr="\begin{align}d_{i0} &amp;= \sum_{k=1}^{i} w_\mathrm{del}(b_{k}), &amp; &amp; \quad  \text{for}\; 1 \leq i \leq m \\&#10;d_{0j} &amp;= \sum_{k=1}^{j} w_\mathrm{ins}(a_{k}), &amp; &amp; \quad \text{for}\; 1 \leq j \leq n \\&#10;d_{ij} &amp;= \begin{cases} d_{i-1, j-1} &amp; \text{for}\; a_{j} = b_{i}\\ \min \begin{cases} d_{i-1, j} + w_\mathrm{del}(b_{i})\\ d_{i,j-1} + w_\mathrm{ins}(a_{j}) \\ d_{i-1,j-1} + w_\mathrm{sub}(a_{j}, b_{i}) \end{cases} &amp; \text{for}\; a_{j} \neq b_{i}\end{cases} &amp; &amp; \quad  \text{for}\; 1 \leq i \leq m, 1 \leq j \leq n.\end{align}"/>
+                    <pic:cNvPicPr>
+                      <a:picLocks noChangeAspect="1" noChangeArrowheads="1"/>
+                    </pic:cNvPicPr>
+                  </pic:nvPicPr>
+                  <pic:blipFill>
+                    <a:blip r:embed="rId9">
+                      <a:extLst>
+                        <a:ext uri="{28A0092B-C50C-407E-A947-70E740481C1C}">
+                          <a14:useLocalDpi xmlns:a14="http://schemas.microsoft.com/office/drawing/2010/main" val="0"/>
+                        </a:ext>
+                      </a:extLst>
+                    </a:blip>
+                    <a:srcRect/>
+                    <a:stretch>
+                      <a:fillRect/>
+                    </a:stretch>
+                  </pic:blipFill>
+                  <pic:spPr bwMode="auto">
+                    <a:xfrm>
+                      <a:off x="0" y="0"/>
+                      <a:ext cx="5731510" cy="2104935"/>
+                    </a:xfrm>
+                    <a:prstGeom prst="rect">
+                      <a:avLst/>
+                    </a:prstGeom>
+                    <a:noFill/>
+                    <a:ln>
+                      <a:noFill/>
+                    </a:ln>
+                  </pic:spPr>
+                </pic:pic>
+              </a:graphicData>
+            </a:graphic>
+          </wp:inline>
+        </w:drawing>
+      </w:r>
+    </w:p>
+    <w:p>
+      <w:pPr>
+        <w:spacing w:after="0"/>
+        <w:ind w:left="360" w:firstLine="360"/>
+      </w:pPr>
+      <w:r>
+        <w:br/>
+      </w:r>
+    </w:p>
+    <w:p>
+      <w:pPr>
+        <w:spacing w:after="0"/>
+        <w:ind w:left="360"/>
+      </w:pPr>
+      <w:r>
+        <w:t>With such a definition, we can use a recursive implementation to only calculate the final output, as we most likely don’t care about the others.</w:t>
+      </w:r>
+      <w:r>
+        <w:br/>
+      </w:r>
+      <w:r>
+        <w:br/>
+        <w:t xml:space="preserve">Note: CLRS has a version of the Edit Distance problem with three additional operations: </w:t>
+      </w:r>
+    </w:p>
+    <w:p>
+      <w:pPr>
+        <w:pStyle w:val="ListParagraph"/>
+        <w:numPr>
+          <w:ilvl w:val="0"/>
+          <w:numId w:val="11"/>
+        </w:numPr>
+        <w:spacing w:after="0"/>
+      </w:pPr>
+      <w:r>
+        <w:t>Copy, where you copy A[</w:t>
+      </w:r>
+      <w:proofErr w:type="spellStart"/>
+      <w:r>
+        <w:t>i</w:t>
+      </w:r>
+      <w:proofErr w:type="spellEnd"/>
+      <w:r>
+        <w:t>] into B[j], i.e. B[j]=A[</w:t>
+      </w:r>
+      <w:proofErr w:type="spellStart"/>
+      <w:r>
+        <w:t>i</w:t>
+      </w:r>
+      <w:proofErr w:type="spellEnd"/>
+      <w:r>
+        <w:t xml:space="preserve">], then set </w:t>
+      </w:r>
+      <w:proofErr w:type="spellStart"/>
+      <w:r>
+        <w:t>i</w:t>
+      </w:r>
+      <w:proofErr w:type="spellEnd"/>
+      <w:r>
+        <w:t>++ and j++</w:t>
+      </w:r>
+    </w:p>
+    <w:p>
+      <w:pPr>
+        <w:pStyle w:val="ListParagraph"/>
+        <w:numPr>
+          <w:ilvl w:val="0"/>
+          <w:numId w:val="11"/>
+        </w:numPr>
+        <w:spacing w:after="0"/>
+      </w:pPr>
+      <w:r>
+        <w:t>Twiddle, i.e. set B[j]=A[i+1] and B[j+1]=A[</w:t>
+      </w:r>
+      <w:proofErr w:type="spellStart"/>
+      <w:r>
+        <w:t>i</w:t>
+      </w:r>
+      <w:proofErr w:type="spellEnd"/>
+      <w:r>
+        <w:t xml:space="preserve">], then set </w:t>
+      </w:r>
+      <w:proofErr w:type="spellStart"/>
+      <w:r>
+        <w:t>i</w:t>
+      </w:r>
+      <w:proofErr w:type="spellEnd"/>
+      <w:r>
+        <w:t>+=2 and j+=2</w:t>
+      </w:r>
+    </w:p>
+    <w:p>
+      <w:pPr>
+        <w:pStyle w:val="ListParagraph"/>
+        <w:numPr>
+          <w:ilvl w:val="0"/>
+          <w:numId w:val="11"/>
+        </w:numPr>
+        <w:spacing w:after="0"/>
+      </w:pPr>
+      <w:r>
+        <w:t>Kill, i.e. kill the remainder of the string A by not considering any more. The loop is broken.</w:t>
+      </w:r>
+    </w:p>
+    <w:p>
+      <w:pPr>
+        <w:spacing w:after="0"/>
+      </w:pPr>
+    </w:p>
+    <w:p>
+      <w:pPr>
+        <w:spacing w:after="0"/>
+        <w:ind w:left="360"/>
+      </w:pPr>
+      <w:r>
+        <w:t>The Edit Distance problem has many uses, and with different values/functions for the insertion, deletion and substitution cost, we can modify it to different applications. A common application is in autocorrect</w:t>
+      </w:r>
+      <w:r>
+        <w:t xml:space="preserve"> and fuzzy string searching</w:t>
+      </w:r>
+      <w:r>
+        <w:t>.</w:t>
+      </w:r>
+      <w:r>
+        <w:br/>
+      </w:r>
+      <w:hyperlink r:id="rId10" w:history="1">
+        <w:r>
+          <w:rPr>
+            <w:rStyle w:val="Hyperlink"/>
+          </w:rPr>
+          <w:t>Another explanatio</w:t>
+        </w:r>
+        <w:r>
+          <w:rPr>
+            <w:rStyle w:val="Hyperlink"/>
+          </w:rPr>
+          <w:t>n of Wagner-Fischer</w:t>
+        </w:r>
+      </w:hyperlink>
+      <w:r>
+        <w:t>.</w:t>
+      </w:r>
+    </w:p>
+    <w:p>
+      <w:pPr>
+        <w:spacing w:after="0"/>
+        <w:ind w:firstLine="720"/>
+      </w:pPr>
+      <w:r>
+        <w:br/>
+      </w:r>
+    </w:p>
+    <w:p>
+      <w:pPr>
+        <w:spacing w:after="0"/>
+        <w:ind w:firstLine="720"/>
+      </w:pPr>
+    </w:p>
+    <w:p>
+      <w:pPr>
+        <w:spacing w:after="0"/>
+        <w:ind w:firstLine="720"/>
+      </w:pPr>
+    </w:p>
+    <w:p>
+      <w:pPr>
+        <w:spacing w:after="0"/>
+        <w:ind w:firstLine="720"/>
+      </w:pPr>
+      <w:bookmarkStart w:id="0" w:name="_GoBack"/>
+      <w:bookmarkEnd w:id="0"/>
+      <w:r>
+        <w:br/>
+      </w:r>
     </w:p>
     <w:p>
       <w:pPr>
@@ -5074,7 +11104,120 @@
   <w:abstractNum w:abstractNumId="1">
     <w:nsid w:val="3DAF1A52"/>
     <w:multiLevelType w:val="hybridMultilevel"/>
-    <w:tmpl w:val="CC16127C"/>
+    <w:tmpl w:val="1BCE2AAA"/>
+    <w:lvl w:ilvl="0" w:tplc="40090001">
+      <w:start w:val="1"/>
+      <w:numFmt w:val="bullet"/>
+      <w:lvlText w:val=""/>
+      <w:lvlJc w:val="left"/>
+      <w:pPr>
+        <w:ind w:left="1440" w:hanging="360"/>
+      </w:pPr>
+      <w:rPr>
+        <w:rFonts w:ascii="Symbol" w:hAnsi="Symbol" w:hint="default"/>
+      </w:rPr>
+    </w:lvl>
+    <w:lvl w:ilvl="1" w:tplc="40090003">
+      <w:start w:val="1"/>
+      <w:numFmt w:val="bullet"/>
+      <w:lvlText w:val="o"/>
+      <w:lvlJc w:val="left"/>
+      <w:pPr>
+        <w:ind w:left="2160" w:hanging="360"/>
+      </w:pPr>
+      <w:rPr>
+        <w:rFonts w:ascii="Courier New" w:hAnsi="Courier New" w:cs="Courier New" w:hint="default"/>
+      </w:rPr>
+    </w:lvl>
+    <w:lvl w:ilvl="2" w:tplc="40090005" w:tentative="1">
+      <w:start w:val="1"/>
+      <w:numFmt w:val="bullet"/>
+      <w:lvlText w:val=""/>
+      <w:lvlJc w:val="left"/>
+      <w:pPr>
+        <w:ind w:left="2880" w:hanging="360"/>
+      </w:pPr>
+      <w:rPr>
+        <w:rFonts w:ascii="Wingdings" w:hAnsi="Wingdings" w:hint="default"/>
+      </w:rPr>
+    </w:lvl>
+    <w:lvl w:ilvl="3" w:tplc="40090001" w:tentative="1">
+      <w:start w:val="1"/>
+      <w:numFmt w:val="bullet"/>
+      <w:lvlText w:val=""/>
+      <w:lvlJc w:val="left"/>
+      <w:pPr>
+        <w:ind w:left="3600" w:hanging="360"/>
+      </w:pPr>
+      <w:rPr>
+        <w:rFonts w:ascii="Symbol" w:hAnsi="Symbol" w:hint="default"/>
+      </w:rPr>
+    </w:lvl>
+    <w:lvl w:ilvl="4" w:tplc="40090003" w:tentative="1">
+      <w:start w:val="1"/>
+      <w:numFmt w:val="bullet"/>
+      <w:lvlText w:val="o"/>
+      <w:lvlJc w:val="left"/>
+      <w:pPr>
+        <w:ind w:left="4320" w:hanging="360"/>
+      </w:pPr>
+      <w:rPr>
+        <w:rFonts w:ascii="Courier New" w:hAnsi="Courier New" w:cs="Courier New" w:hint="default"/>
+      </w:rPr>
+    </w:lvl>
+    <w:lvl w:ilvl="5" w:tplc="40090005" w:tentative="1">
+      <w:start w:val="1"/>
+      <w:numFmt w:val="bullet"/>
+      <w:lvlText w:val=""/>
+      <w:lvlJc w:val="left"/>
+      <w:pPr>
+        <w:ind w:left="5040" w:hanging="360"/>
+      </w:pPr>
+      <w:rPr>
+        <w:rFonts w:ascii="Wingdings" w:hAnsi="Wingdings" w:hint="default"/>
+      </w:rPr>
+    </w:lvl>
+    <w:lvl w:ilvl="6" w:tplc="40090001" w:tentative="1">
+      <w:start w:val="1"/>
+      <w:numFmt w:val="bullet"/>
+      <w:lvlText w:val=""/>
+      <w:lvlJc w:val="left"/>
+      <w:pPr>
+        <w:ind w:left="5760" w:hanging="360"/>
+      </w:pPr>
+      <w:rPr>
+        <w:rFonts w:ascii="Symbol" w:hAnsi="Symbol" w:hint="default"/>
+      </w:rPr>
+    </w:lvl>
+    <w:lvl w:ilvl="7" w:tplc="40090003" w:tentative="1">
+      <w:start w:val="1"/>
+      <w:numFmt w:val="bullet"/>
+      <w:lvlText w:val="o"/>
+      <w:lvlJc w:val="left"/>
+      <w:pPr>
+        <w:ind w:left="6480" w:hanging="360"/>
+      </w:pPr>
+      <w:rPr>
+        <w:rFonts w:ascii="Courier New" w:hAnsi="Courier New" w:cs="Courier New" w:hint="default"/>
+      </w:rPr>
+    </w:lvl>
+    <w:lvl w:ilvl="8" w:tplc="40090005" w:tentative="1">
+      <w:start w:val="1"/>
+      <w:numFmt w:val="bullet"/>
+      <w:lvlText w:val=""/>
+      <w:lvlJc w:val="left"/>
+      <w:pPr>
+        <w:ind w:left="7200" w:hanging="360"/>
+      </w:pPr>
+      <w:rPr>
+        <w:rFonts w:ascii="Wingdings" w:hAnsi="Wingdings" w:hint="default"/>
+      </w:rPr>
+    </w:lvl>
+  </w:abstractNum>
+  <w:abstractNum w:abstractNumId="2">
+    <w:nsid w:val="3E381A2E"/>
+    <w:multiLevelType w:val="hybridMultilevel"/>
+    <w:tmpl w:val="38F80856"/>
     <w:lvl w:ilvl="0" w:tplc="40090001">
       <w:start w:val="1"/>
       <w:numFmt w:val="bullet"/>
@@ -5184,182 +11327,10 @@
       </w:rPr>
     </w:lvl>
   </w:abstractNum>
-  <w:abstractNum w:abstractNumId="2">
-    <w:nsid w:val="55C0774A"/>
+  <w:abstractNum w:abstractNumId="3">
+    <w:nsid w:val="44B63C8C"/>
     <w:multiLevelType w:val="hybridMultilevel"/>
-    <w:tmpl w:val="5D08909E"/>
-    <w:lvl w:ilvl="0" w:tplc="4009000F">
-      <w:start w:val="1"/>
-      <w:numFmt w:val="decimal"/>
-      <w:lvlText w:val="%1."/>
-      <w:lvlJc w:val="left"/>
-      <w:pPr>
-        <w:ind w:left="720" w:hanging="360"/>
-      </w:pPr>
-    </w:lvl>
-    <w:lvl w:ilvl="1" w:tplc="40090019" w:tentative="1">
-      <w:start w:val="1"/>
-      <w:numFmt w:val="lowerLetter"/>
-      <w:lvlText w:val="%2."/>
-      <w:lvlJc w:val="left"/>
-      <w:pPr>
-        <w:ind w:left="1440" w:hanging="360"/>
-      </w:pPr>
-    </w:lvl>
-    <w:lvl w:ilvl="2" w:tplc="4009001B" w:tentative="1">
-      <w:start w:val="1"/>
-      <w:numFmt w:val="lowerRoman"/>
-      <w:lvlText w:val="%3."/>
-      <w:lvlJc w:val="right"/>
-      <w:pPr>
-        <w:ind w:left="2160" w:hanging="180"/>
-      </w:pPr>
-    </w:lvl>
-    <w:lvl w:ilvl="3" w:tplc="4009000F" w:tentative="1">
-      <w:start w:val="1"/>
-      <w:numFmt w:val="decimal"/>
-      <w:lvlText w:val="%4."/>
-      <w:lvlJc w:val="left"/>
-      <w:pPr>
-        <w:ind w:left="2880" w:hanging="360"/>
-      </w:pPr>
-    </w:lvl>
-    <w:lvl w:ilvl="4" w:tplc="40090019" w:tentative="1">
-      <w:start w:val="1"/>
-      <w:numFmt w:val="lowerLetter"/>
-      <w:lvlText w:val="%5."/>
-      <w:lvlJc w:val="left"/>
-      <w:pPr>
-        <w:ind w:left="3600" w:hanging="360"/>
-      </w:pPr>
-    </w:lvl>
-    <w:lvl w:ilvl="5" w:tplc="4009001B" w:tentative="1">
-      <w:start w:val="1"/>
-      <w:numFmt w:val="lowerRoman"/>
-      <w:lvlText w:val="%6."/>
-      <w:lvlJc w:val="right"/>
-      <w:pPr>
-        <w:ind w:left="4320" w:hanging="180"/>
-      </w:pPr>
-    </w:lvl>
-    <w:lvl w:ilvl="6" w:tplc="4009000F" w:tentative="1">
-      <w:start w:val="1"/>
-      <w:numFmt w:val="decimal"/>
-      <w:lvlText w:val="%7."/>
-      <w:lvlJc w:val="left"/>
-      <w:pPr>
-        <w:ind w:left="5040" w:hanging="360"/>
-      </w:pPr>
-    </w:lvl>
-    <w:lvl w:ilvl="7" w:tplc="40090019" w:tentative="1">
-      <w:start w:val="1"/>
-      <w:numFmt w:val="lowerLetter"/>
-      <w:lvlText w:val="%8."/>
-      <w:lvlJc w:val="left"/>
-      <w:pPr>
-        <w:ind w:left="5760" w:hanging="360"/>
-      </w:pPr>
-    </w:lvl>
-    <w:lvl w:ilvl="8" w:tplc="4009001B" w:tentative="1">
-      <w:start w:val="1"/>
-      <w:numFmt w:val="lowerRoman"/>
-      <w:lvlText w:val="%9."/>
-      <w:lvlJc w:val="right"/>
-      <w:pPr>
-        <w:ind w:left="6480" w:hanging="180"/>
-      </w:pPr>
-    </w:lvl>
-  </w:abstractNum>
-  <w:abstractNum w:abstractNumId="3">
-    <w:nsid w:val="796F69F6"/>
-    <w:multiLevelType w:val="hybridMultilevel"/>
-    <w:tmpl w:val="B4C42F88"/>
-    <w:lvl w:ilvl="0" w:tplc="4009000F">
-      <w:start w:val="1"/>
-      <w:numFmt w:val="decimal"/>
-      <w:lvlText w:val="%1."/>
-      <w:lvlJc w:val="left"/>
-      <w:pPr>
-        <w:ind w:left="720" w:hanging="360"/>
-      </w:pPr>
-    </w:lvl>
-    <w:lvl w:ilvl="1" w:tplc="40090019">
-      <w:start w:val="1"/>
-      <w:numFmt w:val="lowerLetter"/>
-      <w:lvlText w:val="%2."/>
-      <w:lvlJc w:val="left"/>
-      <w:pPr>
-        <w:ind w:left="1440" w:hanging="360"/>
-      </w:pPr>
-    </w:lvl>
-    <w:lvl w:ilvl="2" w:tplc="4009001B">
-      <w:start w:val="1"/>
-      <w:numFmt w:val="lowerRoman"/>
-      <w:lvlText w:val="%3."/>
-      <w:lvlJc w:val="right"/>
-      <w:pPr>
-        <w:ind w:left="2160" w:hanging="180"/>
-      </w:pPr>
-    </w:lvl>
-    <w:lvl w:ilvl="3" w:tplc="4009000F">
-      <w:start w:val="1"/>
-      <w:numFmt w:val="decimal"/>
-      <w:lvlText w:val="%4."/>
-      <w:lvlJc w:val="left"/>
-      <w:pPr>
-        <w:ind w:left="2880" w:hanging="360"/>
-      </w:pPr>
-    </w:lvl>
-    <w:lvl w:ilvl="4" w:tplc="40090019" w:tentative="1">
-      <w:start w:val="1"/>
-      <w:numFmt w:val="lowerLetter"/>
-      <w:lvlText w:val="%5."/>
-      <w:lvlJc w:val="left"/>
-      <w:pPr>
-        <w:ind w:left="3600" w:hanging="360"/>
-      </w:pPr>
-    </w:lvl>
-    <w:lvl w:ilvl="5" w:tplc="4009001B" w:tentative="1">
-      <w:start w:val="1"/>
-      <w:numFmt w:val="lowerRoman"/>
-      <w:lvlText w:val="%6."/>
-      <w:lvlJc w:val="right"/>
-      <w:pPr>
-        <w:ind w:left="4320" w:hanging="180"/>
-      </w:pPr>
-    </w:lvl>
-    <w:lvl w:ilvl="6" w:tplc="4009000F" w:tentative="1">
-      <w:start w:val="1"/>
-      <w:numFmt w:val="decimal"/>
-      <w:lvlText w:val="%7."/>
-      <w:lvlJc w:val="left"/>
-      <w:pPr>
-        <w:ind w:left="5040" w:hanging="360"/>
-      </w:pPr>
-    </w:lvl>
-    <w:lvl w:ilvl="7" w:tplc="40090019" w:tentative="1">
-      <w:start w:val="1"/>
-      <w:numFmt w:val="lowerLetter"/>
-      <w:lvlText w:val="%8."/>
-      <w:lvlJc w:val="left"/>
-      <w:pPr>
-        <w:ind w:left="5760" w:hanging="360"/>
-      </w:pPr>
-    </w:lvl>
-    <w:lvl w:ilvl="8" w:tplc="4009001B" w:tentative="1">
-      <w:start w:val="1"/>
-      <w:numFmt w:val="lowerRoman"/>
-      <w:lvlText w:val="%9."/>
-      <w:lvlJc w:val="right"/>
-      <w:pPr>
-        <w:ind w:left="6480" w:hanging="180"/>
-      </w:pPr>
-    </w:lvl>
-  </w:abstractNum>
-  <w:abstractNum w:abstractNumId="4">
-    <w:nsid w:val="7D893777"/>
-    <w:multiLevelType w:val="hybridMultilevel"/>
-    <w:tmpl w:val="D9E6042C"/>
+    <w:tmpl w:val="F42CDCD0"/>
     <w:lvl w:ilvl="0" w:tplc="40090001">
       <w:start w:val="1"/>
       <w:numFmt w:val="bullet"/>
@@ -5469,20 +11440,775 @@
       </w:rPr>
     </w:lvl>
   </w:abstractNum>
+  <w:abstractNum w:abstractNumId="4">
+    <w:nsid w:val="474F655F"/>
+    <w:multiLevelType w:val="hybridMultilevel"/>
+    <w:tmpl w:val="97786058"/>
+    <w:lvl w:ilvl="0" w:tplc="40090001">
+      <w:start w:val="1"/>
+      <w:numFmt w:val="bullet"/>
+      <w:lvlText w:val=""/>
+      <w:lvlJc w:val="left"/>
+      <w:pPr>
+        <w:ind w:left="2160" w:hanging="360"/>
+      </w:pPr>
+      <w:rPr>
+        <w:rFonts w:ascii="Symbol" w:hAnsi="Symbol" w:hint="default"/>
+      </w:rPr>
+    </w:lvl>
+    <w:lvl w:ilvl="1" w:tplc="40090003" w:tentative="1">
+      <w:start w:val="1"/>
+      <w:numFmt w:val="bullet"/>
+      <w:lvlText w:val="o"/>
+      <w:lvlJc w:val="left"/>
+      <w:pPr>
+        <w:ind w:left="2880" w:hanging="360"/>
+      </w:pPr>
+      <w:rPr>
+        <w:rFonts w:ascii="Courier New" w:hAnsi="Courier New" w:cs="Courier New" w:hint="default"/>
+      </w:rPr>
+    </w:lvl>
+    <w:lvl w:ilvl="2" w:tplc="40090005" w:tentative="1">
+      <w:start w:val="1"/>
+      <w:numFmt w:val="bullet"/>
+      <w:lvlText w:val=""/>
+      <w:lvlJc w:val="left"/>
+      <w:pPr>
+        <w:ind w:left="3600" w:hanging="360"/>
+      </w:pPr>
+      <w:rPr>
+        <w:rFonts w:ascii="Wingdings" w:hAnsi="Wingdings" w:hint="default"/>
+      </w:rPr>
+    </w:lvl>
+    <w:lvl w:ilvl="3" w:tplc="40090001" w:tentative="1">
+      <w:start w:val="1"/>
+      <w:numFmt w:val="bullet"/>
+      <w:lvlText w:val=""/>
+      <w:lvlJc w:val="left"/>
+      <w:pPr>
+        <w:ind w:left="4320" w:hanging="360"/>
+      </w:pPr>
+      <w:rPr>
+        <w:rFonts w:ascii="Symbol" w:hAnsi="Symbol" w:hint="default"/>
+      </w:rPr>
+    </w:lvl>
+    <w:lvl w:ilvl="4" w:tplc="40090003" w:tentative="1">
+      <w:start w:val="1"/>
+      <w:numFmt w:val="bullet"/>
+      <w:lvlText w:val="o"/>
+      <w:lvlJc w:val="left"/>
+      <w:pPr>
+        <w:ind w:left="5040" w:hanging="360"/>
+      </w:pPr>
+      <w:rPr>
+        <w:rFonts w:ascii="Courier New" w:hAnsi="Courier New" w:cs="Courier New" w:hint="default"/>
+      </w:rPr>
+    </w:lvl>
+    <w:lvl w:ilvl="5" w:tplc="40090005" w:tentative="1">
+      <w:start w:val="1"/>
+      <w:numFmt w:val="bullet"/>
+      <w:lvlText w:val=""/>
+      <w:lvlJc w:val="left"/>
+      <w:pPr>
+        <w:ind w:left="5760" w:hanging="360"/>
+      </w:pPr>
+      <w:rPr>
+        <w:rFonts w:ascii="Wingdings" w:hAnsi="Wingdings" w:hint="default"/>
+      </w:rPr>
+    </w:lvl>
+    <w:lvl w:ilvl="6" w:tplc="40090001" w:tentative="1">
+      <w:start w:val="1"/>
+      <w:numFmt w:val="bullet"/>
+      <w:lvlText w:val=""/>
+      <w:lvlJc w:val="left"/>
+      <w:pPr>
+        <w:ind w:left="6480" w:hanging="360"/>
+      </w:pPr>
+      <w:rPr>
+        <w:rFonts w:ascii="Symbol" w:hAnsi="Symbol" w:hint="default"/>
+      </w:rPr>
+    </w:lvl>
+    <w:lvl w:ilvl="7" w:tplc="40090003" w:tentative="1">
+      <w:start w:val="1"/>
+      <w:numFmt w:val="bullet"/>
+      <w:lvlText w:val="o"/>
+      <w:lvlJc w:val="left"/>
+      <w:pPr>
+        <w:ind w:left="7200" w:hanging="360"/>
+      </w:pPr>
+      <w:rPr>
+        <w:rFonts w:ascii="Courier New" w:hAnsi="Courier New" w:cs="Courier New" w:hint="default"/>
+      </w:rPr>
+    </w:lvl>
+    <w:lvl w:ilvl="8" w:tplc="40090005" w:tentative="1">
+      <w:start w:val="1"/>
+      <w:numFmt w:val="bullet"/>
+      <w:lvlText w:val=""/>
+      <w:lvlJc w:val="left"/>
+      <w:pPr>
+        <w:ind w:left="7920" w:hanging="360"/>
+      </w:pPr>
+      <w:rPr>
+        <w:rFonts w:ascii="Wingdings" w:hAnsi="Wingdings" w:hint="default"/>
+      </w:rPr>
+    </w:lvl>
+  </w:abstractNum>
+  <w:abstractNum w:abstractNumId="5">
+    <w:nsid w:val="4F901AB0"/>
+    <w:multiLevelType w:val="hybridMultilevel"/>
+    <w:tmpl w:val="F1CCCE12"/>
+    <w:lvl w:ilvl="0" w:tplc="40090001">
+      <w:start w:val="1"/>
+      <w:numFmt w:val="bullet"/>
+      <w:lvlText w:val=""/>
+      <w:lvlJc w:val="left"/>
+      <w:pPr>
+        <w:ind w:left="1440" w:hanging="360"/>
+      </w:pPr>
+      <w:rPr>
+        <w:rFonts w:ascii="Symbol" w:hAnsi="Symbol" w:hint="default"/>
+      </w:rPr>
+    </w:lvl>
+    <w:lvl w:ilvl="1" w:tplc="40090003" w:tentative="1">
+      <w:start w:val="1"/>
+      <w:numFmt w:val="bullet"/>
+      <w:lvlText w:val="o"/>
+      <w:lvlJc w:val="left"/>
+      <w:pPr>
+        <w:ind w:left="2160" w:hanging="360"/>
+      </w:pPr>
+      <w:rPr>
+        <w:rFonts w:ascii="Courier New" w:hAnsi="Courier New" w:cs="Courier New" w:hint="default"/>
+      </w:rPr>
+    </w:lvl>
+    <w:lvl w:ilvl="2" w:tplc="40090005" w:tentative="1">
+      <w:start w:val="1"/>
+      <w:numFmt w:val="bullet"/>
+      <w:lvlText w:val=""/>
+      <w:lvlJc w:val="left"/>
+      <w:pPr>
+        <w:ind w:left="2880" w:hanging="360"/>
+      </w:pPr>
+      <w:rPr>
+        <w:rFonts w:ascii="Wingdings" w:hAnsi="Wingdings" w:hint="default"/>
+      </w:rPr>
+    </w:lvl>
+    <w:lvl w:ilvl="3" w:tplc="40090001" w:tentative="1">
+      <w:start w:val="1"/>
+      <w:numFmt w:val="bullet"/>
+      <w:lvlText w:val=""/>
+      <w:lvlJc w:val="left"/>
+      <w:pPr>
+        <w:ind w:left="3600" w:hanging="360"/>
+      </w:pPr>
+      <w:rPr>
+        <w:rFonts w:ascii="Symbol" w:hAnsi="Symbol" w:hint="default"/>
+      </w:rPr>
+    </w:lvl>
+    <w:lvl w:ilvl="4" w:tplc="40090003" w:tentative="1">
+      <w:start w:val="1"/>
+      <w:numFmt w:val="bullet"/>
+      <w:lvlText w:val="o"/>
+      <w:lvlJc w:val="left"/>
+      <w:pPr>
+        <w:ind w:left="4320" w:hanging="360"/>
+      </w:pPr>
+      <w:rPr>
+        <w:rFonts w:ascii="Courier New" w:hAnsi="Courier New" w:cs="Courier New" w:hint="default"/>
+      </w:rPr>
+    </w:lvl>
+    <w:lvl w:ilvl="5" w:tplc="40090005" w:tentative="1">
+      <w:start w:val="1"/>
+      <w:numFmt w:val="bullet"/>
+      <w:lvlText w:val=""/>
+      <w:lvlJc w:val="left"/>
+      <w:pPr>
+        <w:ind w:left="5040" w:hanging="360"/>
+      </w:pPr>
+      <w:rPr>
+        <w:rFonts w:ascii="Wingdings" w:hAnsi="Wingdings" w:hint="default"/>
+      </w:rPr>
+    </w:lvl>
+    <w:lvl w:ilvl="6" w:tplc="40090001" w:tentative="1">
+      <w:start w:val="1"/>
+      <w:numFmt w:val="bullet"/>
+      <w:lvlText w:val=""/>
+      <w:lvlJc w:val="left"/>
+      <w:pPr>
+        <w:ind w:left="5760" w:hanging="360"/>
+      </w:pPr>
+      <w:rPr>
+        <w:rFonts w:ascii="Symbol" w:hAnsi="Symbol" w:hint="default"/>
+      </w:rPr>
+    </w:lvl>
+    <w:lvl w:ilvl="7" w:tplc="40090003" w:tentative="1">
+      <w:start w:val="1"/>
+      <w:numFmt w:val="bullet"/>
+      <w:lvlText w:val="o"/>
+      <w:lvlJc w:val="left"/>
+      <w:pPr>
+        <w:ind w:left="6480" w:hanging="360"/>
+      </w:pPr>
+      <w:rPr>
+        <w:rFonts w:ascii="Courier New" w:hAnsi="Courier New" w:cs="Courier New" w:hint="default"/>
+      </w:rPr>
+    </w:lvl>
+    <w:lvl w:ilvl="8" w:tplc="40090005" w:tentative="1">
+      <w:start w:val="1"/>
+      <w:numFmt w:val="bullet"/>
+      <w:lvlText w:val=""/>
+      <w:lvlJc w:val="left"/>
+      <w:pPr>
+        <w:ind w:left="7200" w:hanging="360"/>
+      </w:pPr>
+      <w:rPr>
+        <w:rFonts w:ascii="Wingdings" w:hAnsi="Wingdings" w:hint="default"/>
+      </w:rPr>
+    </w:lvl>
+  </w:abstractNum>
+  <w:abstractNum w:abstractNumId="6">
+    <w:nsid w:val="55C0774A"/>
+    <w:multiLevelType w:val="hybridMultilevel"/>
+    <w:tmpl w:val="5D08909E"/>
+    <w:lvl w:ilvl="0" w:tplc="4009000F">
+      <w:start w:val="1"/>
+      <w:numFmt w:val="decimal"/>
+      <w:lvlText w:val="%1."/>
+      <w:lvlJc w:val="left"/>
+      <w:pPr>
+        <w:ind w:left="720" w:hanging="360"/>
+      </w:pPr>
+    </w:lvl>
+    <w:lvl w:ilvl="1" w:tplc="40090019" w:tentative="1">
+      <w:start w:val="1"/>
+      <w:numFmt w:val="lowerLetter"/>
+      <w:lvlText w:val="%2."/>
+      <w:lvlJc w:val="left"/>
+      <w:pPr>
+        <w:ind w:left="1440" w:hanging="360"/>
+      </w:pPr>
+    </w:lvl>
+    <w:lvl w:ilvl="2" w:tplc="4009001B" w:tentative="1">
+      <w:start w:val="1"/>
+      <w:numFmt w:val="lowerRoman"/>
+      <w:lvlText w:val="%3."/>
+      <w:lvlJc w:val="right"/>
+      <w:pPr>
+        <w:ind w:left="2160" w:hanging="180"/>
+      </w:pPr>
+    </w:lvl>
+    <w:lvl w:ilvl="3" w:tplc="4009000F" w:tentative="1">
+      <w:start w:val="1"/>
+      <w:numFmt w:val="decimal"/>
+      <w:lvlText w:val="%4."/>
+      <w:lvlJc w:val="left"/>
+      <w:pPr>
+        <w:ind w:left="2880" w:hanging="360"/>
+      </w:pPr>
+    </w:lvl>
+    <w:lvl w:ilvl="4" w:tplc="40090019" w:tentative="1">
+      <w:start w:val="1"/>
+      <w:numFmt w:val="lowerLetter"/>
+      <w:lvlText w:val="%5."/>
+      <w:lvlJc w:val="left"/>
+      <w:pPr>
+        <w:ind w:left="3600" w:hanging="360"/>
+      </w:pPr>
+    </w:lvl>
+    <w:lvl w:ilvl="5" w:tplc="4009001B" w:tentative="1">
+      <w:start w:val="1"/>
+      <w:numFmt w:val="lowerRoman"/>
+      <w:lvlText w:val="%6."/>
+      <w:lvlJc w:val="right"/>
+      <w:pPr>
+        <w:ind w:left="4320" w:hanging="180"/>
+      </w:pPr>
+    </w:lvl>
+    <w:lvl w:ilvl="6" w:tplc="4009000F" w:tentative="1">
+      <w:start w:val="1"/>
+      <w:numFmt w:val="decimal"/>
+      <w:lvlText w:val="%7."/>
+      <w:lvlJc w:val="left"/>
+      <w:pPr>
+        <w:ind w:left="5040" w:hanging="360"/>
+      </w:pPr>
+    </w:lvl>
+    <w:lvl w:ilvl="7" w:tplc="40090019" w:tentative="1">
+      <w:start w:val="1"/>
+      <w:numFmt w:val="lowerLetter"/>
+      <w:lvlText w:val="%8."/>
+      <w:lvlJc w:val="left"/>
+      <w:pPr>
+        <w:ind w:left="5760" w:hanging="360"/>
+      </w:pPr>
+    </w:lvl>
+    <w:lvl w:ilvl="8" w:tplc="4009001B" w:tentative="1">
+      <w:start w:val="1"/>
+      <w:numFmt w:val="lowerRoman"/>
+      <w:lvlText w:val="%9."/>
+      <w:lvlJc w:val="right"/>
+      <w:pPr>
+        <w:ind w:left="6480" w:hanging="180"/>
+      </w:pPr>
+    </w:lvl>
+  </w:abstractNum>
+  <w:abstractNum w:abstractNumId="7">
+    <w:nsid w:val="582B43ED"/>
+    <w:multiLevelType w:val="hybridMultilevel"/>
+    <w:tmpl w:val="42540A8A"/>
+    <w:lvl w:ilvl="0" w:tplc="40090001">
+      <w:start w:val="1"/>
+      <w:numFmt w:val="bullet"/>
+      <w:lvlText w:val=""/>
+      <w:lvlJc w:val="left"/>
+      <w:pPr>
+        <w:ind w:left="2160" w:hanging="360"/>
+      </w:pPr>
+      <w:rPr>
+        <w:rFonts w:ascii="Symbol" w:hAnsi="Symbol" w:hint="default"/>
+      </w:rPr>
+    </w:lvl>
+    <w:lvl w:ilvl="1" w:tplc="40090003" w:tentative="1">
+      <w:start w:val="1"/>
+      <w:numFmt w:val="bullet"/>
+      <w:lvlText w:val="o"/>
+      <w:lvlJc w:val="left"/>
+      <w:pPr>
+        <w:ind w:left="2880" w:hanging="360"/>
+      </w:pPr>
+      <w:rPr>
+        <w:rFonts w:ascii="Courier New" w:hAnsi="Courier New" w:cs="Courier New" w:hint="default"/>
+      </w:rPr>
+    </w:lvl>
+    <w:lvl w:ilvl="2" w:tplc="40090005" w:tentative="1">
+      <w:start w:val="1"/>
+      <w:numFmt w:val="bullet"/>
+      <w:lvlText w:val=""/>
+      <w:lvlJc w:val="left"/>
+      <w:pPr>
+        <w:ind w:left="3600" w:hanging="360"/>
+      </w:pPr>
+      <w:rPr>
+        <w:rFonts w:ascii="Wingdings" w:hAnsi="Wingdings" w:hint="default"/>
+      </w:rPr>
+    </w:lvl>
+    <w:lvl w:ilvl="3" w:tplc="40090001" w:tentative="1">
+      <w:start w:val="1"/>
+      <w:numFmt w:val="bullet"/>
+      <w:lvlText w:val=""/>
+      <w:lvlJc w:val="left"/>
+      <w:pPr>
+        <w:ind w:left="4320" w:hanging="360"/>
+      </w:pPr>
+      <w:rPr>
+        <w:rFonts w:ascii="Symbol" w:hAnsi="Symbol" w:hint="default"/>
+      </w:rPr>
+    </w:lvl>
+    <w:lvl w:ilvl="4" w:tplc="40090003" w:tentative="1">
+      <w:start w:val="1"/>
+      <w:numFmt w:val="bullet"/>
+      <w:lvlText w:val="o"/>
+      <w:lvlJc w:val="left"/>
+      <w:pPr>
+        <w:ind w:left="5040" w:hanging="360"/>
+      </w:pPr>
+      <w:rPr>
+        <w:rFonts w:ascii="Courier New" w:hAnsi="Courier New" w:cs="Courier New" w:hint="default"/>
+      </w:rPr>
+    </w:lvl>
+    <w:lvl w:ilvl="5" w:tplc="40090005" w:tentative="1">
+      <w:start w:val="1"/>
+      <w:numFmt w:val="bullet"/>
+      <w:lvlText w:val=""/>
+      <w:lvlJc w:val="left"/>
+      <w:pPr>
+        <w:ind w:left="5760" w:hanging="360"/>
+      </w:pPr>
+      <w:rPr>
+        <w:rFonts w:ascii="Wingdings" w:hAnsi="Wingdings" w:hint="default"/>
+      </w:rPr>
+    </w:lvl>
+    <w:lvl w:ilvl="6" w:tplc="40090001" w:tentative="1">
+      <w:start w:val="1"/>
+      <w:numFmt w:val="bullet"/>
+      <w:lvlText w:val=""/>
+      <w:lvlJc w:val="left"/>
+      <w:pPr>
+        <w:ind w:left="6480" w:hanging="360"/>
+      </w:pPr>
+      <w:rPr>
+        <w:rFonts w:ascii="Symbol" w:hAnsi="Symbol" w:hint="default"/>
+      </w:rPr>
+    </w:lvl>
+    <w:lvl w:ilvl="7" w:tplc="40090003" w:tentative="1">
+      <w:start w:val="1"/>
+      <w:numFmt w:val="bullet"/>
+      <w:lvlText w:val="o"/>
+      <w:lvlJc w:val="left"/>
+      <w:pPr>
+        <w:ind w:left="7200" w:hanging="360"/>
+      </w:pPr>
+      <w:rPr>
+        <w:rFonts w:ascii="Courier New" w:hAnsi="Courier New" w:cs="Courier New" w:hint="default"/>
+      </w:rPr>
+    </w:lvl>
+    <w:lvl w:ilvl="8" w:tplc="40090005" w:tentative="1">
+      <w:start w:val="1"/>
+      <w:numFmt w:val="bullet"/>
+      <w:lvlText w:val=""/>
+      <w:lvlJc w:val="left"/>
+      <w:pPr>
+        <w:ind w:left="7920" w:hanging="360"/>
+      </w:pPr>
+      <w:rPr>
+        <w:rFonts w:ascii="Wingdings" w:hAnsi="Wingdings" w:hint="default"/>
+      </w:rPr>
+    </w:lvl>
+  </w:abstractNum>
+  <w:abstractNum w:abstractNumId="8">
+    <w:nsid w:val="65B34156"/>
+    <w:multiLevelType w:val="hybridMultilevel"/>
+    <w:tmpl w:val="A970AAC4"/>
+    <w:lvl w:ilvl="0" w:tplc="40090001">
+      <w:start w:val="1"/>
+      <w:numFmt w:val="bullet"/>
+      <w:lvlText w:val=""/>
+      <w:lvlJc w:val="left"/>
+      <w:pPr>
+        <w:ind w:left="1440" w:hanging="360"/>
+      </w:pPr>
+      <w:rPr>
+        <w:rFonts w:ascii="Symbol" w:hAnsi="Symbol" w:hint="default"/>
+      </w:rPr>
+    </w:lvl>
+    <w:lvl w:ilvl="1" w:tplc="40090003" w:tentative="1">
+      <w:start w:val="1"/>
+      <w:numFmt w:val="bullet"/>
+      <w:lvlText w:val="o"/>
+      <w:lvlJc w:val="left"/>
+      <w:pPr>
+        <w:ind w:left="2160" w:hanging="360"/>
+      </w:pPr>
+      <w:rPr>
+        <w:rFonts w:ascii="Courier New" w:hAnsi="Courier New" w:cs="Courier New" w:hint="default"/>
+      </w:rPr>
+    </w:lvl>
+    <w:lvl w:ilvl="2" w:tplc="40090005" w:tentative="1">
+      <w:start w:val="1"/>
+      <w:numFmt w:val="bullet"/>
+      <w:lvlText w:val=""/>
+      <w:lvlJc w:val="left"/>
+      <w:pPr>
+        <w:ind w:left="2880" w:hanging="360"/>
+      </w:pPr>
+      <w:rPr>
+        <w:rFonts w:ascii="Wingdings" w:hAnsi="Wingdings" w:hint="default"/>
+      </w:rPr>
+    </w:lvl>
+    <w:lvl w:ilvl="3" w:tplc="40090001" w:tentative="1">
+      <w:start w:val="1"/>
+      <w:numFmt w:val="bullet"/>
+      <w:lvlText w:val=""/>
+      <w:lvlJc w:val="left"/>
+      <w:pPr>
+        <w:ind w:left="3600" w:hanging="360"/>
+      </w:pPr>
+      <w:rPr>
+        <w:rFonts w:ascii="Symbol" w:hAnsi="Symbol" w:hint="default"/>
+      </w:rPr>
+    </w:lvl>
+    <w:lvl w:ilvl="4" w:tplc="40090003" w:tentative="1">
+      <w:start w:val="1"/>
+      <w:numFmt w:val="bullet"/>
+      <w:lvlText w:val="o"/>
+      <w:lvlJc w:val="left"/>
+      <w:pPr>
+        <w:ind w:left="4320" w:hanging="360"/>
+      </w:pPr>
+      <w:rPr>
+        <w:rFonts w:ascii="Courier New" w:hAnsi="Courier New" w:cs="Courier New" w:hint="default"/>
+      </w:rPr>
+    </w:lvl>
+    <w:lvl w:ilvl="5" w:tplc="40090005" w:tentative="1">
+      <w:start w:val="1"/>
+      <w:numFmt w:val="bullet"/>
+      <w:lvlText w:val=""/>
+      <w:lvlJc w:val="left"/>
+      <w:pPr>
+        <w:ind w:left="5040" w:hanging="360"/>
+      </w:pPr>
+      <w:rPr>
+        <w:rFonts w:ascii="Wingdings" w:hAnsi="Wingdings" w:hint="default"/>
+      </w:rPr>
+    </w:lvl>
+    <w:lvl w:ilvl="6" w:tplc="40090001" w:tentative="1">
+      <w:start w:val="1"/>
+      <w:numFmt w:val="bullet"/>
+      <w:lvlText w:val=""/>
+      <w:lvlJc w:val="left"/>
+      <w:pPr>
+        <w:ind w:left="5760" w:hanging="360"/>
+      </w:pPr>
+      <w:rPr>
+        <w:rFonts w:ascii="Symbol" w:hAnsi="Symbol" w:hint="default"/>
+      </w:rPr>
+    </w:lvl>
+    <w:lvl w:ilvl="7" w:tplc="40090003" w:tentative="1">
+      <w:start w:val="1"/>
+      <w:numFmt w:val="bullet"/>
+      <w:lvlText w:val="o"/>
+      <w:lvlJc w:val="left"/>
+      <w:pPr>
+        <w:ind w:left="6480" w:hanging="360"/>
+      </w:pPr>
+      <w:rPr>
+        <w:rFonts w:ascii="Courier New" w:hAnsi="Courier New" w:cs="Courier New" w:hint="default"/>
+      </w:rPr>
+    </w:lvl>
+    <w:lvl w:ilvl="8" w:tplc="40090005" w:tentative="1">
+      <w:start w:val="1"/>
+      <w:numFmt w:val="bullet"/>
+      <w:lvlText w:val=""/>
+      <w:lvlJc w:val="left"/>
+      <w:pPr>
+        <w:ind w:left="7200" w:hanging="360"/>
+      </w:pPr>
+      <w:rPr>
+        <w:rFonts w:ascii="Wingdings" w:hAnsi="Wingdings" w:hint="default"/>
+      </w:rPr>
+    </w:lvl>
+  </w:abstractNum>
+  <w:abstractNum w:abstractNumId="9">
+    <w:nsid w:val="796F69F6"/>
+    <w:multiLevelType w:val="hybridMultilevel"/>
+    <w:tmpl w:val="B4C42F88"/>
+    <w:lvl w:ilvl="0" w:tplc="4009000F">
+      <w:start w:val="1"/>
+      <w:numFmt w:val="decimal"/>
+      <w:lvlText w:val="%1."/>
+      <w:lvlJc w:val="left"/>
+      <w:pPr>
+        <w:ind w:left="720" w:hanging="360"/>
+      </w:pPr>
+    </w:lvl>
+    <w:lvl w:ilvl="1" w:tplc="40090019">
+      <w:start w:val="1"/>
+      <w:numFmt w:val="lowerLetter"/>
+      <w:lvlText w:val="%2."/>
+      <w:lvlJc w:val="left"/>
+      <w:pPr>
+        <w:ind w:left="1440" w:hanging="360"/>
+      </w:pPr>
+    </w:lvl>
+    <w:lvl w:ilvl="2" w:tplc="4009001B">
+      <w:start w:val="1"/>
+      <w:numFmt w:val="lowerRoman"/>
+      <w:lvlText w:val="%3."/>
+      <w:lvlJc w:val="right"/>
+      <w:pPr>
+        <w:ind w:left="2160" w:hanging="180"/>
+      </w:pPr>
+    </w:lvl>
+    <w:lvl w:ilvl="3" w:tplc="4009000F">
+      <w:start w:val="1"/>
+      <w:numFmt w:val="decimal"/>
+      <w:lvlText w:val="%4."/>
+      <w:lvlJc w:val="left"/>
+      <w:pPr>
+        <w:ind w:left="2880" w:hanging="360"/>
+      </w:pPr>
+    </w:lvl>
+    <w:lvl w:ilvl="4" w:tplc="40090019" w:tentative="1">
+      <w:start w:val="1"/>
+      <w:numFmt w:val="lowerLetter"/>
+      <w:lvlText w:val="%5."/>
+      <w:lvlJc w:val="left"/>
+      <w:pPr>
+        <w:ind w:left="3600" w:hanging="360"/>
+      </w:pPr>
+    </w:lvl>
+    <w:lvl w:ilvl="5" w:tplc="4009001B" w:tentative="1">
+      <w:start w:val="1"/>
+      <w:numFmt w:val="lowerRoman"/>
+      <w:lvlText w:val="%6."/>
+      <w:lvlJc w:val="right"/>
+      <w:pPr>
+        <w:ind w:left="4320" w:hanging="180"/>
+      </w:pPr>
+    </w:lvl>
+    <w:lvl w:ilvl="6" w:tplc="4009000F" w:tentative="1">
+      <w:start w:val="1"/>
+      <w:numFmt w:val="decimal"/>
+      <w:lvlText w:val="%7."/>
+      <w:lvlJc w:val="left"/>
+      <w:pPr>
+        <w:ind w:left="5040" w:hanging="360"/>
+      </w:pPr>
+    </w:lvl>
+    <w:lvl w:ilvl="7" w:tplc="40090019" w:tentative="1">
+      <w:start w:val="1"/>
+      <w:numFmt w:val="lowerLetter"/>
+      <w:lvlText w:val="%8."/>
+      <w:lvlJc w:val="left"/>
+      <w:pPr>
+        <w:ind w:left="5760" w:hanging="360"/>
+      </w:pPr>
+    </w:lvl>
+    <w:lvl w:ilvl="8" w:tplc="4009001B" w:tentative="1">
+      <w:start w:val="1"/>
+      <w:numFmt w:val="lowerRoman"/>
+      <w:lvlText w:val="%9."/>
+      <w:lvlJc w:val="right"/>
+      <w:pPr>
+        <w:ind w:left="6480" w:hanging="180"/>
+      </w:pPr>
+    </w:lvl>
+  </w:abstractNum>
+  <w:abstractNum w:abstractNumId="10">
+    <w:nsid w:val="7D893777"/>
+    <w:multiLevelType w:val="hybridMultilevel"/>
+    <w:tmpl w:val="D9E6042C"/>
+    <w:lvl w:ilvl="0" w:tplc="40090001">
+      <w:start w:val="1"/>
+      <w:numFmt w:val="bullet"/>
+      <w:lvlText w:val=""/>
+      <w:lvlJc w:val="left"/>
+      <w:pPr>
+        <w:ind w:left="1440" w:hanging="360"/>
+      </w:pPr>
+      <w:rPr>
+        <w:rFonts w:ascii="Symbol" w:hAnsi="Symbol" w:hint="default"/>
+      </w:rPr>
+    </w:lvl>
+    <w:lvl w:ilvl="1" w:tplc="40090003" w:tentative="1">
+      <w:start w:val="1"/>
+      <w:numFmt w:val="bullet"/>
+      <w:lvlText w:val="o"/>
+      <w:lvlJc w:val="left"/>
+      <w:pPr>
+        <w:ind w:left="2160" w:hanging="360"/>
+      </w:pPr>
+      <w:rPr>
+        <w:rFonts w:ascii="Courier New" w:hAnsi="Courier New" w:cs="Courier New" w:hint="default"/>
+      </w:rPr>
+    </w:lvl>
+    <w:lvl w:ilvl="2" w:tplc="40090005" w:tentative="1">
+      <w:start w:val="1"/>
+      <w:numFmt w:val="bullet"/>
+      <w:lvlText w:val=""/>
+      <w:lvlJc w:val="left"/>
+      <w:pPr>
+        <w:ind w:left="2880" w:hanging="360"/>
+      </w:pPr>
+      <w:rPr>
+        <w:rFonts w:ascii="Wingdings" w:hAnsi="Wingdings" w:hint="default"/>
+      </w:rPr>
+    </w:lvl>
+    <w:lvl w:ilvl="3" w:tplc="40090001" w:tentative="1">
+      <w:start w:val="1"/>
+      <w:numFmt w:val="bullet"/>
+      <w:lvlText w:val=""/>
+      <w:lvlJc w:val="left"/>
+      <w:pPr>
+        <w:ind w:left="3600" w:hanging="360"/>
+      </w:pPr>
+      <w:rPr>
+        <w:rFonts w:ascii="Symbol" w:hAnsi="Symbol" w:hint="default"/>
+      </w:rPr>
+    </w:lvl>
+    <w:lvl w:ilvl="4" w:tplc="40090003" w:tentative="1">
+      <w:start w:val="1"/>
+      <w:numFmt w:val="bullet"/>
+      <w:lvlText w:val="o"/>
+      <w:lvlJc w:val="left"/>
+      <w:pPr>
+        <w:ind w:left="4320" w:hanging="360"/>
+      </w:pPr>
+      <w:rPr>
+        <w:rFonts w:ascii="Courier New" w:hAnsi="Courier New" w:cs="Courier New" w:hint="default"/>
+      </w:rPr>
+    </w:lvl>
+    <w:lvl w:ilvl="5" w:tplc="40090005" w:tentative="1">
+      <w:start w:val="1"/>
+      <w:numFmt w:val="bullet"/>
+      <w:lvlText w:val=""/>
+      <w:lvlJc w:val="left"/>
+      <w:pPr>
+        <w:ind w:left="5040" w:hanging="360"/>
+      </w:pPr>
+      <w:rPr>
+        <w:rFonts w:ascii="Wingdings" w:hAnsi="Wingdings" w:hint="default"/>
+      </w:rPr>
+    </w:lvl>
+    <w:lvl w:ilvl="6" w:tplc="40090001" w:tentative="1">
+      <w:start w:val="1"/>
+      <w:numFmt w:val="bullet"/>
+      <w:lvlText w:val=""/>
+      <w:lvlJc w:val="left"/>
+      <w:pPr>
+        <w:ind w:left="5760" w:hanging="360"/>
+      </w:pPr>
+      <w:rPr>
+        <w:rFonts w:ascii="Symbol" w:hAnsi="Symbol" w:hint="default"/>
+      </w:rPr>
+    </w:lvl>
+    <w:lvl w:ilvl="7" w:tplc="40090003" w:tentative="1">
+      <w:start w:val="1"/>
+      <w:numFmt w:val="bullet"/>
+      <w:lvlText w:val="o"/>
+      <w:lvlJc w:val="left"/>
+      <w:pPr>
+        <w:ind w:left="6480" w:hanging="360"/>
+      </w:pPr>
+      <w:rPr>
+        <w:rFonts w:ascii="Courier New" w:hAnsi="Courier New" w:cs="Courier New" w:hint="default"/>
+      </w:rPr>
+    </w:lvl>
+    <w:lvl w:ilvl="8" w:tplc="40090005" w:tentative="1">
+      <w:start w:val="1"/>
+      <w:numFmt w:val="bullet"/>
+      <w:lvlText w:val=""/>
+      <w:lvlJc w:val="left"/>
+      <w:pPr>
+        <w:ind w:left="7200" w:hanging="360"/>
+      </w:pPr>
+      <w:rPr>
+        <w:rFonts w:ascii="Wingdings" w:hAnsi="Wingdings" w:hint="default"/>
+      </w:rPr>
+    </w:lvl>
+  </w:abstractNum>
   <w:num w:numId="1">
-    <w:abstractNumId w:val="2"/>
+    <w:abstractNumId w:val="6"/>
   </w:num>
   <w:num w:numId="2">
-    <w:abstractNumId w:val="3"/>
+    <w:abstractNumId w:val="9"/>
   </w:num>
   <w:num w:numId="3">
     <w:abstractNumId w:val="0"/>
   </w:num>
   <w:num w:numId="4">
-    <w:abstractNumId w:val="4"/>
+    <w:abstractNumId w:val="10"/>
   </w:num>
   <w:num w:numId="5">
     <w:abstractNumId w:val="1"/>
+  </w:num>
+  <w:num w:numId="6">
+    <w:abstractNumId w:val="2"/>
+  </w:num>
+  <w:num w:numId="7">
+    <w:abstractNumId w:val="8"/>
+  </w:num>
+  <w:num w:numId="8">
+    <w:abstractNumId w:val="4"/>
+  </w:num>
+  <w:num w:numId="9">
+    <w:abstractNumId w:val="3"/>
+  </w:num>
+  <w:num w:numId="10">
+    <w:abstractNumId w:val="7"/>
+  </w:num>
+  <w:num w:numId="11">
+    <w:abstractNumId w:val="5"/>
   </w:num>
 </w:numbering>
 </file>

--- a/Interview Practice/Dynamic programming.docx
+++ b/Interview Practice/Dynamic programming.docx
@@ -41,15 +41,7 @@
         <w:t>So, y</w:t>
       </w:r>
       <w:r>
-        <w:t xml:space="preserve">our runtime can be </w:t>
-      </w:r>
-      <w:proofErr w:type="gramStart"/>
-      <w:r>
-        <w:t>O(</w:t>
-      </w:r>
-      <w:proofErr w:type="gramEnd"/>
-      <w:r>
-        <w:t>n^2) or O(n^3), your space can be O(n) or even O(n^2)</w:t>
+        <w:t>our runtime can be O(n^2) or O(n^3), your space can be O(n) or even O(n^2)</w:t>
       </w:r>
       <w:r>
         <w:t xml:space="preserve"> (though for the simpler problems, O(1) is often possible)</w:t>
@@ -65,15 +57,7 @@
         <w:t>Another thing to notice in Dynamic programming problems is that,</w:t>
       </w:r>
       <w:r>
-        <w:t xml:space="preserve"> once you have the recursive function </w:t>
-      </w:r>
-      <w:proofErr w:type="gramStart"/>
-      <w:r>
-        <w:t>fun(</w:t>
-      </w:r>
-      <w:proofErr w:type="gramEnd"/>
-      <w:r>
-        <w:t xml:space="preserve"> ) that gets us the optimal, storing the </w:t>
+        <w:t xml:space="preserve"> once you have the recursive function fun( ) that gets us the optimal, storing the </w:t>
       </w:r>
       <w:r>
         <w:rPr>
@@ -82,29 +66,8 @@
         <w:t>paths</w:t>
       </w:r>
       <w:r>
-        <w:t xml:space="preserve"> </w:t>
-      </w:r>
-      <w:proofErr w:type="spellStart"/>
-      <w:r>
-        <w:t>upto</w:t>
-      </w:r>
-      <w:proofErr w:type="spellEnd"/>
-      <w:r>
-        <w:t xml:space="preserve"> fun(</w:t>
-      </w:r>
-      <w:proofErr w:type="spellStart"/>
-      <w:r>
-        <w:t>i</w:t>
-      </w:r>
-      <w:proofErr w:type="spellEnd"/>
-      <w:r>
-        <w:t xml:space="preserve">) is consumes a lot of space (we’ll need an array or </w:t>
-      </w:r>
-      <w:proofErr w:type="spellStart"/>
-      <w:r>
-        <w:t>hashtable</w:t>
-      </w:r>
-      <w:proofErr w:type="spellEnd"/>
+        <w:t xml:space="preserve"> upto fun(i) is consumes a lot of space (we’ll need an array or hashtable</w:t>
+      </w:r>
       <w:r>
         <w:t xml:space="preserve"> or linked list for the path</w:t>
       </w:r>
@@ -170,16 +133,7 @@
       </w:r>
       <w:r>
         <w:br/>
-      </w:r>
-      <w:proofErr w:type="spellStart"/>
-      <w:proofErr w:type="gramStart"/>
-      <w:r>
-        <w:t>eg</w:t>
-      </w:r>
-      <w:proofErr w:type="spellEnd"/>
-      <w:proofErr w:type="gramEnd"/>
-      <w:r>
-        <w:t>: for a=</w:t>
+        <w:t>eg: for a=</w:t>
       </w:r>
       <w:r>
         <w:t xml:space="preserve">{ </w:t>
@@ -269,31 +223,7 @@
         <w:br/>
       </w:r>
       <w:r>
-        <w:t xml:space="preserve">First, recognize what is the term you must maximize here: the length of the subsequence. Also recognize that in the worst case, the longest subsequence contains all the elements in the array. Naively getting all the possible </w:t>
-      </w:r>
-      <w:proofErr w:type="spellStart"/>
-      <w:r>
-        <w:t>subsequences</w:t>
-      </w:r>
-      <w:proofErr w:type="spellEnd"/>
-      <w:r>
-        <w:t xml:space="preserve"> of an array and checking them for the longest is an </w:t>
-      </w:r>
-      <w:proofErr w:type="gramStart"/>
-      <w:r>
-        <w:t>O(</w:t>
-      </w:r>
-      <w:proofErr w:type="gramEnd"/>
-      <w:r>
-        <w:t xml:space="preserve">2^N) task (as there are at least 2^N </w:t>
-      </w:r>
-      <w:proofErr w:type="spellStart"/>
-      <w:r>
-        <w:t>subsequences</w:t>
-      </w:r>
-      <w:proofErr w:type="spellEnd"/>
-      <w:r>
-        <w:t xml:space="preserve">). We can do better. The trick is to generate a recursive rule which allows us to solve this problem, even if it takes exponential time. </w:t>
+        <w:t xml:space="preserve">First, recognize what is the term you must maximize here: the length of the subsequence. Also recognize that in the worst case, the longest subsequence contains all the elements in the array. Naively getting all the possible subsequences of an array and checking them for the longest is an O(2^N) task (as there are at least 2^N subsequences). We can do better. The trick is to generate a recursive rule which allows us to solve this problem, even if it takes exponential time. </w:t>
       </w:r>
       <w:r>
         <w:br/>
@@ -309,54 +239,14 @@
         <w:t>any</w:t>
       </w:r>
       <w:r>
-        <w:t xml:space="preserve"> increasing subsequence, a[</w:t>
-      </w:r>
-      <w:proofErr w:type="spellStart"/>
-      <w:r>
-        <w:t>i</w:t>
-      </w:r>
-      <w:proofErr w:type="spellEnd"/>
-      <w:r>
-        <w:t xml:space="preserve">] must be appended to the subsequence if the previous element is a[j], such that j &lt; </w:t>
-      </w:r>
-      <w:proofErr w:type="spellStart"/>
-      <w:r>
-        <w:t>i</w:t>
-      </w:r>
-      <w:proofErr w:type="spellEnd"/>
-      <w:r>
-        <w:t xml:space="preserve"> and a[j] &lt; a[</w:t>
-      </w:r>
-      <w:proofErr w:type="spellStart"/>
-      <w:r>
-        <w:t>i</w:t>
-      </w:r>
-      <w:proofErr w:type="spellEnd"/>
-      <w:r>
-        <w:t>].</w:t>
+        <w:t xml:space="preserve"> increasing subsequence, a[i] must be appended to the subsequence if the previous element is a[j], such that j &lt; i and a[j] &lt; a[i].</w:t>
       </w:r>
       <w:r>
         <w:t xml:space="preserve"> </w:t>
       </w:r>
       <w:r>
         <w:br/>
-        <w:t>Next, notice that for an element a[</w:t>
-      </w:r>
-      <w:proofErr w:type="spellStart"/>
-      <w:r>
-        <w:t>i</w:t>
-      </w:r>
-      <w:proofErr w:type="spellEnd"/>
-      <w:r>
-        <w:t xml:space="preserve">], there are many increasing sequences it might belong to. </w:t>
-      </w:r>
-      <w:proofErr w:type="spellStart"/>
-      <w:r>
-        <w:t>Eg</w:t>
-      </w:r>
-      <w:proofErr w:type="spellEnd"/>
-      <w:r>
-        <w:t>: a=</w:t>
+        <w:t>Next, notice that for an element a[i], there are many increasing sequences it might belong to. Eg: a=</w:t>
       </w:r>
       <w:r>
         <w:t>{</w:t>
@@ -368,23 +258,7 @@
         <w:t xml:space="preserve"> }</w:t>
       </w:r>
       <w:r>
-        <w:t xml:space="preserve">, for </w:t>
-      </w:r>
-      <w:proofErr w:type="spellStart"/>
-      <w:r>
-        <w:t>i</w:t>
-      </w:r>
-      <w:proofErr w:type="spellEnd"/>
-      <w:r>
-        <w:t>=6, i.e. a[</w:t>
-      </w:r>
-      <w:proofErr w:type="spellStart"/>
-      <w:r>
-        <w:t>i</w:t>
-      </w:r>
-      <w:proofErr w:type="spellEnd"/>
-      <w:r>
-        <w:t>]=41, 41 belongs to the foll</w:t>
+        <w:t>, for i=6, i.e. a[i]=41, 41 belongs to the foll</w:t>
       </w:r>
       <w:r>
         <w:t>o</w:t>
@@ -411,15 +285,7 @@
         <w:br/>
       </w:r>
       <w:r>
-        <w:t xml:space="preserve">So, to get the longest increasing subsequence </w:t>
-      </w:r>
-      <w:proofErr w:type="spellStart"/>
-      <w:r>
-        <w:t>upto</w:t>
-      </w:r>
-      <w:proofErr w:type="spellEnd"/>
-      <w:r>
-        <w:t xml:space="preserve"> 41, </w:t>
+        <w:t xml:space="preserve">So, to get the longest increasing subsequence upto 41, </w:t>
       </w:r>
       <w:r>
         <w:rPr>
@@ -440,73 +306,18 @@
         <w:t xml:space="preserve"> as the last element</w:t>
       </w:r>
       <w:r>
-        <w:t xml:space="preserve">, we need to check all the </w:t>
-      </w:r>
-      <w:proofErr w:type="spellStart"/>
-      <w:r>
-        <w:t>subsequences</w:t>
-      </w:r>
-      <w:proofErr w:type="spellEnd"/>
-      <w:r>
-        <w:t xml:space="preserve">, and pick the longest one. This is </w:t>
+        <w:t xml:space="preserve">, we need to check all the subsequences, and pick the longest one. This is </w:t>
       </w:r>
       <w:r>
         <w:t>the basis of our recursive rule.</w:t>
       </w:r>
       <w:r>
         <w:br/>
-      </w:r>
-      <w:proofErr w:type="spellStart"/>
-      <w:r>
-        <w:t>LIS_including_a_of_</w:t>
-      </w:r>
-      <w:proofErr w:type="gramStart"/>
-      <w:r>
-        <w:t>i</w:t>
-      </w:r>
-      <w:proofErr w:type="spellEnd"/>
-      <w:r>
-        <w:t>(</w:t>
-      </w:r>
-      <w:proofErr w:type="gramEnd"/>
-      <w:r>
-        <w:t xml:space="preserve">a, </w:t>
-      </w:r>
-      <w:proofErr w:type="spellStart"/>
-      <w:r>
-        <w:t>i</w:t>
-      </w:r>
-      <w:proofErr w:type="spellEnd"/>
-      <w:r>
-        <w:t xml:space="preserve">) = 1 + best( </w:t>
-      </w:r>
-      <w:proofErr w:type="spellStart"/>
-      <w:r>
-        <w:t>LIS_including_a_of_i</w:t>
-      </w:r>
-      <w:proofErr w:type="spellEnd"/>
-      <w:r>
-        <w:t xml:space="preserve">(a, j) ). We thus recursively find the best, and use that to further the calculation. </w:t>
-      </w:r>
-      <w:r>
-        <w:br/>
-        <w:t xml:space="preserve">Now the question comes, how do we select j? The answer is, we don’t. We use brute-force and check all values of j, following the rules that j &lt; </w:t>
-      </w:r>
-      <w:proofErr w:type="spellStart"/>
-      <w:r>
-        <w:t>i</w:t>
-      </w:r>
-      <w:proofErr w:type="spellEnd"/>
-      <w:r>
-        <w:t xml:space="preserve"> and a[j] &lt; a[</w:t>
-      </w:r>
-      <w:proofErr w:type="spellStart"/>
-      <w:r>
-        <w:t>i</w:t>
-      </w:r>
-      <w:proofErr w:type="spellEnd"/>
-      <w:r>
-        <w:t>].</w:t>
+        <w:t xml:space="preserve">LIS_including_a_of_i(a, i) = 1 + best( LIS_including_a_of_i(a, j) ). We thus recursively find the best, and use that to further the calculation. </w:t>
+      </w:r>
+      <w:r>
+        <w:br/>
+        <w:t>Now the question comes, how do we select j? The answer is, we don’t. We use brute-force and check all values of j, following the rules that j &lt; i and a[j] &lt; a[i].</w:t>
       </w:r>
       <w:r>
         <w:t xml:space="preserve"> In the base case, i.e. with one element in the array, we return 1, as the longest increasing subsequence has to at least be of length 1. </w:t>
@@ -518,11 +329,9 @@
       <w:r>
         <w:t>, here is the recursive method</w:t>
       </w:r>
-      <w:proofErr w:type="gramStart"/>
       <w:r>
         <w:t>:</w:t>
       </w:r>
-      <w:proofErr w:type="gramEnd"/>
       <w:r>
         <w:br/>
       </w:r>
@@ -531,50 +340,26 @@
       </w:r>
       <w:r>
         <w:lastRenderedPageBreak/>
-        <w:t xml:space="preserve">long </w:t>
-      </w:r>
-      <w:proofErr w:type="spellStart"/>
-      <w:r>
-        <w:t>LIS_including</w:t>
-      </w:r>
-      <w:proofErr w:type="spellEnd"/>
-      <w:r>
-        <w:t>(</w:t>
-      </w:r>
-      <w:proofErr w:type="spellStart"/>
-      <w:r>
-        <w:t>int</w:t>
-      </w:r>
-      <w:proofErr w:type="spellEnd"/>
-      <w:r>
-        <w:t xml:space="preserve"> *a, long </w:t>
-      </w:r>
-      <w:proofErr w:type="spellStart"/>
-      <w:r>
-        <w:t>i</w:t>
-      </w:r>
-      <w:proofErr w:type="spellEnd"/>
-      <w:r>
-        <w:t>){ //we find LIS of a[0...</w:t>
-      </w:r>
-      <w:proofErr w:type="spellStart"/>
-      <w:r>
-        <w:t>i</w:t>
-      </w:r>
-      <w:proofErr w:type="spellEnd"/>
-      <w:r>
-        <w:t>]</w:t>
-      </w:r>
-      <w:r>
-        <w:t>, with a[</w:t>
-      </w:r>
-      <w:proofErr w:type="spellStart"/>
-      <w:r>
-        <w:t>i</w:t>
-      </w:r>
-      <w:proofErr w:type="spellEnd"/>
-      <w:r>
-        <w:t>] at the end of the subsequence.</w:t>
+        <w:t>long LIS_including(int *a, long i){ //we find LIS of a[0...i]</w:t>
+      </w:r>
+      <w:r>
+        <w:t>, with a[i] at the end of the subsequence.</w:t>
+      </w:r>
+    </w:p>
+    <w:p>
+      <w:pPr>
+        <w:pStyle w:val="ListParagraph"/>
+      </w:pPr>
+      <w:r>
+        <w:t xml:space="preserve">      if (i==0) </w:t>
+      </w:r>
+    </w:p>
+    <w:p>
+      <w:pPr>
+        <w:pStyle w:val="ListParagraph"/>
+      </w:pPr>
+      <w:r>
+        <w:t xml:space="preserve">            return 1; </w:t>
       </w:r>
     </w:p>
     <w:p>
@@ -584,21 +369,34 @@
       <w:r>
         <w:t xml:space="preserve">      </w:t>
       </w:r>
-      <w:proofErr w:type="gramStart"/>
-      <w:r>
-        <w:t>if</w:t>
-      </w:r>
-      <w:proofErr w:type="gramEnd"/>
-      <w:r>
-        <w:t xml:space="preserve"> (</w:t>
-      </w:r>
-      <w:proofErr w:type="spellStart"/>
-      <w:r>
-        <w:t>i</w:t>
-      </w:r>
-      <w:proofErr w:type="spellEnd"/>
-      <w:r>
-        <w:t xml:space="preserve">==0) </w:t>
+      <w:r>
+        <w:t>long lis_including_i=1;        /*</w:t>
+      </w:r>
+      <w:r>
+        <w:t xml:space="preserve">at any given point, holds the length of the longest increasing </w:t>
+      </w:r>
+    </w:p>
+    <w:p>
+      <w:pPr>
+        <w:pStyle w:val="ListParagraph"/>
+        <w:ind w:left="2880" w:firstLine="720"/>
+      </w:pPr>
+      <w:r>
+        <w:t>subsequence with a[i] at the end.</w:t>
+      </w:r>
+      <w:r>
+        <w:t>*/</w:t>
+      </w:r>
+    </w:p>
+    <w:p>
+      <w:pPr>
+        <w:pStyle w:val="ListParagraph"/>
+      </w:pPr>
+      <w:r>
+        <w:t xml:space="preserve">      </w:t>
+      </w:r>
+      <w:r>
+        <w:t>for(long j=0; j &lt; i; j++){</w:t>
       </w:r>
     </w:p>
     <w:p>
@@ -608,13 +406,53 @@
       <w:r>
         <w:t xml:space="preserve">            </w:t>
       </w:r>
-      <w:proofErr w:type="gramStart"/>
-      <w:r>
-        <w:t>return</w:t>
-      </w:r>
-      <w:proofErr w:type="gramEnd"/>
-      <w:r>
-        <w:t xml:space="preserve"> 1; </w:t>
+      <w:r>
+        <w:t>if (a[j] &lt; a[i]){</w:t>
+      </w:r>
+    </w:p>
+    <w:p>
+      <w:pPr>
+        <w:pStyle w:val="ListParagraph"/>
+      </w:pPr>
+      <w:r>
+        <w:t xml:space="preserve">                  </w:t>
+      </w:r>
+      <w:r>
+        <w:t>long lis_includi</w:t>
+      </w:r>
+      <w:r>
+        <w:t>ng_j = LIS_including(a, j</w:t>
+      </w:r>
+      <w:r>
+        <w:t>);</w:t>
+      </w:r>
+    </w:p>
+    <w:p>
+      <w:pPr>
+        <w:pStyle w:val="ListParagraph"/>
+      </w:pPr>
+      <w:r>
+        <w:t xml:space="preserve">                  lis_including_i = max</w:t>
+      </w:r>
+      <w:r>
+        <w:t xml:space="preserve">( lis_including_i, </w:t>
+      </w:r>
+      <w:r>
+        <w:t>lis_including_j +1 );  //updates</w:t>
+      </w:r>
+      <w:r>
+        <w:t xml:space="preserve"> if we find a longer increasing subsequence with a[i] at the end. </w:t>
+      </w:r>
+    </w:p>
+    <w:p>
+      <w:pPr>
+        <w:pStyle w:val="ListParagraph"/>
+      </w:pPr>
+      <w:r>
+        <w:t xml:space="preserve">            </w:t>
+      </w:r>
+      <w:r>
+        <w:t>}</w:t>
       </w:r>
     </w:p>
     <w:p>
@@ -624,49 +462,28 @@
       <w:r>
         <w:t xml:space="preserve">      </w:t>
       </w:r>
-      <w:proofErr w:type="gramStart"/>
-      <w:r>
-        <w:t>long</w:t>
-      </w:r>
-      <w:proofErr w:type="gramEnd"/>
+      <w:r>
+        <w:t>}</w:t>
+      </w:r>
+    </w:p>
+    <w:p>
+      <w:pPr>
+        <w:pStyle w:val="ListParagraph"/>
+      </w:pPr>
+      <w:r>
+        <w:t xml:space="preserve">      //cout&lt;&lt;"\ni="&lt;&lt;i</w:t>
+      </w:r>
+      <w:r>
+        <w:t>&lt;&lt;" lis_including_i="&lt;&lt;</w:t>
+      </w:r>
       <w:r>
         <w:t xml:space="preserve"> </w:t>
       </w:r>
-      <w:proofErr w:type="spellStart"/>
       <w:r>
         <w:t>lis_including_i</w:t>
       </w:r>
-      <w:proofErr w:type="spellEnd"/>
-      <w:r>
-        <w:t>=1;        /*</w:t>
-      </w:r>
-      <w:r>
-        <w:t xml:space="preserve">at any given point, holds the length of the longest increasing </w:t>
-      </w:r>
-    </w:p>
-    <w:p>
-      <w:pPr>
-        <w:pStyle w:val="ListParagraph"/>
-        <w:ind w:left="2880" w:firstLine="720"/>
-      </w:pPr>
-      <w:proofErr w:type="gramStart"/>
-      <w:r>
-        <w:t>subsequence</w:t>
-      </w:r>
-      <w:proofErr w:type="gramEnd"/>
-      <w:r>
-        <w:t xml:space="preserve"> with a[</w:t>
-      </w:r>
-      <w:proofErr w:type="spellStart"/>
-      <w:r>
-        <w:t>i</w:t>
-      </w:r>
-      <w:proofErr w:type="spellEnd"/>
-      <w:r>
-        <w:t>] at the end.</w:t>
-      </w:r>
-      <w:r>
-        <w:t>*/</w:t>
+      <w:r>
+        <w:t>;</w:t>
       </w:r>
     </w:p>
     <w:p>
@@ -676,577 +493,153 @@
       <w:r>
         <w:t xml:space="preserve">      </w:t>
       </w:r>
-      <w:proofErr w:type="gramStart"/>
-      <w:r>
-        <w:t>for(</w:t>
-      </w:r>
-      <w:proofErr w:type="gramEnd"/>
-      <w:r>
-        <w:t xml:space="preserve">long j=0; j &lt; </w:t>
-      </w:r>
-      <w:proofErr w:type="spellStart"/>
-      <w:r>
-        <w:t>i</w:t>
-      </w:r>
-      <w:proofErr w:type="spellEnd"/>
-      <w:r>
-        <w:t>; j++){</w:t>
-      </w:r>
-    </w:p>
-    <w:p>
-      <w:pPr>
-        <w:pStyle w:val="ListParagraph"/>
-      </w:pPr>
-      <w:r>
-        <w:t xml:space="preserve">            </w:t>
-      </w:r>
-      <w:proofErr w:type="gramStart"/>
-      <w:r>
-        <w:t>if</w:t>
-      </w:r>
-      <w:proofErr w:type="gramEnd"/>
-      <w:r>
-        <w:t xml:space="preserve"> (a[j] &lt; a[</w:t>
-      </w:r>
-      <w:proofErr w:type="spellStart"/>
-      <w:r>
-        <w:t>i</w:t>
-      </w:r>
-      <w:proofErr w:type="spellEnd"/>
-      <w:r>
-        <w:t>]){</w:t>
-      </w:r>
-    </w:p>
-    <w:p>
-      <w:pPr>
-        <w:pStyle w:val="ListParagraph"/>
-      </w:pPr>
-      <w:r>
-        <w:t xml:space="preserve">                  </w:t>
-      </w:r>
-      <w:proofErr w:type="gramStart"/>
-      <w:r>
-        <w:t>long</w:t>
-      </w:r>
-      <w:proofErr w:type="gramEnd"/>
+      <w:r>
+        <w:t>return lis_including_i;</w:t>
+      </w:r>
+    </w:p>
+    <w:p>
+      <w:pPr>
+        <w:pStyle w:val="ListParagraph"/>
+      </w:pPr>
+      <w:r>
+        <w:t>}</w:t>
+      </w:r>
+      <w:r>
+        <w:br/>
+      </w:r>
+      <w:r>
+        <w:br/>
+        <w:t xml:space="preserve">Now, this method will get us the longest increasing subsequence with </w:t>
+      </w:r>
+      <w:r>
+        <w:t>a[i] at the end. But it’s not always the case that, in an array a[0….n-1], a[n-1] is at the end of the longest increasing subsequence of the array. Eg: for a=</w:t>
+      </w:r>
+      <w:r>
+        <w:t>{</w:t>
+      </w:r>
+      <w:r>
+        <w:t>10, 22, 9, 33, 21, 50, 41, 60, 80, 7, 36</w:t>
+      </w:r>
+      <w:r>
+        <w:t>}</w:t>
+      </w:r>
+      <w:r>
+        <w:t>, the longest increasing subsequence</w:t>
+      </w:r>
       <w:r>
         <w:t xml:space="preserve"> </w:t>
       </w:r>
-      <w:proofErr w:type="spellStart"/>
-      <w:r>
-        <w:t>lis_includi</w:t>
-      </w:r>
-      <w:r>
-        <w:t>ng_j</w:t>
-      </w:r>
-      <w:proofErr w:type="spellEnd"/>
-      <w:r>
-        <w:t xml:space="preserve"> = </w:t>
-      </w:r>
-      <w:proofErr w:type="spellStart"/>
-      <w:r>
-        <w:t>LIS_including</w:t>
-      </w:r>
-      <w:proofErr w:type="spellEnd"/>
-      <w:r>
-        <w:t>(a, j</w:t>
-      </w:r>
-      <w:r>
-        <w:t>);</w:t>
-      </w:r>
-    </w:p>
-    <w:p>
-      <w:pPr>
-        <w:pStyle w:val="ListParagraph"/>
-      </w:pPr>
-      <w:r>
-        <w:t xml:space="preserve">                  </w:t>
-      </w:r>
-      <w:proofErr w:type="spellStart"/>
+      <w:r>
+        <w:t xml:space="preserve">is </w:t>
+      </w:r>
+      <w:r>
+        <w:t>{10, 22, 33, 50, 60, 80}</w:t>
+      </w:r>
+      <w:r>
+        <w:t xml:space="preserve"> of length 6</w:t>
+      </w:r>
+      <w:r>
+        <w:t>.</w:t>
+      </w:r>
+      <w:r>
+        <w:t xml:space="preserve"> </w:t>
+      </w:r>
+      <w:r>
+        <w:t>Thus, to get the true LIS, we must run the function for 0, 1 … n-1 in a loop, and take the max:</w:t>
+      </w:r>
+      <w:r>
+        <w:br/>
+        <w:t>long LIS(int *a, long len){</w:t>
+      </w:r>
+    </w:p>
+    <w:p>
+      <w:pPr>
+        <w:pStyle w:val="ListParagraph"/>
+      </w:pPr>
+      <w:r>
+        <w:tab/>
+        <w:t>long maximum=1;</w:t>
+      </w:r>
+    </w:p>
+    <w:p>
+      <w:pPr>
+        <w:pStyle w:val="ListParagraph"/>
+      </w:pPr>
+      <w:r>
+        <w:tab/>
+        <w:t>for(long i=0; i&lt;len; i++)</w:t>
+      </w:r>
+    </w:p>
+    <w:p>
+      <w:pPr>
+        <w:pStyle w:val="ListParagraph"/>
+      </w:pPr>
+      <w:r>
+        <w:tab/>
+      </w:r>
+      <w:r>
+        <w:tab/>
+        <w:t>maximum=maxi(maximum, LIS_including(a,i));</w:t>
+      </w:r>
+    </w:p>
+    <w:p>
+      <w:pPr>
+        <w:pStyle w:val="ListParagraph"/>
+      </w:pPr>
+      <w:r>
+        <w:tab/>
+        <w:t>return maximum;</w:t>
+      </w:r>
+      <w:r>
+        <w:tab/>
+      </w:r>
+    </w:p>
+    <w:p>
+      <w:pPr>
+        <w:pStyle w:val="ListParagraph"/>
+      </w:pPr>
+      <w:r>
+        <w:t>}</w:t>
+      </w:r>
+      <w:r>
+        <w:br/>
+      </w:r>
+      <w:r>
+        <w:br/>
+        <w:t>Now, if in LIS_including(</w:t>
+      </w:r>
+      <w:r>
+        <w:t xml:space="preserve"> </w:t>
+      </w:r>
+      <w:r>
+        <w:t>) you un-comment the line cout&lt;&lt;"\ni="&lt;&lt;i</w:t>
+      </w:r>
+      <w:r>
+        <w:t>&lt;&lt;" lis_including_i="&lt;&lt;</w:t>
+      </w:r>
+      <w:r>
+        <w:t xml:space="preserve"> </w:t>
+      </w:r>
       <w:r>
         <w:t>lis_including_i</w:t>
       </w:r>
-      <w:proofErr w:type="spellEnd"/>
-      <w:r>
-        <w:t xml:space="preserve"> = </w:t>
-      </w:r>
-      <w:proofErr w:type="gramStart"/>
-      <w:r>
-        <w:t>max</w:t>
-      </w:r>
-      <w:r>
-        <w:t>(</w:t>
-      </w:r>
-      <w:proofErr w:type="gramEnd"/>
-      <w:r>
-        <w:t xml:space="preserve"> </w:t>
-      </w:r>
-      <w:proofErr w:type="spellStart"/>
-      <w:r>
-        <w:t>lis_including_i</w:t>
-      </w:r>
-      <w:proofErr w:type="spellEnd"/>
-      <w:r>
-        <w:t xml:space="preserve">, </w:t>
-      </w:r>
-      <w:proofErr w:type="spellStart"/>
-      <w:r>
-        <w:t>lis_including_j</w:t>
-      </w:r>
-      <w:proofErr w:type="spellEnd"/>
-      <w:r>
-        <w:t xml:space="preserve"> +1 );  //updates</w:t>
-      </w:r>
-      <w:r>
-        <w:t xml:space="preserve"> if we find a longer increasing subsequence with a[</w:t>
-      </w:r>
-      <w:proofErr w:type="spellStart"/>
-      <w:r>
-        <w:t>i</w:t>
-      </w:r>
-      <w:proofErr w:type="spellEnd"/>
-      <w:r>
-        <w:t xml:space="preserve">] at the end. </w:t>
-      </w:r>
-    </w:p>
-    <w:p>
-      <w:pPr>
-        <w:pStyle w:val="ListParagraph"/>
-      </w:pPr>
-      <w:r>
-        <w:t xml:space="preserve">            </w:t>
-      </w:r>
-      <w:r>
-        <w:t>}</w:t>
-      </w:r>
-    </w:p>
-    <w:p>
-      <w:pPr>
-        <w:pStyle w:val="ListParagraph"/>
-      </w:pPr>
-      <w:r>
-        <w:t xml:space="preserve">      </w:t>
-      </w:r>
-      <w:r>
-        <w:t>}</w:t>
-      </w:r>
-    </w:p>
-    <w:p>
-      <w:pPr>
-        <w:pStyle w:val="ListParagraph"/>
-      </w:pPr>
-      <w:r>
-        <w:t xml:space="preserve">      //</w:t>
-      </w:r>
-      <w:proofErr w:type="spellStart"/>
-      <w:r>
-        <w:t>cout</w:t>
-      </w:r>
-      <w:proofErr w:type="spellEnd"/>
-      <w:r>
-        <w:t>&lt;&lt;"\</w:t>
-      </w:r>
-      <w:proofErr w:type="spellStart"/>
-      <w:r>
-        <w:t>ni</w:t>
-      </w:r>
-      <w:proofErr w:type="spellEnd"/>
-      <w:r>
-        <w:t>="&lt;&lt;</w:t>
-      </w:r>
-      <w:proofErr w:type="spellStart"/>
-      <w:r>
-        <w:t>i</w:t>
-      </w:r>
-      <w:proofErr w:type="spellEnd"/>
-      <w:r>
-        <w:t xml:space="preserve">&lt;&lt;" </w:t>
-      </w:r>
-      <w:proofErr w:type="spellStart"/>
-      <w:r>
-        <w:t>lis_including_i</w:t>
-      </w:r>
-      <w:proofErr w:type="spellEnd"/>
-      <w:r>
-        <w:t>="&lt;&lt;</w:t>
-      </w:r>
-      <w:r>
-        <w:t xml:space="preserve"> </w:t>
-      </w:r>
-      <w:proofErr w:type="spellStart"/>
-      <w:r>
-        <w:t>lis_including_i</w:t>
-      </w:r>
-      <w:proofErr w:type="spellEnd"/>
       <w:r>
         <w:t>;</w:t>
       </w:r>
-    </w:p>
-    <w:p>
-      <w:pPr>
-        <w:pStyle w:val="ListParagraph"/>
-      </w:pPr>
-      <w:r>
-        <w:t xml:space="preserve">      </w:t>
-      </w:r>
-      <w:proofErr w:type="gramStart"/>
-      <w:r>
-        <w:t>return</w:t>
-      </w:r>
-      <w:proofErr w:type="gramEnd"/>
-      <w:r>
-        <w:t xml:space="preserve"> </w:t>
-      </w:r>
-      <w:proofErr w:type="spellStart"/>
-      <w:r>
-        <w:t>lis_including_i</w:t>
-      </w:r>
-      <w:proofErr w:type="spellEnd"/>
-      <w:r>
-        <w:t>;</w:t>
-      </w:r>
-    </w:p>
-    <w:p>
-      <w:pPr>
-        <w:pStyle w:val="ListParagraph"/>
-      </w:pPr>
-      <w:proofErr w:type="gramStart"/>
-      <w:r>
-        <w:t>}</w:t>
-      </w:r>
-      <w:proofErr w:type="gramEnd"/>
-      <w:r>
-        <w:br/>
-      </w:r>
-      <w:r>
-        <w:br/>
-        <w:t xml:space="preserve">Now, this method will get us the longest increasing subsequence with </w:t>
-      </w:r>
-      <w:r>
-        <w:t>a[</w:t>
-      </w:r>
-      <w:proofErr w:type="spellStart"/>
-      <w:r>
-        <w:t>i</w:t>
-      </w:r>
-      <w:proofErr w:type="spellEnd"/>
-      <w:r>
-        <w:t xml:space="preserve">] at the end. But it’s not always the case that, in an array </w:t>
-      </w:r>
-      <w:proofErr w:type="gramStart"/>
-      <w:r>
-        <w:t>a[</w:t>
-      </w:r>
-      <w:proofErr w:type="gramEnd"/>
-      <w:r>
-        <w:t xml:space="preserve">0….n-1], a[n-1] is at the end of the longest increasing subsequence of the array. </w:t>
-      </w:r>
-      <w:proofErr w:type="spellStart"/>
-      <w:r>
-        <w:t>Eg</w:t>
-      </w:r>
-      <w:proofErr w:type="spellEnd"/>
-      <w:r>
-        <w:t>: for a</w:t>
-      </w:r>
-      <w:proofErr w:type="gramStart"/>
-      <w:r>
-        <w:t>=</w:t>
-      </w:r>
-      <w:r>
-        <w:t>{</w:t>
-      </w:r>
-      <w:proofErr w:type="gramEnd"/>
-      <w:r>
-        <w:t>10, 22, 9, 33, 21, 50, 41, 60, 80, 7, 36</w:t>
-      </w:r>
-      <w:r>
-        <w:t>}</w:t>
-      </w:r>
-      <w:r>
-        <w:t>, the longest increasing subsequence</w:t>
-      </w:r>
-      <w:r>
-        <w:t xml:space="preserve"> </w:t>
-      </w:r>
-      <w:r>
-        <w:t xml:space="preserve">is </w:t>
-      </w:r>
-      <w:r>
-        <w:t>{10, 22, 33, 50, 60, 80}</w:t>
-      </w:r>
-      <w:r>
-        <w:t xml:space="preserve"> of length 6</w:t>
-      </w:r>
-      <w:r>
-        <w:t>.</w:t>
-      </w:r>
-      <w:r>
-        <w:t xml:space="preserve"> </w:t>
-      </w:r>
-      <w:r>
-        <w:t>Thus, to get the true LIS, we must run the function for 0, 1 … n-1 in a loop, and take the max</w:t>
-      </w:r>
-      <w:proofErr w:type="gramStart"/>
-      <w:r>
-        <w:t>:</w:t>
-      </w:r>
-      <w:proofErr w:type="gramEnd"/>
-      <w:r>
-        <w:br/>
-        <w:t>long LIS(</w:t>
-      </w:r>
-      <w:proofErr w:type="spellStart"/>
-      <w:r>
-        <w:t>int</w:t>
-      </w:r>
-      <w:proofErr w:type="spellEnd"/>
-      <w:r>
-        <w:t xml:space="preserve"> *a, long </w:t>
-      </w:r>
-      <w:proofErr w:type="spellStart"/>
-      <w:r>
-        <w:t>len</w:t>
-      </w:r>
-      <w:proofErr w:type="spellEnd"/>
-      <w:r>
-        <w:t>){</w:t>
-      </w:r>
-    </w:p>
-    <w:p>
-      <w:pPr>
-        <w:pStyle w:val="ListParagraph"/>
-      </w:pPr>
-      <w:r>
-        <w:tab/>
-      </w:r>
-      <w:proofErr w:type="gramStart"/>
-      <w:r>
-        <w:t>long</w:t>
-      </w:r>
-      <w:proofErr w:type="gramEnd"/>
-      <w:r>
-        <w:t xml:space="preserve"> maximum=1;</w:t>
-      </w:r>
-    </w:p>
-    <w:p>
-      <w:pPr>
-        <w:pStyle w:val="ListParagraph"/>
-      </w:pPr>
-      <w:r>
-        <w:tab/>
-      </w:r>
-      <w:proofErr w:type="gramStart"/>
-      <w:r>
-        <w:t>for(</w:t>
-      </w:r>
-      <w:proofErr w:type="gramEnd"/>
-      <w:r>
-        <w:t xml:space="preserve">long </w:t>
-      </w:r>
-      <w:proofErr w:type="spellStart"/>
-      <w:r>
-        <w:t>i</w:t>
-      </w:r>
-      <w:proofErr w:type="spellEnd"/>
-      <w:r>
-        <w:t xml:space="preserve">=0; </w:t>
-      </w:r>
-      <w:proofErr w:type="spellStart"/>
-      <w:r>
-        <w:t>i</w:t>
-      </w:r>
-      <w:proofErr w:type="spellEnd"/>
-      <w:r>
-        <w:t>&lt;</w:t>
-      </w:r>
-      <w:proofErr w:type="spellStart"/>
-      <w:r>
-        <w:t>len</w:t>
-      </w:r>
-      <w:proofErr w:type="spellEnd"/>
-      <w:r>
-        <w:t xml:space="preserve">; </w:t>
-      </w:r>
-      <w:proofErr w:type="spellStart"/>
-      <w:r>
-        <w:t>i</w:t>
-      </w:r>
-      <w:proofErr w:type="spellEnd"/>
-      <w:r>
-        <w:t>++)</w:t>
-      </w:r>
-    </w:p>
-    <w:p>
-      <w:pPr>
-        <w:pStyle w:val="ListParagraph"/>
-      </w:pPr>
-      <w:r>
-        <w:tab/>
-      </w:r>
-      <w:r>
-        <w:tab/>
-      </w:r>
-      <w:proofErr w:type="gramStart"/>
-      <w:r>
-        <w:t>maximum=</w:t>
-      </w:r>
-      <w:proofErr w:type="gramEnd"/>
-      <w:r>
-        <w:t xml:space="preserve">maxi(maximum, </w:t>
-      </w:r>
-      <w:proofErr w:type="spellStart"/>
-      <w:r>
-        <w:t>LIS_including</w:t>
-      </w:r>
-      <w:proofErr w:type="spellEnd"/>
-      <w:r>
-        <w:t>(</w:t>
-      </w:r>
-      <w:proofErr w:type="spellStart"/>
-      <w:r>
-        <w:t>a,i</w:t>
-      </w:r>
-      <w:proofErr w:type="spellEnd"/>
-      <w:r>
-        <w:t>));</w:t>
-      </w:r>
-    </w:p>
-    <w:p>
-      <w:pPr>
-        <w:pStyle w:val="ListParagraph"/>
-      </w:pPr>
-      <w:r>
-        <w:tab/>
-      </w:r>
-      <w:proofErr w:type="gramStart"/>
-      <w:r>
-        <w:t>return</w:t>
-      </w:r>
-      <w:proofErr w:type="gramEnd"/>
-      <w:r>
-        <w:t xml:space="preserve"> maximum;</w:t>
-      </w:r>
-      <w:r>
-        <w:tab/>
-      </w:r>
-    </w:p>
-    <w:p>
-      <w:pPr>
-        <w:pStyle w:val="ListParagraph"/>
-      </w:pPr>
-      <w:proofErr w:type="gramStart"/>
-      <w:r>
-        <w:t>}</w:t>
-      </w:r>
-      <w:proofErr w:type="gramEnd"/>
-      <w:r>
-        <w:br/>
-      </w:r>
-      <w:r>
-        <w:br/>
-        <w:t xml:space="preserve">Now, if in </w:t>
-      </w:r>
-      <w:proofErr w:type="spellStart"/>
-      <w:r>
-        <w:t>LIS_including</w:t>
-      </w:r>
-      <w:proofErr w:type="spellEnd"/>
-      <w:r>
-        <w:t>(</w:t>
-      </w:r>
-      <w:r>
-        <w:t xml:space="preserve"> </w:t>
-      </w:r>
-      <w:r>
-        <w:t xml:space="preserve">) you un-comment the line </w:t>
-      </w:r>
-      <w:proofErr w:type="spellStart"/>
-      <w:r>
-        <w:t>cout</w:t>
-      </w:r>
-      <w:proofErr w:type="spellEnd"/>
-      <w:r>
-        <w:t>&lt;&lt;"\</w:t>
-      </w:r>
-      <w:proofErr w:type="spellStart"/>
-      <w:r>
-        <w:t>ni</w:t>
-      </w:r>
-      <w:proofErr w:type="spellEnd"/>
-      <w:r>
-        <w:t>="&lt;&lt;</w:t>
-      </w:r>
-      <w:proofErr w:type="spellStart"/>
-      <w:r>
-        <w:t>i</w:t>
-      </w:r>
-      <w:proofErr w:type="spellEnd"/>
-      <w:r>
-        <w:t xml:space="preserve">&lt;&lt;" </w:t>
-      </w:r>
-      <w:proofErr w:type="spellStart"/>
-      <w:r>
-        <w:t>lis_including_i</w:t>
-      </w:r>
-      <w:proofErr w:type="spellEnd"/>
-      <w:r>
-        <w:t>="&lt;&lt;</w:t>
-      </w:r>
-      <w:r>
-        <w:t xml:space="preserve"> </w:t>
-      </w:r>
-      <w:proofErr w:type="spellStart"/>
-      <w:r>
-        <w:t>lis_including_i</w:t>
-      </w:r>
-      <w:proofErr w:type="spellEnd"/>
-      <w:r>
-        <w:t>;</w:t>
-      </w:r>
       <w:r>
         <w:t xml:space="preserve"> you can see just how many times the function runs recursively, handling the same problems again and again</w:t>
       </w:r>
       <w:r>
-        <w:t xml:space="preserve"> (i.e. </w:t>
-      </w:r>
-      <w:proofErr w:type="spellStart"/>
-      <w:r>
-        <w:t>i</w:t>
-      </w:r>
-      <w:proofErr w:type="spellEnd"/>
-      <w:r>
-        <w:t xml:space="preserve">=0, </w:t>
-      </w:r>
-      <w:proofErr w:type="spellStart"/>
-      <w:r>
-        <w:t>i</w:t>
-      </w:r>
-      <w:proofErr w:type="spellEnd"/>
-      <w:r>
-        <w:t xml:space="preserve">=1, </w:t>
-      </w:r>
-      <w:proofErr w:type="spellStart"/>
-      <w:r>
-        <w:t>i</w:t>
-      </w:r>
-      <w:proofErr w:type="spellEnd"/>
-      <w:r>
-        <w:t>=2 …)</w:t>
+        <w:t xml:space="preserve"> (i.e. i=0, i=1, i=2 …)</w:t>
       </w:r>
       <w:r>
         <w:t xml:space="preserve">. An array that </w:t>
       </w:r>
-      <w:proofErr w:type="spellStart"/>
       <w:r>
         <w:t>memo</w:t>
       </w:r>
       <w:r>
-        <w:t>izes</w:t>
-      </w:r>
-      <w:proofErr w:type="spellEnd"/>
-      <w:r>
-        <w:t xml:space="preserve"> the result would be very useful. </w:t>
+        <w:t xml:space="preserve">izes the result would be very useful. </w:t>
       </w:r>
       <w:r>
         <w:br/>
@@ -1259,26 +652,10 @@
         <w:br/>
       </w:r>
       <w:r>
-        <w:t xml:space="preserve">From the iterative solution, it is quite clear that this algorithm is </w:t>
-      </w:r>
-      <w:proofErr w:type="gramStart"/>
-      <w:r>
-        <w:t>O(</w:t>
-      </w:r>
-      <w:proofErr w:type="gramEnd"/>
-      <w:r>
-        <w:t>N^2) time</w:t>
-      </w:r>
-      <w:r>
-        <w:t xml:space="preserve"> with O(N) space, as for every element a[</w:t>
-      </w:r>
-      <w:proofErr w:type="spellStart"/>
-      <w:r>
-        <w:t>i</w:t>
-      </w:r>
-      <w:proofErr w:type="spellEnd"/>
-      <w:r>
-        <w:t>], we are in the worst case checking all of its previous elements a[0..i-1].</w:t>
+        <w:t>From the iterative solution, it is quite clear that this algorithm is O(N^2) time</w:t>
+      </w:r>
+      <w:r>
+        <w:t xml:space="preserve"> with O(N) space, as for every element a[i], we are in the worst case checking all of its previous elements a[0..i-1].</w:t>
       </w:r>
       <w:r>
         <w:br/>
@@ -1312,43 +689,20 @@
         <w:rPr>
           <w:b/>
         </w:rPr>
-        <w:t xml:space="preserve">Largest Sum Contiguous </w:t>
-      </w:r>
-      <w:proofErr w:type="spellStart"/>
-      <w:r>
-        <w:rPr>
-          <w:b/>
-        </w:rPr>
-        <w:t>Subarray</w:t>
-      </w:r>
-      <w:proofErr w:type="spellEnd"/>
+        <w:t>Largest Sum Contiguous Subarray</w:t>
+      </w:r>
       <w:r>
         <w:t xml:space="preserve"> problem: For an array of elements (positive and negative), find the continuous subsequence with the largest sum.</w:t>
       </w:r>
       <w:r>
         <w:br/>
-      </w:r>
-      <w:proofErr w:type="spellStart"/>
-      <w:r>
-        <w:t>eg</w:t>
-      </w:r>
-      <w:proofErr w:type="spellEnd"/>
-      <w:r>
-        <w:t xml:space="preserve">: a = </w:t>
+        <w:t xml:space="preserve">eg: a = </w:t>
       </w:r>
       <w:r>
         <w:t>{-2, -3, 4, -1, -2, 1, 5, -3}</w:t>
       </w:r>
       <w:r>
-        <w:t xml:space="preserve">, the largest sum contiguous </w:t>
-      </w:r>
-      <w:proofErr w:type="spellStart"/>
-      <w:r>
-        <w:t>subarray</w:t>
-      </w:r>
-      <w:proofErr w:type="spellEnd"/>
-      <w:r>
-        <w:t xml:space="preserve"> is {</w:t>
+        <w:t>, the largest sum contiguous subarray is {</w:t>
       </w:r>
       <w:r>
         <w:t>4, -1, -2, 1, 5</w:t>
@@ -1374,25 +728,13 @@
       <w:r>
         <w:br/>
       </w:r>
-      <w:proofErr w:type="spellStart"/>
       <w:r>
         <w:lastRenderedPageBreak/>
-        <w:t>eg</w:t>
-      </w:r>
-      <w:proofErr w:type="spellEnd"/>
-      <w:r>
-        <w:t xml:space="preserve">: a={1, -2, 3, 0}, </w:t>
-      </w:r>
-      <w:r>
-        <w:br/>
-      </w:r>
-      <w:proofErr w:type="spellStart"/>
-      <w:r>
-        <w:t>power_set</w:t>
-      </w:r>
-      <w:proofErr w:type="spellEnd"/>
-      <w:r>
-        <w:t>(a) = { NULL, {1}, {-2}, {3}, {0}, {1, -2}, {1, 3}, {1, 0}, {-2, 3}, {-2, 0}, {3, 0}, {1, -2, 3}, {1, 3, 0}, {1, -2, 0}, {-2, 3, 0}, {1, -2, 3, 0} }</w:t>
+        <w:t xml:space="preserve">eg: a={1, -2, 3, 0}, </w:t>
+      </w:r>
+      <w:r>
+        <w:br/>
+        <w:t>power_set(a) = { NULL, {1}, {-2}, {3}, {0}, {1, -2}, {1, 3}, {1, 0}, {-2, 3}, {-2, 0}, {3, 0}, {1, -2, 3}, {1, 3, 0}, {1, -2, 0}, {-2, 3, 0}, {1, -2, 3, 0} }</w:t>
       </w:r>
       <w:r>
         <w:br/>
@@ -1404,11 +746,9 @@
       <w:r>
         <w:t xml:space="preserve">There are NOT </w:t>
       </w:r>
-      <w:proofErr w:type="gramStart"/>
       <w:r>
         <w:t>O(</w:t>
       </w:r>
-      <w:proofErr w:type="gramEnd"/>
       <w:r>
         <w:t>2^N</w:t>
       </w:r>
@@ -1425,54 +765,22 @@
         <w:t>continuous</w:t>
       </w:r>
       <w:r>
-        <w:t xml:space="preserve"> </w:t>
-      </w:r>
-      <w:proofErr w:type="spellStart"/>
-      <w:r>
-        <w:t>subarrays</w:t>
-      </w:r>
-      <w:proofErr w:type="spellEnd"/>
-      <w:r>
-        <w:t>, however</w:t>
+        <w:t xml:space="preserve"> subarrays, however</w:t>
       </w:r>
       <w:r>
         <w:t>.</w:t>
       </w:r>
       <w:r>
         <w:br/>
-        <w:t xml:space="preserve">Consider continuous </w:t>
-      </w:r>
-      <w:proofErr w:type="spellStart"/>
-      <w:r>
-        <w:t>subarrays</w:t>
-      </w:r>
-      <w:proofErr w:type="spellEnd"/>
-      <w:r>
-        <w:t xml:space="preserve"> of length 1: there are N</w:t>
-      </w:r>
-      <w:r>
-        <w:br/>
-        <w:t xml:space="preserve">Consider continuous </w:t>
-      </w:r>
-      <w:proofErr w:type="spellStart"/>
-      <w:r>
-        <w:t>subarrays</w:t>
-      </w:r>
-      <w:proofErr w:type="spellEnd"/>
-      <w:r>
-        <w:t xml:space="preserve"> of length 2: there are N-1</w:t>
-      </w:r>
-      <w:r>
-        <w:br/>
-        <w:t xml:space="preserve">Consider continuous </w:t>
-      </w:r>
-      <w:proofErr w:type="spellStart"/>
-      <w:r>
-        <w:t>subarrays</w:t>
-      </w:r>
-      <w:proofErr w:type="spellEnd"/>
-      <w:r>
-        <w:t xml:space="preserve"> of length 3: there are N-2</w:t>
+        <w:t>Consider continuous subarrays of length 1: there are N</w:t>
+      </w:r>
+      <w:r>
+        <w:br/>
+        <w:t>Consider continuous subarrays of length 2: there are N-1</w:t>
+      </w:r>
+      <w:r>
+        <w:br/>
+        <w:t>Consider continuous subarrays of length 3: there are N-2</w:t>
       </w:r>
       <w:r>
         <w:br/>
@@ -1480,15 +788,7 @@
       </w:r>
       <w:r>
         <w:br/>
-        <w:t xml:space="preserve">Consider continuous </w:t>
-      </w:r>
-      <w:proofErr w:type="spellStart"/>
-      <w:r>
-        <w:t>subarrays</w:t>
-      </w:r>
-      <w:proofErr w:type="spellEnd"/>
-      <w:r>
-        <w:t xml:space="preserve"> of length N: there is 1</w:t>
+        <w:t>Consider continuous subarrays of length N: there is 1</w:t>
       </w:r>
       <w:r>
         <w:br/>
@@ -1508,107 +808,65 @@
         <w:t>3 + 2 + 1, i.e.</w:t>
       </w:r>
       <w:r>
+        <w:t xml:space="preserve"> O(N^2)</w:t>
+      </w:r>
+      <w:r>
+        <w:t xml:space="preserve"> continuous </w:t>
+      </w:r>
+      <w:r>
+        <w:t>sub</w:t>
+      </w:r>
+      <w:r>
+        <w:t>arrays of size 1, 2, 3 … N</w:t>
+      </w:r>
+      <w:r>
+        <w:t xml:space="preserve"> respectively</w:t>
+      </w:r>
+      <w:r>
+        <w:t>.</w:t>
+      </w:r>
+      <w:r>
         <w:t xml:space="preserve"> </w:t>
       </w:r>
-      <w:proofErr w:type="gramStart"/>
-      <w:r>
-        <w:t>O(</w:t>
-      </w:r>
-      <w:proofErr w:type="gramEnd"/>
-      <w:r>
-        <w:t>N^2)</w:t>
-      </w:r>
-      <w:r>
-        <w:t xml:space="preserve"> continuous </w:t>
-      </w:r>
-      <w:proofErr w:type="spellStart"/>
-      <w:r>
-        <w:t>sub</w:t>
-      </w:r>
-      <w:r>
-        <w:t>arrays</w:t>
-      </w:r>
-      <w:proofErr w:type="spellEnd"/>
-      <w:r>
-        <w:t xml:space="preserve"> of size 1, 2, 3 … N</w:t>
-      </w:r>
-      <w:r>
-        <w:t xml:space="preserve"> respectively</w:t>
+      <w:r>
+        <w:br/>
+      </w:r>
+      <w:r>
+        <w:t>So</w:t>
+      </w:r>
+      <w:r>
+        <w:t>,</w:t>
+      </w:r>
+      <w:r>
+        <w:t xml:space="preserve"> a loose upper bound for a naïve implementation is O(N^3</w:t>
+      </w:r>
+      <w:r>
+        <w:t>)</w:t>
+      </w:r>
+      <w:r>
+        <w:t xml:space="preserve"> as any random continuous subsequence is of length O(N)</w:t>
       </w:r>
       <w:r>
         <w:t>.</w:t>
       </w:r>
       <w:r>
-        <w:t xml:space="preserve"> </w:t>
-      </w:r>
-      <w:r>
-        <w:br/>
-      </w:r>
-      <w:r>
-        <w:t>So</w:t>
-      </w:r>
-      <w:r>
-        <w:t>,</w:t>
-      </w:r>
-      <w:r>
-        <w:t xml:space="preserve"> a loose upper bound for a naïve implementation is </w:t>
-      </w:r>
-      <w:proofErr w:type="gramStart"/>
-      <w:r>
-        <w:t>O(</w:t>
-      </w:r>
-      <w:proofErr w:type="gramEnd"/>
-      <w:r>
-        <w:t>N^3</w:t>
-      </w:r>
-      <w:r>
-        <w:t>)</w:t>
-      </w:r>
-      <w:r>
-        <w:t xml:space="preserve"> as any random continuous subsequence is of length O(N)</w:t>
-      </w:r>
-      <w:r>
-        <w:t>.</w:t>
-      </w:r>
-      <w:r>
-        <w:br/>
-      </w:r>
-      <w:r>
-        <w:br/>
-        <w:t xml:space="preserve">There is an algorithm which can find the answer in </w:t>
-      </w:r>
-      <w:proofErr w:type="gramStart"/>
-      <w:r>
-        <w:t>O(</w:t>
-      </w:r>
-      <w:proofErr w:type="gramEnd"/>
-      <w:r>
-        <w:t xml:space="preserve">n) time and O(1) space. It is called </w:t>
-      </w:r>
-      <w:proofErr w:type="spellStart"/>
+        <w:br/>
+      </w:r>
+      <w:r>
+        <w:br/>
+        <w:t xml:space="preserve">There is an algorithm which can find the answer in O(n) time and O(1) space. It is called </w:t>
+      </w:r>
       <w:r>
         <w:rPr>
           <w:b/>
         </w:rPr>
-        <w:t>Kadane’s</w:t>
-      </w:r>
-      <w:proofErr w:type="spellEnd"/>
-      <w:r>
-        <w:rPr>
-          <w:b/>
-        </w:rPr>
-        <w:t xml:space="preserve"> algorithm</w:t>
+        <w:t>Kadane’s algorithm</w:t>
       </w:r>
       <w:r>
         <w:t xml:space="preserve">. Basically, </w:t>
       </w:r>
-      <w:proofErr w:type="spellStart"/>
-      <w:r>
-        <w:t>Kadane’s</w:t>
-      </w:r>
-      <w:proofErr w:type="spellEnd"/>
-      <w:r>
-        <w:t xml:space="preserve"> algorithm says two things:</w:t>
+      <w:r>
+        <w:t>Kadane’s algorithm says two things:</w:t>
       </w:r>
     </w:p>
     <w:p>
@@ -1635,27 +893,11 @@
         <w:ind w:firstLine="720"/>
       </w:pPr>
       <w:r>
-        <w:t xml:space="preserve">2) Any negative subsequence can only be included in the maximum if it lies between two positive </w:t>
-      </w:r>
-      <w:proofErr w:type="spellStart"/>
-      <w:r>
-        <w:t>subsequences</w:t>
-      </w:r>
-      <w:proofErr w:type="spellEnd"/>
-      <w:r>
-        <w:t>, both of which have greater (absolute) value than the negative subsequence.</w:t>
-      </w:r>
-      <w:r>
-        <w:br/>
-        <w:t xml:space="preserve">In </w:t>
-      </w:r>
-      <w:proofErr w:type="spellStart"/>
-      <w:r>
-        <w:t>Kadane</w:t>
-      </w:r>
-      <w:proofErr w:type="spellEnd"/>
-      <w:r>
-        <w:t>, we can logically compress the array</w:t>
+        <w:t>2) Any negative subsequence can only be included in the maximum if it lies between two positive subsequences, both of which have greater (absolute) value than the negative subsequence.</w:t>
+      </w:r>
+      <w:r>
+        <w:br/>
+        <w:t>In Kadane, we can logically compress the array</w:t>
       </w:r>
       <w:r>
         <w:t xml:space="preserve"> into</w:t>
@@ -1682,29 +924,13 @@
         <w:br/>
       </w:r>
       <w:r>
-        <w:t xml:space="preserve">While iterating, we maintain a </w:t>
-      </w:r>
-      <w:proofErr w:type="spellStart"/>
-      <w:r>
-        <w:t>current_sum</w:t>
-      </w:r>
-      <w:proofErr w:type="spellEnd"/>
-      <w:r>
-        <w:t xml:space="preserve"> variable. </w:t>
+        <w:t xml:space="preserve">While iterating, we maintain a current_sum variable. </w:t>
       </w:r>
       <w:r>
         <w:t>N</w:t>
       </w:r>
       <w:r>
-        <w:t xml:space="preserve">ow, we only add a group to our </w:t>
-      </w:r>
-      <w:proofErr w:type="spellStart"/>
-      <w:r>
-        <w:t>subarray</w:t>
-      </w:r>
-      <w:proofErr w:type="spellEnd"/>
-      <w:r>
-        <w:t xml:space="preserve"> if it increases the current sum.</w:t>
+        <w:t>ow, we only add a group to our subarray if it increases the current sum.</w:t>
       </w:r>
       <w:r>
         <w:t xml:space="preserve"> All positive numbers increase the sum, so include those.</w:t>
@@ -1721,21 +947,8 @@
       <w:r>
         <w:br/>
       </w:r>
-      <w:proofErr w:type="spellStart"/>
-      <w:r>
-        <w:t>Eg</w:t>
-      </w:r>
-      <w:proofErr w:type="spellEnd"/>
-      <w:r>
-        <w:t xml:space="preserve">: in {-5, 4, -3, 6, -3}, -3 lies between 4 and 6; the maximum sum </w:t>
-      </w:r>
-      <w:proofErr w:type="spellStart"/>
-      <w:r>
-        <w:t>subarray</w:t>
-      </w:r>
-      <w:proofErr w:type="spellEnd"/>
-      <w:r>
-        <w:t xml:space="preserve"> is {4, -3, </w:t>
+      <w:r>
+        <w:t xml:space="preserve">Eg: in {-5, 4, -3, 6, -3}, -3 lies between 4 and 6; the maximum sum subarray is {4, -3, </w:t>
       </w:r>
       <w:r>
         <w:t xml:space="preserve">6} </w:t>
@@ -1748,43 +961,23 @@
       </w:r>
       <w:r>
         <w:br/>
-        <w:t xml:space="preserve">One version of </w:t>
-      </w:r>
-      <w:proofErr w:type="spellStart"/>
-      <w:r>
-        <w:t>Kadane’s</w:t>
-      </w:r>
-      <w:proofErr w:type="spellEnd"/>
-      <w:r>
-        <w:t xml:space="preserve"> algorithm is</w:t>
+        <w:t>One version of Kadane’s algorithm is</w:t>
       </w:r>
       <w:r>
         <w:t xml:space="preserve"> as follows</w:t>
       </w:r>
-      <w:proofErr w:type="gramStart"/>
       <w:r>
         <w:t>:</w:t>
       </w:r>
-      <w:proofErr w:type="gramEnd"/>
-      <w:r>
-        <w:br/>
-      </w:r>
-      <w:r>
-        <w:br/>
-      </w:r>
-      <w:proofErr w:type="spellStart"/>
-      <w:r>
-        <w:t>maxSubArraySum</w:t>
-      </w:r>
-      <w:proofErr w:type="spellEnd"/>
-      <w:r>
-        <w:t xml:space="preserve">(a, </w:t>
-      </w:r>
-      <w:proofErr w:type="spellStart"/>
-      <w:r>
-        <w:t>len</w:t>
-      </w:r>
-      <w:proofErr w:type="spellEnd"/>
+      <w:r>
+        <w:br/>
+      </w:r>
+      <w:r>
+        <w:br/>
+      </w:r>
+      <w:r>
+        <w:t>maxSubArraySum(a, len</w:t>
+      </w:r>
       <w:r>
         <w:t>){</w:t>
       </w:r>
@@ -1794,238 +987,132 @@
         <w:pStyle w:val="ListParagraph"/>
         <w:ind w:firstLine="720"/>
       </w:pPr>
-      <w:proofErr w:type="spellStart"/>
+      <w:r>
+        <w:t xml:space="preserve">max_sum_so_far </w:t>
+      </w:r>
+      <w:r>
+        <w:t>= 0</w:t>
+      </w:r>
+      <w:r>
+        <w:t xml:space="preserve"> </w:t>
+      </w:r>
+    </w:p>
+    <w:p>
+      <w:pPr>
+        <w:pStyle w:val="ListParagraph"/>
+        <w:ind w:firstLine="720"/>
+      </w:pPr>
+      <w:r>
+        <w:t>max_ending_here = 0;</w:t>
+      </w:r>
+    </w:p>
+    <w:p>
+      <w:pPr>
+        <w:pStyle w:val="ListParagraph"/>
+        <w:ind w:firstLine="720"/>
+      </w:pPr>
+      <w:r>
+        <w:t>for(</w:t>
+      </w:r>
+      <w:r>
+        <w:t>i = 0; i &lt; len</w:t>
+      </w:r>
+      <w:r>
+        <w:t>; i++){</w:t>
+      </w:r>
+    </w:p>
+    <w:p>
+      <w:pPr>
+        <w:pStyle w:val="ListParagraph"/>
+        <w:ind w:left="1440" w:firstLine="720"/>
+      </w:pPr>
+      <w:r>
+        <w:t>max</w:t>
+      </w:r>
+      <w:r>
+        <w:t>_ending_here = a[i] + max_ending_here</w:t>
+      </w:r>
+      <w:r>
+        <w:t>;</w:t>
+      </w:r>
+    </w:p>
+    <w:p>
+      <w:pPr>
+        <w:pStyle w:val="ListParagraph"/>
+        <w:ind w:left="1440" w:firstLine="720"/>
+      </w:pPr>
+      <w:r>
+        <w:t>if</w:t>
+      </w:r>
+      <w:r>
+        <w:t xml:space="preserve"> </w:t>
+      </w:r>
+      <w:r>
+        <w:t>(max_ending_here &lt; 0)</w:t>
+      </w:r>
+    </w:p>
+    <w:p>
+      <w:pPr>
+        <w:pStyle w:val="ListParagraph"/>
+        <w:ind w:left="2160" w:firstLine="720"/>
+      </w:pPr>
+      <w:r>
+        <w:t>max_ending_here = 0;</w:t>
+      </w:r>
+    </w:p>
+    <w:p>
+      <w:pPr>
+        <w:pStyle w:val="ListParagraph"/>
+        <w:ind w:left="1440" w:firstLine="720"/>
+      </w:pPr>
+      <w:r>
+        <w:t>if</w:t>
+      </w:r>
+      <w:r>
+        <w:t xml:space="preserve"> </w:t>
+      </w:r>
+      <w:r>
+        <w:t>(</w:t>
+      </w:r>
+      <w:r>
+        <w:t xml:space="preserve">max_sum_so_far </w:t>
+      </w:r>
+      <w:r>
+        <w:t>&lt; max_ending_here)</w:t>
+      </w:r>
+    </w:p>
+    <w:p>
+      <w:pPr>
+        <w:pStyle w:val="ListParagraph"/>
+        <w:ind w:left="2160" w:firstLine="720"/>
+      </w:pPr>
+      <w:r>
+        <w:t xml:space="preserve">max_sum_so_far </w:t>
+      </w:r>
+      <w:r>
+        <w:t>= max_ending_here;</w:t>
+      </w:r>
+    </w:p>
+    <w:p>
+      <w:pPr>
+        <w:pStyle w:val="ListParagraph"/>
+        <w:ind w:firstLine="720"/>
+      </w:pPr>
+      <w:r>
+        <w:t>}</w:t>
+      </w:r>
+    </w:p>
+    <w:p>
+      <w:pPr>
+        <w:pStyle w:val="ListParagraph"/>
+        <w:ind w:firstLine="720"/>
+      </w:pPr>
+      <w:r>
+        <w:t xml:space="preserve">return </w:t>
+      </w:r>
       <w:r>
         <w:t>max_sum_so_far</w:t>
       </w:r>
-      <w:proofErr w:type="spellEnd"/>
-      <w:r>
-        <w:t xml:space="preserve"> </w:t>
-      </w:r>
-      <w:r>
-        <w:t>= 0</w:t>
-      </w:r>
-      <w:r>
-        <w:t xml:space="preserve"> </w:t>
-      </w:r>
-    </w:p>
-    <w:p>
-      <w:pPr>
-        <w:pStyle w:val="ListParagraph"/>
-        <w:ind w:firstLine="720"/>
-      </w:pPr>
-      <w:proofErr w:type="spellStart"/>
-      <w:r>
-        <w:t>max_ending_here</w:t>
-      </w:r>
-      <w:proofErr w:type="spellEnd"/>
-      <w:r>
-        <w:t xml:space="preserve"> = 0;</w:t>
-      </w:r>
-    </w:p>
-    <w:p>
-      <w:pPr>
-        <w:pStyle w:val="ListParagraph"/>
-        <w:ind w:firstLine="720"/>
-      </w:pPr>
-      <w:proofErr w:type="gramStart"/>
-      <w:r>
-        <w:t>for(</w:t>
-      </w:r>
-      <w:proofErr w:type="spellStart"/>
-      <w:proofErr w:type="gramEnd"/>
-      <w:r>
-        <w:t>i</w:t>
-      </w:r>
-      <w:proofErr w:type="spellEnd"/>
-      <w:r>
-        <w:t xml:space="preserve"> = 0; </w:t>
-      </w:r>
-      <w:proofErr w:type="spellStart"/>
-      <w:r>
-        <w:t>i</w:t>
-      </w:r>
-      <w:proofErr w:type="spellEnd"/>
-      <w:r>
-        <w:t xml:space="preserve"> &lt; </w:t>
-      </w:r>
-      <w:proofErr w:type="spellStart"/>
-      <w:r>
-        <w:t>len</w:t>
-      </w:r>
-      <w:proofErr w:type="spellEnd"/>
-      <w:r>
-        <w:t xml:space="preserve">; </w:t>
-      </w:r>
-      <w:proofErr w:type="spellStart"/>
-      <w:r>
-        <w:t>i</w:t>
-      </w:r>
-      <w:proofErr w:type="spellEnd"/>
-      <w:r>
-        <w:t>++){</w:t>
-      </w:r>
-    </w:p>
-    <w:p>
-      <w:pPr>
-        <w:pStyle w:val="ListParagraph"/>
-        <w:ind w:left="1440" w:firstLine="720"/>
-      </w:pPr>
-      <w:proofErr w:type="spellStart"/>
-      <w:r>
-        <w:t>max</w:t>
-      </w:r>
-      <w:r>
-        <w:t>_ending_here</w:t>
-      </w:r>
-      <w:proofErr w:type="spellEnd"/>
-      <w:r>
-        <w:t xml:space="preserve"> = a[</w:t>
-      </w:r>
-      <w:proofErr w:type="spellStart"/>
-      <w:r>
-        <w:t>i</w:t>
-      </w:r>
-      <w:proofErr w:type="spellEnd"/>
-      <w:r>
-        <w:t xml:space="preserve">] + </w:t>
-      </w:r>
-      <w:proofErr w:type="spellStart"/>
-      <w:r>
-        <w:t>max_ending_here</w:t>
-      </w:r>
-      <w:proofErr w:type="spellEnd"/>
-      <w:r>
-        <w:t>;</w:t>
-      </w:r>
-    </w:p>
-    <w:p>
-      <w:pPr>
-        <w:pStyle w:val="ListParagraph"/>
-        <w:ind w:left="1440" w:firstLine="720"/>
-      </w:pPr>
-      <w:proofErr w:type="gramStart"/>
-      <w:r>
-        <w:t>if</w:t>
-      </w:r>
-      <w:proofErr w:type="gramEnd"/>
-      <w:r>
-        <w:t xml:space="preserve"> </w:t>
-      </w:r>
-      <w:r>
-        <w:t>(</w:t>
-      </w:r>
-      <w:proofErr w:type="spellStart"/>
-      <w:r>
-        <w:t>max_ending_here</w:t>
-      </w:r>
-      <w:proofErr w:type="spellEnd"/>
-      <w:r>
-        <w:t xml:space="preserve"> &lt; 0)</w:t>
-      </w:r>
-    </w:p>
-    <w:p>
-      <w:pPr>
-        <w:pStyle w:val="ListParagraph"/>
-        <w:ind w:left="2160" w:firstLine="720"/>
-      </w:pPr>
-      <w:proofErr w:type="spellStart"/>
-      <w:r>
-        <w:t>max_ending_here</w:t>
-      </w:r>
-      <w:proofErr w:type="spellEnd"/>
-      <w:r>
-        <w:t xml:space="preserve"> = 0;</w:t>
-      </w:r>
-    </w:p>
-    <w:p>
-      <w:pPr>
-        <w:pStyle w:val="ListParagraph"/>
-        <w:ind w:left="1440" w:firstLine="720"/>
-      </w:pPr>
-      <w:proofErr w:type="gramStart"/>
-      <w:r>
-        <w:t>if</w:t>
-      </w:r>
-      <w:proofErr w:type="gramEnd"/>
-      <w:r>
-        <w:t xml:space="preserve"> </w:t>
-      </w:r>
-      <w:r>
-        <w:t>(</w:t>
-      </w:r>
-      <w:proofErr w:type="spellStart"/>
-      <w:r>
-        <w:t>max_sum_so_far</w:t>
-      </w:r>
-      <w:proofErr w:type="spellEnd"/>
-      <w:r>
-        <w:t xml:space="preserve"> </w:t>
-      </w:r>
-      <w:r>
-        <w:t xml:space="preserve">&lt; </w:t>
-      </w:r>
-      <w:proofErr w:type="spellStart"/>
-      <w:r>
-        <w:t>max_ending_here</w:t>
-      </w:r>
-      <w:proofErr w:type="spellEnd"/>
-      <w:r>
-        <w:t>)</w:t>
-      </w:r>
-    </w:p>
-    <w:p>
-      <w:pPr>
-        <w:pStyle w:val="ListParagraph"/>
-        <w:ind w:left="2160" w:firstLine="720"/>
-      </w:pPr>
-      <w:proofErr w:type="spellStart"/>
-      <w:r>
-        <w:t>max_sum_so_far</w:t>
-      </w:r>
-      <w:proofErr w:type="spellEnd"/>
-      <w:r>
-        <w:t xml:space="preserve"> </w:t>
-      </w:r>
-      <w:r>
-        <w:t xml:space="preserve">= </w:t>
-      </w:r>
-      <w:proofErr w:type="spellStart"/>
-      <w:r>
-        <w:t>max_ending_here</w:t>
-      </w:r>
-      <w:proofErr w:type="spellEnd"/>
-      <w:r>
-        <w:t>;</w:t>
-      </w:r>
-    </w:p>
-    <w:p>
-      <w:pPr>
-        <w:pStyle w:val="ListParagraph"/>
-        <w:ind w:firstLine="720"/>
-      </w:pPr>
-      <w:r>
-        <w:t>}</w:t>
-      </w:r>
-    </w:p>
-    <w:p>
-      <w:pPr>
-        <w:pStyle w:val="ListParagraph"/>
-        <w:ind w:firstLine="720"/>
-      </w:pPr>
-      <w:proofErr w:type="gramStart"/>
-      <w:r>
-        <w:t>return</w:t>
-      </w:r>
-      <w:proofErr w:type="gramEnd"/>
-      <w:r>
-        <w:t xml:space="preserve"> </w:t>
-      </w:r>
-      <w:proofErr w:type="spellStart"/>
-      <w:r>
-        <w:t>max_sum_so_far</w:t>
-      </w:r>
-      <w:proofErr w:type="spellEnd"/>
       <w:r>
         <w:t>;</w:t>
       </w:r>
@@ -2049,21 +1136,11 @@
         <w:t>{-2, -3, 4, -1, -2, 1, 5, -3}</w:t>
       </w:r>
       <w:r>
-        <w:t xml:space="preserve">: it starts adding numbers only from 4, and it adds -1 and -2 because the sum does not go less than zero (meaning, it is still worthwhile to use the negative </w:t>
-      </w:r>
-      <w:proofErr w:type="spellStart"/>
-      <w:r>
-        <w:t>subarray</w:t>
-      </w:r>
-      <w:proofErr w:type="spellEnd"/>
-      <w:r>
-        <w:t xml:space="preserve">), and we add 1 and 5 at the end, giving us a </w:t>
-      </w:r>
-      <w:proofErr w:type="spellStart"/>
+        <w:t xml:space="preserve">: it starts adding numbers only from 4, and it adds -1 and -2 because the sum does not go less than zero (meaning, it is still worthwhile to use the negative subarray), and we add 1 and 5 at the end, giving us a </w:t>
+      </w:r>
       <w:r>
         <w:t>max_sum_so_far</w:t>
       </w:r>
-      <w:proofErr w:type="spellEnd"/>
       <w:r>
         <w:t xml:space="preserve"> of 7, which is the value we return, as we don’t use -3.</w:t>
       </w:r>
@@ -2076,115 +1153,137 @@
         <w:t>The problem with this implementation is that it cannot deal with a</w:t>
       </w:r>
       <w:r>
-        <w:t xml:space="preserve">n array of only-negative values; it returns </w:t>
-      </w:r>
-      <w:proofErr w:type="spellStart"/>
+        <w:t>n array of only-negative values; it returns max_sum</w:t>
+      </w:r>
+      <w:r>
+        <w:t>_so_far as 0. You can modify it to work on an all-negative array by having a simple first-pass step that checks if all are negative and, if so, returns their max i.e. the least-negative.</w:t>
+      </w:r>
+    </w:p>
+    <w:p>
+      <w:pPr>
+        <w:pStyle w:val="ListParagraph"/>
+      </w:pPr>
+      <w:r>
+        <w:br/>
+        <w:t>A very co</w:t>
+      </w:r>
+      <w:r>
+        <w:t>mpact implementation of</w:t>
+      </w:r>
+      <w:r>
+        <w:t xml:space="preserve"> Kadane</w:t>
+      </w:r>
+      <w:r>
+        <w:t xml:space="preserve"> is below.</w:t>
+      </w:r>
+      <w:r>
+        <w:t xml:space="preserve"> It works even for the case of </w:t>
+      </w:r>
+      <w:r>
+        <w:t>an all-negative array:</w:t>
+      </w:r>
+      <w:r>
+        <w:br/>
+      </w:r>
+      <w:r>
+        <w:br/>
+        <w:t xml:space="preserve">int max(int x, int y)  { </w:t>
+      </w:r>
+      <w:r>
+        <w:br/>
+        <w:t xml:space="preserve">    return (y &gt; x)? y : x;  }</w:t>
+      </w:r>
+      <w:r>
+        <w:br/>
+      </w:r>
+    </w:p>
+    <w:p>
+      <w:pPr>
+        <w:pStyle w:val="ListParagraph"/>
+      </w:pPr>
+      <w:r>
+        <w:t>maxSubArraySum(a, len){</w:t>
+      </w:r>
+    </w:p>
+    <w:p>
+      <w:pPr>
+        <w:pStyle w:val="ListParagraph"/>
+        <w:ind w:firstLine="720"/>
+      </w:pPr>
       <w:r>
         <w:t>max_sum</w:t>
       </w:r>
       <w:r>
-        <w:t>_so_far</w:t>
-      </w:r>
-      <w:proofErr w:type="spellEnd"/>
-      <w:r>
-        <w:t xml:space="preserve"> as 0. You can modify it to work on an all-negative array by having a simple first-pass step that checks if all are negative and, if so, returns their max i.e. the least-negative.</w:t>
-      </w:r>
-    </w:p>
-    <w:p>
-      <w:pPr>
-        <w:pStyle w:val="ListParagraph"/>
-      </w:pPr>
-      <w:r>
-        <w:br/>
-        <w:t>A very co</w:t>
-      </w:r>
-      <w:r>
-        <w:t>mpact implementation of</w:t>
+        <w:t xml:space="preserve"> = a[0];  </w:t>
+      </w:r>
+    </w:p>
+    <w:p>
+      <w:pPr>
+        <w:pStyle w:val="ListParagraph"/>
+        <w:ind w:firstLine="720"/>
+      </w:pPr>
+      <w:r>
+        <w:t>curr_sum</w:t>
+      </w:r>
+      <w:r>
+        <w:t xml:space="preserve"> = a[0];</w:t>
+      </w:r>
+    </w:p>
+    <w:p>
+      <w:pPr>
+        <w:pStyle w:val="ListParagraph"/>
+        <w:ind w:firstLine="720"/>
+      </w:pPr>
+      <w:r>
+        <w:t>for (</w:t>
+      </w:r>
+      <w:r>
+        <w:t>i = 1; i &lt; len; i++){</w:t>
+      </w:r>
+    </w:p>
+    <w:p>
+      <w:pPr>
+        <w:pStyle w:val="ListParagraph"/>
+        <w:ind w:left="1440" w:firstLine="720"/>
+      </w:pPr>
+      <w:r>
+        <w:t>curr_sum = max(a[i], curr_sum</w:t>
       </w:r>
       <w:r>
         <w:t xml:space="preserve"> </w:t>
       </w:r>
-      <w:proofErr w:type="spellStart"/>
-      <w:r>
-        <w:t>Kadane</w:t>
-      </w:r>
-      <w:proofErr w:type="spellEnd"/>
-      <w:r>
-        <w:t xml:space="preserve"> is below.</w:t>
-      </w:r>
-      <w:r>
-        <w:t xml:space="preserve"> It works even for the case of </w:t>
-      </w:r>
-      <w:r>
-        <w:t>an all-negative array</w:t>
-      </w:r>
-      <w:proofErr w:type="gramStart"/>
-      <w:r>
-        <w:t>:</w:t>
-      </w:r>
-      <w:proofErr w:type="gramEnd"/>
-      <w:r>
-        <w:br/>
-      </w:r>
-      <w:r>
-        <w:br/>
-      </w:r>
-      <w:proofErr w:type="spellStart"/>
-      <w:r>
-        <w:t>int</w:t>
-      </w:r>
-      <w:proofErr w:type="spellEnd"/>
-      <w:r>
-        <w:t xml:space="preserve"> max(</w:t>
-      </w:r>
-      <w:proofErr w:type="spellStart"/>
-      <w:r>
-        <w:t>int</w:t>
-      </w:r>
-      <w:proofErr w:type="spellEnd"/>
-      <w:r>
-        <w:t xml:space="preserve"> x, </w:t>
-      </w:r>
-      <w:proofErr w:type="spellStart"/>
-      <w:r>
-        <w:t>int</w:t>
-      </w:r>
-      <w:proofErr w:type="spellEnd"/>
-      <w:r>
-        <w:t xml:space="preserve"> y)  { </w:t>
-      </w:r>
-      <w:r>
-        <w:br/>
-        <w:t xml:space="preserve">    return (y &gt; x)? y : x;  }</w:t>
-      </w:r>
-      <w:r>
-        <w:br/>
-      </w:r>
-    </w:p>
-    <w:p>
-      <w:pPr>
-        <w:pStyle w:val="ListParagraph"/>
-      </w:pPr>
-      <w:proofErr w:type="spellStart"/>
-      <w:proofErr w:type="gramStart"/>
-      <w:r>
-        <w:t>maxSubArraySum</w:t>
-      </w:r>
-      <w:proofErr w:type="spellEnd"/>
-      <w:r>
-        <w:t>(</w:t>
-      </w:r>
-      <w:proofErr w:type="gramEnd"/>
-      <w:r>
-        <w:t xml:space="preserve">a, </w:t>
-      </w:r>
-      <w:proofErr w:type="spellStart"/>
-      <w:r>
-        <w:t>len</w:t>
-      </w:r>
-      <w:proofErr w:type="spellEnd"/>
-      <w:r>
-        <w:t>){</w:t>
+      <w:r>
+        <w:t>+</w:t>
+      </w:r>
+      <w:r>
+        <w:t xml:space="preserve"> </w:t>
+      </w:r>
+      <w:r>
+        <w:t xml:space="preserve">a[i]);    </w:t>
+      </w:r>
+      <w:r>
+        <w:t>//recursive definition of problem</w:t>
+      </w:r>
+    </w:p>
+    <w:p>
+      <w:pPr>
+        <w:pStyle w:val="ListParagraph"/>
+        <w:ind w:left="1440" w:firstLine="720"/>
+      </w:pPr>
+      <w:r>
+        <w:t xml:space="preserve">max_sum </w:t>
+      </w:r>
+      <w:r>
+        <w:t>= max(</w:t>
+      </w:r>
+      <w:r>
+        <w:t>max_sum</w:t>
+      </w:r>
+      <w:r>
+        <w:t>, curr_sum</w:t>
+      </w:r>
+      <w:r>
+        <w:t>);</w:t>
       </w:r>
     </w:p>
     <w:p>
@@ -2192,225 +1291,32 @@
         <w:pStyle w:val="ListParagraph"/>
         <w:ind w:firstLine="720"/>
       </w:pPr>
-      <w:proofErr w:type="spellStart"/>
+      <w:r>
+        <w:t>}</w:t>
+      </w:r>
+    </w:p>
+    <w:p>
+      <w:pPr>
+        <w:pStyle w:val="ListParagraph"/>
+        <w:ind w:firstLine="720"/>
+      </w:pPr>
+      <w:r>
+        <w:t xml:space="preserve">return </w:t>
+      </w:r>
       <w:r>
         <w:t>max_sum</w:t>
       </w:r>
-      <w:proofErr w:type="spellEnd"/>
-      <w:r>
-        <w:t xml:space="preserve"> = </w:t>
-      </w:r>
-      <w:proofErr w:type="gramStart"/>
-      <w:r>
-        <w:t>a[</w:t>
-      </w:r>
-      <w:proofErr w:type="gramEnd"/>
-      <w:r>
-        <w:t xml:space="preserve">0];  </w:t>
-      </w:r>
-    </w:p>
-    <w:p>
-      <w:pPr>
-        <w:pStyle w:val="ListParagraph"/>
-        <w:ind w:firstLine="720"/>
-      </w:pPr>
-      <w:proofErr w:type="spellStart"/>
-      <w:r>
-        <w:t>curr_sum</w:t>
-      </w:r>
-      <w:proofErr w:type="spellEnd"/>
-      <w:r>
-        <w:t xml:space="preserve"> = </w:t>
-      </w:r>
-      <w:proofErr w:type="gramStart"/>
-      <w:r>
-        <w:t>a[</w:t>
-      </w:r>
-      <w:proofErr w:type="gramEnd"/>
-      <w:r>
-        <w:t>0];</w:t>
-      </w:r>
-    </w:p>
-    <w:p>
-      <w:pPr>
-        <w:pStyle w:val="ListParagraph"/>
-        <w:ind w:firstLine="720"/>
-      </w:pPr>
-      <w:proofErr w:type="gramStart"/>
-      <w:r>
-        <w:t>for</w:t>
-      </w:r>
-      <w:proofErr w:type="gramEnd"/>
-      <w:r>
-        <w:t xml:space="preserve"> (</w:t>
-      </w:r>
-      <w:proofErr w:type="spellStart"/>
-      <w:r>
-        <w:t>i</w:t>
-      </w:r>
-      <w:proofErr w:type="spellEnd"/>
-      <w:r>
-        <w:t xml:space="preserve"> = 1; </w:t>
-      </w:r>
-      <w:proofErr w:type="spellStart"/>
-      <w:r>
-        <w:t>i</w:t>
-      </w:r>
-      <w:proofErr w:type="spellEnd"/>
-      <w:r>
-        <w:t xml:space="preserve"> &lt; </w:t>
-      </w:r>
-      <w:proofErr w:type="spellStart"/>
-      <w:r>
-        <w:t>len</w:t>
-      </w:r>
-      <w:proofErr w:type="spellEnd"/>
-      <w:r>
-        <w:t xml:space="preserve">; </w:t>
-      </w:r>
-      <w:proofErr w:type="spellStart"/>
-      <w:r>
-        <w:t>i</w:t>
-      </w:r>
-      <w:proofErr w:type="spellEnd"/>
-      <w:r>
-        <w:t>++){</w:t>
-      </w:r>
-    </w:p>
-    <w:p>
-      <w:pPr>
-        <w:pStyle w:val="ListParagraph"/>
-        <w:ind w:left="1440" w:firstLine="720"/>
-      </w:pPr>
-      <w:proofErr w:type="spellStart"/>
-      <w:r>
-        <w:t>curr_sum</w:t>
-      </w:r>
-      <w:proofErr w:type="spellEnd"/>
-      <w:r>
-        <w:t xml:space="preserve"> = </w:t>
-      </w:r>
-      <w:proofErr w:type="gramStart"/>
-      <w:r>
-        <w:t>max(</w:t>
-      </w:r>
-      <w:proofErr w:type="gramEnd"/>
-      <w:r>
-        <w:t>a[</w:t>
-      </w:r>
-      <w:proofErr w:type="spellStart"/>
-      <w:r>
-        <w:t>i</w:t>
-      </w:r>
-      <w:proofErr w:type="spellEnd"/>
-      <w:r>
-        <w:t xml:space="preserve">], </w:t>
-      </w:r>
-      <w:proofErr w:type="spellStart"/>
-      <w:r>
-        <w:t>curr_sum</w:t>
-      </w:r>
-      <w:proofErr w:type="spellEnd"/>
-      <w:r>
-        <w:t xml:space="preserve"> </w:t>
-      </w:r>
-      <w:r>
-        <w:t>+</w:t>
-      </w:r>
-      <w:r>
-        <w:t xml:space="preserve"> </w:t>
-      </w:r>
-      <w:r>
-        <w:t>a[</w:t>
-      </w:r>
-      <w:proofErr w:type="spellStart"/>
-      <w:r>
-        <w:t>i</w:t>
-      </w:r>
-      <w:proofErr w:type="spellEnd"/>
-      <w:r>
-        <w:t xml:space="preserve">]);    </w:t>
-      </w:r>
-      <w:r>
-        <w:t>//recursive definition of problem</w:t>
-      </w:r>
-    </w:p>
-    <w:p>
-      <w:pPr>
-        <w:pStyle w:val="ListParagraph"/>
-        <w:ind w:left="1440" w:firstLine="720"/>
-      </w:pPr>
-      <w:proofErr w:type="spellStart"/>
-      <w:r>
-        <w:t>max_sum</w:t>
-      </w:r>
-      <w:proofErr w:type="spellEnd"/>
-      <w:r>
-        <w:t xml:space="preserve"> </w:t>
-      </w:r>
-      <w:r>
-        <w:t xml:space="preserve">= </w:t>
-      </w:r>
-      <w:proofErr w:type="gramStart"/>
-      <w:r>
-        <w:t>max(</w:t>
-      </w:r>
-      <w:proofErr w:type="spellStart"/>
-      <w:proofErr w:type="gramEnd"/>
-      <w:r>
-        <w:t>max_sum</w:t>
-      </w:r>
-      <w:proofErr w:type="spellEnd"/>
-      <w:r>
-        <w:t xml:space="preserve">, </w:t>
-      </w:r>
-      <w:proofErr w:type="spellStart"/>
-      <w:r>
-        <w:t>curr_sum</w:t>
-      </w:r>
-      <w:proofErr w:type="spellEnd"/>
-      <w:r>
-        <w:t>);</w:t>
-      </w:r>
-    </w:p>
-    <w:p>
-      <w:pPr>
-        <w:pStyle w:val="ListParagraph"/>
-        <w:ind w:firstLine="720"/>
+      <w:r>
+        <w:t xml:space="preserve">;  </w:t>
+      </w:r>
+    </w:p>
+    <w:p>
+      <w:pPr>
+        <w:pStyle w:val="ListParagraph"/>
       </w:pPr>
       <w:r>
         <w:t>}</w:t>
       </w:r>
-    </w:p>
-    <w:p>
-      <w:pPr>
-        <w:pStyle w:val="ListParagraph"/>
-        <w:ind w:firstLine="720"/>
-      </w:pPr>
-      <w:proofErr w:type="gramStart"/>
-      <w:r>
-        <w:t>return</w:t>
-      </w:r>
-      <w:proofErr w:type="gramEnd"/>
-      <w:r>
-        <w:t xml:space="preserve"> </w:t>
-      </w:r>
-      <w:proofErr w:type="spellStart"/>
-      <w:r>
-        <w:t>max_sum</w:t>
-      </w:r>
-      <w:proofErr w:type="spellEnd"/>
-      <w:r>
-        <w:t xml:space="preserve">;  </w:t>
-      </w:r>
-    </w:p>
-    <w:p>
-      <w:pPr>
-        <w:pStyle w:val="ListParagraph"/>
-      </w:pPr>
-      <w:r>
-        <w:t>}</w:t>
-      </w:r>
       <w:r>
         <w:br/>
       </w:r>
@@ -2429,58 +1335,10 @@
         <w:t>Note: t</w:t>
       </w:r>
       <w:r>
-        <w:t xml:space="preserve">he recursive definition of this problem is this: </w:t>
-      </w:r>
-      <w:proofErr w:type="spellStart"/>
-      <w:r>
-        <w:t>curr_sum</w:t>
-      </w:r>
-      <w:proofErr w:type="spellEnd"/>
-      <w:r>
-        <w:t xml:space="preserve"> = </w:t>
-      </w:r>
-      <w:proofErr w:type="gramStart"/>
-      <w:r>
-        <w:t>max(</w:t>
-      </w:r>
-      <w:proofErr w:type="gramEnd"/>
-      <w:r>
-        <w:t>a[</w:t>
-      </w:r>
-      <w:proofErr w:type="spellStart"/>
-      <w:r>
-        <w:t>i</w:t>
-      </w:r>
-      <w:proofErr w:type="spellEnd"/>
-      <w:r>
-        <w:t xml:space="preserve">], </w:t>
-      </w:r>
-      <w:proofErr w:type="spellStart"/>
-      <w:r>
-        <w:t>curr_sum</w:t>
-      </w:r>
-      <w:proofErr w:type="spellEnd"/>
-      <w:r>
-        <w:t xml:space="preserve"> + a[</w:t>
-      </w:r>
-      <w:proofErr w:type="spellStart"/>
-      <w:r>
-        <w:t>i</w:t>
-      </w:r>
-      <w:proofErr w:type="spellEnd"/>
-      <w:r>
-        <w:t>])</w:t>
-      </w:r>
-      <w:r>
-        <w:t xml:space="preserve">, and we choose the best </w:t>
-      </w:r>
-      <w:proofErr w:type="spellStart"/>
-      <w:r>
-        <w:t>current_sum</w:t>
-      </w:r>
-      <w:proofErr w:type="spellEnd"/>
-      <w:r>
-        <w:t>.</w:t>
+        <w:t>he recursive definition of this problem is this: curr_sum = max(a[i], curr_sum + a[i])</w:t>
+      </w:r>
+      <w:r>
+        <w:t>, and we choose the best current_sum.</w:t>
       </w:r>
       <w:r>
         <w:br/>
@@ -2504,35 +1362,14 @@
         </w:numPr>
       </w:pPr>
       <w:r>
-        <w:t xml:space="preserve">Find the largest-sum </w:t>
-      </w:r>
-      <w:proofErr w:type="spellStart"/>
-      <w:r>
-        <w:t>subrectange</w:t>
-      </w:r>
-      <w:proofErr w:type="spellEnd"/>
-      <w:r>
-        <w:t xml:space="preserve"> in an </w:t>
-      </w:r>
-      <w:proofErr w:type="spellStart"/>
-      <w:r>
-        <w:t>MxN</w:t>
-      </w:r>
-      <w:proofErr w:type="spellEnd"/>
-      <w:r>
-        <w:t xml:space="preserve"> matrix.</w:t>
-      </w:r>
-      <w:r>
-        <w:br/>
-        <w:t xml:space="preserve">Solution: this is an extension of the previous problem on largest contiguous sum </w:t>
-      </w:r>
-      <w:proofErr w:type="spellStart"/>
-      <w:r>
-        <w:t>subarray</w:t>
-      </w:r>
-      <w:proofErr w:type="spellEnd"/>
-      <w:r>
-        <w:t>, but for a 2D array instead of 1D.</w:t>
+        <w:t>Find the largest-sum subrectange</w:t>
+      </w:r>
+      <w:r>
+        <w:t xml:space="preserve"> in an MxN matrix.</w:t>
+      </w:r>
+      <w:r>
+        <w:br/>
+        <w:t>Solution: this is an extension of the previous problem on largest contiguous sum subarray, but for a 2D array instead of 1D.</w:t>
       </w:r>
       <w:r>
         <w:br/>
@@ -2600,15 +1437,7 @@
       </w:r>
       <w:r>
         <w:br/>
-        <w:t xml:space="preserve">Think about the naïve solution: check every sub-matrix in the </w:t>
-      </w:r>
-      <w:proofErr w:type="spellStart"/>
-      <w:r>
-        <w:t>NxM</w:t>
-      </w:r>
-      <w:proofErr w:type="spellEnd"/>
-      <w:r>
-        <w:t xml:space="preserve"> matrix</w:t>
+        <w:t>Think about the naïve solution: check every sub-matrix in the NxM matrix</w:t>
       </w:r>
       <w:r>
         <w:t xml:space="preserve"> (i.e. N rows and M columns)</w:t>
@@ -2785,15 +1614,7 @@
       </w:r>
       <w:r>
         <w:tab/>
-        <w:t>[</w:t>
-      </w:r>
-      <w:proofErr w:type="spellStart"/>
-      <w:r>
-        <w:t>upto</w:t>
-      </w:r>
-      <w:proofErr w:type="spellEnd"/>
-      <w:r>
-        <w:t xml:space="preserve"> </w:t>
+        <w:t xml:space="preserve">[upto </w:t>
       </w:r>
       <w:r>
         <w:t>M.(1) and N.(1)]</w:t>
@@ -2888,15 +1709,7 @@
       </w:r>
       <w:r>
         <w:tab/>
-        <w:t>[</w:t>
-      </w:r>
-      <w:proofErr w:type="spellStart"/>
-      <w:r>
-        <w:t>NxM</w:t>
-      </w:r>
-      <w:proofErr w:type="spellEnd"/>
-      <w:r>
-        <w:t xml:space="preserve"> matrix]</w:t>
+        <w:t>[NxM matrix]</w:t>
       </w:r>
       <w:r>
         <w:br/>
@@ -2940,187 +1753,140 @@
         <w:t>.</w:t>
       </w:r>
       <w:r>
-        <w:t xml:space="preserve"> We need two further nested loops to actually calculate the sum for each </w:t>
-      </w:r>
-      <w:proofErr w:type="spellStart"/>
-      <w:r>
-        <w:t>submatrix</w:t>
-      </w:r>
-      <w:proofErr w:type="spellEnd"/>
+        <w:t xml:space="preserve"> We need two further nested loops to actually calculate the sum for each submatrix.</w:t>
+      </w:r>
+      <w:r>
+        <w:t xml:space="preserve"> Thus, this becomes an O(N^2.M^2) solution</w:t>
+      </w:r>
+      <w:r>
+        <w:t xml:space="preserve">, or O(N^4) for </w:t>
+      </w:r>
+      <w:r>
+        <w:t>square</w:t>
+      </w:r>
+      <w:r>
+        <w:t xml:space="preserve"> input</w:t>
+      </w:r>
+      <w:r>
+        <w:t xml:space="preserve"> matrices</w:t>
+      </w:r>
       <w:r>
         <w:t>.</w:t>
       </w:r>
       <w:r>
-        <w:t xml:space="preserve"> Thus, this becomes an </w:t>
-      </w:r>
-      <w:proofErr w:type="gramStart"/>
-      <w:r>
-        <w:t>O(</w:t>
-      </w:r>
-      <w:proofErr w:type="gramEnd"/>
-      <w:r>
-        <w:t>N^2.M^2) solution</w:t>
-      </w:r>
-      <w:r>
-        <w:t xml:space="preserve">, or O(N^4) for </w:t>
-      </w:r>
-      <w:r>
-        <w:t>square</w:t>
-      </w:r>
-      <w:r>
-        <w:t xml:space="preserve"> input</w:t>
-      </w:r>
-      <w:r>
-        <w:t xml:space="preserve"> matrices</w:t>
+        <w:br/>
+      </w:r>
+      <w:r>
+        <w:br/>
+      </w:r>
+      <w:r>
+        <w:t>There is a solution which works in O(N^3) time</w:t>
+      </w:r>
+      <w:r>
+        <w:t xml:space="preserve"> for a perfectly square matrix, wit</w:t>
+      </w:r>
+      <w:r>
+        <w:t>h O(N</w:t>
+      </w:r>
+      <w:r>
+        <w:t>) space</w:t>
       </w:r>
       <w:r>
         <w:t>.</w:t>
       </w:r>
       <w:r>
-        <w:br/>
-      </w:r>
-      <w:r>
-        <w:br/>
-      </w:r>
-      <w:r>
-        <w:t xml:space="preserve">There is a solution which works in </w:t>
-      </w:r>
-      <w:proofErr w:type="gramStart"/>
-      <w:r>
-        <w:t>O(</w:t>
-      </w:r>
-      <w:proofErr w:type="gramEnd"/>
-      <w:r>
-        <w:t>N^3) time</w:t>
-      </w:r>
-      <w:r>
-        <w:t xml:space="preserve"> for a perfectly square matrix, wit</w:t>
-      </w:r>
-      <w:r>
-        <w:t>h O(N</w:t>
-      </w:r>
-      <w:r>
-        <w:t>) space</w:t>
+        <w:t xml:space="preserve"> For a NxM</w:t>
+      </w:r>
+      <w:r>
+        <w:t xml:space="preserve"> matrix, it is O(N.</w:t>
+      </w:r>
+      <w:r>
+        <w:t>M</w:t>
+      </w:r>
+      <w:r>
+        <w:t>^2</w:t>
+      </w:r>
+      <w:r>
+        <w:t>) with O(N) space</w:t>
+      </w:r>
+      <w:r>
+        <w:t xml:space="preserve"> </w:t>
+      </w:r>
+      <w:r>
+        <w:t>or, O(M</w:t>
+      </w:r>
+      <w:r>
+        <w:t>.N</w:t>
+      </w:r>
+      <w:r>
+        <w:t>^2</w:t>
+      </w:r>
+      <w:r>
+        <w:t>) with O(M) space…you can choose</w:t>
+      </w:r>
+      <w:r>
+        <w:t xml:space="preserve"> the smaller</w:t>
+      </w:r>
+      <w:r>
+        <w:t xml:space="preserve"> and optimize</w:t>
+      </w:r>
+      <w:r>
+        <w:t xml:space="preserve"> if you know N and M</w:t>
       </w:r>
       <w:r>
         <w:t>.</w:t>
       </w:r>
       <w:r>
-        <w:t xml:space="preserve"> For a </w:t>
-      </w:r>
-      <w:proofErr w:type="spellStart"/>
-      <w:r>
-        <w:t>NxM</w:t>
-      </w:r>
-      <w:proofErr w:type="spellEnd"/>
-      <w:r>
-        <w:t xml:space="preserve"> matrix, it is </w:t>
-      </w:r>
-      <w:proofErr w:type="gramStart"/>
-      <w:r>
-        <w:t>O(</w:t>
-      </w:r>
-      <w:proofErr w:type="gramEnd"/>
-      <w:r>
-        <w:t>N.</w:t>
-      </w:r>
-      <w:r>
-        <w:t>M</w:t>
-      </w:r>
-      <w:r>
-        <w:t>^2</w:t>
-      </w:r>
-      <w:r>
-        <w:t>) with O(N) space</w:t>
-      </w:r>
-      <w:r>
         <w:t xml:space="preserve"> </w:t>
       </w:r>
       <w:r>
-        <w:t>or, O(M</w:t>
-      </w:r>
-      <w:r>
-        <w:t>.N</w:t>
-      </w:r>
-      <w:r>
-        <w:t>^2</w:t>
-      </w:r>
-      <w:r>
-        <w:t>) with O(M) space…you can choose</w:t>
-      </w:r>
-      <w:r>
-        <w:t xml:space="preserve"> the smaller</w:t>
-      </w:r>
-      <w:r>
-        <w:t xml:space="preserve"> and optimize</w:t>
-      </w:r>
-      <w:r>
-        <w:t xml:space="preserve"> if you know N and M</w:t>
-      </w:r>
-      <w:r>
-        <w:t>.</w:t>
+        <w:br/>
+      </w:r>
+      <w:r>
+        <w:t>This solution uses</w:t>
+      </w:r>
+      <w:r>
+        <w:t xml:space="preserve"> Kadane</w:t>
+      </w:r>
+      <w:r>
+        <w:t>’s algorithm for a 1D array</w:t>
+      </w:r>
+      <w:r>
+        <w:t xml:space="preserve"> as a function</w:t>
+      </w:r>
+      <w:r>
+        <w:t xml:space="preserve"> to get the max sum</w:t>
+      </w:r>
+      <w:r>
+        <w:t xml:space="preserve"> (</w:t>
+      </w:r>
+      <w:r>
+        <w:t>if you want to identify the borders</w:t>
+      </w:r>
+      <w:r>
+        <w:t xml:space="preserve"> the box, then </w:t>
+      </w:r>
+      <w:r>
+        <w:t>it should return the max</w:t>
+      </w:r>
+      <w:r>
+        <w:t xml:space="preserve"> sum</w:t>
+      </w:r>
+      <w:r>
+        <w:t xml:space="preserve"> as well as the indices</w:t>
+      </w:r>
+      <w:r>
+        <w:t xml:space="preserve"> of the max</w:t>
       </w:r>
       <w:r>
         <w:t xml:space="preserve"> </w:t>
       </w:r>
       <w:r>
-        <w:br/>
-      </w:r>
-      <w:r>
-        <w:t>This solution uses</w:t>
-      </w:r>
-      <w:r>
-        <w:t xml:space="preserve"> </w:t>
-      </w:r>
-      <w:proofErr w:type="spellStart"/>
-      <w:r>
-        <w:t>Kadane</w:t>
-      </w:r>
-      <w:r>
-        <w:t>’s</w:t>
-      </w:r>
-      <w:proofErr w:type="spellEnd"/>
-      <w:r>
-        <w:t xml:space="preserve"> algorithm for a 1D array</w:t>
-      </w:r>
-      <w:r>
-        <w:t xml:space="preserve"> as a function</w:t>
-      </w:r>
-      <w:r>
-        <w:t xml:space="preserve"> to get the max sum</w:t>
-      </w:r>
-      <w:r>
-        <w:t xml:space="preserve"> (</w:t>
-      </w:r>
-      <w:r>
-        <w:t>if you want to identify the borders</w:t>
-      </w:r>
-      <w:r>
-        <w:t xml:space="preserve"> the box, then </w:t>
-      </w:r>
-      <w:r>
-        <w:t>it should return the max</w:t>
-      </w:r>
-      <w:r>
-        <w:t xml:space="preserve"> sum</w:t>
-      </w:r>
-      <w:r>
-        <w:t xml:space="preserve"> as well as the indices</w:t>
-      </w:r>
-      <w:r>
-        <w:t xml:space="preserve"> of the max</w:t>
-      </w:r>
-      <w:r>
-        <w:t xml:space="preserve"> </w:t>
-      </w:r>
-      <w:r>
         <w:t xml:space="preserve">sum </w:t>
       </w:r>
-      <w:proofErr w:type="spellStart"/>
       <w:r>
         <w:t>subarray</w:t>
       </w:r>
-      <w:proofErr w:type="spellEnd"/>
       <w:r>
         <w:t>)</w:t>
       </w:r>
@@ -3148,11 +1914,9 @@
       <w:r>
         <w:t>. In brief</w:t>
       </w:r>
-      <w:proofErr w:type="gramStart"/>
       <w:r>
         <w:t>:</w:t>
       </w:r>
-      <w:proofErr w:type="gramEnd"/>
       <w:r>
         <w:br/>
       </w:r>
@@ -3196,15 +1960,7 @@
         <w:t xml:space="preserve"> for each row</w:t>
       </w:r>
       <w:r>
-        <w:t xml:space="preserve"> of the </w:t>
-      </w:r>
-      <w:proofErr w:type="spellStart"/>
-      <w:r>
-        <w:t>NxM</w:t>
-      </w:r>
-      <w:proofErr w:type="spellEnd"/>
-      <w:r>
-        <w:t xml:space="preserve"> matrix</w:t>
+        <w:t xml:space="preserve"> of the NxM matrix</w:t>
       </w:r>
       <w:r>
         <w:t>, we have one cell</w:t>
@@ -3265,18 +2021,10 @@
         <w:t xml:space="preserve">. </w:t>
       </w:r>
       <w:r>
-        <w:t xml:space="preserve">Apply </w:t>
-      </w:r>
-      <w:proofErr w:type="spellStart"/>
-      <w:r>
-        <w:t>Kadane</w:t>
-      </w:r>
-      <w:r>
-        <w:t>’s</w:t>
-      </w:r>
-      <w:proofErr w:type="spellEnd"/>
-      <w:r>
-        <w:t xml:space="preserve"> 1D algorithm</w:t>
+        <w:t>Apply Kadane</w:t>
+      </w:r>
+      <w:r>
+        <w:t>’s 1D algorithm</w:t>
       </w:r>
       <w:r>
         <w:t xml:space="preserve"> on this aux array, to get the</w:t>
@@ -3288,15 +2036,7 @@
         <w:t xml:space="preserve"> indices </w:t>
       </w:r>
       <w:r>
-        <w:t xml:space="preserve">of the max </w:t>
-      </w:r>
-      <w:proofErr w:type="spellStart"/>
-      <w:r>
-        <w:t>subarray</w:t>
-      </w:r>
-      <w:proofErr w:type="spellEnd"/>
-      <w:r>
-        <w:t xml:space="preserve">. If the </w:t>
+        <w:t xml:space="preserve">of the max subarray. If the </w:t>
       </w:r>
       <w:r>
         <w:t xml:space="preserve">max </w:t>
@@ -3353,26 +2093,10 @@
         <w:t>of</w:t>
       </w:r>
       <w:r>
-        <w:t xml:space="preserve"> the </w:t>
-      </w:r>
-      <w:proofErr w:type="spellStart"/>
-      <w:r>
-        <w:t>NxM</w:t>
-      </w:r>
-      <w:proofErr w:type="spellEnd"/>
-      <w:r>
-        <w:t xml:space="preserve"> matrix.</w:t>
-      </w:r>
-      <w:r>
-        <w:t xml:space="preserve"> Apply </w:t>
-      </w:r>
-      <w:proofErr w:type="spellStart"/>
-      <w:r>
-        <w:t>Kadane</w:t>
-      </w:r>
-      <w:proofErr w:type="spellEnd"/>
-      <w:r>
-        <w:t xml:space="preserve"> again to the aux array. We might get a different sum with completely different indices. The indices we get indicate that, from the first two columns, this is the top and bottom limits of the box with the largest sum.</w:t>
+        <w:t xml:space="preserve"> the NxM matrix.</w:t>
+      </w:r>
+      <w:r>
+        <w:t xml:space="preserve"> Apply Kadane again to the aux array. We might get a different sum with completely different indices. The indices we get indicate that, from the first two columns, this is the top and bottom limits of the box with the largest sum.</w:t>
       </w:r>
       <w:r>
         <w:t xml:space="preserve"> If the max sum</w:t>
@@ -3445,60 +2169,20 @@
         <w:t xml:space="preserve"> This way, we get all combinations of columns.</w:t>
       </w:r>
       <w:r>
-        <w:t xml:space="preserve"> By using </w:t>
-      </w:r>
-      <w:proofErr w:type="spellStart"/>
-      <w:r>
-        <w:t>Kadane’s</w:t>
-      </w:r>
-      <w:proofErr w:type="spellEnd"/>
-      <w:r>
-        <w:t xml:space="preserve"> algorithm on the rows, we know that we have considered all the possible boxes. Thus, we know we have considered all the possibilities</w:t>
+        <w:t xml:space="preserve"> By using Kadane’s algorithm on the rows, we know that we have considered all the possible boxes. Thus, we know we have considered all the possibilities</w:t>
       </w:r>
       <w:r>
         <w:t xml:space="preserve"> we would if we had four nested loops,</w:t>
       </w:r>
       <w:r>
-        <w:t xml:space="preserve"> but we still only get an </w:t>
-      </w:r>
-      <w:proofErr w:type="gramStart"/>
-      <w:r>
-        <w:t>O(</w:t>
-      </w:r>
-      <w:proofErr w:type="gramEnd"/>
-      <w:r>
-        <w:t>N^3) algorithm.</w:t>
+        <w:t xml:space="preserve"> but we still only get an O(N^3) algorithm.</w:t>
       </w:r>
       <w:r>
         <w:br/>
         <w:t>Sin</w:t>
       </w:r>
       <w:r>
-        <w:t xml:space="preserve">ce we loop through the columns using two nested loops for L and R, we have </w:t>
-      </w:r>
-      <w:proofErr w:type="gramStart"/>
-      <w:r>
-        <w:t>O(</w:t>
-      </w:r>
-      <w:proofErr w:type="gramEnd"/>
-      <w:r>
-        <w:t xml:space="preserve">M^2) iterations. For each of these iterations, we run </w:t>
-      </w:r>
-      <w:proofErr w:type="spellStart"/>
-      <w:r>
-        <w:t>Kadane</w:t>
-      </w:r>
-      <w:proofErr w:type="spellEnd"/>
-      <w:r>
-        <w:t xml:space="preserve">, which is </w:t>
-      </w:r>
-      <w:proofErr w:type="gramStart"/>
-      <w:r>
-        <w:t>O(</w:t>
-      </w:r>
-      <w:proofErr w:type="gramEnd"/>
-      <w:r>
-        <w:t>N), so we have an O(M^2.N) algorithm.</w:t>
+        <w:t>ce we loop through the columns using two nested loops for L and R, we have O(M^2) iterations. For each of these iterations, we run Kadane, which is O(N), so we have an O(M^2.N) algorithm.</w:t>
       </w:r>
       <w:r>
         <w:br/>
@@ -3517,15 +2201,7 @@
         <w:t xml:space="preserve"> columns</w:t>
       </w:r>
       <w:r>
-        <w:t xml:space="preserve"> instead, getting an </w:t>
-      </w:r>
-      <w:proofErr w:type="gramStart"/>
-      <w:r>
-        <w:t>O(</w:t>
-      </w:r>
-      <w:proofErr w:type="gramEnd"/>
-      <w:r>
-        <w:t xml:space="preserve">M.N^2) algorithm as we iterated O(N^2) times through the rows. </w:t>
+        <w:t xml:space="preserve"> instead, getting an O(M.N^2) algorithm as we iterated O(N^2) times through the rows. </w:t>
       </w:r>
       <w:r>
         <w:t>We can keep two separate functions and optimize if N&gt;M or M&gt;N.</w:t>
@@ -3543,15 +2219,7 @@
         <w:br/>
       </w:r>
       <w:r>
-        <w:t xml:space="preserve">This solution does not work if all the numbers are negative, so you must place a </w:t>
-      </w:r>
-      <w:proofErr w:type="spellStart"/>
-      <w:r>
-        <w:t>precheck</w:t>
-      </w:r>
-      <w:proofErr w:type="spellEnd"/>
-      <w:r>
-        <w:t xml:space="preserve"> before running the solution to return the </w:t>
+        <w:t xml:space="preserve">This solution does not work if all the numbers are negative, so you must place a precheck before running the solution to return the </w:t>
       </w:r>
       <w:r>
         <w:t>maximum</w:t>
@@ -3572,57 +2240,23 @@
       <w:pPr>
         <w:ind w:left="720"/>
       </w:pPr>
-      <w:proofErr w:type="spellStart"/>
       <w:r>
         <w:lastRenderedPageBreak/>
         <w:t>findMaxSum</w:t>
       </w:r>
-      <w:proofErr w:type="spellEnd"/>
       <w:r>
         <w:t xml:space="preserve"> </w:t>
       </w:r>
       <w:r>
-        <w:t>(</w:t>
-      </w:r>
-      <w:proofErr w:type="spellStart"/>
-      <w:r>
-        <w:t>int</w:t>
-      </w:r>
-      <w:proofErr w:type="spellEnd"/>
-      <w:r>
-        <w:t>** M, ROW, COL){</w:t>
-      </w:r>
-      <w:r>
-        <w:br/>
-        <w:t xml:space="preserve">        </w:t>
-      </w:r>
-      <w:proofErr w:type="spellStart"/>
-      <w:r>
-        <w:t>maxSum</w:t>
-      </w:r>
-      <w:proofErr w:type="spellEnd"/>
-      <w:r>
-        <w:t xml:space="preserve"> = INT_MIN;</w:t>
-      </w:r>
-      <w:r>
-        <w:br/>
-        <w:t xml:space="preserve">        </w:t>
-      </w:r>
-      <w:proofErr w:type="spellStart"/>
-      <w:r>
-        <w:t>int</w:t>
-      </w:r>
-      <w:proofErr w:type="spellEnd"/>
-      <w:r>
-        <w:t xml:space="preserve"> *temp=new </w:t>
-      </w:r>
-      <w:proofErr w:type="spellStart"/>
-      <w:r>
-        <w:t>int</w:t>
-      </w:r>
-      <w:proofErr w:type="spellEnd"/>
-      <w:r>
-        <w:t>[ROW];</w:t>
+        <w:t>(int** M, ROW, COL){</w:t>
+      </w:r>
+      <w:r>
+        <w:br/>
+        <w:t xml:space="preserve">        maxSum = INT_MIN;</w:t>
+      </w:r>
+      <w:r>
+        <w:br/>
+        <w:t xml:space="preserve">        int *temp=new int[ROW];</w:t>
       </w:r>
       <w:r>
         <w:br/>
@@ -3630,23 +2264,7 @@
       </w:r>
       <w:r>
         <w:br/>
-        <w:t xml:space="preserve">                </w:t>
-      </w:r>
-      <w:proofErr w:type="spellStart"/>
-      <w:r>
-        <w:t>memset</w:t>
-      </w:r>
-      <w:proofErr w:type="spellEnd"/>
-      <w:r>
-        <w:t xml:space="preserve">(temp, 0, </w:t>
-      </w:r>
-      <w:proofErr w:type="spellStart"/>
-      <w:r>
-        <w:t>sizeof</w:t>
-      </w:r>
-      <w:proofErr w:type="spellEnd"/>
-      <w:r>
-        <w:t>(temp)); //sets all to zero</w:t>
+        <w:t xml:space="preserve">                memset(temp, 0, sizeof(temp)); //sets all to zero</w:t>
       </w:r>
       <w:r>
         <w:br/>
@@ -3654,175 +2272,39 @@
       </w:r>
       <w:r>
         <w:br/>
-        <w:t xml:space="preserve">                        for (</w:t>
-      </w:r>
-      <w:proofErr w:type="spellStart"/>
-      <w:r>
-        <w:t>i</w:t>
-      </w:r>
-      <w:proofErr w:type="spellEnd"/>
-      <w:r>
-        <w:t xml:space="preserve"> = 0; </w:t>
-      </w:r>
-      <w:proofErr w:type="spellStart"/>
-      <w:r>
-        <w:t>i</w:t>
-      </w:r>
-      <w:proofErr w:type="spellEnd"/>
-      <w:r>
-        <w:t xml:space="preserve"> &lt; ROW; ++</w:t>
-      </w:r>
-      <w:proofErr w:type="spellStart"/>
-      <w:r>
-        <w:t>i</w:t>
-      </w:r>
-      <w:proofErr w:type="spellEnd"/>
-      <w:r>
-        <w:t>) // Calculate sum between current L and R for every row '</w:t>
-      </w:r>
-      <w:proofErr w:type="spellStart"/>
-      <w:r>
-        <w:t>i</w:t>
-      </w:r>
-      <w:proofErr w:type="spellEnd"/>
-      <w:r>
-        <w:t>'</w:t>
-      </w:r>
-      <w:r>
-        <w:br/>
-        <w:t xml:space="preserve">                                temp[</w:t>
-      </w:r>
-      <w:proofErr w:type="spellStart"/>
-      <w:r>
-        <w:t>i</w:t>
-      </w:r>
-      <w:proofErr w:type="spellEnd"/>
-      <w:r>
-        <w:t>] += M[</w:t>
-      </w:r>
-      <w:proofErr w:type="spellStart"/>
-      <w:r>
-        <w:t>i</w:t>
-      </w:r>
-      <w:proofErr w:type="spellEnd"/>
-      <w:r>
-        <w:t>][right];</w:t>
-      </w:r>
-      <w:r>
-        <w:br/>
-        <w:t xml:space="preserve">                        sum = </w:t>
-      </w:r>
-      <w:proofErr w:type="spellStart"/>
-      <w:r>
-        <w:t>kadane</w:t>
-      </w:r>
-      <w:proofErr w:type="spellEnd"/>
-      <w:r>
-        <w:t>(temp, &amp;</w:t>
-      </w:r>
-      <w:proofErr w:type="spellStart"/>
-      <w:r>
-        <w:t>kadane_start</w:t>
-      </w:r>
-      <w:proofErr w:type="spellEnd"/>
-      <w:r>
-        <w:t>, &amp;</w:t>
-      </w:r>
-      <w:proofErr w:type="spellStart"/>
-      <w:r>
-        <w:t>kadane_finish</w:t>
-      </w:r>
-      <w:proofErr w:type="spellEnd"/>
-      <w:r>
-        <w:t>, ROW);</w:t>
-      </w:r>
-      <w:r>
-        <w:br/>
-        <w:t xml:space="preserve">                        if (sum &gt; </w:t>
-      </w:r>
-      <w:proofErr w:type="spellStart"/>
-      <w:r>
-        <w:t>maxSum</w:t>
-      </w:r>
-      <w:proofErr w:type="spellEnd"/>
-      <w:r>
-        <w:t>){</w:t>
-      </w:r>
-      <w:r>
-        <w:br/>
-        <w:t xml:space="preserve">                                </w:t>
-      </w:r>
-      <w:proofErr w:type="spellStart"/>
-      <w:r>
-        <w:t>maxSum</w:t>
-      </w:r>
-      <w:proofErr w:type="spellEnd"/>
-      <w:r>
-        <w:t xml:space="preserve"> = sum;</w:t>
-      </w:r>
-      <w:r>
-        <w:br/>
-        <w:t xml:space="preserve">                                </w:t>
-      </w:r>
-      <w:proofErr w:type="spellStart"/>
-      <w:r>
-        <w:t>finalLeft</w:t>
-      </w:r>
-      <w:proofErr w:type="spellEnd"/>
-      <w:r>
-        <w:t xml:space="preserve"> = left;</w:t>
-      </w:r>
-      <w:r>
-        <w:br/>
-        <w:t xml:space="preserve">                                </w:t>
-      </w:r>
-      <w:proofErr w:type="spellStart"/>
-      <w:r>
-        <w:t>finalRight</w:t>
-      </w:r>
-      <w:proofErr w:type="spellEnd"/>
-      <w:r>
-        <w:t xml:space="preserve"> = right;</w:t>
-      </w:r>
-      <w:r>
-        <w:br/>
-        <w:t xml:space="preserve">                                </w:t>
-      </w:r>
-      <w:proofErr w:type="spellStart"/>
-      <w:r>
-        <w:t>finalTop</w:t>
-      </w:r>
-      <w:proofErr w:type="spellEnd"/>
-      <w:r>
-        <w:t xml:space="preserve"> = </w:t>
-      </w:r>
-      <w:proofErr w:type="spellStart"/>
-      <w:r>
-        <w:t>kadane_start</w:t>
-      </w:r>
-      <w:proofErr w:type="spellEnd"/>
-      <w:r>
-        <w:t>;</w:t>
-      </w:r>
-      <w:r>
-        <w:br/>
-        <w:t xml:space="preserve">                                </w:t>
-      </w:r>
-      <w:proofErr w:type="spellStart"/>
-      <w:r>
-        <w:t>finalBottom</w:t>
-      </w:r>
-      <w:proofErr w:type="spellEnd"/>
-      <w:r>
-        <w:t xml:space="preserve"> = </w:t>
-      </w:r>
-      <w:proofErr w:type="spellStart"/>
-      <w:r>
-        <w:t>kadane_finish</w:t>
-      </w:r>
-      <w:proofErr w:type="spellEnd"/>
-      <w:r>
-        <w:t>;</w:t>
+        <w:t xml:space="preserve">                        for (i = 0; i &lt; ROW; ++i) // Calculate sum between current L and R for every row 'i'</w:t>
+      </w:r>
+      <w:r>
+        <w:br/>
+        <w:t xml:space="preserve">                                temp[i] += M[i][right];</w:t>
+      </w:r>
+      <w:r>
+        <w:br/>
+        <w:t xml:space="preserve">                        sum = kadane(temp, &amp;kadane_start, &amp;kadane_finish, ROW);</w:t>
+      </w:r>
+      <w:r>
+        <w:br/>
+        <w:t xml:space="preserve">                        if (sum &gt; maxSum){</w:t>
+      </w:r>
+      <w:r>
+        <w:br/>
+        <w:t xml:space="preserve">                                maxSum = sum;</w:t>
+      </w:r>
+      <w:r>
+        <w:br/>
+        <w:t xml:space="preserve">                                finalLeft = left;</w:t>
+      </w:r>
+      <w:r>
+        <w:br/>
+        <w:t xml:space="preserve">                                finalRight = right;</w:t>
+      </w:r>
+      <w:r>
+        <w:br/>
+        <w:t xml:space="preserve">                                finalTop = kadane_start;</w:t>
+      </w:r>
+      <w:r>
+        <w:br/>
+        <w:t xml:space="preserve">                                finalBottom = kadane_finish;</w:t>
       </w:r>
       <w:r>
         <w:br/>
@@ -3842,13 +2324,8 @@
       </w:r>
       <w:r>
         <w:br/>
-        <w:t xml:space="preserve">        return </w:t>
-      </w:r>
-      <w:proofErr w:type="spellStart"/>
-      <w:r>
-        <w:t>maxSum</w:t>
-      </w:r>
-      <w:proofErr w:type="spellEnd"/>
+        <w:t xml:space="preserve">        return maxSum</w:t>
+      </w:r>
       <w:r>
         <w:br/>
         <w:t>}</w:t>
@@ -3903,15 +2380,7 @@
         <w:t>Rod cutting</w:t>
       </w:r>
       <w:r>
-        <w:t xml:space="preserve">: you run a steel company that sells rods. Different lengths of rods sell for different prices, </w:t>
-      </w:r>
-      <w:proofErr w:type="spellStart"/>
-      <w:r>
-        <w:t>eg</w:t>
-      </w:r>
-      <w:proofErr w:type="spellEnd"/>
-      <w:r>
-        <w:t>. A 1’’</w:t>
+        <w:t>: you run a steel company that sells rods. Different lengths of rods sell for different prices, eg. A 1’’</w:t>
       </w:r>
       <w:r>
         <w:t xml:space="preserve"> rod might sell for $1.5</w:t>
@@ -3947,13 +2416,8 @@
         <w:t xml:space="preserve"> rod might sell for $29</w:t>
       </w:r>
       <w:r>
-        <w:t xml:space="preserve">, </w:t>
-      </w:r>
-      <w:proofErr w:type="spellStart"/>
-      <w:r>
-        <w:t>etc</w:t>
-      </w:r>
-      <w:proofErr w:type="spellEnd"/>
+        <w:t>, etc</w:t>
+      </w:r>
       <w:r>
         <w:t xml:space="preserve"> etc</w:t>
       </w:r>
@@ -4024,27 +2488,11 @@
         <w:t>.</w:t>
       </w:r>
       <w:r>
-        <w:t xml:space="preserve"> Thus, just because a value is in the table, does not </w:t>
-      </w:r>
-      <w:proofErr w:type="gramStart"/>
-      <w:r>
-        <w:t>mean</w:t>
-      </w:r>
-      <w:proofErr w:type="gramEnd"/>
-      <w:r>
-        <w:t xml:space="preserve"> that is the most optimal value we can sell it for.</w:t>
-      </w:r>
-      <w:r>
-        <w:br/>
-        <w:t xml:space="preserve">Second notice that depending on our table, some values are just not possible. </w:t>
-      </w:r>
-      <w:proofErr w:type="spellStart"/>
-      <w:r>
-        <w:t>Eg</w:t>
-      </w:r>
-      <w:proofErr w:type="spellEnd"/>
-      <w:r>
-        <w:t xml:space="preserve">: if we have a table with just 5’’ and 9’’ in it, it is not possible to find the cost of rods of length 1’’, 2’’, 3’’, 4’’, 6’’, 7’’, 8’’, 11’’, 12’’, 13’’, 16’’, 17’’, etc. because we simply cannot make them. </w:t>
+        <w:t xml:space="preserve"> Thus, just because a value is in the table, does not mean that is the most optimal value we can sell it for.</w:t>
+      </w:r>
+      <w:r>
+        <w:br/>
+        <w:t xml:space="preserve">Second notice that depending on our table, some values are just not possible. Eg: if we have a table with just 5’’ and 9’’ in it, it is not possible to find the cost of rods of length 1’’, 2’’, 3’’, 4’’, 6’’, 7’’, 8’’, 11’’, 12’’, 13’’, 16’’, 17’’, etc. because we simply cannot make them. </w:t>
       </w:r>
       <w:r>
         <w:br/>
@@ -4075,15 +2523,7 @@
         <w:t>1, 2, 3….L.</w:t>
       </w:r>
       <w:r>
-        <w:t xml:space="preserve"> iterate through the array; for any rod of length ‘</w:t>
-      </w:r>
-      <w:proofErr w:type="spellStart"/>
-      <w:r>
-        <w:t>i</w:t>
-      </w:r>
-      <w:proofErr w:type="spellEnd"/>
-      <w:r>
-        <w:t>’, the optimum way to cut it can be calculated from the previously calculated values, i.e. from a[0…</w:t>
+        <w:t xml:space="preserve"> iterate through the array; for any rod of length ‘i’, the optimum way to cut it can be calculated from the previously calculated values, i.e. from a[0…</w:t>
       </w:r>
       <w:r>
         <w:t>.i-1</w:t>
@@ -4093,23 +2533,7 @@
       </w:r>
       <w:r>
         <w:br/>
-        <w:t xml:space="preserve">for j = 0 </w:t>
-      </w:r>
-      <w:proofErr w:type="spellStart"/>
-      <w:r>
-        <w:t>upto</w:t>
-      </w:r>
-      <w:proofErr w:type="spellEnd"/>
-      <w:r>
-        <w:t xml:space="preserve"> </w:t>
-      </w:r>
-      <w:proofErr w:type="spellStart"/>
-      <w:r>
-        <w:t>i</w:t>
-      </w:r>
-      <w:proofErr w:type="spellEnd"/>
-      <w:r>
-        <w:t>/2:</w:t>
+        <w:t>for j = 0 upto i/2:</w:t>
       </w:r>
     </w:p>
     <w:p>
@@ -4117,40 +2541,14 @@
         <w:pStyle w:val="ListParagraph"/>
         <w:ind w:firstLine="720"/>
       </w:pPr>
-      <w:proofErr w:type="spellStart"/>
-      <w:r>
-        <w:t>possible_max</w:t>
-      </w:r>
-      <w:proofErr w:type="spellEnd"/>
-      <w:r>
-        <w:t>=</w:t>
-      </w:r>
-      <w:proofErr w:type="gramStart"/>
-      <w:r>
-        <w:t>max(</w:t>
-      </w:r>
-      <w:proofErr w:type="gramEnd"/>
-      <w:r>
-        <w:t xml:space="preserve"> </w:t>
-      </w:r>
-      <w:proofErr w:type="spellStart"/>
-      <w:r>
-        <w:t>possible_max</w:t>
-      </w:r>
-      <w:proofErr w:type="spellEnd"/>
-      <w:r>
-        <w:t xml:space="preserve">, </w:t>
-      </w:r>
-      <w:r>
-        <w:t>a[j] + a[</w:t>
-      </w:r>
-      <w:proofErr w:type="spellStart"/>
-      <w:r>
-        <w:t>i</w:t>
-      </w:r>
-      <w:proofErr w:type="spellEnd"/>
-      <w:r>
-        <w:t>-j]</w:t>
+      <w:r>
+        <w:t>possible_max=</w:t>
+      </w:r>
+      <w:r>
+        <w:t xml:space="preserve">max( possible_max, </w:t>
+      </w:r>
+      <w:r>
+        <w:t>a[j] + a[i-j]</w:t>
       </w:r>
       <w:r>
         <w:t xml:space="preserve"> )</w:t>
@@ -4162,87 +2560,26 @@
         <w:t>Thus, o</w:t>
       </w:r>
       <w:r>
-        <w:t>ur optimum solution for a[</w:t>
-      </w:r>
-      <w:proofErr w:type="spellStart"/>
-      <w:r>
-        <w:t>i</w:t>
-      </w:r>
-      <w:proofErr w:type="spellEnd"/>
-      <w:r>
-        <w:t>], is</w:t>
+        <w:t>ur optimum solution for a[i], is</w:t>
       </w:r>
       <w:r>
         <w:t xml:space="preserve"> the maximum</w:t>
       </w:r>
       <w:r>
-        <w:t xml:space="preserve"> </w:t>
-      </w:r>
-      <w:proofErr w:type="spellStart"/>
-      <w:r>
-        <w:t>possible_max</w:t>
-      </w:r>
-      <w:proofErr w:type="spellEnd"/>
-      <w:r>
-        <w:t xml:space="preserve">. </w:t>
-      </w:r>
-      <w:r>
-        <w:br/>
-        <w:t xml:space="preserve">You might be wondering why we only consider a pair of values, i.e. j and its complement </w:t>
-      </w:r>
-      <w:proofErr w:type="gramStart"/>
-      <w:r>
-        <w:t>with</w:t>
-      </w:r>
-      <w:proofErr w:type="gramEnd"/>
-      <w:r>
-        <w:t xml:space="preserve"> respect to </w:t>
-      </w:r>
-      <w:proofErr w:type="spellStart"/>
-      <w:r>
-        <w:t>i</w:t>
-      </w:r>
-      <w:proofErr w:type="spellEnd"/>
-      <w:r>
-        <w:t>, when in fact, the best possible cut for a[</w:t>
-      </w:r>
-      <w:proofErr w:type="spellStart"/>
-      <w:r>
-        <w:t>i</w:t>
-      </w:r>
-      <w:proofErr w:type="spellEnd"/>
-      <w:r>
-        <w:t xml:space="preserve">] might be many small little pieces. The answer is that that has been taken into account: both </w:t>
-      </w:r>
-      <w:proofErr w:type="gramStart"/>
-      <w:r>
-        <w:t>a[</w:t>
-      </w:r>
-      <w:proofErr w:type="gramEnd"/>
-      <w:r>
-        <w:t>i-j-1] and a[j] are the optimums found when we have many small little pieces. So, in this solution, we are just combining two bags of small little pieces to make a[</w:t>
-      </w:r>
-      <w:proofErr w:type="spellStart"/>
-      <w:r>
-        <w:t>i</w:t>
-      </w:r>
-      <w:proofErr w:type="spellEnd"/>
-      <w:r>
-        <w:t xml:space="preserve">]. </w:t>
-      </w:r>
-      <w:r>
-        <w:br/>
-      </w:r>
-      <w:r>
-        <w:br/>
-      </w:r>
-      <w:proofErr w:type="spellStart"/>
-      <w:r>
-        <w:t>Eg</w:t>
-      </w:r>
-      <w:proofErr w:type="spellEnd"/>
-      <w:r>
-        <w:t xml:space="preserve">: let our table be: </w:t>
+        <w:t xml:space="preserve"> possible_max. </w:t>
+      </w:r>
+      <w:r>
+        <w:br/>
+        <w:t xml:space="preserve">You might be wondering why we only consider a pair of values, i.e. j and its complement with respect to i, when in fact, the best possible cut for a[i] might be many small little pieces. The answer is that that has been taken into account: both a[i-j-1] and a[j] are the optimums found when we have many small little pieces. So, in this solution, we are just combining two bags of small little pieces to make a[i]. </w:t>
+      </w:r>
+      <w:r>
+        <w:br/>
+      </w:r>
+      <w:r>
+        <w:br/>
+      </w:r>
+      <w:r>
+        <w:t xml:space="preserve">Eg: let our table be: </w:t>
       </w:r>
     </w:p>
     <w:tbl>
@@ -4415,35 +2752,11 @@
         <w:br/>
       </w:r>
       <w:r>
-        <w:t xml:space="preserve">Let </w:t>
-      </w:r>
-      <w:proofErr w:type="spellStart"/>
-      <w:r>
-        <w:t>input_length</w:t>
-      </w:r>
-      <w:proofErr w:type="spellEnd"/>
-      <w:r>
-        <w:t xml:space="preserve">=L=10. To solve this, we first have to find the </w:t>
-      </w:r>
-      <w:proofErr w:type="spellStart"/>
-      <w:r>
-        <w:t>optimals</w:t>
-      </w:r>
-      <w:proofErr w:type="spellEnd"/>
-      <w:r>
-        <w:t xml:space="preserve"> form 1 to 9.</w:t>
-      </w:r>
-      <w:r>
-        <w:br/>
-        <w:t xml:space="preserve">Start by mapping the table onto the array, </w:t>
-      </w:r>
-      <w:proofErr w:type="spellStart"/>
-      <w:r>
-        <w:t>upto</w:t>
-      </w:r>
-      <w:proofErr w:type="spellEnd"/>
-      <w:r>
-        <w:t xml:space="preserve"> at max L (because if the table has greater values, we can’t use them anyway).</w:t>
+        <w:t>Let input_length=L=10. To solve this, we first have to find the optimals form 1 to 9.</w:t>
+      </w:r>
+      <w:r>
+        <w:br/>
+        <w:t>Start by mapping the table onto the array, upto at max L (because if the table has greater values, we can’t use them anyway).</w:t>
       </w:r>
       <w:r>
         <w:br/>
@@ -4642,13 +2955,8 @@
         </w:numPr>
       </w:pPr>
       <w:r>
-        <w:t xml:space="preserve">For </w:t>
-      </w:r>
-      <w:proofErr w:type="spellStart"/>
-      <w:r>
-        <w:t>i</w:t>
-      </w:r>
-      <w:proofErr w:type="spellEnd"/>
+        <w:t>For i</w:t>
+      </w:r>
       <w:r>
         <w:t xml:space="preserve"> =0</w:t>
       </w:r>
@@ -4674,15 +2982,7 @@
         </w:numPr>
       </w:pPr>
       <w:r>
-        <w:t xml:space="preserve">For </w:t>
-      </w:r>
-      <w:proofErr w:type="spellStart"/>
-      <w:r>
-        <w:t>i</w:t>
-      </w:r>
-      <w:proofErr w:type="spellEnd"/>
-      <w:r>
-        <w:t>=1, i.e. 1’’,</w:t>
+        <w:t>For i=1, i.e. 1’’,</w:t>
       </w:r>
       <w:r>
         <w:t xml:space="preserve"> we</w:t>
@@ -4700,15 +3000,7 @@
         </w:numPr>
       </w:pPr>
       <w:r>
-        <w:t xml:space="preserve">For </w:t>
-      </w:r>
-      <w:proofErr w:type="spellStart"/>
-      <w:r>
-        <w:t>i</w:t>
-      </w:r>
-      <w:proofErr w:type="spellEnd"/>
-      <w:r>
-        <w:t>=2</w:t>
+        <w:t>For i=2</w:t>
       </w:r>
       <w:r>
         <w:t>,</w:t>
@@ -4720,54 +3012,17 @@
         <w:t xml:space="preserve"> we </w:t>
       </w:r>
       <w:r>
-        <w:t xml:space="preserve">consider the best </w:t>
-      </w:r>
-      <w:proofErr w:type="spellStart"/>
-      <w:r>
-        <w:t>possible_max</w:t>
-      </w:r>
-      <w:proofErr w:type="spellEnd"/>
-      <w:r>
-        <w:t>:</w:t>
-      </w:r>
-      <w:r>
-        <w:br/>
-      </w:r>
-      <w:proofErr w:type="spellStart"/>
-      <w:r>
-        <w:t>possible_max</w:t>
-      </w:r>
-      <w:proofErr w:type="spellEnd"/>
-      <w:r>
-        <w:t>=a[</w:t>
-      </w:r>
-      <w:proofErr w:type="spellStart"/>
-      <w:r>
-        <w:t>i</w:t>
-      </w:r>
-      <w:proofErr w:type="spellEnd"/>
-      <w:r>
-        <w:t xml:space="preserve">]=a[2] = 9 </w:t>
-      </w:r>
-      <w:r>
-        <w:br/>
-        <w:t xml:space="preserve">for j=0 </w:t>
-      </w:r>
-      <w:proofErr w:type="spellStart"/>
-      <w:r>
-        <w:t>upto</w:t>
-      </w:r>
-      <w:proofErr w:type="spellEnd"/>
-      <w:r>
-        <w:t xml:space="preserve"> </w:t>
-      </w:r>
-      <w:proofErr w:type="spellStart"/>
-      <w:r>
-        <w:t>i</w:t>
-      </w:r>
-      <w:proofErr w:type="spellEnd"/>
-      <w:r>
-        <w:t xml:space="preserve">/2:  </w:t>
+        <w:t>consider the best possible_max:</w:t>
+      </w:r>
+      <w:r>
+        <w:br/>
+      </w:r>
+      <w:r>
+        <w:t xml:space="preserve">possible_max=a[i]=a[2] = 9 </w:t>
+      </w:r>
+      <w:r>
+        <w:br/>
+        <w:t xml:space="preserve">for j=0 upto i/2:  </w:t>
       </w:r>
     </w:p>
     <w:p>
@@ -4775,52 +3030,13 @@
         <w:pStyle w:val="ListParagraph"/>
         <w:ind w:left="1440" w:firstLine="360"/>
       </w:pPr>
-      <w:proofErr w:type="spellStart"/>
-      <w:r>
-        <w:t>possible_max</w:t>
-      </w:r>
-      <w:proofErr w:type="spellEnd"/>
-      <w:r>
-        <w:t>=</w:t>
-      </w:r>
-      <w:proofErr w:type="gramStart"/>
-      <w:r>
-        <w:t>max(</w:t>
-      </w:r>
-      <w:proofErr w:type="spellStart"/>
-      <w:proofErr w:type="gramEnd"/>
-      <w:r>
-        <w:t>possible_max</w:t>
-      </w:r>
-      <w:proofErr w:type="spellEnd"/>
-      <w:r>
-        <w:t>, a[j]+a[</w:t>
-      </w:r>
-      <w:proofErr w:type="spellStart"/>
-      <w:r>
-        <w:t>i</w:t>
-      </w:r>
-      <w:proofErr w:type="spellEnd"/>
-      <w:r>
-        <w:t>-j])</w:t>
-      </w:r>
-      <w:r>
-        <w:br/>
-        <w:t>a[</w:t>
-      </w:r>
-      <w:proofErr w:type="spellStart"/>
-      <w:r>
-        <w:t>i</w:t>
-      </w:r>
-      <w:proofErr w:type="spellEnd"/>
-      <w:r>
-        <w:t>]=</w:t>
-      </w:r>
-      <w:proofErr w:type="spellStart"/>
-      <w:r>
-        <w:t>possible_max</w:t>
-      </w:r>
-      <w:proofErr w:type="spellEnd"/>
+      <w:r>
+        <w:t>possible_max=max(possible_max, a[j]+a[i-j])</w:t>
+      </w:r>
+      <w:r>
+        <w:br/>
+        <w:t>a[i]=possible_max</w:t>
+      </w:r>
     </w:p>
     <w:p>
       <w:pPr>
@@ -4831,15 +3047,7 @@
         <w:t>i.e., we check if it is better to use 1’’ + 1’’ or 2’’ directly. Here, it is best to use 2’’ directly</w:t>
       </w:r>
       <w:r>
-        <w:t xml:space="preserve">, and we get </w:t>
-      </w:r>
-      <w:proofErr w:type="spellStart"/>
-      <w:r>
-        <w:t>possible_max</w:t>
-      </w:r>
-      <w:proofErr w:type="spellEnd"/>
-      <w:r>
-        <w:t xml:space="preserve"> of 9</w:t>
+        <w:t>, and we get possible_max of 9</w:t>
       </w:r>
       <w:r>
         <w:t>.</w:t>
@@ -5043,54 +3251,15 @@
         </w:numPr>
       </w:pPr>
       <w:r>
-        <w:t xml:space="preserve">For </w:t>
-      </w:r>
-      <w:proofErr w:type="spellStart"/>
-      <w:r>
-        <w:t>i</w:t>
-      </w:r>
-      <w:proofErr w:type="spellEnd"/>
-      <w:r>
-        <w:t xml:space="preserve">=2, i.e. for 3’’, </w:t>
-      </w:r>
-      <w:r>
-        <w:br/>
-      </w:r>
-      <w:proofErr w:type="spellStart"/>
-      <w:r>
-        <w:t>possible_max</w:t>
-      </w:r>
-      <w:proofErr w:type="spellEnd"/>
-      <w:r>
-        <w:t>=a[</w:t>
-      </w:r>
-      <w:proofErr w:type="spellStart"/>
-      <w:r>
-        <w:t>i</w:t>
-      </w:r>
-      <w:proofErr w:type="spellEnd"/>
-      <w:r>
-        <w:t xml:space="preserve">]=a[2] = 9 </w:t>
-      </w:r>
-      <w:r>
-        <w:br/>
-        <w:t xml:space="preserve">for j=0 </w:t>
-      </w:r>
-      <w:proofErr w:type="spellStart"/>
-      <w:r>
-        <w:t>upto</w:t>
-      </w:r>
-      <w:proofErr w:type="spellEnd"/>
-      <w:r>
-        <w:t xml:space="preserve"> </w:t>
-      </w:r>
-      <w:proofErr w:type="spellStart"/>
-      <w:r>
-        <w:t>i</w:t>
-      </w:r>
-      <w:proofErr w:type="spellEnd"/>
-      <w:r>
-        <w:t xml:space="preserve">/2:  </w:t>
+        <w:t xml:space="preserve">For i=2, i.e. for 3’’, </w:t>
+      </w:r>
+      <w:r>
+        <w:br/>
+        <w:t xml:space="preserve">possible_max=a[i]=a[2] = 9 </w:t>
+      </w:r>
+      <w:r>
+        <w:br/>
+        <w:t xml:space="preserve">for j=0 upto i/2:  </w:t>
       </w:r>
     </w:p>
     <w:p>
@@ -5098,52 +3267,13 @@
         <w:pStyle w:val="ListParagraph"/>
         <w:ind w:left="1440" w:firstLine="360"/>
       </w:pPr>
-      <w:proofErr w:type="spellStart"/>
-      <w:r>
-        <w:t>possible_max</w:t>
-      </w:r>
-      <w:proofErr w:type="spellEnd"/>
-      <w:r>
-        <w:t>=</w:t>
-      </w:r>
-      <w:proofErr w:type="gramStart"/>
-      <w:r>
-        <w:t>max(</w:t>
-      </w:r>
-      <w:proofErr w:type="spellStart"/>
-      <w:proofErr w:type="gramEnd"/>
-      <w:r>
-        <w:t>possible_max</w:t>
-      </w:r>
-      <w:proofErr w:type="spellEnd"/>
-      <w:r>
-        <w:t>, a[j]+a[</w:t>
-      </w:r>
-      <w:proofErr w:type="spellStart"/>
-      <w:r>
-        <w:t>i</w:t>
-      </w:r>
-      <w:proofErr w:type="spellEnd"/>
-      <w:r>
-        <w:t>-j])</w:t>
-      </w:r>
-      <w:r>
-        <w:br/>
-        <w:t>a[</w:t>
-      </w:r>
-      <w:proofErr w:type="spellStart"/>
-      <w:r>
-        <w:t>i</w:t>
-      </w:r>
-      <w:proofErr w:type="spellEnd"/>
-      <w:r>
-        <w:t>]=</w:t>
-      </w:r>
-      <w:proofErr w:type="spellStart"/>
-      <w:r>
-        <w:t>possible_max</w:t>
-      </w:r>
-      <w:proofErr w:type="spellEnd"/>
+      <w:r>
+        <w:t>possible_max=max(possible_max, a[j]+a[i-j])</w:t>
+      </w:r>
+      <w:r>
+        <w:br/>
+        <w:t>a[i]=possible_max</w:t>
+      </w:r>
     </w:p>
     <w:p>
       <w:pPr>
@@ -5154,15 +3284,7 @@
         <w:t>This process yields that it is better to use</w:t>
       </w:r>
       <w:r>
-        <w:t xml:space="preserve"> 1’’ and 2’’ rather than 3’’ directly, giving a best </w:t>
-      </w:r>
-      <w:proofErr w:type="spellStart"/>
-      <w:r>
-        <w:t>possible_max</w:t>
-      </w:r>
-      <w:proofErr w:type="spellEnd"/>
-      <w:r>
-        <w:t xml:space="preserve"> of 12</w:t>
+        <w:t xml:space="preserve"> 1’’ and 2’’ rather than 3’’ directly, giving a best possible_max of 12</w:t>
       </w:r>
       <w:r>
         <w:br/>
@@ -5359,13 +3481,8 @@
         <w:lastRenderedPageBreak/>
         <w:t xml:space="preserve">For </w:t>
       </w:r>
-      <w:proofErr w:type="spellStart"/>
-      <w:r>
-        <w:t>i</w:t>
-      </w:r>
-      <w:proofErr w:type="spellEnd"/>
-      <w:r>
-        <w:t>=4</w:t>
+      <w:r>
+        <w:t>i=4</w:t>
       </w:r>
       <w:r>
         <w:t>, i.e. for 4’’</w:t>
@@ -5379,21 +3496,8 @@
         <w:pStyle w:val="ListParagraph"/>
         <w:ind w:left="1440" w:firstLine="720"/>
       </w:pPr>
-      <w:proofErr w:type="spellStart"/>
-      <w:r>
-        <w:t>possible_max</w:t>
-      </w:r>
-      <w:proofErr w:type="spellEnd"/>
-      <w:r>
-        <w:t xml:space="preserve"> = 0’’ + 4’’ i.e. </w:t>
-      </w:r>
-      <w:proofErr w:type="gramStart"/>
-      <w:r>
-        <w:t>a[</w:t>
-      </w:r>
-      <w:proofErr w:type="gramEnd"/>
-      <w:r>
-        <w:t xml:space="preserve">0]+a[4] = 0  </w:t>
+      <w:r>
+        <w:t xml:space="preserve">possible_max = 0’’ + 4’’ i.e. a[0]+a[4] = 0  </w:t>
       </w:r>
     </w:p>
     <w:p>
@@ -5401,21 +3505,8 @@
         <w:pStyle w:val="ListParagraph"/>
         <w:ind w:left="1440" w:firstLine="720"/>
       </w:pPr>
-      <w:proofErr w:type="spellStart"/>
-      <w:r>
-        <w:t>possible_max</w:t>
-      </w:r>
-      <w:proofErr w:type="spellEnd"/>
-      <w:r>
-        <w:t xml:space="preserve"> = 1’’ + 3’’ i.e. </w:t>
-      </w:r>
-      <w:proofErr w:type="gramStart"/>
-      <w:r>
-        <w:t>a[</w:t>
-      </w:r>
-      <w:proofErr w:type="gramEnd"/>
-      <w:r>
-        <w:t>1]+a[3] = 12</w:t>
+      <w:r>
+        <w:t>possible_max = 1’’ + 3’’ i.e. a[1]+a[3] = 12</w:t>
       </w:r>
     </w:p>
     <w:p>
@@ -5423,21 +3514,8 @@
         <w:pStyle w:val="ListParagraph"/>
         <w:ind w:left="1440" w:firstLine="720"/>
       </w:pPr>
-      <w:proofErr w:type="spellStart"/>
-      <w:r>
-        <w:t>possible_max</w:t>
-      </w:r>
-      <w:proofErr w:type="spellEnd"/>
-      <w:r>
-        <w:t xml:space="preserve"> = 2’’ + 2’’ i.e. </w:t>
-      </w:r>
-      <w:proofErr w:type="gramStart"/>
-      <w:r>
-        <w:t>a[</w:t>
-      </w:r>
-      <w:proofErr w:type="gramEnd"/>
-      <w:r>
-        <w:t>2]+a[2] = 18</w:t>
+      <w:r>
+        <w:t>possible_max = 2’’ + 2’’ i.e. a[2]+a[2] = 18</w:t>
       </w:r>
     </w:p>
     <w:p>
@@ -5449,15 +3527,7 @@
         <w:t>Thus, we find that the best</w:t>
       </w:r>
       <w:r>
-        <w:t xml:space="preserve"> for </w:t>
-      </w:r>
-      <w:proofErr w:type="spellStart"/>
-      <w:r>
-        <w:t>i</w:t>
-      </w:r>
-      <w:proofErr w:type="spellEnd"/>
-      <w:r>
-        <w:t>=4</w:t>
+        <w:t xml:space="preserve"> for i=4</w:t>
       </w:r>
       <w:r>
         <w:t xml:space="preserve"> is 2’’ + 2’’, with a total of 18.</w:t>
@@ -5689,15 +3759,7 @@
         <w:t xml:space="preserve"> previously-calculated</w:t>
       </w:r>
       <w:r>
-        <w:t xml:space="preserve"> solutions to the </w:t>
-      </w:r>
-      <w:proofErr w:type="spellStart"/>
-      <w:r>
-        <w:t>subproblems</w:t>
-      </w:r>
-      <w:proofErr w:type="spellEnd"/>
-      <w:r>
-        <w:t xml:space="preserve">, i.e. dynamic programming. </w:t>
+        <w:t xml:space="preserve"> solutions to the subproblems, i.e. dynamic programming. </w:t>
       </w:r>
       <w:r>
         <w:br/>
@@ -5712,15 +3774,7 @@
         </w:numPr>
       </w:pPr>
       <w:r>
-        <w:t xml:space="preserve">For </w:t>
-      </w:r>
-      <w:proofErr w:type="spellStart"/>
-      <w:r>
-        <w:t>i</w:t>
-      </w:r>
-      <w:proofErr w:type="spellEnd"/>
-      <w:r>
-        <w:t>=5:</w:t>
+        <w:t>For i=5:</w:t>
       </w:r>
       <w:r>
         <w:br/>
@@ -5919,15 +3973,7 @@
         </w:numPr>
       </w:pPr>
       <w:r>
-        <w:t xml:space="preserve">For </w:t>
-      </w:r>
-      <w:proofErr w:type="spellStart"/>
-      <w:r>
-        <w:t>i</w:t>
-      </w:r>
-      <w:proofErr w:type="spellEnd"/>
-      <w:r>
-        <w:t>=6:</w:t>
+        <w:t>For i=6:</w:t>
       </w:r>
       <w:r>
         <w:br/>
@@ -6126,15 +4172,7 @@
         </w:numPr>
       </w:pPr>
       <w:r>
-        <w:t xml:space="preserve">For </w:t>
-      </w:r>
-      <w:proofErr w:type="spellStart"/>
-      <w:r>
-        <w:t>i</w:t>
-      </w:r>
-      <w:proofErr w:type="spellEnd"/>
-      <w:r>
-        <w:t>=7:</w:t>
+        <w:t>For i=7:</w:t>
       </w:r>
       <w:r>
         <w:br/>
@@ -6333,15 +4371,7 @@
         </w:numPr>
       </w:pPr>
       <w:r>
-        <w:t xml:space="preserve">For </w:t>
-      </w:r>
-      <w:proofErr w:type="spellStart"/>
-      <w:r>
-        <w:t>i</w:t>
-      </w:r>
-      <w:proofErr w:type="spellEnd"/>
-      <w:r>
-        <w:t>=8:</w:t>
+        <w:t>For i=8:</w:t>
       </w:r>
       <w:r>
         <w:br/>
@@ -6540,15 +4570,7 @@
         </w:numPr>
       </w:pPr>
       <w:r>
-        <w:t xml:space="preserve">For </w:t>
-      </w:r>
-      <w:proofErr w:type="spellStart"/>
-      <w:r>
-        <w:t>i</w:t>
-      </w:r>
-      <w:proofErr w:type="spellEnd"/>
-      <w:r>
-        <w:t>=9:</w:t>
+        <w:t>For i=9:</w:t>
       </w:r>
       <w:r>
         <w:br/>
@@ -6747,15 +4769,7 @@
         </w:numPr>
       </w:pPr>
       <w:r>
-        <w:t xml:space="preserve">For </w:t>
-      </w:r>
-      <w:proofErr w:type="spellStart"/>
-      <w:r>
-        <w:t>i</w:t>
-      </w:r>
-      <w:proofErr w:type="spellEnd"/>
-      <w:r>
-        <w:t>=10:</w:t>
+        <w:t>For i=10:</w:t>
       </w:r>
       <w:r>
         <w:br/>
@@ -6948,15 +4962,7 @@
       </w:r>
       <w:r>
         <w:tab/>
-        <w:t xml:space="preserve">Thus, using dynamic programming, we can solve the rod-cutting problem. This algorithm has </w:t>
-      </w:r>
-      <w:proofErr w:type="gramStart"/>
-      <w:r>
-        <w:t>O(</w:t>
-      </w:r>
-      <w:proofErr w:type="gramEnd"/>
-      <w:r>
-        <w:t xml:space="preserve">L^2) time complexity, meaning it grows in terms of the size of the input </w:t>
+        <w:t xml:space="preserve">Thus, using dynamic programming, we can solve the rod-cutting problem. This algorithm has O(L^2) time complexity, meaning it grows in terms of the size of the input </w:t>
       </w:r>
       <w:r>
         <w:rPr>
@@ -6974,15 +4980,7 @@
         <w:t xml:space="preserve"> Thus, our runtime is pseudo-polynomial. </w:t>
       </w:r>
       <w:r>
-        <w:t xml:space="preserve">The space complexity is similarly </w:t>
-      </w:r>
-      <w:proofErr w:type="gramStart"/>
-      <w:r>
-        <w:t>O(</w:t>
-      </w:r>
-      <w:proofErr w:type="gramEnd"/>
-      <w:r>
-        <w:t>L).</w:t>
+        <w:t>The space complexity is similarly O(L).</w:t>
       </w:r>
     </w:p>
     <w:p/>
@@ -7003,13 +5001,8 @@
       <w:r>
         <w:t xml:space="preserve"> (or </w:t>
       </w:r>
-      <w:proofErr w:type="spellStart"/>
-      <w:r>
-        <w:t>Levenshtein</w:t>
-      </w:r>
-      <w:proofErr w:type="spellEnd"/>
-      <w:r>
-        <w:t xml:space="preserve"> distance</w:t>
+      <w:r>
+        <w:t>Levenshtein distance</w:t>
       </w:r>
       <w:r>
         <w:t>)</w:t>
@@ -7066,271 +5059,175 @@
         <w:rPr>
           <w:b/>
         </w:rPr>
-        <w:t>Solution</w:t>
-      </w:r>
-      <w:proofErr w:type="gramStart"/>
+        <w:t>Solution:</w:t>
+      </w:r>
+      <w:r>
+        <w:br/>
+        <w:t>Levenshtein proposed this problem in 1966 with the operations insert, delete and substitute all having equal weight of 1. The most popular (and in fact, the best) solution was proposed by many people over the next decade, most notably by Wager and Fischer in 1974.</w:t>
+      </w:r>
+      <w:r>
+        <w:br/>
+        <w:t>We will discuss the Wagner-Fischer solution.</w:t>
+      </w:r>
+      <w:r>
+        <w:br/>
+      </w:r>
+      <w:r>
+        <w:br/>
+      </w:r>
+      <w:r>
+        <w:t>First notice that the problem</w:t>
+      </w:r>
+      <w:r>
+        <w:t xml:space="preserve"> proposed by</w:t>
+      </w:r>
+      <w:r>
+        <w:t xml:space="preserve"> </w:t>
+      </w:r>
+      <w:r>
+        <w:t xml:space="preserve">Levenshtein, i.e. </w:t>
+      </w:r>
+      <w:r>
+        <w:t>“Find the minimum number of edits” is a subset of the problem “Find the minimum cost”</w:t>
+      </w:r>
+      <w:r>
+        <w:t>, where the operations can all have different costs (in Levenshtein’s problem, cost of all operations must be equal)</w:t>
+      </w:r>
+      <w:r>
+        <w:t>.</w:t>
+      </w:r>
+      <w:r>
+        <w:t xml:space="preserve"> The Wagner-Fischer method easily allows for the costs of insertion, deletion and substitution to be made </w:t>
+      </w:r>
+      <w:r>
+        <w:t>variable</w:t>
+      </w:r>
+      <w:r>
+        <w:t xml:space="preserve">. </w:t>
+      </w:r>
+      <w:r>
+        <w:br/>
+        <w:t>Note that it is redundant to have substitution cost &gt;= the sum of costs of insertion and deletion, as people would never use substitution if that was the case.</w:t>
+      </w:r>
+      <w:r>
+        <w:br/>
+      </w:r>
+      <w:r>
+        <w:br/>
+        <w:t>A naïve, brute-force implementation to find the optimum is not very easy to implement, as we must trace all the paths possible, with all the possibilities of each path. It is an exponential algorithm that is not very easy to implement.</w:t>
+      </w:r>
+      <w:r>
+        <w:br/>
+      </w:r>
+      <w:r>
+        <w:br/>
+      </w:r>
+      <w:r>
+        <w:br/>
+      </w:r>
       <w:r>
         <w:rPr>
           <w:b/>
         </w:rPr>
-        <w:t>:</w:t>
-      </w:r>
-      <w:proofErr w:type="gramEnd"/>
-      <w:r>
-        <w:br/>
-      </w:r>
-      <w:proofErr w:type="spellStart"/>
-      <w:r>
-        <w:t>Levenshtein</w:t>
-      </w:r>
-      <w:proofErr w:type="spellEnd"/>
-      <w:r>
-        <w:t xml:space="preserve"> </w:t>
-      </w:r>
-      <w:r>
-        <w:t>proposed this problem in 1966 with the operations insert, delete and substitute all having equal weight of 1. The most popular (and in fact, the best) solution was proposed by many people over the next decade, most notably by Wager and Fischer in 1974.</w:t>
-      </w:r>
-      <w:r>
-        <w:br/>
-        <w:t>We will discuss the Wagner-Fischer solution.</w:t>
-      </w:r>
-      <w:r>
-        <w:br/>
-      </w:r>
-      <w:r>
-        <w:br/>
-      </w:r>
-      <w:r>
-        <w:t>First notice that the problem</w:t>
-      </w:r>
-      <w:r>
-        <w:t xml:space="preserve"> proposed by</w:t>
-      </w:r>
-      <w:r>
-        <w:t xml:space="preserve"> </w:t>
-      </w:r>
-      <w:proofErr w:type="spellStart"/>
-      <w:r>
-        <w:t>Levenshtein</w:t>
-      </w:r>
-      <w:proofErr w:type="spellEnd"/>
-      <w:r>
-        <w:t>, i.e.</w:t>
-      </w:r>
-      <w:r>
-        <w:t xml:space="preserve"> </w:t>
-      </w:r>
-      <w:r>
-        <w:t>“Find the minimum number of edits” is a subset of the problem “Find the minimum cost”</w:t>
-      </w:r>
-      <w:r>
-        <w:t xml:space="preserve">, where the operations can all have different costs (in </w:t>
-      </w:r>
-      <w:proofErr w:type="spellStart"/>
-      <w:r>
-        <w:t>Levenshtein’s</w:t>
-      </w:r>
-      <w:proofErr w:type="spellEnd"/>
-      <w:r>
-        <w:t xml:space="preserve"> problem, cost of all operations must be equal)</w:t>
+        <w:t>Wagner-Fischer solution:</w:t>
+      </w:r>
+      <w:r>
+        <w:br/>
+        <w:t>Let the strings be A and B, of lengths N and M.</w:t>
+      </w:r>
+      <w:r>
+        <w:br/>
+        <w:t>Assume for now that cost of insertion = 1, deletion =1, and substitution = 1.5</w:t>
+      </w:r>
+      <w:r>
+        <w:br/>
+        <w:t xml:space="preserve">This solution uses an </w:t>
+      </w:r>
+      <w:r>
+        <w:t>(</w:t>
+      </w:r>
+      <w:r>
+        <w:t>N</w:t>
+      </w:r>
+      <w:r>
+        <w:t>+1)x</w:t>
+      </w:r>
+      <w:r>
+        <w:t>(</w:t>
+      </w:r>
+      <w:r>
+        <w:t>M</w:t>
+      </w:r>
+      <w:r>
+        <w:t>+1)</w:t>
+      </w:r>
+      <w:r>
+        <w:t xml:space="preserve"> matrix</w:t>
+      </w:r>
+      <w:r>
+        <w:t>,</w:t>
+      </w:r>
+      <w:r>
+        <w:t xml:space="preserve"> E, with</w:t>
+      </w:r>
+      <w:r>
+        <w:t xml:space="preserve"> one extra row and column</w:t>
+      </w:r>
+      <w:r>
+        <w:t xml:space="preserve">. </w:t>
+      </w:r>
+      <w:r>
+        <w:br/>
+      </w:r>
+      <w:r>
+        <w:t xml:space="preserve">Eg: When converting </w:t>
+      </w:r>
+      <w:r>
+        <w:t>A=</w:t>
+      </w:r>
+      <w:r>
+        <w:t>“</w:t>
+      </w:r>
+      <w:r>
+        <w:t>SUNDAY</w:t>
+      </w:r>
+      <w:r>
+        <w:t xml:space="preserve">” to </w:t>
+      </w:r>
+      <w:r>
+        <w:t xml:space="preserve">B“SATURDAY”, </w:t>
+      </w:r>
+      <w:r>
+        <w:t>N=6</w:t>
+      </w:r>
+      <w:r>
+        <w:t xml:space="preserve"> thus we have 7 rows</w:t>
+      </w:r>
+      <w:r>
+        <w:t xml:space="preserve">, and </w:t>
+      </w:r>
+      <w:r>
+        <w:t>M</w:t>
+      </w:r>
+      <w:r>
+        <w:t>=9</w:t>
+      </w:r>
+      <w:r>
+        <w:t xml:space="preserve"> thus we have 10 columns</w:t>
       </w:r>
       <w:r>
         <w:t>.</w:t>
       </w:r>
       <w:r>
-        <w:t xml:space="preserve"> The Wagner-Fischer method easily allows for the costs of insertion, deletion and substitution to be made </w:t>
-      </w:r>
-      <w:r>
-        <w:t>variable</w:t>
-      </w:r>
-      <w:r>
-        <w:t xml:space="preserve">. </w:t>
-      </w:r>
-      <w:r>
-        <w:br/>
-        <w:t>Note that it is redundant to have substitution cost &gt;= the sum of costs of insertion and deletion, as people would never use substitution if that was the case.</w:t>
-      </w:r>
-      <w:r>
-        <w:br/>
-      </w:r>
-      <w:r>
-        <w:br/>
-      </w:r>
-      <w:r>
-        <w:t xml:space="preserve">A naïve, brute-force implementation to find the optimum is not very easy to implement, as we must trace all the paths possible, with all the possibilities of each path. </w:t>
-      </w:r>
-      <w:r>
-        <w:t>It is an exponential algorithm that is not very easy to implement.</w:t>
-      </w:r>
-      <w:r>
-        <w:br/>
-      </w:r>
-      <w:r>
-        <w:br/>
-      </w:r>
-      <w:r>
-        <w:br/>
-      </w:r>
-      <w:r>
-        <w:rPr>
-          <w:b/>
-        </w:rPr>
-        <w:t>Wagner-Fischer solution</w:t>
-      </w:r>
-      <w:proofErr w:type="gramStart"/>
-      <w:r>
-        <w:rPr>
-          <w:b/>
-        </w:rPr>
-        <w:t>:</w:t>
-      </w:r>
-      <w:proofErr w:type="gramEnd"/>
-      <w:r>
-        <w:br/>
-      </w:r>
-      <w:r>
-        <w:t>Let the strings be A and B, of lengths N and M.</w:t>
-      </w:r>
-      <w:r>
-        <w:br/>
-        <w:t>Assume for now that cost of insertion = 1, deletion =1, and substitution = 1.5</w:t>
-      </w:r>
-      <w:r>
-        <w:br/>
-        <w:t xml:space="preserve">This solution uses an </w:t>
-      </w:r>
-      <w:r>
-        <w:t>(</w:t>
-      </w:r>
-      <w:r>
-        <w:t>N</w:t>
-      </w:r>
-      <w:r>
-        <w:t>+1)x</w:t>
-      </w:r>
-      <w:r>
-        <w:t>(</w:t>
-      </w:r>
-      <w:r>
-        <w:t>M</w:t>
-      </w:r>
-      <w:r>
-        <w:t>+1)</w:t>
-      </w:r>
-      <w:r>
-        <w:t xml:space="preserve"> matrix</w:t>
-      </w:r>
-      <w:r>
-        <w:t>,</w:t>
-      </w:r>
-      <w:r>
-        <w:t xml:space="preserve"> E, with</w:t>
-      </w:r>
-      <w:r>
-        <w:t xml:space="preserve"> one extra row and column</w:t>
-      </w:r>
-      <w:r>
-        <w:t xml:space="preserve">. </w:t>
-      </w:r>
-      <w:r>
-        <w:br/>
-      </w:r>
-      <w:proofErr w:type="spellStart"/>
-      <w:r>
-        <w:t>Eg</w:t>
-      </w:r>
-      <w:proofErr w:type="spellEnd"/>
-      <w:r>
-        <w:t xml:space="preserve">: When converting </w:t>
-      </w:r>
-      <w:r>
-        <w:t>A=</w:t>
-      </w:r>
-      <w:r>
-        <w:t>“</w:t>
-      </w:r>
-      <w:r>
-        <w:t>SUNDAY</w:t>
-      </w:r>
-      <w:r>
-        <w:t xml:space="preserve">” to </w:t>
-      </w:r>
-      <w:r>
-        <w:t xml:space="preserve">B“SATURDAY”, </w:t>
-      </w:r>
-      <w:r>
-        <w:t>N=6</w:t>
-      </w:r>
-      <w:r>
-        <w:t xml:space="preserve"> thus we have 7 rows</w:t>
-      </w:r>
-      <w:r>
-        <w:t xml:space="preserve">, and </w:t>
-      </w:r>
-      <w:r>
-        <w:t>M</w:t>
-      </w:r>
-      <w:r>
-        <w:t>=9</w:t>
-      </w:r>
-      <w:r>
-        <w:t xml:space="preserve"> thus we have 10 columns</w:t>
-      </w:r>
-      <w:r>
-        <w:t>.</w:t>
-      </w:r>
-      <w:r>
-        <w:br/>
-      </w:r>
-      <w:r>
-        <w:br/>
-        <w:t>Every cell E</w:t>
-      </w:r>
-      <w:r>
-        <w:t>[</w:t>
-      </w:r>
-      <w:proofErr w:type="spellStart"/>
-      <w:r>
-        <w:t>i</w:t>
-      </w:r>
-      <w:proofErr w:type="spellEnd"/>
-      <w:proofErr w:type="gramStart"/>
-      <w:r>
-        <w:t>][</w:t>
-      </w:r>
-      <w:proofErr w:type="gramEnd"/>
-      <w:r>
-        <w:t>j] in this table holds the minimum edit distance for converting the substrings X[0…</w:t>
-      </w:r>
-      <w:proofErr w:type="spellStart"/>
-      <w:r>
-        <w:t>i</w:t>
-      </w:r>
-      <w:proofErr w:type="spellEnd"/>
-      <w:r>
-        <w:t xml:space="preserve">] into Y[0…j]. </w:t>
-      </w:r>
-      <w:r>
-        <w:br/>
-      </w:r>
-      <w:proofErr w:type="spellStart"/>
-      <w:r>
-        <w:t>Eg</w:t>
-      </w:r>
-      <w:proofErr w:type="spellEnd"/>
-      <w:r>
-        <w:t xml:space="preserve">: </w:t>
-      </w:r>
-      <w:proofErr w:type="gramStart"/>
-      <w:r>
-        <w:t>E[</w:t>
-      </w:r>
-      <w:proofErr w:type="gramEnd"/>
-      <w:r>
-        <w:t>2,4] holds</w:t>
-      </w:r>
-      <w:r>
-        <w:t xml:space="preserve"> the Minimum Edit distance for converting “</w:t>
+        <w:br/>
+      </w:r>
+      <w:r>
+        <w:br/>
+        <w:t xml:space="preserve">Every cell E[i][j] in this table holds the minimum edit distance for converting the substrings X[0…i] into Y[0…j]. </w:t>
+      </w:r>
+      <w:r>
+        <w:br/>
+        <w:t>Eg: E[2,4] holds the Minimum Edit distance for converting “</w:t>
       </w:r>
       <w:r>
         <w:t>SU” into “SATU</w:t>
@@ -7712,21 +5609,12 @@
                 <w:sz w:val="24"/>
               </w:rPr>
             </w:pPr>
-            <w:proofErr w:type="spellStart"/>
             <w:r>
               <w:rPr>
                 <w:b/>
                 <w:sz w:val="24"/>
               </w:rPr>
-              <w:t>i</w:t>
-            </w:r>
-            <w:proofErr w:type="spellEnd"/>
-            <w:r>
-              <w:rPr>
-                <w:b/>
-                <w:sz w:val="24"/>
-              </w:rPr>
-              <w:t>, j</w:t>
+              <w:t>i, j</w:t>
             </w:r>
           </w:p>
         </w:tc>
@@ -9310,7 +7198,13 @@
         <w:t>w</w:t>
       </w:r>
       <w:r>
-        <w:t>e have filled the indices themselves</w:t>
+        <w:t xml:space="preserve">e have filled the </w:t>
+      </w:r>
+      <w:r>
+        <w:t>insert/delete values</w:t>
+      </w:r>
+      <w:r>
+        <w:t xml:space="preserve"> themselves</w:t>
       </w:r>
       <w:r>
         <w:t>. That is because, for those, one of the strings is “”</w:t>
@@ -9341,20 +7235,7 @@
       </w:r>
       <w:r>
         <w:br/>
-        <w:t>There is a fixed rule when it comes to calculating the cell value E[</w:t>
-      </w:r>
-      <w:proofErr w:type="spellStart"/>
-      <w:r>
-        <w:t>i</w:t>
-      </w:r>
-      <w:proofErr w:type="spellEnd"/>
-      <w:proofErr w:type="gramStart"/>
-      <w:r>
-        <w:t>][</w:t>
-      </w:r>
-      <w:proofErr w:type="gramEnd"/>
-      <w:r>
-        <w:t>j]:</w:t>
+        <w:t>There is a fixed rule when it comes to calculating the cell value E[i][j]:</w:t>
       </w:r>
     </w:p>
     <w:p>
@@ -9366,28 +7247,7 @@
         </w:numPr>
       </w:pPr>
       <w:r>
-        <w:t>If A[</w:t>
-      </w:r>
-      <w:proofErr w:type="spellStart"/>
-      <w:r>
-        <w:t>i</w:t>
-      </w:r>
-      <w:proofErr w:type="spellEnd"/>
-      <w:proofErr w:type="gramStart"/>
-      <w:r>
-        <w:t>]=</w:t>
-      </w:r>
-      <w:proofErr w:type="gramEnd"/>
-      <w:r>
-        <w:t>=B[j], then E[</w:t>
-      </w:r>
-      <w:proofErr w:type="spellStart"/>
-      <w:r>
-        <w:t>i</w:t>
-      </w:r>
-      <w:proofErr w:type="spellEnd"/>
-      <w:r>
-        <w:t>][j]=E[i-1][j-1].</w:t>
+        <w:t>If A[i]==B[j], then E[i][j]=E[i-1][j-1].</w:t>
       </w:r>
     </w:p>
     <w:p>
@@ -9456,20 +7316,7 @@
         <w:t>top</w:t>
       </w:r>
       <w:r>
-        <w:t xml:space="preserve">, we can just remove </w:t>
-      </w:r>
-      <w:proofErr w:type="gramStart"/>
-      <w:r>
-        <w:t>A[</w:t>
-      </w:r>
-      <w:proofErr w:type="spellStart"/>
-      <w:proofErr w:type="gramEnd"/>
-      <w:r>
-        <w:t>i</w:t>
-      </w:r>
-      <w:proofErr w:type="spellEnd"/>
-      <w:r>
-        <w:t xml:space="preserve">], so we add the </w:t>
+        <w:t xml:space="preserve">, we can just remove A[i], so we add the </w:t>
       </w:r>
       <w:r>
         <w:rPr>
@@ -9496,15 +7343,7 @@
         <w:t>top-left</w:t>
       </w:r>
       <w:r>
-        <w:t xml:space="preserve"> cell i.e. </w:t>
-      </w:r>
-      <w:proofErr w:type="gramStart"/>
-      <w:r>
-        <w:t>E[</w:t>
-      </w:r>
-      <w:proofErr w:type="gramEnd"/>
-      <w:r>
-        <w:t>i</w:t>
+        <w:t xml:space="preserve"> cell i.e. E[i</w:t>
       </w:r>
       <w:r>
         <w:t>-1</w:t>
@@ -9560,15 +7399,7 @@
         <w:pStyle w:val="ListParagraph"/>
       </w:pPr>
       <w:r>
-        <w:t xml:space="preserve">To get </w:t>
-      </w:r>
-      <w:proofErr w:type="gramStart"/>
-      <w:r>
-        <w:t>E[</w:t>
-      </w:r>
-      <w:proofErr w:type="gramEnd"/>
-      <w:r>
-        <w:t>2</w:t>
+        <w:t>To get E[2</w:t>
       </w:r>
       <w:r>
         <w:t>][5</w:t>
@@ -9715,55 +7546,15 @@
         <w:t>Now, i</w:t>
       </w:r>
       <w:r>
-        <w:t>f A[</w:t>
-      </w:r>
-      <w:proofErr w:type="spellStart"/>
-      <w:r>
-        <w:t>i</w:t>
-      </w:r>
-      <w:proofErr w:type="spellEnd"/>
-      <w:r>
-        <w:t xml:space="preserve">]==B[j], there is no extra cost, </w:t>
-      </w:r>
-      <w:proofErr w:type="spellStart"/>
-      <w:r>
-        <w:t>eg</w:t>
-      </w:r>
-      <w:proofErr w:type="spellEnd"/>
-      <w:r>
-        <w:t xml:space="preserve">: the cost of edits to be made to convert “SUND” to “SATURD” is the same as the cost of edits to convert “SUN” to “SATUR”, because there is no edit operation to be performed. </w:t>
-      </w:r>
-      <w:r>
-        <w:br/>
-        <w:t>However, if A[</w:t>
-      </w:r>
-      <w:proofErr w:type="spellStart"/>
-      <w:r>
-        <w:t>i</w:t>
-      </w:r>
-      <w:proofErr w:type="spellEnd"/>
-      <w:r>
-        <w:t>] != B[j], as in the current case while converting “SU” to “SATUR”, then we must add the substitution cost, because the cost is the cost of converting “S”-&gt;”SATU”, and then since the next alphabets are not the same, we must substitute A[</w:t>
-      </w:r>
-      <w:proofErr w:type="spellStart"/>
-      <w:r>
-        <w:t>i</w:t>
-      </w:r>
-      <w:proofErr w:type="spellEnd"/>
-      <w:r>
-        <w:t>] with B[j], hence incurring the substitution cost.</w:t>
-      </w:r>
-      <w:r>
-        <w:br/>
-        <w:t xml:space="preserve">i.e. “SU”-&gt;”SATUR” = “S”-&gt;”SATU” + </w:t>
-      </w:r>
-      <w:proofErr w:type="gramStart"/>
-      <w:r>
-        <w:t>sub(</w:t>
-      </w:r>
-      <w:proofErr w:type="gramEnd"/>
-      <w:r>
-        <w:t xml:space="preserve">U,R), as we add the letter “U” (no charge) and then substitute it with “R”. </w:t>
+        <w:t xml:space="preserve">f A[i]==B[j], there is no extra cost, eg: the cost of edits to be made to convert “SUND” to “SATURD” is the same as the cost of edits to convert “SUN” to “SATUR”, because there is no edit operation to be performed. </w:t>
+      </w:r>
+      <w:r>
+        <w:br/>
+        <w:t>However, if A[i] != B[j], as in the current case while converting “SU” to “SATUR”, then we must add the substitution cost, because the cost is the cost of converting “S”-&gt;”SATU”, and then since the next alphabets are not the same, we must substitute A[i] with B[j], hence incurring the substitution cost.</w:t>
+      </w:r>
+      <w:r>
+        <w:br/>
+        <w:t xml:space="preserve">i.e. “SU”-&gt;”SATUR” = “S”-&gt;”SATU” + sub(U,R), as we add the letter “U” (no charge) and then substitute it with “R”. </w:t>
       </w:r>
       <w:r>
         <w:br/>
@@ -9779,6 +7570,10 @@
         <w:jc w:val="center"/>
       </w:pPr>
       <w:r>
+        <w:rPr>
+          <w:noProof/>
+          <w:lang w:eastAsia="en-IN"/>
+        </w:rPr>
         <w:drawing>
           <wp:inline distT="0" distB="0" distL="0" distR="0" wp14:anchorId="119F637A" wp14:editId="2AB7FB57">
             <wp:extent cx="4572638" cy="1838582"/>
@@ -9834,15 +7629,7 @@
         <w:t xml:space="preserve"> for “SUNDAY”-&gt;”SATURDAY”</w:t>
       </w:r>
       <w:r>
-        <w:t xml:space="preserve">, having already filled in the base cases </w:t>
-      </w:r>
-      <w:proofErr w:type="gramStart"/>
-      <w:r>
-        <w:t>E[</w:t>
-      </w:r>
-      <w:proofErr w:type="gramEnd"/>
-      <w:r>
-        <w:t>0][0….M-1] and E[0….N-1][0]</w:t>
+        <w:t>, having already filled in the base cases E[0][0….M-1] and E[0….N-1][0]</w:t>
       </w:r>
       <w:r>
         <w:t>:</w:t>
@@ -9856,16 +7643,11 @@
           <w:numId w:val="5"/>
         </w:numPr>
       </w:pPr>
-      <w:proofErr w:type="gramStart"/>
       <w:r>
         <w:t>E</w:t>
       </w:r>
       <w:r>
-        <w:t>[</w:t>
-      </w:r>
-      <w:proofErr w:type="gramEnd"/>
-      <w:r>
-        <w:t>1][1]: Cost to convert “S” into “S”. Since there is no change, the cost is 0.</w:t>
+        <w:t>[1][1]: Cost to convert “S” into “S”. Since there is no change, the cost is 0.</w:t>
       </w:r>
     </w:p>
     <w:p>
@@ -9904,15 +7686,7 @@
         </w:numPr>
       </w:pPr>
       <w:r>
-        <w:t xml:space="preserve">From top: Cost = </w:t>
-      </w:r>
-      <w:proofErr w:type="gramStart"/>
-      <w:r>
-        <w:t>cost(</w:t>
-      </w:r>
-      <w:proofErr w:type="gramEnd"/>
-      <w:r>
-        <w:t xml:space="preserve"> delete “S”) + cost of (“”-&gt;”SA”). Cost = </w:t>
+        <w:t xml:space="preserve">From top: Cost = cost( delete “S”) + cost of (“”-&gt;”SA”). Cost = </w:t>
       </w:r>
       <w:r>
         <w:t>1 + 2 = 3.</w:t>
@@ -9936,15 +7710,7 @@
         <w:ind w:left="1440"/>
       </w:pPr>
       <w:r>
-        <w:t xml:space="preserve">Thus, the smallest cost is 1, which is what we put in </w:t>
-      </w:r>
-      <w:proofErr w:type="gramStart"/>
-      <w:r>
-        <w:t>E[</w:t>
-      </w:r>
-      <w:proofErr w:type="gramEnd"/>
-      <w:r>
-        <w:t xml:space="preserve">1][2]. </w:t>
+        <w:t xml:space="preserve">Thus, the smallest cost is 1, which is what we put in E[1][2]. </w:t>
       </w:r>
     </w:p>
     <w:p>
@@ -10016,15 +7782,7 @@
         </w:numPr>
       </w:pPr>
       <w:r>
-        <w:t>A[</w:t>
-      </w:r>
-      <w:proofErr w:type="spellStart"/>
-      <w:r>
-        <w:t>i</w:t>
-      </w:r>
-      <w:proofErr w:type="spellEnd"/>
-      <w:r>
-        <w:t>]==B[j], thus = 3.5 + 0 = 3.5</w:t>
+        <w:t>A[i]==B[j], thus = 3.5 + 0 = 3.5</w:t>
       </w:r>
     </w:p>
     <w:p>
@@ -10038,15 +7796,7 @@
         <w:ind w:left="720"/>
       </w:pPr>
       <w:r>
-        <w:t xml:space="preserve">We thus can get the entire table. The value we need to return is </w:t>
-      </w:r>
-      <w:proofErr w:type="gramStart"/>
-      <w:r>
-        <w:t>E[</w:t>
-      </w:r>
-      <w:proofErr w:type="gramEnd"/>
-      <w:r>
-        <w:t>N-1][M-1].</w:t>
+        <w:t>We thus can get the entire table. The value we need to return is E[N-1][M-1].</w:t>
       </w:r>
     </w:p>
     <w:p>
@@ -10054,42 +7804,7 @@
         <w:ind w:left="720"/>
       </w:pPr>
       <w:r>
-        <w:t>Notice that for getting E[</w:t>
-      </w:r>
-      <w:proofErr w:type="spellStart"/>
-      <w:r>
-        <w:t>i</w:t>
-      </w:r>
-      <w:proofErr w:type="spellEnd"/>
-      <w:proofErr w:type="gramStart"/>
-      <w:r>
-        <w:t>][</w:t>
-      </w:r>
-      <w:proofErr w:type="gramEnd"/>
-      <w:r>
-        <w:t>j], we assume that E[i-1][j-1], E[</w:t>
-      </w:r>
-      <w:proofErr w:type="spellStart"/>
-      <w:r>
-        <w:t>i</w:t>
-      </w:r>
-      <w:proofErr w:type="spellEnd"/>
-      <w:r>
-        <w:t xml:space="preserve">][j-1] and E[i-1][j] have been found optimally. Hence, </w:t>
-      </w:r>
-      <w:r>
-        <w:t>we only care about A[</w:t>
-      </w:r>
-      <w:proofErr w:type="spellStart"/>
-      <w:r>
-        <w:t>i</w:t>
-      </w:r>
-      <w:proofErr w:type="spellEnd"/>
-      <w:r>
-        <w:t>] and B[j]</w:t>
-      </w:r>
-      <w:r>
-        <w:t xml:space="preserve">, i.e. the last alphabet of each of the words. </w:t>
+        <w:t xml:space="preserve">Notice that for getting E[i][j], we assume that E[i-1][j-1], E[i][j-1] and E[i-1][j] have been found optimally. Hence, we only care about A[i] and B[j], i.e. the last alphabet of each of the words. </w:t>
       </w:r>
       <w:r>
         <w:t>We can be unconcerned with the rest.</w:t>
@@ -10107,53 +7822,8 @@
       <w:pPr>
         <w:ind w:firstLine="720"/>
       </w:pPr>
-      <w:proofErr w:type="spellStart"/>
-      <w:proofErr w:type="gramStart"/>
-      <w:r>
-        <w:t>int</w:t>
-      </w:r>
-      <w:proofErr w:type="spellEnd"/>
-      <w:proofErr w:type="gramEnd"/>
-      <w:r>
-        <w:t xml:space="preserve"> </w:t>
-      </w:r>
-      <w:proofErr w:type="spellStart"/>
-      <w:r>
-        <w:t>EditDistance</w:t>
-      </w:r>
-      <w:proofErr w:type="spellEnd"/>
-      <w:r>
-        <w:t>(A, B</w:t>
-      </w:r>
-      <w:r>
-        <w:t xml:space="preserve">, </w:t>
-      </w:r>
-      <w:proofErr w:type="spellStart"/>
-      <w:r>
-        <w:t>insert_penalty</w:t>
-      </w:r>
-      <w:proofErr w:type="spellEnd"/>
-      <w:r>
-        <w:t xml:space="preserve">=1, </w:t>
-      </w:r>
-      <w:proofErr w:type="spellStart"/>
-      <w:r>
-        <w:t>delete_penalty</w:t>
-      </w:r>
-      <w:proofErr w:type="spellEnd"/>
-      <w:r>
-        <w:t xml:space="preserve">=1, </w:t>
-      </w:r>
-      <w:proofErr w:type="spellStart"/>
-      <w:r>
-        <w:t>substitu</w:t>
-      </w:r>
-      <w:r>
-        <w:t>tion_penalty</w:t>
-      </w:r>
-      <w:proofErr w:type="spellEnd"/>
-      <w:r>
-        <w:t>=1):</w:t>
+      <w:r>
+        <w:t>int EditDistance(A, B, insert_penalty=1, delete_penalty=1, substitution_penalty=1):</w:t>
       </w:r>
       <w:r>
         <w:br/>
@@ -10163,30 +7833,7 @@
       </w:r>
       <w:r>
         <w:tab/>
-      </w:r>
-      <w:proofErr w:type="spellStart"/>
-      <w:r>
-        <w:t>int</w:t>
-      </w:r>
-      <w:proofErr w:type="spellEnd"/>
-      <w:r>
-        <w:t xml:space="preserve"> **E=new </w:t>
-      </w:r>
-      <w:proofErr w:type="spellStart"/>
-      <w:r>
-        <w:t>int</w:t>
-      </w:r>
-      <w:proofErr w:type="spellEnd"/>
-      <w:r>
-        <w:t xml:space="preserve"> [</w:t>
-      </w:r>
-      <w:proofErr w:type="spellStart"/>
-      <w:r>
-        <w:t>A.length</w:t>
-      </w:r>
-      <w:proofErr w:type="spellEnd"/>
-      <w:r>
-        <w:t xml:space="preserve"> + 1][B.length+1];</w:t>
+        <w:t>int **E=new int [A.length + 1][B.length+1];</w:t>
       </w:r>
       <w:r>
         <w:tab/>
@@ -10200,36 +7847,7 @@
       </w:r>
       <w:r>
         <w:tab/>
-      </w:r>
-      <w:r>
-        <w:t xml:space="preserve">for </w:t>
-      </w:r>
-      <w:r>
-        <w:t>(</w:t>
-      </w:r>
-      <w:proofErr w:type="spellStart"/>
-      <w:r>
-        <w:t>i</w:t>
-      </w:r>
-      <w:proofErr w:type="spellEnd"/>
-      <w:r>
-        <w:t xml:space="preserve">=0; </w:t>
-      </w:r>
-      <w:proofErr w:type="spellStart"/>
-      <w:r>
-        <w:t>i</w:t>
-      </w:r>
-      <w:proofErr w:type="spellEnd"/>
-      <w:r>
-        <w:t xml:space="preserve"> &lt; A.length+1; </w:t>
-      </w:r>
-      <w:proofErr w:type="spellStart"/>
-      <w:r>
-        <w:t>i</w:t>
-      </w:r>
-      <w:proofErr w:type="spellEnd"/>
-      <w:r>
-        <w:t>++)</w:t>
+        <w:t>for (i=0; i &lt; A.length+1; i++)</w:t>
       </w:r>
       <w:r>
         <w:br/>
@@ -10242,24 +7860,19 @@
       </w:r>
       <w:r>
         <w:tab/>
-        <w:t>mat[</w:t>
-      </w:r>
-      <w:proofErr w:type="spellStart"/>
-      <w:r>
-        <w:t>i</w:t>
-      </w:r>
-      <w:proofErr w:type="spellEnd"/>
-      <w:r>
-        <w:t>][0]=</w:t>
-      </w:r>
-      <w:r>
-        <w:t xml:space="preserve"> </w:t>
-      </w:r>
-      <w:proofErr w:type="spellStart"/>
-      <w:r>
-        <w:t>i</w:t>
-      </w:r>
-      <w:proofErr w:type="spellEnd"/>
+        <w:t xml:space="preserve">mat[i][0]= </w:t>
+      </w:r>
+      <w:r>
+        <w:t>i*</w:t>
+      </w:r>
+      <w:r>
+        <w:t>delete</w:t>
+      </w:r>
+      <w:bookmarkStart w:id="0" w:name="_GoBack"/>
+      <w:bookmarkEnd w:id="0"/>
+      <w:r>
+        <w:t>_penalty</w:t>
+      </w:r>
       <w:r>
         <w:t>;</w:t>
       </w:r>
@@ -10270,38 +7883,7 @@
       </w:pPr>
       <w:r>
         <w:tab/>
-      </w:r>
-      <w:proofErr w:type="gramStart"/>
-      <w:r>
-        <w:t>for</w:t>
-      </w:r>
-      <w:proofErr w:type="gramEnd"/>
-      <w:r>
-        <w:t xml:space="preserve"> (</w:t>
-      </w:r>
-      <w:r>
-        <w:t>j</w:t>
-      </w:r>
-      <w:r>
-        <w:t xml:space="preserve">=0; </w:t>
-      </w:r>
-      <w:r>
-        <w:t>j</w:t>
-      </w:r>
-      <w:r>
-        <w:t xml:space="preserve"> &lt; </w:t>
-      </w:r>
-      <w:r>
-        <w:t>B</w:t>
-      </w:r>
-      <w:r>
-        <w:t>.length+1</w:t>
-      </w:r>
-      <w:r>
-        <w:t>; j</w:t>
-      </w:r>
-      <w:r>
-        <w:t>++)</w:t>
+        <w:t>for (j=0; j &lt; B.length+1; j++)</w:t>
       </w:r>
       <w:r>
         <w:br/>
@@ -10314,13 +7896,16 @@
       </w:r>
       <w:r>
         <w:tab/>
-        <w:t>mat[0][j</w:t>
-      </w:r>
-      <w:r>
-        <w:t xml:space="preserve">]= </w:t>
-      </w:r>
-      <w:r>
-        <w:t>j</w:t>
+        <w:t>mat[0][j]= j</w:t>
+      </w:r>
+      <w:r>
+        <w:t>*</w:t>
+      </w:r>
+      <w:r>
+        <w:t>insert</w:t>
+      </w:r>
+      <w:r>
+        <w:t>_penalty</w:t>
       </w:r>
       <w:r>
         <w:t>;</w:t>
@@ -10331,43 +7916,8 @@
         <w:spacing w:after="0"/>
         <w:ind w:left="720" w:firstLine="720"/>
       </w:pPr>
-      <w:proofErr w:type="gramStart"/>
-      <w:r>
-        <w:t>for</w:t>
-      </w:r>
-      <w:proofErr w:type="gramEnd"/>
-      <w:r>
-        <w:t xml:space="preserve"> (</w:t>
-      </w:r>
-      <w:proofErr w:type="spellStart"/>
-      <w:r>
-        <w:t>i</w:t>
-      </w:r>
-      <w:proofErr w:type="spellEnd"/>
-      <w:r>
-        <w:t>=1</w:t>
-      </w:r>
-      <w:r>
-        <w:t xml:space="preserve">; </w:t>
-      </w:r>
-      <w:proofErr w:type="spellStart"/>
-      <w:r>
-        <w:t>i</w:t>
-      </w:r>
-      <w:proofErr w:type="spellEnd"/>
-      <w:r>
-        <w:t xml:space="preserve"> &lt; A.length+1; </w:t>
-      </w:r>
-      <w:proofErr w:type="spellStart"/>
-      <w:r>
-        <w:t>i</w:t>
-      </w:r>
-      <w:proofErr w:type="spellEnd"/>
-      <w:r>
-        <w:t>++)</w:t>
-      </w:r>
-      <w:r>
-        <w:t>{</w:t>
+      <w:r>
+        <w:t>for (i=1; i &lt; A.length+1; i++){</w:t>
       </w:r>
       <w:r>
         <w:br/>
@@ -10377,18 +7927,7 @@
       </w:r>
       <w:r>
         <w:tab/>
-      </w:r>
-      <w:r>
-        <w:t>for (j</w:t>
-      </w:r>
-      <w:r>
-        <w:t>=1</w:t>
-      </w:r>
-      <w:r>
-        <w:t>; j &lt; B.length+1; j++)</w:t>
-      </w:r>
-      <w:r>
-        <w:t>{</w:t>
+        <w:t>for (j=1; j &lt; B.length+1; j++){</w:t>
       </w:r>
       <w:r>
         <w:br/>
@@ -10401,13 +7940,7 @@
       </w:r>
       <w:r>
         <w:tab/>
-        <w:t>if(A</w:t>
-      </w:r>
-      <w:r>
-        <w:t>[i-1]==</w:t>
-      </w:r>
-      <w:r>
-        <w:t xml:space="preserve">B[j-1]) </w:t>
+        <w:t xml:space="preserve">if(A[i-1]==B[j-1]) </w:t>
       </w:r>
     </w:p>
     <w:p>
@@ -10416,26 +7949,7 @@
         <w:ind w:left="2880" w:firstLine="720"/>
       </w:pPr>
       <w:r>
-        <w:t>E</w:t>
-      </w:r>
-      <w:r>
-        <w:t>[</w:t>
-      </w:r>
-      <w:proofErr w:type="spellStart"/>
-      <w:r>
-        <w:t>i</w:t>
-      </w:r>
-      <w:proofErr w:type="spellEnd"/>
-      <w:proofErr w:type="gramStart"/>
-      <w:r>
-        <w:t>][</w:t>
-      </w:r>
-      <w:proofErr w:type="gramEnd"/>
-      <w:r>
-        <w:t>j]=mat[i-1][j-1]</w:t>
-      </w:r>
-      <w:r>
-        <w:t>;</w:t>
+        <w:t>E[i][j]=mat[i-1][j-1];</w:t>
       </w:r>
       <w:r>
         <w:tab/>
@@ -10460,36 +7974,7 @@
       </w:r>
       <w:r>
         <w:tab/>
-      </w:r>
-      <w:proofErr w:type="spellStart"/>
-      <w:r>
-        <w:t>from_left</w:t>
-      </w:r>
-      <w:proofErr w:type="spellEnd"/>
-      <w:r>
-        <w:t xml:space="preserve">= </w:t>
-      </w:r>
-      <w:r>
-        <w:t>E</w:t>
-      </w:r>
-      <w:r>
-        <w:t>[</w:t>
-      </w:r>
-      <w:proofErr w:type="spellStart"/>
-      <w:r>
-        <w:t>i</w:t>
-      </w:r>
-      <w:proofErr w:type="spellEnd"/>
-      <w:r>
-        <w:t xml:space="preserve">][j-1] + </w:t>
-      </w:r>
-      <w:proofErr w:type="spellStart"/>
-      <w:r>
-        <w:t>insert_penalty</w:t>
-      </w:r>
-      <w:proofErr w:type="spellEnd"/>
-      <w:r>
-        <w:t>;</w:t>
+        <w:t>from_left= E[i][j-1] + insert_penalty;</w:t>
       </w:r>
       <w:r>
         <w:tab/>
@@ -10502,28 +7987,7 @@
       </w:r>
       <w:r>
         <w:tab/>
-      </w:r>
-      <w:proofErr w:type="spellStart"/>
-      <w:r>
-        <w:t>from_top</w:t>
-      </w:r>
-      <w:proofErr w:type="spellEnd"/>
-      <w:r>
-        <w:t xml:space="preserve">= </w:t>
-      </w:r>
-      <w:r>
-        <w:t>E</w:t>
-      </w:r>
-      <w:r>
-        <w:t xml:space="preserve">[i-1][j] + </w:t>
-      </w:r>
-      <w:proofErr w:type="spellStart"/>
-      <w:r>
-        <w:t>delete_penalty</w:t>
-      </w:r>
-      <w:proofErr w:type="spellEnd"/>
-      <w:r>
-        <w:t>;</w:t>
+        <w:t>from_top= E[i-1][j] + delete_penalty;</w:t>
       </w:r>
       <w:r>
         <w:tab/>
@@ -10533,71 +7997,15 @@
       </w:r>
       <w:r>
         <w:tab/>
-      </w:r>
-      <w:proofErr w:type="spellStart"/>
-      <w:r>
-        <w:t>from_top_left</w:t>
-      </w:r>
-      <w:proofErr w:type="spellEnd"/>
-      <w:r>
-        <w:t>= E</w:t>
-      </w:r>
-      <w:r>
-        <w:t xml:space="preserve">[i-1][j-1] + </w:t>
-      </w:r>
-      <w:proofErr w:type="spellStart"/>
-      <w:r>
-        <w:t>substitution_penalty</w:t>
-      </w:r>
-      <w:proofErr w:type="spellEnd"/>
+        <w:t>from_top_left= E[i-1][j-1] + substitution_penalty</w:t>
+      </w:r>
       <w:r>
         <w:tab/>
         <w:t>;</w:t>
       </w:r>
       <w:r>
         <w:tab/>
-        <w:t>E</w:t>
-      </w:r>
-      <w:r>
-        <w:t>[</w:t>
-      </w:r>
-      <w:proofErr w:type="spellStart"/>
-      <w:r>
-        <w:t>i</w:t>
-      </w:r>
-      <w:proofErr w:type="spellEnd"/>
-      <w:r>
-        <w:t>][j]=min(</w:t>
-      </w:r>
-      <w:proofErr w:type="spellStart"/>
-      <w:r>
-        <w:t>from_left</w:t>
-      </w:r>
-      <w:proofErr w:type="spellEnd"/>
-      <w:r>
-        <w:t xml:space="preserve">, </w:t>
-      </w:r>
-      <w:r>
-        <w:t>min(</w:t>
-      </w:r>
-      <w:proofErr w:type="spellStart"/>
-      <w:r>
-        <w:t>from_top</w:t>
-      </w:r>
-      <w:proofErr w:type="spellEnd"/>
-      <w:r>
-        <w:t xml:space="preserve">, </w:t>
-      </w:r>
-      <w:proofErr w:type="spellStart"/>
-      <w:r>
-        <w:t>from_top_left</w:t>
-      </w:r>
-      <w:proofErr w:type="spellEnd"/>
-      <w:r>
-        <w:t>)</w:t>
-      </w:r>
-      <w:r>
-        <w:t>;</w:t>
+        <w:t>E[i][j]=min(from_left, min(from_top, from_top_left);</w:t>
       </w:r>
       <w:r>
         <w:br/>
@@ -10627,29 +8035,8 @@
         <w:spacing w:after="0"/>
         <w:ind w:left="1440"/>
       </w:pPr>
-      <w:proofErr w:type="gramStart"/>
-      <w:r>
-        <w:t>return</w:t>
-      </w:r>
-      <w:proofErr w:type="gramEnd"/>
-      <w:r>
-        <w:t xml:space="preserve"> E[</w:t>
-      </w:r>
-      <w:proofErr w:type="spellStart"/>
-      <w:r>
-        <w:t>A.length</w:t>
-      </w:r>
-      <w:proofErr w:type="spellEnd"/>
-      <w:r>
-        <w:t>][</w:t>
-      </w:r>
-      <w:proofErr w:type="spellStart"/>
-      <w:r>
-        <w:t>B.length</w:t>
-      </w:r>
-      <w:proofErr w:type="spellEnd"/>
-      <w:r>
-        <w:t>];</w:t>
+      <w:r>
+        <w:t>return E[A.length][B.length];</w:t>
       </w:r>
     </w:p>
     <w:p>
@@ -10795,31 +8182,7 @@
         <w:spacing w:after="0"/>
       </w:pPr>
       <w:r>
-        <w:t>Copy, where you copy A[</w:t>
-      </w:r>
-      <w:proofErr w:type="spellStart"/>
-      <w:r>
-        <w:t>i</w:t>
-      </w:r>
-      <w:proofErr w:type="spellEnd"/>
-      <w:r>
-        <w:t>] into B[j], i.e. B[j]=A[</w:t>
-      </w:r>
-      <w:proofErr w:type="spellStart"/>
-      <w:r>
-        <w:t>i</w:t>
-      </w:r>
-      <w:proofErr w:type="spellEnd"/>
-      <w:r>
-        <w:t xml:space="preserve">], then set </w:t>
-      </w:r>
-      <w:proofErr w:type="spellStart"/>
-      <w:r>
-        <w:t>i</w:t>
-      </w:r>
-      <w:proofErr w:type="spellEnd"/>
-      <w:r>
-        <w:t>++ and j++</w:t>
+        <w:t>Copy, where you copy A[i] into B[j], i.e. B[j]=A[i], then set i++ and j++</w:t>
       </w:r>
     </w:p>
     <w:p>
@@ -10832,23 +8195,7 @@
         <w:spacing w:after="0"/>
       </w:pPr>
       <w:r>
-        <w:t>Twiddle, i.e. set B[j]=A[i+1] and B[j+1]=A[</w:t>
-      </w:r>
-      <w:proofErr w:type="spellStart"/>
-      <w:r>
-        <w:t>i</w:t>
-      </w:r>
-      <w:proofErr w:type="spellEnd"/>
-      <w:r>
-        <w:t xml:space="preserve">], then set </w:t>
-      </w:r>
-      <w:proofErr w:type="spellStart"/>
-      <w:r>
-        <w:t>i</w:t>
-      </w:r>
-      <w:proofErr w:type="spellEnd"/>
-      <w:r>
-        <w:t>+=2 and j+=2</w:t>
+        <w:t>Twiddle, i.e. set B[j]=A[i+1] and B[j+1]=A[i], then set i+=2 and j+=2</w:t>
       </w:r>
     </w:p>
     <w:p>
@@ -10930,8 +8277,6 @@
         <w:spacing w:after="0"/>
         <w:ind w:firstLine="720"/>
       </w:pPr>
-      <w:bookmarkStart w:id="0" w:name="_GoBack"/>
-      <w:bookmarkEnd w:id="0"/>
       <w:r>
         <w:br/>
       </w:r>
